--- a/Kapil/SRS word.docx
+++ b/Kapil/SRS word.docx
@@ -557,8 +557,33 @@
         </w:rPr>
       </w:pPr>
       <w:r>
-        <w:t>Should be intuitive and have an easy to use interface</w:t>
+        <w:t xml:space="preserve">Should be intuitive and have an easy to use </w:t>
       </w:r>
+      <w:proofErr w:type="spellStart"/>
+      <w:r>
+        <w:t>interface</w:t>
+      </w:r>
+    </w:p>
+    <w:p>
+      <w:pPr>
+        <w:pStyle w:val="Body"/>
+        <w:numPr>
+          <w:ilvl w:val="1"/>
+          <w:numId w:val="3"/>
+        </w:numPr>
+        <w:rPr>
+          <w:rFonts w:eastAsia="Helvetica" w:hAnsi="Helvetica" w:cs="Helvetica"/>
+        </w:rPr>
+      </w:pPr>
+      <w:r>
+        <w:t>Optimised</w:t>
+      </w:r>
+      <w:proofErr w:type="spellEnd"/>
+      <w:r>
+        <w:t xml:space="preserve"> system </w:t>
+      </w:r>
+      <w:bookmarkStart w:id="0" w:name="_GoBack"/>
+      <w:bookmarkEnd w:id="0"/>
       <w:r>
         <w:br w:type="page"/>
       </w:r>
@@ -851,13 +876,7 @@
               <w:rPr>
                 <w:b/>
               </w:rPr>
-              <w:t>Requirement #: F1.</w:t>
-            </w:r>
-            <w:r>
-              <w:rPr>
-                <w:b/>
-              </w:rPr>
-              <w:t>2</w:t>
+              <w:t>Requirement #: F1.2</w:t>
             </w:r>
           </w:p>
         </w:tc>
@@ -920,13 +939,7 @@
               <w:rPr>
                 <w:b/>
               </w:rPr>
-              <w:t xml:space="preserve">A user is able to </w:t>
-            </w:r>
-            <w:r>
-              <w:rPr>
-                <w:b/>
-              </w:rPr>
-              <w:t xml:space="preserve">rotate the </w:t>
+              <w:t xml:space="preserve">A user is able to rotate the </w:t>
             </w:r>
             <w:proofErr w:type="spellStart"/>
             <w:r>
@@ -959,10 +972,7 @@
               <w:t>Description:</w:t>
             </w:r>
             <w:r>
-              <w:t xml:space="preserve"> </w:t>
-            </w:r>
-            <w:r>
-              <w:t xml:space="preserve">A user should be able change the perspective of the </w:t>
+              <w:t xml:space="preserve"> A user should be able change the perspective of the </w:t>
             </w:r>
             <w:proofErr w:type="gramStart"/>
             <w:r>
@@ -1032,13 +1042,7 @@
               <w:rPr>
                 <w:b/>
               </w:rPr>
-              <w:t>Requirement #: F1.</w:t>
-            </w:r>
-            <w:r>
-              <w:rPr>
-                <w:b/>
-              </w:rPr>
-              <w:t>3</w:t>
+              <w:t>Requirement #: F1.3</w:t>
             </w:r>
           </w:p>
         </w:tc>
@@ -1101,13 +1105,7 @@
               <w:rPr>
                 <w:b/>
               </w:rPr>
-              <w:t>A user is able to</w:t>
-            </w:r>
-            <w:r>
-              <w:rPr>
-                <w:b/>
-              </w:rPr>
-              <w:t xml:space="preserve"> obtain more information of the part of the car </w:t>
+              <w:t xml:space="preserve">A user is able to obtain more information of the part of the car </w:t>
             </w:r>
           </w:p>
         </w:tc>
@@ -1126,10 +1124,7 @@
               <w:t>Description:</w:t>
             </w:r>
             <w:r>
-              <w:t xml:space="preserve"> </w:t>
-            </w:r>
-            <w:r>
-              <w:t xml:space="preserve">By clicking on the name of the part that maps to the car in the </w:t>
+              <w:t xml:space="preserve"> By clicking on the name of the part that maps to the car in the </w:t>
             </w:r>
             <w:proofErr w:type="spellStart"/>
             <w:r>
@@ -1259,13 +1254,7 @@
               <w:rPr>
                 <w:b/>
               </w:rPr>
-              <w:t>Requirement #: F1.</w:t>
-            </w:r>
-            <w:r>
-              <w:rPr>
-                <w:b/>
-              </w:rPr>
-              <w:t>4</w:t>
+              <w:t>Requirement #: F1.4</w:t>
             </w:r>
           </w:p>
         </w:tc>
@@ -1347,10 +1336,7 @@
               <w:t>Description:</w:t>
             </w:r>
             <w:r>
-              <w:t xml:space="preserve"> </w:t>
-            </w:r>
-            <w:r>
-              <w:t>On clicking the name of the part of the car and getting the description of the part, the system should try to get a link to the internet to obtain a video of that part in action.</w:t>
+              <w:t xml:space="preserve"> On clicking the name of the part of the car and getting the description of the part, the system should try to get a link to the internet to obtain a video of that part in action.</w:t>
             </w:r>
           </w:p>
           <w:p/>
@@ -1437,21 +1423,725 @@
     <w:p>
       <w:pPr>
         <w:pStyle w:val="Body"/>
-        <w:numPr>
-          <w:ilvl w:val="1"/>
-          <w:numId w:val="3"/>
-        </w:numPr>
+        <w:ind w:left="720"/>
         <w:rPr>
           <w:rFonts w:eastAsia="Helvetica" w:hAnsi="Helvetica" w:cs="Helvetica"/>
         </w:rPr>
       </w:pPr>
-      <w:r>
-        <w:t>Add components to a car</w:t>
-      </w:r>
-      <w:r>
-        <w:t xml:space="preserve"> (lights, spoilers, with limitation)</w:t>
-      </w:r>
     </w:p>
+    <w:tbl>
+      <w:tblPr>
+        <w:tblStyle w:val="TableGrid"/>
+        <w:tblW w:w="0" w:type="auto"/>
+        <w:tblLook w:val="04A0" w:firstRow="1" w:lastRow="0" w:firstColumn="1" w:lastColumn="0" w:noHBand="0" w:noVBand="1"/>
+      </w:tblPr>
+      <w:tblGrid>
+        <w:gridCol w:w="3080"/>
+        <w:gridCol w:w="3081"/>
+        <w:gridCol w:w="3081"/>
+      </w:tblGrid>
+      <w:tr>
+        <w:tc>
+          <w:tcPr>
+            <w:tcW w:w="3080" w:type="dxa"/>
+            <w:shd w:val="clear" w:color="auto" w:fill="CCCCCC"/>
+          </w:tcPr>
+          <w:p>
+            <w:pPr>
+              <w:rPr>
+                <w:b/>
+              </w:rPr>
+            </w:pPr>
+            <w:r>
+              <w:rPr>
+                <w:b/>
+              </w:rPr>
+              <w:t>Requirement #: F2.1</w:t>
+            </w:r>
+          </w:p>
+        </w:tc>
+        <w:tc>
+          <w:tcPr>
+            <w:tcW w:w="3081" w:type="dxa"/>
+            <w:shd w:val="clear" w:color="auto" w:fill="CCCCCC"/>
+          </w:tcPr>
+          <w:p>
+            <w:r>
+              <w:rPr>
+                <w:b/>
+              </w:rPr>
+              <w:t>Requirement Type:</w:t>
+            </w:r>
+            <w:r>
+              <w:t xml:space="preserve"> Functional</w:t>
+            </w:r>
+          </w:p>
+        </w:tc>
+        <w:tc>
+          <w:tcPr>
+            <w:tcW w:w="3081" w:type="dxa"/>
+            <w:shd w:val="clear" w:color="auto" w:fill="CCCCCC"/>
+          </w:tcPr>
+          <w:p>
+            <w:pPr>
+              <w:rPr>
+                <w:b/>
+              </w:rPr>
+            </w:pPr>
+            <w:r>
+              <w:rPr>
+                <w:b/>
+              </w:rPr>
+              <w:t>Use Case #: UC1_1</w:t>
+            </w:r>
+          </w:p>
+        </w:tc>
+      </w:tr>
+      <w:tr>
+        <w:tc>
+          <w:tcPr>
+            <w:tcW w:w="9242" w:type="dxa"/>
+            <w:gridSpan w:val="3"/>
+          </w:tcPr>
+          <w:p>
+            <w:pPr>
+              <w:rPr>
+                <w:b/>
+              </w:rPr>
+            </w:pPr>
+            <w:r>
+              <w:rPr>
+                <w:b/>
+              </w:rPr>
+              <w:t xml:space="preserve">Requirement: </w:t>
+            </w:r>
+            <w:r>
+              <w:rPr>
+                <w:b/>
+              </w:rPr>
+              <w:t>Adding components to the car</w:t>
+            </w:r>
+          </w:p>
+        </w:tc>
+      </w:tr>
+      <w:tr>
+        <w:tc>
+          <w:tcPr>
+            <w:tcW w:w="9242" w:type="dxa"/>
+            <w:gridSpan w:val="3"/>
+          </w:tcPr>
+          <w:p>
+            <w:r>
+              <w:rPr>
+                <w:b/>
+              </w:rPr>
+              <w:t>Description:</w:t>
+            </w:r>
+            <w:r>
+              <w:t xml:space="preserve"> A user should be allowed to add some selected components to the car, easily. Components that can be added may include things like fog lights, different rims, etc. There should be the limitation on the type of changes that can be done, like a user cannot add 2 sets of fog lights for example, or add more than 4 wheels.</w:t>
+            </w:r>
+          </w:p>
+        </w:tc>
+      </w:tr>
+      <w:tr>
+        <w:tc>
+          <w:tcPr>
+            <w:tcW w:w="9242" w:type="dxa"/>
+            <w:gridSpan w:val="3"/>
+          </w:tcPr>
+          <w:p>
+            <w:pPr>
+              <w:rPr>
+                <w:b/>
+              </w:rPr>
+            </w:pPr>
+            <w:r>
+              <w:rPr>
+                <w:b/>
+              </w:rPr>
+              <w:t xml:space="preserve">Requirement Level: </w:t>
+            </w:r>
+            <w:r>
+              <w:t>High</w:t>
+            </w:r>
+          </w:p>
+        </w:tc>
+      </w:tr>
+    </w:tbl>
+    <w:p>
+      <w:pPr>
+        <w:pStyle w:val="Body"/>
+        <w:rPr>
+          <w:rFonts w:eastAsia="Helvetica" w:hAnsi="Helvetica" w:cs="Helvetica"/>
+        </w:rPr>
+      </w:pPr>
+    </w:p>
+    <w:p>
+      <w:pPr>
+        <w:pStyle w:val="Body"/>
+        <w:ind w:left="720"/>
+        <w:rPr>
+          <w:rFonts w:eastAsia="Helvetica" w:hAnsi="Helvetica" w:cs="Helvetica"/>
+        </w:rPr>
+      </w:pPr>
+    </w:p>
+    <w:tbl>
+      <w:tblPr>
+        <w:tblStyle w:val="TableGrid"/>
+        <w:tblW w:w="0" w:type="auto"/>
+        <w:tblLook w:val="04A0" w:firstRow="1" w:lastRow="0" w:firstColumn="1" w:lastColumn="0" w:noHBand="0" w:noVBand="1"/>
+      </w:tblPr>
+      <w:tblGrid>
+        <w:gridCol w:w="3080"/>
+        <w:gridCol w:w="3081"/>
+        <w:gridCol w:w="3081"/>
+      </w:tblGrid>
+      <w:tr>
+        <w:tc>
+          <w:tcPr>
+            <w:tcW w:w="3080" w:type="dxa"/>
+            <w:shd w:val="clear" w:color="auto" w:fill="CCCCCC"/>
+          </w:tcPr>
+          <w:p>
+            <w:pPr>
+              <w:rPr>
+                <w:b/>
+              </w:rPr>
+            </w:pPr>
+            <w:r>
+              <w:rPr>
+                <w:b/>
+              </w:rPr>
+              <w:t>Requirement #: F2.</w:t>
+            </w:r>
+            <w:r>
+              <w:rPr>
+                <w:b/>
+              </w:rPr>
+              <w:t>2</w:t>
+            </w:r>
+          </w:p>
+        </w:tc>
+        <w:tc>
+          <w:tcPr>
+            <w:tcW w:w="3081" w:type="dxa"/>
+            <w:shd w:val="clear" w:color="auto" w:fill="CCCCCC"/>
+          </w:tcPr>
+          <w:p>
+            <w:r>
+              <w:rPr>
+                <w:b/>
+              </w:rPr>
+              <w:t>Requirement Type:</w:t>
+            </w:r>
+            <w:r>
+              <w:t xml:space="preserve"> Functional</w:t>
+            </w:r>
+          </w:p>
+        </w:tc>
+        <w:tc>
+          <w:tcPr>
+            <w:tcW w:w="3081" w:type="dxa"/>
+            <w:shd w:val="clear" w:color="auto" w:fill="CCCCCC"/>
+          </w:tcPr>
+          <w:p>
+            <w:pPr>
+              <w:rPr>
+                <w:b/>
+              </w:rPr>
+            </w:pPr>
+            <w:r>
+              <w:rPr>
+                <w:b/>
+              </w:rPr>
+              <w:t>Use Case #: UC1_1</w:t>
+            </w:r>
+          </w:p>
+        </w:tc>
+      </w:tr>
+      <w:tr>
+        <w:tc>
+          <w:tcPr>
+            <w:tcW w:w="9242" w:type="dxa"/>
+            <w:gridSpan w:val="3"/>
+          </w:tcPr>
+          <w:p>
+            <w:pPr>
+              <w:rPr>
+                <w:b/>
+              </w:rPr>
+            </w:pPr>
+            <w:r>
+              <w:rPr>
+                <w:b/>
+              </w:rPr>
+              <w:t xml:space="preserve">Requirement: </w:t>
+            </w:r>
+            <w:r>
+              <w:rPr>
+                <w:b/>
+              </w:rPr>
+              <w:t>Simulate the difference between front wheel drive, rear wheel drive and all wheel drive</w:t>
+            </w:r>
+          </w:p>
+        </w:tc>
+      </w:tr>
+      <w:tr>
+        <w:tc>
+          <w:tcPr>
+            <w:tcW w:w="9242" w:type="dxa"/>
+            <w:gridSpan w:val="3"/>
+          </w:tcPr>
+          <w:p>
+            <w:r>
+              <w:rPr>
+                <w:b/>
+              </w:rPr>
+              <w:t>Description:</w:t>
+            </w:r>
+            <w:r>
+              <w:t xml:space="preserve"> It should be possible to show the difference between all wheel drive, front wheel drive and rear wheel drive. The user should be able to see the difference in the way power is being sent from the engine to the driven wheels, and switch between the 3 modes.</w:t>
+            </w:r>
+          </w:p>
+        </w:tc>
+      </w:tr>
+      <w:tr>
+        <w:tc>
+          <w:tcPr>
+            <w:tcW w:w="9242" w:type="dxa"/>
+            <w:gridSpan w:val="3"/>
+          </w:tcPr>
+          <w:p>
+            <w:pPr>
+              <w:rPr>
+                <w:b/>
+              </w:rPr>
+            </w:pPr>
+            <w:r>
+              <w:rPr>
+                <w:b/>
+              </w:rPr>
+              <w:t xml:space="preserve">Requirement Level: </w:t>
+            </w:r>
+            <w:r>
+              <w:t>High</w:t>
+            </w:r>
+          </w:p>
+        </w:tc>
+      </w:tr>
+    </w:tbl>
+    <w:p>
+      <w:pPr>
+        <w:pStyle w:val="Body"/>
+        <w:rPr>
+          <w:rFonts w:eastAsia="Helvetica" w:hAnsi="Helvetica" w:cs="Helvetica"/>
+        </w:rPr>
+      </w:pPr>
+    </w:p>
+    <w:tbl>
+      <w:tblPr>
+        <w:tblStyle w:val="TableGrid"/>
+        <w:tblW w:w="0" w:type="auto"/>
+        <w:tblLook w:val="04A0" w:firstRow="1" w:lastRow="0" w:firstColumn="1" w:lastColumn="0" w:noHBand="0" w:noVBand="1"/>
+      </w:tblPr>
+      <w:tblGrid>
+        <w:gridCol w:w="3080"/>
+        <w:gridCol w:w="3081"/>
+        <w:gridCol w:w="3081"/>
+      </w:tblGrid>
+      <w:tr>
+        <w:tc>
+          <w:tcPr>
+            <w:tcW w:w="3080" w:type="dxa"/>
+            <w:shd w:val="clear" w:color="auto" w:fill="CCCCCC"/>
+          </w:tcPr>
+          <w:p>
+            <w:pPr>
+              <w:rPr>
+                <w:b/>
+              </w:rPr>
+            </w:pPr>
+            <w:r>
+              <w:rPr>
+                <w:b/>
+              </w:rPr>
+              <w:t>Requirement #: F2.</w:t>
+            </w:r>
+            <w:r>
+              <w:rPr>
+                <w:b/>
+              </w:rPr>
+              <w:t>3</w:t>
+            </w:r>
+          </w:p>
+        </w:tc>
+        <w:tc>
+          <w:tcPr>
+            <w:tcW w:w="3081" w:type="dxa"/>
+            <w:shd w:val="clear" w:color="auto" w:fill="CCCCCC"/>
+          </w:tcPr>
+          <w:p>
+            <w:r>
+              <w:rPr>
+                <w:b/>
+              </w:rPr>
+              <w:t>Requirement Type:</w:t>
+            </w:r>
+            <w:r>
+              <w:t xml:space="preserve"> Functional</w:t>
+            </w:r>
+          </w:p>
+        </w:tc>
+        <w:tc>
+          <w:tcPr>
+            <w:tcW w:w="3081" w:type="dxa"/>
+            <w:shd w:val="clear" w:color="auto" w:fill="CCCCCC"/>
+          </w:tcPr>
+          <w:p>
+            <w:pPr>
+              <w:rPr>
+                <w:b/>
+              </w:rPr>
+            </w:pPr>
+            <w:r>
+              <w:rPr>
+                <w:b/>
+              </w:rPr>
+              <w:t>Use Case #: UC1_1</w:t>
+            </w:r>
+          </w:p>
+        </w:tc>
+      </w:tr>
+      <w:tr>
+        <w:tc>
+          <w:tcPr>
+            <w:tcW w:w="9242" w:type="dxa"/>
+            <w:gridSpan w:val="3"/>
+          </w:tcPr>
+          <w:p>
+            <w:pPr>
+              <w:rPr>
+                <w:b/>
+              </w:rPr>
+            </w:pPr>
+            <w:r>
+              <w:rPr>
+                <w:b/>
+              </w:rPr>
+              <w:t xml:space="preserve">Requirement: </w:t>
+            </w:r>
+            <w:r>
+              <w:rPr>
+                <w:b/>
+              </w:rPr>
+              <w:t>Simulate the fuel system in a car in different situations</w:t>
+            </w:r>
+          </w:p>
+        </w:tc>
+      </w:tr>
+      <w:tr>
+        <w:tc>
+          <w:tcPr>
+            <w:tcW w:w="9242" w:type="dxa"/>
+            <w:gridSpan w:val="3"/>
+          </w:tcPr>
+          <w:p>
+            <w:r>
+              <w:rPr>
+                <w:b/>
+              </w:rPr>
+              <w:t>Description:</w:t>
+            </w:r>
+            <w:r>
+              <w:t xml:space="preserve"> </w:t>
+            </w:r>
+            <w:r>
+              <w:t>The user should be able to see how fuel flows to a car in various situation, and see “live” how fuel from the fuel tank is transferred to the engine under the following situations:</w:t>
+            </w:r>
+          </w:p>
+          <w:p>
+            <w:pPr>
+              <w:pStyle w:val="ListParagraph"/>
+              <w:numPr>
+                <w:ilvl w:val="0"/>
+                <w:numId w:val="6"/>
+              </w:numPr>
+              <w:rPr>
+                <w:rFonts w:asciiTheme="minorHAnsi" w:hAnsiTheme="minorHAnsi"/>
+              </w:rPr>
+            </w:pPr>
+            <w:r>
+              <w:rPr>
+                <w:rFonts w:asciiTheme="minorHAnsi" w:hAnsiTheme="minorHAnsi"/>
+              </w:rPr>
+              <w:t xml:space="preserve">Engine </w:t>
+            </w:r>
+            <w:proofErr w:type="spellStart"/>
+            <w:r>
+              <w:rPr>
+                <w:rFonts w:asciiTheme="minorHAnsi" w:hAnsiTheme="minorHAnsi"/>
+              </w:rPr>
+              <w:t>startup</w:t>
+            </w:r>
+            <w:proofErr w:type="spellEnd"/>
+          </w:p>
+          <w:p>
+            <w:pPr>
+              <w:pStyle w:val="ListParagraph"/>
+              <w:numPr>
+                <w:ilvl w:val="0"/>
+                <w:numId w:val="6"/>
+              </w:numPr>
+              <w:rPr>
+                <w:rFonts w:asciiTheme="minorHAnsi" w:hAnsiTheme="minorHAnsi"/>
+              </w:rPr>
+            </w:pPr>
+            <w:r>
+              <w:rPr>
+                <w:rFonts w:asciiTheme="minorHAnsi" w:hAnsiTheme="minorHAnsi"/>
+              </w:rPr>
+              <w:t>Acceleration</w:t>
+            </w:r>
+          </w:p>
+          <w:p>
+            <w:pPr>
+              <w:pStyle w:val="ListParagraph"/>
+              <w:numPr>
+                <w:ilvl w:val="0"/>
+                <w:numId w:val="6"/>
+              </w:numPr>
+              <w:rPr>
+                <w:rFonts w:asciiTheme="minorHAnsi" w:hAnsiTheme="minorHAnsi"/>
+              </w:rPr>
+            </w:pPr>
+            <w:r>
+              <w:rPr>
+                <w:rFonts w:asciiTheme="minorHAnsi" w:hAnsiTheme="minorHAnsi"/>
+              </w:rPr>
+              <w:t>Cruising/Idling</w:t>
+            </w:r>
+          </w:p>
+          <w:p>
+            <w:r>
+              <w:t>The actions of acceleration and cruising would lead to fuel being used; hence the amount of fuel in the fuel tank should be actively updated in this mode.</w:t>
+            </w:r>
+          </w:p>
+        </w:tc>
+      </w:tr>
+      <w:tr>
+        <w:tc>
+          <w:tcPr>
+            <w:tcW w:w="9242" w:type="dxa"/>
+            <w:gridSpan w:val="3"/>
+          </w:tcPr>
+          <w:p>
+            <w:pPr>
+              <w:rPr>
+                <w:b/>
+              </w:rPr>
+            </w:pPr>
+            <w:r>
+              <w:rPr>
+                <w:b/>
+              </w:rPr>
+              <w:t xml:space="preserve">Requirement Level: </w:t>
+            </w:r>
+            <w:r>
+              <w:t>High</w:t>
+            </w:r>
+          </w:p>
+        </w:tc>
+      </w:tr>
+    </w:tbl>
+    <w:p>
+      <w:pPr>
+        <w:pStyle w:val="Body"/>
+        <w:rPr>
+          <w:rFonts w:eastAsia="Helvetica" w:hAnsi="Helvetica" w:cs="Helvetica"/>
+        </w:rPr>
+      </w:pPr>
+    </w:p>
+    <w:tbl>
+      <w:tblPr>
+        <w:tblStyle w:val="TableGrid"/>
+        <w:tblW w:w="0" w:type="auto"/>
+        <w:tblLook w:val="04A0" w:firstRow="1" w:lastRow="0" w:firstColumn="1" w:lastColumn="0" w:noHBand="0" w:noVBand="1"/>
+      </w:tblPr>
+      <w:tblGrid>
+        <w:gridCol w:w="3080"/>
+        <w:gridCol w:w="3081"/>
+        <w:gridCol w:w="3081"/>
+      </w:tblGrid>
+      <w:tr>
+        <w:tc>
+          <w:tcPr>
+            <w:tcW w:w="3080" w:type="dxa"/>
+            <w:shd w:val="clear" w:color="auto" w:fill="CCCCCC"/>
+          </w:tcPr>
+          <w:p>
+            <w:pPr>
+              <w:rPr>
+                <w:b/>
+              </w:rPr>
+            </w:pPr>
+            <w:r>
+              <w:rPr>
+                <w:b/>
+              </w:rPr>
+              <w:t>Requirement #: F2.</w:t>
+            </w:r>
+            <w:r>
+              <w:rPr>
+                <w:b/>
+              </w:rPr>
+              <w:t>4</w:t>
+            </w:r>
+          </w:p>
+        </w:tc>
+        <w:tc>
+          <w:tcPr>
+            <w:tcW w:w="3081" w:type="dxa"/>
+            <w:shd w:val="clear" w:color="auto" w:fill="CCCCCC"/>
+          </w:tcPr>
+          <w:p>
+            <w:r>
+              <w:rPr>
+                <w:b/>
+              </w:rPr>
+              <w:t>Requirement Type:</w:t>
+            </w:r>
+            <w:r>
+              <w:t xml:space="preserve"> Functional</w:t>
+            </w:r>
+          </w:p>
+        </w:tc>
+        <w:tc>
+          <w:tcPr>
+            <w:tcW w:w="3081" w:type="dxa"/>
+            <w:shd w:val="clear" w:color="auto" w:fill="CCCCCC"/>
+          </w:tcPr>
+          <w:p>
+            <w:pPr>
+              <w:rPr>
+                <w:b/>
+              </w:rPr>
+            </w:pPr>
+            <w:r>
+              <w:rPr>
+                <w:b/>
+              </w:rPr>
+              <w:t>Use Case #: UC1_1</w:t>
+            </w:r>
+          </w:p>
+        </w:tc>
+      </w:tr>
+      <w:tr>
+        <w:tc>
+          <w:tcPr>
+            <w:tcW w:w="9242" w:type="dxa"/>
+            <w:gridSpan w:val="3"/>
+          </w:tcPr>
+          <w:p>
+            <w:pPr>
+              <w:rPr>
+                <w:b/>
+              </w:rPr>
+            </w:pPr>
+            <w:r>
+              <w:rPr>
+                <w:b/>
+              </w:rPr>
+              <w:t xml:space="preserve">Requirement: </w:t>
+            </w:r>
+            <w:r>
+              <w:rPr>
+                <w:b/>
+              </w:rPr>
+              <w:t>Simulate the cooling system in the car</w:t>
+            </w:r>
+          </w:p>
+        </w:tc>
+      </w:tr>
+      <w:tr>
+        <w:tc>
+          <w:tcPr>
+            <w:tcW w:w="9242" w:type="dxa"/>
+            <w:gridSpan w:val="3"/>
+          </w:tcPr>
+          <w:p>
+            <w:r>
+              <w:rPr>
+                <w:b/>
+              </w:rPr>
+              <w:t>Description:</w:t>
+            </w:r>
+            <w:r>
+              <w:t xml:space="preserve"> The user should be able to see how the engine and drivetrain’s temperature is managed. Flow of coolant fluid should be shown. The user would be able to see how the cooling system works under the following conditions:</w:t>
+            </w:r>
+          </w:p>
+          <w:p>
+            <w:pPr>
+              <w:pStyle w:val="ListParagraph"/>
+              <w:numPr>
+                <w:ilvl w:val="0"/>
+                <w:numId w:val="6"/>
+              </w:numPr>
+              <w:rPr>
+                <w:rFonts w:asciiTheme="minorHAnsi" w:hAnsiTheme="minorHAnsi"/>
+              </w:rPr>
+            </w:pPr>
+            <w:r>
+              <w:rPr>
+                <w:rFonts w:asciiTheme="minorHAnsi" w:hAnsiTheme="minorHAnsi"/>
+              </w:rPr>
+              <w:t>High temperature</w:t>
+            </w:r>
+          </w:p>
+          <w:p>
+            <w:pPr>
+              <w:pStyle w:val="ListParagraph"/>
+              <w:numPr>
+                <w:ilvl w:val="0"/>
+                <w:numId w:val="6"/>
+              </w:numPr>
+              <w:rPr>
+                <w:rFonts w:asciiTheme="minorHAnsi" w:hAnsiTheme="minorHAnsi"/>
+              </w:rPr>
+            </w:pPr>
+            <w:r>
+              <w:rPr>
+                <w:rFonts w:asciiTheme="minorHAnsi" w:hAnsiTheme="minorHAnsi"/>
+              </w:rPr>
+              <w:t>Normal/Low temperature</w:t>
+            </w:r>
+          </w:p>
+        </w:tc>
+      </w:tr>
+      <w:tr>
+        <w:tc>
+          <w:tcPr>
+            <w:tcW w:w="9242" w:type="dxa"/>
+            <w:gridSpan w:val="3"/>
+          </w:tcPr>
+          <w:p>
+            <w:pPr>
+              <w:rPr>
+                <w:b/>
+              </w:rPr>
+            </w:pPr>
+            <w:r>
+              <w:rPr>
+                <w:b/>
+              </w:rPr>
+              <w:t xml:space="preserve">Requirement Level: </w:t>
+            </w:r>
+            <w:r>
+              <w:t>Medium</w:t>
+            </w:r>
+          </w:p>
+        </w:tc>
+      </w:tr>
+    </w:tbl>
     <w:p>
       <w:pPr>
         <w:pStyle w:val="Body"/>
@@ -1472,264 +2162,1638 @@
         </w:rPr>
       </w:pPr>
       <w:r>
-        <w:t>Show the difference between front and all wheel drive</w:t>
-      </w:r>
-      <w:r>
-        <w:t xml:space="preserve"> (demo of both modes?)</w:t>
-      </w:r>
-    </w:p>
-    <w:p>
-      <w:pPr>
-        <w:pStyle w:val="Body"/>
-        <w:numPr>
-          <w:ilvl w:val="1"/>
-          <w:numId w:val="3"/>
-        </w:numPr>
-        <w:rPr>
-          <w:rFonts w:eastAsia="Helvetica" w:hAnsi="Helvetica" w:cs="Helvetica"/>
-        </w:rPr>
-      </w:pPr>
-      <w:r>
-        <w:t>Simulation of fuel system (</w:t>
-      </w:r>
-      <w:proofErr w:type="spellStart"/>
-      <w:r>
-        <w:t>ie</w:t>
-      </w:r>
-      <w:proofErr w:type="spellEnd"/>
-      <w:r>
-        <w:t xml:space="preserve"> show how fuel passed to engine when accelerating)</w:t>
-      </w:r>
-    </w:p>
-    <w:p>
-      <w:pPr>
-        <w:pStyle w:val="Body"/>
-        <w:numPr>
-          <w:ilvl w:val="1"/>
-          <w:numId w:val="3"/>
-        </w:numPr>
-        <w:rPr>
-          <w:rFonts w:eastAsia="Helvetica" w:hAnsi="Helvetica" w:cs="Helvetica"/>
-        </w:rPr>
-      </w:pPr>
-      <w:r>
-        <w:t>Simulation of cooling system</w:t>
-      </w:r>
-    </w:p>
-    <w:p>
-      <w:pPr>
-        <w:pStyle w:val="Body"/>
-        <w:numPr>
-          <w:ilvl w:val="1"/>
-          <w:numId w:val="3"/>
-        </w:numPr>
-        <w:rPr>
-          <w:rFonts w:eastAsia="Helvetica" w:hAnsi="Helvetica" w:cs="Helvetica"/>
-        </w:rPr>
-      </w:pPr>
-      <w:r>
         <w:t>Simulation of electrical system</w:t>
       </w:r>
       <w:r>
         <w:t xml:space="preserve"> (lights, wipers, electronics in the car)</w:t>
       </w:r>
     </w:p>
+    <w:tbl>
+      <w:tblPr>
+        <w:tblStyle w:val="TableGrid"/>
+        <w:tblW w:w="0" w:type="auto"/>
+        <w:tblLook w:val="04A0" w:firstRow="1" w:lastRow="0" w:firstColumn="1" w:lastColumn="0" w:noHBand="0" w:noVBand="1"/>
+      </w:tblPr>
+      <w:tblGrid>
+        <w:gridCol w:w="3080"/>
+        <w:gridCol w:w="3081"/>
+        <w:gridCol w:w="3081"/>
+      </w:tblGrid>
+      <w:tr>
+        <w:tc>
+          <w:tcPr>
+            <w:tcW w:w="3080" w:type="dxa"/>
+            <w:shd w:val="clear" w:color="auto" w:fill="CCCCCC"/>
+          </w:tcPr>
+          <w:p>
+            <w:pPr>
+              <w:rPr>
+                <w:b/>
+              </w:rPr>
+            </w:pPr>
+            <w:r>
+              <w:rPr>
+                <w:b/>
+              </w:rPr>
+              <w:t>Requirement #: F2.5</w:t>
+            </w:r>
+          </w:p>
+        </w:tc>
+        <w:tc>
+          <w:tcPr>
+            <w:tcW w:w="3081" w:type="dxa"/>
+            <w:shd w:val="clear" w:color="auto" w:fill="CCCCCC"/>
+          </w:tcPr>
+          <w:p>
+            <w:r>
+              <w:rPr>
+                <w:b/>
+              </w:rPr>
+              <w:t>Requirement Type:</w:t>
+            </w:r>
+            <w:r>
+              <w:t xml:space="preserve"> Functional</w:t>
+            </w:r>
+          </w:p>
+        </w:tc>
+        <w:tc>
+          <w:tcPr>
+            <w:tcW w:w="3081" w:type="dxa"/>
+            <w:shd w:val="clear" w:color="auto" w:fill="CCCCCC"/>
+          </w:tcPr>
+          <w:p>
+            <w:pPr>
+              <w:rPr>
+                <w:b/>
+              </w:rPr>
+            </w:pPr>
+            <w:r>
+              <w:rPr>
+                <w:b/>
+              </w:rPr>
+              <w:t>Use Case #: UC1_1</w:t>
+            </w:r>
+          </w:p>
+        </w:tc>
+      </w:tr>
+      <w:tr>
+        <w:tc>
+          <w:tcPr>
+            <w:tcW w:w="9242" w:type="dxa"/>
+            <w:gridSpan w:val="3"/>
+          </w:tcPr>
+          <w:p>
+            <w:pPr>
+              <w:rPr>
+                <w:b/>
+              </w:rPr>
+            </w:pPr>
+            <w:r>
+              <w:rPr>
+                <w:b/>
+              </w:rPr>
+              <w:t xml:space="preserve">Requirement: </w:t>
+            </w:r>
+            <w:r>
+              <w:rPr>
+                <w:b/>
+              </w:rPr>
+              <w:t>Simulate the electrical system in the car</w:t>
+            </w:r>
+          </w:p>
+        </w:tc>
+      </w:tr>
+      <w:tr>
+        <w:tc>
+          <w:tcPr>
+            <w:tcW w:w="9242" w:type="dxa"/>
+            <w:gridSpan w:val="3"/>
+          </w:tcPr>
+          <w:p>
+            <w:r>
+              <w:rPr>
+                <w:b/>
+              </w:rPr>
+              <w:t>Description:</w:t>
+            </w:r>
+            <w:r>
+              <w:t xml:space="preserve"> The user should be able to experience how the electrical systems work in the car. Examples of electrical systems in the car that should be simulated include:</w:t>
+            </w:r>
+          </w:p>
+          <w:p>
+            <w:pPr>
+              <w:pStyle w:val="ListParagraph"/>
+              <w:numPr>
+                <w:ilvl w:val="0"/>
+                <w:numId w:val="6"/>
+              </w:numPr>
+              <w:rPr>
+                <w:rFonts w:asciiTheme="minorHAnsi" w:hAnsiTheme="minorHAnsi"/>
+              </w:rPr>
+            </w:pPr>
+            <w:r>
+              <w:rPr>
+                <w:rFonts w:asciiTheme="minorHAnsi" w:hAnsiTheme="minorHAnsi"/>
+              </w:rPr>
+              <w:t>Lights</w:t>
+            </w:r>
+          </w:p>
+          <w:p>
+            <w:pPr>
+              <w:pStyle w:val="ListParagraph"/>
+              <w:numPr>
+                <w:ilvl w:val="0"/>
+                <w:numId w:val="6"/>
+              </w:numPr>
+              <w:rPr>
+                <w:rFonts w:asciiTheme="minorHAnsi" w:hAnsiTheme="minorHAnsi"/>
+              </w:rPr>
+            </w:pPr>
+            <w:r>
+              <w:rPr>
+                <w:rFonts w:asciiTheme="minorHAnsi" w:hAnsiTheme="minorHAnsi"/>
+              </w:rPr>
+              <w:t>Windscreen wipers</w:t>
+            </w:r>
+          </w:p>
+          <w:p>
+            <w:pPr>
+              <w:pStyle w:val="ListParagraph"/>
+              <w:numPr>
+                <w:ilvl w:val="0"/>
+                <w:numId w:val="6"/>
+              </w:numPr>
+              <w:rPr>
+                <w:rFonts w:asciiTheme="minorHAnsi" w:hAnsiTheme="minorHAnsi"/>
+              </w:rPr>
+            </w:pPr>
+            <w:r>
+              <w:rPr>
+                <w:rFonts w:asciiTheme="minorHAnsi" w:hAnsiTheme="minorHAnsi"/>
+              </w:rPr>
+              <w:t>Audio system</w:t>
+            </w:r>
+          </w:p>
+          <w:p>
+            <w:pPr>
+              <w:pStyle w:val="ListParagraph"/>
+              <w:numPr>
+                <w:ilvl w:val="0"/>
+                <w:numId w:val="6"/>
+              </w:numPr>
+              <w:rPr>
+                <w:rFonts w:asciiTheme="minorHAnsi" w:hAnsiTheme="minorHAnsi"/>
+              </w:rPr>
+            </w:pPr>
+            <w:r>
+              <w:rPr>
+                <w:rFonts w:asciiTheme="minorHAnsi" w:hAnsiTheme="minorHAnsi"/>
+              </w:rPr>
+              <w:lastRenderedPageBreak/>
+              <w:t>Cruise control</w:t>
+            </w:r>
+          </w:p>
+          <w:p>
+            <w:pPr>
+              <w:pStyle w:val="ListParagraph"/>
+              <w:numPr>
+                <w:ilvl w:val="0"/>
+                <w:numId w:val="6"/>
+              </w:numPr>
+              <w:rPr>
+                <w:rFonts w:asciiTheme="minorHAnsi" w:hAnsiTheme="minorHAnsi"/>
+              </w:rPr>
+            </w:pPr>
+            <w:r>
+              <w:rPr>
+                <w:rFonts w:asciiTheme="minorHAnsi" w:hAnsiTheme="minorHAnsi"/>
+              </w:rPr>
+              <w:t>Rear defrost</w:t>
+            </w:r>
+          </w:p>
+          <w:p>
+            <w:r>
+              <w:t>As the electrical features in the car are “turned on”, their status should be updated in the control panel of the car, for example, if lights are turned on, the lights on indicator light should be lighted in the control panel of the car in the program.</w:t>
+            </w:r>
+          </w:p>
+        </w:tc>
+      </w:tr>
+      <w:tr>
+        <w:tc>
+          <w:tcPr>
+            <w:tcW w:w="9242" w:type="dxa"/>
+            <w:gridSpan w:val="3"/>
+          </w:tcPr>
+          <w:p>
+            <w:pPr>
+              <w:rPr>
+                <w:b/>
+              </w:rPr>
+            </w:pPr>
+            <w:r>
+              <w:rPr>
+                <w:b/>
+              </w:rPr>
+              <w:lastRenderedPageBreak/>
+              <w:t xml:space="preserve">Requirement Level: </w:t>
+            </w:r>
+            <w:r>
+              <w:t>High</w:t>
+            </w:r>
+          </w:p>
+        </w:tc>
+      </w:tr>
+    </w:tbl>
     <w:p>
       <w:pPr>
         <w:pStyle w:val="Body"/>
-        <w:numPr>
-          <w:ilvl w:val="1"/>
-          <w:numId w:val="3"/>
-        </w:numPr>
         <w:rPr>
           <w:rFonts w:eastAsia="Helvetica" w:hAnsi="Helvetica" w:cs="Helvetica"/>
         </w:rPr>
       </w:pPr>
-      <w:r>
-        <w:t>Simulation of steering</w:t>
-      </w:r>
-      <w:r>
-        <w:t xml:space="preserve"> (should show how wheels can turn)</w:t>
-      </w:r>
     </w:p>
+    <w:tbl>
+      <w:tblPr>
+        <w:tblStyle w:val="TableGrid"/>
+        <w:tblW w:w="0" w:type="auto"/>
+        <w:tblLook w:val="04A0" w:firstRow="1" w:lastRow="0" w:firstColumn="1" w:lastColumn="0" w:noHBand="0" w:noVBand="1"/>
+      </w:tblPr>
+      <w:tblGrid>
+        <w:gridCol w:w="3080"/>
+        <w:gridCol w:w="3081"/>
+        <w:gridCol w:w="3081"/>
+      </w:tblGrid>
+      <w:tr>
+        <w:tc>
+          <w:tcPr>
+            <w:tcW w:w="3080" w:type="dxa"/>
+            <w:shd w:val="clear" w:color="auto" w:fill="CCCCCC"/>
+          </w:tcPr>
+          <w:p>
+            <w:pPr>
+              <w:rPr>
+                <w:b/>
+              </w:rPr>
+            </w:pPr>
+            <w:r>
+              <w:rPr>
+                <w:b/>
+              </w:rPr>
+              <w:t>Requirement #: F2.6</w:t>
+            </w:r>
+          </w:p>
+        </w:tc>
+        <w:tc>
+          <w:tcPr>
+            <w:tcW w:w="3081" w:type="dxa"/>
+            <w:shd w:val="clear" w:color="auto" w:fill="CCCCCC"/>
+          </w:tcPr>
+          <w:p>
+            <w:r>
+              <w:rPr>
+                <w:b/>
+              </w:rPr>
+              <w:t>Requirement Type:</w:t>
+            </w:r>
+            <w:r>
+              <w:t xml:space="preserve"> Functional</w:t>
+            </w:r>
+          </w:p>
+        </w:tc>
+        <w:tc>
+          <w:tcPr>
+            <w:tcW w:w="3081" w:type="dxa"/>
+            <w:shd w:val="clear" w:color="auto" w:fill="CCCCCC"/>
+          </w:tcPr>
+          <w:p>
+            <w:pPr>
+              <w:rPr>
+                <w:b/>
+              </w:rPr>
+            </w:pPr>
+            <w:r>
+              <w:rPr>
+                <w:b/>
+              </w:rPr>
+              <w:t>Use Case #: UC1_1</w:t>
+            </w:r>
+          </w:p>
+        </w:tc>
+      </w:tr>
+      <w:tr>
+        <w:tc>
+          <w:tcPr>
+            <w:tcW w:w="9242" w:type="dxa"/>
+            <w:gridSpan w:val="3"/>
+          </w:tcPr>
+          <w:p>
+            <w:pPr>
+              <w:rPr>
+                <w:b/>
+              </w:rPr>
+            </w:pPr>
+            <w:r>
+              <w:rPr>
+                <w:b/>
+              </w:rPr>
+              <w:t xml:space="preserve">Requirement: </w:t>
+            </w:r>
+            <w:r>
+              <w:rPr>
+                <w:b/>
+              </w:rPr>
+              <w:t>Simulate steering system in the car</w:t>
+            </w:r>
+          </w:p>
+        </w:tc>
+      </w:tr>
+      <w:tr>
+        <w:tc>
+          <w:tcPr>
+            <w:tcW w:w="9242" w:type="dxa"/>
+            <w:gridSpan w:val="3"/>
+          </w:tcPr>
+          <w:p>
+            <w:r>
+              <w:rPr>
+                <w:b/>
+              </w:rPr>
+              <w:t>Description:</w:t>
+            </w:r>
+            <w:r>
+              <w:t xml:space="preserve"> The system should be capable on showing how the steering system in the car works, allowing the user to see how the wheels get moved when the steering is turned from left to right (like the movement in the rack and pinion steering system)</w:t>
+            </w:r>
+          </w:p>
+          <w:p/>
+          <w:p>
+            <w:r>
+              <w:t>It should mimic a real steering system, so it should have a point in which it cannot turn anymore</w:t>
+            </w:r>
+            <w:r>
+              <w:t xml:space="preserve"> (reached the lock of the steering system)</w:t>
+            </w:r>
+          </w:p>
+        </w:tc>
+      </w:tr>
+      <w:tr>
+        <w:tc>
+          <w:tcPr>
+            <w:tcW w:w="9242" w:type="dxa"/>
+            <w:gridSpan w:val="3"/>
+          </w:tcPr>
+          <w:p>
+            <w:pPr>
+              <w:rPr>
+                <w:b/>
+              </w:rPr>
+            </w:pPr>
+            <w:r>
+              <w:rPr>
+                <w:b/>
+              </w:rPr>
+              <w:t xml:space="preserve">Requirement Level: </w:t>
+            </w:r>
+            <w:r>
+              <w:t>Medium</w:t>
+            </w:r>
+          </w:p>
+        </w:tc>
+      </w:tr>
+    </w:tbl>
     <w:p>
       <w:pPr>
         <w:pStyle w:val="Body"/>
-        <w:numPr>
-          <w:ilvl w:val="1"/>
-          <w:numId w:val="3"/>
-        </w:numPr>
         <w:rPr>
           <w:rFonts w:eastAsia="Helvetica" w:hAnsi="Helvetica" w:cs="Helvetica"/>
         </w:rPr>
       </w:pPr>
-      <w:r>
-        <w:t>Simulation of braking system</w:t>
-      </w:r>
-      <w:r>
-        <w:t xml:space="preserve"> (difference between foot brake and handbrake)</w:t>
-      </w:r>
     </w:p>
+    <w:tbl>
+      <w:tblPr>
+        <w:tblStyle w:val="TableGrid"/>
+        <w:tblW w:w="0" w:type="auto"/>
+        <w:tblLook w:val="04A0" w:firstRow="1" w:lastRow="0" w:firstColumn="1" w:lastColumn="0" w:noHBand="0" w:noVBand="1"/>
+      </w:tblPr>
+      <w:tblGrid>
+        <w:gridCol w:w="3080"/>
+        <w:gridCol w:w="3081"/>
+        <w:gridCol w:w="3081"/>
+      </w:tblGrid>
+      <w:tr>
+        <w:tc>
+          <w:tcPr>
+            <w:tcW w:w="3080" w:type="dxa"/>
+            <w:shd w:val="clear" w:color="auto" w:fill="CCCCCC"/>
+          </w:tcPr>
+          <w:p>
+            <w:pPr>
+              <w:rPr>
+                <w:b/>
+              </w:rPr>
+            </w:pPr>
+            <w:r>
+              <w:rPr>
+                <w:b/>
+              </w:rPr>
+              <w:t>Requirement #: F2.7</w:t>
+            </w:r>
+          </w:p>
+        </w:tc>
+        <w:tc>
+          <w:tcPr>
+            <w:tcW w:w="3081" w:type="dxa"/>
+            <w:shd w:val="clear" w:color="auto" w:fill="CCCCCC"/>
+          </w:tcPr>
+          <w:p>
+            <w:r>
+              <w:rPr>
+                <w:b/>
+              </w:rPr>
+              <w:t>Requirement Type:</w:t>
+            </w:r>
+            <w:r>
+              <w:t xml:space="preserve"> Functional</w:t>
+            </w:r>
+          </w:p>
+        </w:tc>
+        <w:tc>
+          <w:tcPr>
+            <w:tcW w:w="3081" w:type="dxa"/>
+            <w:shd w:val="clear" w:color="auto" w:fill="CCCCCC"/>
+          </w:tcPr>
+          <w:p>
+            <w:pPr>
+              <w:rPr>
+                <w:b/>
+              </w:rPr>
+            </w:pPr>
+            <w:r>
+              <w:rPr>
+                <w:b/>
+              </w:rPr>
+              <w:t>Use Case #: UC1_1</w:t>
+            </w:r>
+          </w:p>
+        </w:tc>
+      </w:tr>
+      <w:tr>
+        <w:tc>
+          <w:tcPr>
+            <w:tcW w:w="9242" w:type="dxa"/>
+            <w:gridSpan w:val="3"/>
+          </w:tcPr>
+          <w:p>
+            <w:pPr>
+              <w:rPr>
+                <w:b/>
+              </w:rPr>
+            </w:pPr>
+            <w:r>
+              <w:rPr>
+                <w:b/>
+              </w:rPr>
+              <w:t xml:space="preserve">Requirement: </w:t>
+            </w:r>
+            <w:r>
+              <w:rPr>
+                <w:b/>
+              </w:rPr>
+              <w:t xml:space="preserve">Simulate </w:t>
+            </w:r>
+            <w:r>
+              <w:rPr>
+                <w:b/>
+              </w:rPr>
+              <w:t>braking system in the car</w:t>
+            </w:r>
+          </w:p>
+        </w:tc>
+      </w:tr>
+      <w:tr>
+        <w:tc>
+          <w:tcPr>
+            <w:tcW w:w="9242" w:type="dxa"/>
+            <w:gridSpan w:val="3"/>
+          </w:tcPr>
+          <w:p>
+            <w:r>
+              <w:rPr>
+                <w:b/>
+              </w:rPr>
+              <w:t>Description:</w:t>
+            </w:r>
+            <w:r>
+              <w:t xml:space="preserve"> </w:t>
+            </w:r>
+            <w:r>
+              <w:t xml:space="preserve">The system should be capable of showing how the brakes work in a car. It should be possible to show the user both how the regular pedal operated </w:t>
+            </w:r>
+            <w:proofErr w:type="gramStart"/>
+            <w:r>
+              <w:t>brakes</w:t>
+            </w:r>
+            <w:proofErr w:type="gramEnd"/>
+            <w:r>
+              <w:t xml:space="preserve"> work and how does the hand brake work.</w:t>
+            </w:r>
+          </w:p>
+        </w:tc>
+      </w:tr>
+      <w:tr>
+        <w:tc>
+          <w:tcPr>
+            <w:tcW w:w="9242" w:type="dxa"/>
+            <w:gridSpan w:val="3"/>
+          </w:tcPr>
+          <w:p>
+            <w:pPr>
+              <w:rPr>
+                <w:b/>
+              </w:rPr>
+            </w:pPr>
+            <w:r>
+              <w:rPr>
+                <w:b/>
+              </w:rPr>
+              <w:t xml:space="preserve">Requirement Level: </w:t>
+            </w:r>
+            <w:r>
+              <w:t>High</w:t>
+            </w:r>
+          </w:p>
+        </w:tc>
+      </w:tr>
+    </w:tbl>
     <w:p>
       <w:pPr>
         <w:pStyle w:val="Body"/>
-        <w:numPr>
-          <w:ilvl w:val="1"/>
-          <w:numId w:val="3"/>
-        </w:numPr>
         <w:rPr>
           <w:rFonts w:eastAsia="Helvetica" w:hAnsi="Helvetica" w:cs="Helvetica"/>
         </w:rPr>
       </w:pPr>
-      <w:r>
-        <w:t>Adding attachments like trailer</w:t>
-      </w:r>
-      <w:r>
-        <w:t xml:space="preserve"> </w:t>
-      </w:r>
     </w:p>
+    <w:tbl>
+      <w:tblPr>
+        <w:tblStyle w:val="TableGrid"/>
+        <w:tblW w:w="0" w:type="auto"/>
+        <w:tblLook w:val="04A0" w:firstRow="1" w:lastRow="0" w:firstColumn="1" w:lastColumn="0" w:noHBand="0" w:noVBand="1"/>
+      </w:tblPr>
+      <w:tblGrid>
+        <w:gridCol w:w="3080"/>
+        <w:gridCol w:w="3081"/>
+        <w:gridCol w:w="3081"/>
+      </w:tblGrid>
+      <w:tr>
+        <w:tc>
+          <w:tcPr>
+            <w:tcW w:w="3080" w:type="dxa"/>
+            <w:shd w:val="clear" w:color="auto" w:fill="CCCCCC"/>
+          </w:tcPr>
+          <w:p>
+            <w:pPr>
+              <w:rPr>
+                <w:b/>
+              </w:rPr>
+            </w:pPr>
+            <w:r>
+              <w:rPr>
+                <w:b/>
+              </w:rPr>
+              <w:t>Requirement #: F2.8</w:t>
+            </w:r>
+          </w:p>
+        </w:tc>
+        <w:tc>
+          <w:tcPr>
+            <w:tcW w:w="3081" w:type="dxa"/>
+            <w:shd w:val="clear" w:color="auto" w:fill="CCCCCC"/>
+          </w:tcPr>
+          <w:p>
+            <w:r>
+              <w:rPr>
+                <w:b/>
+              </w:rPr>
+              <w:t>Requirement Type:</w:t>
+            </w:r>
+            <w:r>
+              <w:t xml:space="preserve"> Functional</w:t>
+            </w:r>
+          </w:p>
+        </w:tc>
+        <w:tc>
+          <w:tcPr>
+            <w:tcW w:w="3081" w:type="dxa"/>
+            <w:shd w:val="clear" w:color="auto" w:fill="CCCCCC"/>
+          </w:tcPr>
+          <w:p>
+            <w:pPr>
+              <w:rPr>
+                <w:b/>
+              </w:rPr>
+            </w:pPr>
+            <w:r>
+              <w:rPr>
+                <w:b/>
+              </w:rPr>
+              <w:t>Use Case #: UC1_1</w:t>
+            </w:r>
+          </w:p>
+        </w:tc>
+      </w:tr>
+      <w:tr>
+        <w:tc>
+          <w:tcPr>
+            <w:tcW w:w="9242" w:type="dxa"/>
+            <w:gridSpan w:val="3"/>
+          </w:tcPr>
+          <w:p>
+            <w:pPr>
+              <w:rPr>
+                <w:b/>
+              </w:rPr>
+            </w:pPr>
+            <w:r>
+              <w:rPr>
+                <w:b/>
+              </w:rPr>
+              <w:t xml:space="preserve">Requirement: </w:t>
+            </w:r>
+            <w:r>
+              <w:rPr>
+                <w:b/>
+              </w:rPr>
+              <w:t>Simulate adding attachments to a car</w:t>
+            </w:r>
+          </w:p>
+        </w:tc>
+      </w:tr>
+      <w:tr>
+        <w:tc>
+          <w:tcPr>
+            <w:tcW w:w="9242" w:type="dxa"/>
+            <w:gridSpan w:val="3"/>
+          </w:tcPr>
+          <w:p>
+            <w:r>
+              <w:rPr>
+                <w:b/>
+              </w:rPr>
+              <w:t>Description:</w:t>
+            </w:r>
+            <w:r>
+              <w:t xml:space="preserve"> The user should be allowed to add certain attachments to a car, like a trailer or a motor home. It should be possible for the user to see how the attachment hooks on to the trailer hitch at the rear of the car</w:t>
+            </w:r>
+          </w:p>
+          <w:p/>
+        </w:tc>
+      </w:tr>
+      <w:tr>
+        <w:tc>
+          <w:tcPr>
+            <w:tcW w:w="9242" w:type="dxa"/>
+            <w:gridSpan w:val="3"/>
+          </w:tcPr>
+          <w:p>
+            <w:pPr>
+              <w:rPr>
+                <w:b/>
+              </w:rPr>
+            </w:pPr>
+            <w:r>
+              <w:rPr>
+                <w:b/>
+              </w:rPr>
+              <w:t xml:space="preserve">Requirement Level: </w:t>
+            </w:r>
+            <w:r>
+              <w:t>Medium</w:t>
+            </w:r>
+          </w:p>
+        </w:tc>
+      </w:tr>
+    </w:tbl>
     <w:p>
       <w:pPr>
         <w:pStyle w:val="Body"/>
-        <w:numPr>
-          <w:ilvl w:val="1"/>
-          <w:numId w:val="3"/>
-        </w:numPr>
         <w:rPr>
           <w:rFonts w:eastAsia="Helvetica" w:hAnsi="Helvetica" w:cs="Helvetica"/>
         </w:rPr>
       </w:pPr>
-      <w:proofErr w:type="spellStart"/>
-      <w:r>
-        <w:t>Modelling</w:t>
-      </w:r>
-      <w:proofErr w:type="spellEnd"/>
-      <w:r>
-        <w:t xml:space="preserve"> different fuel systems (hybrid, hydrogen)</w:t>
-      </w:r>
     </w:p>
+    <w:tbl>
+      <w:tblPr>
+        <w:tblStyle w:val="TableGrid"/>
+        <w:tblW w:w="0" w:type="auto"/>
+        <w:tblLook w:val="04A0" w:firstRow="1" w:lastRow="0" w:firstColumn="1" w:lastColumn="0" w:noHBand="0" w:noVBand="1"/>
+      </w:tblPr>
+      <w:tblGrid>
+        <w:gridCol w:w="3080"/>
+        <w:gridCol w:w="3081"/>
+        <w:gridCol w:w="3081"/>
+      </w:tblGrid>
+      <w:tr>
+        <w:tc>
+          <w:tcPr>
+            <w:tcW w:w="3080" w:type="dxa"/>
+            <w:shd w:val="clear" w:color="auto" w:fill="CCCCCC"/>
+          </w:tcPr>
+          <w:p>
+            <w:pPr>
+              <w:rPr>
+                <w:b/>
+              </w:rPr>
+            </w:pPr>
+            <w:r>
+              <w:rPr>
+                <w:b/>
+              </w:rPr>
+              <w:t>Requirement #: F2.9</w:t>
+            </w:r>
+          </w:p>
+        </w:tc>
+        <w:tc>
+          <w:tcPr>
+            <w:tcW w:w="3081" w:type="dxa"/>
+            <w:shd w:val="clear" w:color="auto" w:fill="CCCCCC"/>
+          </w:tcPr>
+          <w:p>
+            <w:r>
+              <w:rPr>
+                <w:b/>
+              </w:rPr>
+              <w:t>Requirement Type:</w:t>
+            </w:r>
+            <w:r>
+              <w:t xml:space="preserve"> Functional</w:t>
+            </w:r>
+          </w:p>
+        </w:tc>
+        <w:tc>
+          <w:tcPr>
+            <w:tcW w:w="3081" w:type="dxa"/>
+            <w:shd w:val="clear" w:color="auto" w:fill="CCCCCC"/>
+          </w:tcPr>
+          <w:p>
+            <w:pPr>
+              <w:rPr>
+                <w:b/>
+              </w:rPr>
+            </w:pPr>
+            <w:r>
+              <w:rPr>
+                <w:b/>
+              </w:rPr>
+              <w:t>Use Case #: UC1_1</w:t>
+            </w:r>
+          </w:p>
+        </w:tc>
+      </w:tr>
+      <w:tr>
+        <w:tc>
+          <w:tcPr>
+            <w:tcW w:w="9242" w:type="dxa"/>
+            <w:gridSpan w:val="3"/>
+          </w:tcPr>
+          <w:p>
+            <w:pPr>
+              <w:rPr>
+                <w:b/>
+              </w:rPr>
+            </w:pPr>
+            <w:r>
+              <w:rPr>
+                <w:b/>
+              </w:rPr>
+              <w:t xml:space="preserve">Requirement: </w:t>
+            </w:r>
+            <w:r>
+              <w:rPr>
+                <w:b/>
+              </w:rPr>
+              <w:t>Simulate alternative fuel powered drivetrain systems</w:t>
+            </w:r>
+          </w:p>
+        </w:tc>
+      </w:tr>
+      <w:tr>
+        <w:tc>
+          <w:tcPr>
+            <w:tcW w:w="9242" w:type="dxa"/>
+            <w:gridSpan w:val="3"/>
+          </w:tcPr>
+          <w:p>
+            <w:r>
+              <w:rPr>
+                <w:b/>
+              </w:rPr>
+              <w:t>Description:</w:t>
+            </w:r>
+            <w:r>
+              <w:t xml:space="preserve"> </w:t>
+            </w:r>
+            <w:r>
+              <w:t xml:space="preserve">In addition to a regular </w:t>
+            </w:r>
+            <w:r>
+              <w:t>internal combustion drivetrain systems, the system should be able to also demonstrate how alternative fuel powered drivetrains or hybrid drivetrains work</w:t>
+            </w:r>
+          </w:p>
+          <w:p/>
+          <w:p>
+            <w:r>
+              <w:t>Example of drivetrains that should be demonstrated include:</w:t>
+            </w:r>
+          </w:p>
+          <w:p>
+            <w:pPr>
+              <w:pStyle w:val="ListParagraph"/>
+              <w:numPr>
+                <w:ilvl w:val="0"/>
+                <w:numId w:val="9"/>
+              </w:numPr>
+              <w:rPr>
+                <w:rFonts w:asciiTheme="minorHAnsi" w:hAnsiTheme="minorHAnsi"/>
+              </w:rPr>
+            </w:pPr>
+            <w:r>
+              <w:rPr>
+                <w:rFonts w:asciiTheme="minorHAnsi" w:hAnsiTheme="minorHAnsi"/>
+              </w:rPr>
+              <w:t>Petrol-electric hybrid drivetrains</w:t>
+            </w:r>
+          </w:p>
+          <w:p>
+            <w:pPr>
+              <w:pStyle w:val="ListParagraph"/>
+              <w:numPr>
+                <w:ilvl w:val="0"/>
+                <w:numId w:val="9"/>
+              </w:numPr>
+              <w:rPr>
+                <w:rFonts w:asciiTheme="minorHAnsi" w:hAnsiTheme="minorHAnsi"/>
+              </w:rPr>
+            </w:pPr>
+            <w:r>
+              <w:rPr>
+                <w:rFonts w:asciiTheme="minorHAnsi" w:hAnsiTheme="minorHAnsi"/>
+              </w:rPr>
+              <w:t>Hydrogen drivetrains</w:t>
+            </w:r>
+          </w:p>
+          <w:p>
+            <w:pPr>
+              <w:pStyle w:val="ListParagraph"/>
+              <w:numPr>
+                <w:ilvl w:val="0"/>
+                <w:numId w:val="9"/>
+              </w:numPr>
+              <w:rPr>
+                <w:rFonts w:asciiTheme="minorHAnsi" w:hAnsiTheme="minorHAnsi"/>
+              </w:rPr>
+            </w:pPr>
+            <w:r>
+              <w:rPr>
+                <w:rFonts w:asciiTheme="minorHAnsi" w:hAnsiTheme="minorHAnsi"/>
+              </w:rPr>
+              <w:t>Electric drivetrains</w:t>
+            </w:r>
+          </w:p>
+        </w:tc>
+      </w:tr>
+      <w:tr>
+        <w:tc>
+          <w:tcPr>
+            <w:tcW w:w="9242" w:type="dxa"/>
+            <w:gridSpan w:val="3"/>
+          </w:tcPr>
+          <w:p>
+            <w:pPr>
+              <w:rPr>
+                <w:b/>
+              </w:rPr>
+            </w:pPr>
+            <w:r>
+              <w:rPr>
+                <w:b/>
+              </w:rPr>
+              <w:t xml:space="preserve">Requirement Level: </w:t>
+            </w:r>
+            <w:r>
+              <w:t>High</w:t>
+            </w:r>
+          </w:p>
+        </w:tc>
+      </w:tr>
+    </w:tbl>
     <w:p>
       <w:pPr>
         <w:pStyle w:val="Body"/>
-        <w:numPr>
-          <w:ilvl w:val="1"/>
-          <w:numId w:val="3"/>
-        </w:numPr>
         <w:rPr>
           <w:rFonts w:eastAsia="Helvetica" w:hAnsi="Helvetica" w:cs="Helvetica"/>
         </w:rPr>
       </w:pPr>
-      <w:r>
-        <w:t>Simulating fuel consumption (flat land, going up and down a hill)</w:t>
-      </w:r>
     </w:p>
+    <w:tbl>
+      <w:tblPr>
+        <w:tblStyle w:val="TableGrid"/>
+        <w:tblW w:w="0" w:type="auto"/>
+        <w:tblLook w:val="04A0" w:firstRow="1" w:lastRow="0" w:firstColumn="1" w:lastColumn="0" w:noHBand="0" w:noVBand="1"/>
+      </w:tblPr>
+      <w:tblGrid>
+        <w:gridCol w:w="3080"/>
+        <w:gridCol w:w="3081"/>
+        <w:gridCol w:w="3081"/>
+      </w:tblGrid>
+      <w:tr>
+        <w:tc>
+          <w:tcPr>
+            <w:tcW w:w="3080" w:type="dxa"/>
+            <w:shd w:val="clear" w:color="auto" w:fill="CCCCCC"/>
+          </w:tcPr>
+          <w:p>
+            <w:pPr>
+              <w:rPr>
+                <w:b/>
+              </w:rPr>
+            </w:pPr>
+            <w:r>
+              <w:rPr>
+                <w:b/>
+              </w:rPr>
+              <w:t>Requirement #: F2.10</w:t>
+            </w:r>
+          </w:p>
+        </w:tc>
+        <w:tc>
+          <w:tcPr>
+            <w:tcW w:w="3081" w:type="dxa"/>
+            <w:shd w:val="clear" w:color="auto" w:fill="CCCCCC"/>
+          </w:tcPr>
+          <w:p>
+            <w:r>
+              <w:rPr>
+                <w:b/>
+              </w:rPr>
+              <w:t>Requirement Type:</w:t>
+            </w:r>
+            <w:r>
+              <w:t xml:space="preserve"> Functional</w:t>
+            </w:r>
+          </w:p>
+        </w:tc>
+        <w:tc>
+          <w:tcPr>
+            <w:tcW w:w="3081" w:type="dxa"/>
+            <w:shd w:val="clear" w:color="auto" w:fill="CCCCCC"/>
+          </w:tcPr>
+          <w:p>
+            <w:pPr>
+              <w:rPr>
+                <w:b/>
+              </w:rPr>
+            </w:pPr>
+            <w:r>
+              <w:rPr>
+                <w:b/>
+              </w:rPr>
+              <w:t>Use Case #: UC1_1</w:t>
+            </w:r>
+          </w:p>
+        </w:tc>
+      </w:tr>
+      <w:tr>
+        <w:tc>
+          <w:tcPr>
+            <w:tcW w:w="9242" w:type="dxa"/>
+            <w:gridSpan w:val="3"/>
+          </w:tcPr>
+          <w:p>
+            <w:pPr>
+              <w:rPr>
+                <w:b/>
+              </w:rPr>
+            </w:pPr>
+            <w:r>
+              <w:rPr>
+                <w:b/>
+              </w:rPr>
+              <w:t xml:space="preserve">Requirement: </w:t>
+            </w:r>
+            <w:r>
+              <w:rPr>
+                <w:b/>
+              </w:rPr>
+              <w:t>Simulate the difference in driving conditions on fuel consumption</w:t>
+            </w:r>
+          </w:p>
+        </w:tc>
+      </w:tr>
+      <w:tr>
+        <w:tc>
+          <w:tcPr>
+            <w:tcW w:w="9242" w:type="dxa"/>
+            <w:gridSpan w:val="3"/>
+          </w:tcPr>
+          <w:p>
+            <w:r>
+              <w:rPr>
+                <w:b/>
+              </w:rPr>
+              <w:t>Description:</w:t>
+            </w:r>
+            <w:r>
+              <w:t xml:space="preserve"> </w:t>
+            </w:r>
+            <w:r>
+              <w:t xml:space="preserve">The user should be able to see how various driving conditions affect fuel </w:t>
+            </w:r>
+            <w:r>
+              <w:lastRenderedPageBreak/>
+              <w:t>consumption. During this process, an instantaneous fuel consumption and fuel level should be actively updated and displayed to the user. Among the driving conditions that should be demonstrated are:</w:t>
+            </w:r>
+          </w:p>
+          <w:p>
+            <w:pPr>
+              <w:pStyle w:val="ListParagraph"/>
+              <w:numPr>
+                <w:ilvl w:val="0"/>
+                <w:numId w:val="10"/>
+              </w:numPr>
+              <w:rPr>
+                <w:rFonts w:asciiTheme="minorHAnsi" w:hAnsiTheme="minorHAnsi"/>
+              </w:rPr>
+            </w:pPr>
+            <w:r>
+              <w:rPr>
+                <w:rFonts w:asciiTheme="minorHAnsi" w:hAnsiTheme="minorHAnsi"/>
+              </w:rPr>
+              <w:t>Uphill driving</w:t>
+            </w:r>
+          </w:p>
+          <w:p>
+            <w:pPr>
+              <w:pStyle w:val="ListParagraph"/>
+              <w:numPr>
+                <w:ilvl w:val="0"/>
+                <w:numId w:val="10"/>
+              </w:numPr>
+              <w:rPr>
+                <w:rFonts w:asciiTheme="minorHAnsi" w:hAnsiTheme="minorHAnsi"/>
+              </w:rPr>
+            </w:pPr>
+            <w:r>
+              <w:rPr>
+                <w:rFonts w:asciiTheme="minorHAnsi" w:hAnsiTheme="minorHAnsi"/>
+              </w:rPr>
+              <w:t>Downhill driving</w:t>
+            </w:r>
+          </w:p>
+          <w:p>
+            <w:pPr>
+              <w:pStyle w:val="ListParagraph"/>
+              <w:numPr>
+                <w:ilvl w:val="0"/>
+                <w:numId w:val="10"/>
+              </w:numPr>
+              <w:rPr>
+                <w:rFonts w:asciiTheme="minorHAnsi" w:hAnsiTheme="minorHAnsi"/>
+              </w:rPr>
+            </w:pPr>
+            <w:r>
+              <w:rPr>
+                <w:rFonts w:asciiTheme="minorHAnsi" w:hAnsiTheme="minorHAnsi"/>
+              </w:rPr>
+              <w:t>Flatland driving</w:t>
+            </w:r>
+          </w:p>
+          <w:p>
+            <w:pPr>
+              <w:pStyle w:val="ListParagraph"/>
+              <w:numPr>
+                <w:ilvl w:val="0"/>
+                <w:numId w:val="10"/>
+              </w:numPr>
+              <w:rPr>
+                <w:rFonts w:asciiTheme="minorHAnsi" w:hAnsiTheme="minorHAnsi"/>
+              </w:rPr>
+            </w:pPr>
+            <w:r>
+              <w:rPr>
+                <w:rFonts w:asciiTheme="minorHAnsi" w:hAnsiTheme="minorHAnsi"/>
+              </w:rPr>
+              <w:t>Driving at high altitude</w:t>
+            </w:r>
+          </w:p>
+        </w:tc>
+      </w:tr>
+      <w:tr>
+        <w:tc>
+          <w:tcPr>
+            <w:tcW w:w="9242" w:type="dxa"/>
+            <w:gridSpan w:val="3"/>
+          </w:tcPr>
+          <w:p>
+            <w:pPr>
+              <w:rPr>
+                <w:b/>
+              </w:rPr>
+            </w:pPr>
+            <w:r>
+              <w:rPr>
+                <w:b/>
+              </w:rPr>
+              <w:lastRenderedPageBreak/>
+              <w:t xml:space="preserve">Requirement Level: </w:t>
+            </w:r>
+            <w:r>
+              <w:t>High</w:t>
+            </w:r>
+          </w:p>
+        </w:tc>
+      </w:tr>
+    </w:tbl>
     <w:p>
       <w:pPr>
         <w:pStyle w:val="Body"/>
-        <w:numPr>
-          <w:ilvl w:val="1"/>
-          <w:numId w:val="3"/>
-        </w:numPr>
         <w:rPr>
           <w:rFonts w:eastAsia="Helvetica" w:hAnsi="Helvetica" w:cs="Helvetica"/>
         </w:rPr>
       </w:pPr>
-      <w:r>
-        <w:t xml:space="preserve">Able to change display </w:t>
-      </w:r>
-      <w:proofErr w:type="spellStart"/>
-      <w:r>
-        <w:t>facia</w:t>
-      </w:r>
-      <w:proofErr w:type="spellEnd"/>
-      <w:r>
-        <w:t xml:space="preserve"> of the car (change layout of instrument cluster)</w:t>
-      </w:r>
     </w:p>
+    <w:tbl>
+      <w:tblPr>
+        <w:tblStyle w:val="TableGrid"/>
+        <w:tblW w:w="0" w:type="auto"/>
+        <w:tblLook w:val="04A0" w:firstRow="1" w:lastRow="0" w:firstColumn="1" w:lastColumn="0" w:noHBand="0" w:noVBand="1"/>
+      </w:tblPr>
+      <w:tblGrid>
+        <w:gridCol w:w="3080"/>
+        <w:gridCol w:w="3081"/>
+        <w:gridCol w:w="3081"/>
+      </w:tblGrid>
+      <w:tr>
+        <w:tc>
+          <w:tcPr>
+            <w:tcW w:w="3080" w:type="dxa"/>
+            <w:shd w:val="clear" w:color="auto" w:fill="CCCCCC"/>
+          </w:tcPr>
+          <w:p>
+            <w:pPr>
+              <w:rPr>
+                <w:b/>
+              </w:rPr>
+            </w:pPr>
+            <w:r>
+              <w:rPr>
+                <w:b/>
+              </w:rPr>
+              <w:t>Requirement #: F2.11</w:t>
+            </w:r>
+          </w:p>
+        </w:tc>
+        <w:tc>
+          <w:tcPr>
+            <w:tcW w:w="3081" w:type="dxa"/>
+            <w:shd w:val="clear" w:color="auto" w:fill="CCCCCC"/>
+          </w:tcPr>
+          <w:p>
+            <w:r>
+              <w:rPr>
+                <w:b/>
+              </w:rPr>
+              <w:t>Requirement Type:</w:t>
+            </w:r>
+            <w:r>
+              <w:t xml:space="preserve"> Functional</w:t>
+            </w:r>
+          </w:p>
+        </w:tc>
+        <w:tc>
+          <w:tcPr>
+            <w:tcW w:w="3081" w:type="dxa"/>
+            <w:shd w:val="clear" w:color="auto" w:fill="CCCCCC"/>
+          </w:tcPr>
+          <w:p>
+            <w:pPr>
+              <w:rPr>
+                <w:b/>
+              </w:rPr>
+            </w:pPr>
+            <w:r>
+              <w:rPr>
+                <w:b/>
+              </w:rPr>
+              <w:t>Use Case #: UC1_1</w:t>
+            </w:r>
+          </w:p>
+        </w:tc>
+      </w:tr>
+      <w:tr>
+        <w:tc>
+          <w:tcPr>
+            <w:tcW w:w="9242" w:type="dxa"/>
+            <w:gridSpan w:val="3"/>
+          </w:tcPr>
+          <w:p>
+            <w:pPr>
+              <w:rPr>
+                <w:b/>
+              </w:rPr>
+            </w:pPr>
+            <w:r>
+              <w:rPr>
+                <w:b/>
+              </w:rPr>
+              <w:t xml:space="preserve">Requirement: </w:t>
+            </w:r>
+            <w:r>
+              <w:rPr>
+                <w:b/>
+              </w:rPr>
+              <w:t>Allow multiple faces for the instrument cluster</w:t>
+            </w:r>
+          </w:p>
+        </w:tc>
+      </w:tr>
+      <w:tr>
+        <w:tc>
+          <w:tcPr>
+            <w:tcW w:w="9242" w:type="dxa"/>
+            <w:gridSpan w:val="3"/>
+          </w:tcPr>
+          <w:p>
+            <w:r>
+              <w:rPr>
+                <w:b/>
+              </w:rPr>
+              <w:t>Description:</w:t>
+            </w:r>
+            <w:r>
+              <w:t xml:space="preserve"> The system should be able to allow the user to change the layout of the instrument cluster and speedometer to various predefined layouts. This may include different </w:t>
+            </w:r>
+            <w:proofErr w:type="spellStart"/>
+            <w:r>
+              <w:t>coloured</w:t>
+            </w:r>
+            <w:proofErr w:type="spellEnd"/>
+            <w:r>
+              <w:t xml:space="preserve"> clusters, or a completely different layout altogether</w:t>
+            </w:r>
+          </w:p>
+        </w:tc>
+      </w:tr>
+      <w:tr>
+        <w:tc>
+          <w:tcPr>
+            <w:tcW w:w="9242" w:type="dxa"/>
+            <w:gridSpan w:val="3"/>
+          </w:tcPr>
+          <w:p>
+            <w:pPr>
+              <w:rPr>
+                <w:b/>
+              </w:rPr>
+            </w:pPr>
+            <w:r>
+              <w:rPr>
+                <w:b/>
+              </w:rPr>
+              <w:t xml:space="preserve">Requirement Level: </w:t>
+            </w:r>
+            <w:r>
+              <w:t>Medium</w:t>
+            </w:r>
+          </w:p>
+        </w:tc>
+      </w:tr>
+    </w:tbl>
     <w:p>
       <w:pPr>
         <w:pStyle w:val="Body"/>
-        <w:numPr>
-          <w:ilvl w:val="1"/>
-          <w:numId w:val="3"/>
-        </w:numPr>
         <w:rPr>
           <w:rFonts w:eastAsia="Helvetica" w:hAnsi="Helvetica" w:cs="Helvetica"/>
         </w:rPr>
       </w:pPr>
-      <w:r>
-        <w:t>Should show vehicle symbols (</w:t>
-      </w:r>
-      <w:proofErr w:type="spellStart"/>
-      <w:r>
-        <w:t>standardised</w:t>
-      </w:r>
-      <w:proofErr w:type="spellEnd"/>
-      <w:r>
-        <w:t xml:space="preserve"> symbols on instrument cluster light up as features are turned on)</w:t>
-      </w:r>
-      <w:r>
-        <w:t xml:space="preserve"> </w:t>
-      </w:r>
-      <w:r>
-        <w:t>–</w:t>
-      </w:r>
-      <w:r>
-        <w:t xml:space="preserve"> cluster should run in its own thread</w:t>
-      </w:r>
     </w:p>
+    <w:tbl>
+      <w:tblPr>
+        <w:tblStyle w:val="TableGrid"/>
+        <w:tblW w:w="0" w:type="auto"/>
+        <w:tblLook w:val="04A0" w:firstRow="1" w:lastRow="0" w:firstColumn="1" w:lastColumn="0" w:noHBand="0" w:noVBand="1"/>
+      </w:tblPr>
+      <w:tblGrid>
+        <w:gridCol w:w="3080"/>
+        <w:gridCol w:w="3081"/>
+        <w:gridCol w:w="3081"/>
+      </w:tblGrid>
+      <w:tr>
+        <w:tc>
+          <w:tcPr>
+            <w:tcW w:w="3080" w:type="dxa"/>
+            <w:shd w:val="clear" w:color="auto" w:fill="CCCCCC"/>
+          </w:tcPr>
+          <w:p>
+            <w:pPr>
+              <w:rPr>
+                <w:b/>
+              </w:rPr>
+            </w:pPr>
+            <w:r>
+              <w:rPr>
+                <w:b/>
+              </w:rPr>
+              <w:t>Requirement #: F2.1</w:t>
+            </w:r>
+            <w:r>
+              <w:rPr>
+                <w:b/>
+              </w:rPr>
+              <w:t>2</w:t>
+            </w:r>
+          </w:p>
+        </w:tc>
+        <w:tc>
+          <w:tcPr>
+            <w:tcW w:w="3081" w:type="dxa"/>
+            <w:shd w:val="clear" w:color="auto" w:fill="CCCCCC"/>
+          </w:tcPr>
+          <w:p>
+            <w:r>
+              <w:rPr>
+                <w:b/>
+              </w:rPr>
+              <w:t>Requirement Type:</w:t>
+            </w:r>
+            <w:r>
+              <w:t xml:space="preserve"> Functional</w:t>
+            </w:r>
+          </w:p>
+        </w:tc>
+        <w:tc>
+          <w:tcPr>
+            <w:tcW w:w="3081" w:type="dxa"/>
+            <w:shd w:val="clear" w:color="auto" w:fill="CCCCCC"/>
+          </w:tcPr>
+          <w:p>
+            <w:pPr>
+              <w:rPr>
+                <w:b/>
+              </w:rPr>
+            </w:pPr>
+            <w:r>
+              <w:rPr>
+                <w:b/>
+              </w:rPr>
+              <w:t>Use Case #: UC1_1</w:t>
+            </w:r>
+          </w:p>
+        </w:tc>
+      </w:tr>
+      <w:tr>
+        <w:tc>
+          <w:tcPr>
+            <w:tcW w:w="9242" w:type="dxa"/>
+            <w:gridSpan w:val="3"/>
+          </w:tcPr>
+          <w:p>
+            <w:pPr>
+              <w:rPr>
+                <w:b/>
+              </w:rPr>
+            </w:pPr>
+            <w:r>
+              <w:rPr>
+                <w:b/>
+              </w:rPr>
+              <w:t xml:space="preserve">Requirement: </w:t>
+            </w:r>
+            <w:r>
+              <w:rPr>
+                <w:b/>
+              </w:rPr>
+              <w:t>Instrument cluster must always be displayed</w:t>
+            </w:r>
+          </w:p>
+        </w:tc>
+      </w:tr>
+      <w:tr>
+        <w:tc>
+          <w:tcPr>
+            <w:tcW w:w="9242" w:type="dxa"/>
+            <w:gridSpan w:val="3"/>
+          </w:tcPr>
+          <w:p>
+            <w:r>
+              <w:rPr>
+                <w:b/>
+              </w:rPr>
+              <w:t>Description:</w:t>
+            </w:r>
+            <w:r>
+              <w:t xml:space="preserve"> There should be some form of an instrument cluster and speedometer, with a</w:t>
+            </w:r>
+            <w:r>
+              <w:t xml:space="preserve"> message center that is persistently displayed in this mode of the software. The cluster should use standardized symbols set out by automotive manufacturers, and this cluster should be running on a thread of its own.</w:t>
+            </w:r>
+          </w:p>
+        </w:tc>
+      </w:tr>
+      <w:tr>
+        <w:tc>
+          <w:tcPr>
+            <w:tcW w:w="9242" w:type="dxa"/>
+            <w:gridSpan w:val="3"/>
+          </w:tcPr>
+          <w:p>
+            <w:pPr>
+              <w:rPr>
+                <w:b/>
+              </w:rPr>
+            </w:pPr>
+            <w:r>
+              <w:rPr>
+                <w:b/>
+              </w:rPr>
+              <w:t xml:space="preserve">Requirement Level: </w:t>
+            </w:r>
+            <w:r>
+              <w:t>High</w:t>
+            </w:r>
+          </w:p>
+        </w:tc>
+      </w:tr>
+    </w:tbl>
     <w:p>
       <w:pPr>
         <w:pStyle w:val="Body"/>
-        <w:numPr>
-          <w:ilvl w:val="1"/>
-          <w:numId w:val="3"/>
-        </w:numPr>
         <w:rPr>
           <w:rFonts w:eastAsia="Helvetica" w:hAnsi="Helvetica" w:cs="Helvetica"/>
         </w:rPr>
       </w:pPr>
-      <w:r>
-        <w:t xml:space="preserve">Able to turn on and turn off parts of the car (lights, indicators, </w:t>
-      </w:r>
-      <w:proofErr w:type="spellStart"/>
-      <w:r>
-        <w:t>etc</w:t>
-      </w:r>
-      <w:proofErr w:type="spellEnd"/>
-      <w:r>
-        <w:t>)</w:t>
-      </w:r>
     </w:p>
+    <w:tbl>
+      <w:tblPr>
+        <w:tblStyle w:val="TableGrid"/>
+        <w:tblW w:w="0" w:type="auto"/>
+        <w:tblLook w:val="04A0" w:firstRow="1" w:lastRow="0" w:firstColumn="1" w:lastColumn="0" w:noHBand="0" w:noVBand="1"/>
+      </w:tblPr>
+      <w:tblGrid>
+        <w:gridCol w:w="3080"/>
+        <w:gridCol w:w="3081"/>
+        <w:gridCol w:w="3081"/>
+      </w:tblGrid>
+      <w:tr>
+        <w:tc>
+          <w:tcPr>
+            <w:tcW w:w="3080" w:type="dxa"/>
+            <w:shd w:val="clear" w:color="auto" w:fill="CCCCCC"/>
+          </w:tcPr>
+          <w:p>
+            <w:pPr>
+              <w:rPr>
+                <w:b/>
+              </w:rPr>
+            </w:pPr>
+            <w:r>
+              <w:rPr>
+                <w:b/>
+              </w:rPr>
+              <w:t>Requirement #: F2.13</w:t>
+            </w:r>
+          </w:p>
+        </w:tc>
+        <w:tc>
+          <w:tcPr>
+            <w:tcW w:w="3081" w:type="dxa"/>
+            <w:shd w:val="clear" w:color="auto" w:fill="CCCCCC"/>
+          </w:tcPr>
+          <w:p>
+            <w:r>
+              <w:rPr>
+                <w:b/>
+              </w:rPr>
+              <w:t>Requirement Type:</w:t>
+            </w:r>
+            <w:r>
+              <w:t xml:space="preserve"> Functional</w:t>
+            </w:r>
+          </w:p>
+        </w:tc>
+        <w:tc>
+          <w:tcPr>
+            <w:tcW w:w="3081" w:type="dxa"/>
+            <w:shd w:val="clear" w:color="auto" w:fill="CCCCCC"/>
+          </w:tcPr>
+          <w:p>
+            <w:pPr>
+              <w:rPr>
+                <w:b/>
+              </w:rPr>
+            </w:pPr>
+            <w:r>
+              <w:rPr>
+                <w:b/>
+              </w:rPr>
+              <w:t>Use Case #: UC1_1</w:t>
+            </w:r>
+          </w:p>
+        </w:tc>
+      </w:tr>
+      <w:tr>
+        <w:tc>
+          <w:tcPr>
+            <w:tcW w:w="9242" w:type="dxa"/>
+            <w:gridSpan w:val="3"/>
+          </w:tcPr>
+          <w:p>
+            <w:pPr>
+              <w:rPr>
+                <w:b/>
+              </w:rPr>
+            </w:pPr>
+            <w:r>
+              <w:rPr>
+                <w:b/>
+              </w:rPr>
+              <w:t xml:space="preserve">Requirement: </w:t>
+            </w:r>
+            <w:r>
+              <w:rPr>
+                <w:b/>
+              </w:rPr>
+              <w:t>Active tracking of car’s temperature, fuel and speed</w:t>
+            </w:r>
+          </w:p>
+        </w:tc>
+      </w:tr>
+      <w:tr>
+        <w:tc>
+          <w:tcPr>
+            <w:tcW w:w="9242" w:type="dxa"/>
+            <w:gridSpan w:val="3"/>
+          </w:tcPr>
+          <w:p>
+            <w:r>
+              <w:rPr>
+                <w:b/>
+              </w:rPr>
+              <w:t>Description:</w:t>
+            </w:r>
+            <w:r>
+              <w:t xml:space="preserve"> As long the user is in this mode of the system, as part of the instrument cluster and message box, there should be a speedometer, a reading of the car’s temperature and fuel level. This may be displayed in an integer value or a digital bar (for </w:t>
+            </w:r>
+            <w:r>
+              <w:t xml:space="preserve">the fuel level and temperature). </w:t>
+            </w:r>
+            <w:r>
+              <w:t>This active tracking should be running in a thread of its own</w:t>
+            </w:r>
+            <w:r>
+              <w:t xml:space="preserve"> as long the user is in this mode.</w:t>
+            </w:r>
+          </w:p>
+        </w:tc>
+      </w:tr>
+      <w:tr>
+        <w:tc>
+          <w:tcPr>
+            <w:tcW w:w="9242" w:type="dxa"/>
+            <w:gridSpan w:val="3"/>
+          </w:tcPr>
+          <w:p>
+            <w:pPr>
+              <w:rPr>
+                <w:b/>
+              </w:rPr>
+            </w:pPr>
+            <w:r>
+              <w:rPr>
+                <w:b/>
+              </w:rPr>
+              <w:t xml:space="preserve">Requirement Level: </w:t>
+            </w:r>
+            <w:r>
+              <w:t>High</w:t>
+            </w:r>
+          </w:p>
+        </w:tc>
+      </w:tr>
+    </w:tbl>
     <w:p>
       <w:pPr>
         <w:pStyle w:val="Body"/>
-        <w:numPr>
-          <w:ilvl w:val="1"/>
-          <w:numId w:val="3"/>
-        </w:numPr>
         <w:rPr>
           <w:rFonts w:eastAsia="Helvetica" w:hAnsi="Helvetica" w:cs="Helvetica"/>
         </w:rPr>
       </w:pPr>
-      <w:r>
-        <w:t>Active tracking of fuel, temperature and speed</w:t>
-      </w:r>
-      <w:r>
-        <w:t xml:space="preserve"> (should be running in a thread of its own)</w:t>
-      </w:r>
     </w:p>
     <w:p>
       <w:pPr>
         <w:pStyle w:val="Body"/>
-        <w:numPr>
-          <w:ilvl w:val="0"/>
-          <w:numId w:val="3"/>
-        </w:numPr>
-        <w:rPr>
-          <w:rFonts w:eastAsia="Helvetica" w:hAnsi="Helvetica" w:cs="Helvetica"/>
-        </w:rPr>
-      </w:pPr>
+      </w:pPr>
+      <w:r>
+        <w:t xml:space="preserve">F3: </w:t>
+      </w:r>
       <w:r>
         <w:t>Quiz on parts of the car</w:t>
       </w:r>
@@ -1737,251 +3801,2186 @@
     <w:p>
       <w:pPr>
         <w:pStyle w:val="Body"/>
-        <w:numPr>
-          <w:ilvl w:val="1"/>
-          <w:numId w:val="3"/>
-        </w:numPr>
+      </w:pPr>
+    </w:p>
+    <w:p>
+      <w:pPr>
+        <w:pStyle w:val="Body"/>
+      </w:pPr>
+      <w:r>
+        <w:t xml:space="preserve">The third part of the system is designed to be able to allow the user to test their understanding about cars, so that they would be able to get an idea on the parts of a car that they are not too sure of. It should be in the form of a </w:t>
+      </w:r>
+      <w:r>
+        <w:t>multiple-choice</w:t>
+      </w:r>
+      <w:r>
+        <w:t xml:space="preserve"> selection, so the user chooses the correct option to gain a mark. </w:t>
+      </w:r>
+    </w:p>
+    <w:p>
+      <w:pPr>
+        <w:pStyle w:val="Body"/>
         <w:rPr>
           <w:rFonts w:eastAsia="Helvetica" w:hAnsi="Helvetica" w:cs="Helvetica"/>
         </w:rPr>
       </w:pPr>
+    </w:p>
+    <w:tbl>
+      <w:tblPr>
+        <w:tblStyle w:val="TableGrid"/>
+        <w:tblW w:w="0" w:type="auto"/>
+        <w:tblLook w:val="04A0" w:firstRow="1" w:lastRow="0" w:firstColumn="1" w:lastColumn="0" w:noHBand="0" w:noVBand="1"/>
+      </w:tblPr>
+      <w:tblGrid>
+        <w:gridCol w:w="3080"/>
+        <w:gridCol w:w="3081"/>
+        <w:gridCol w:w="3081"/>
+      </w:tblGrid>
+      <w:tr>
+        <w:tc>
+          <w:tcPr>
+            <w:tcW w:w="3080" w:type="dxa"/>
+            <w:shd w:val="clear" w:color="auto" w:fill="CCCCCC"/>
+          </w:tcPr>
+          <w:p>
+            <w:pPr>
+              <w:rPr>
+                <w:b/>
+              </w:rPr>
+            </w:pPr>
+            <w:r>
+              <w:rPr>
+                <w:b/>
+              </w:rPr>
+              <w:t>Requirement #: F3.1</w:t>
+            </w:r>
+          </w:p>
+        </w:tc>
+        <w:tc>
+          <w:tcPr>
+            <w:tcW w:w="3081" w:type="dxa"/>
+            <w:shd w:val="clear" w:color="auto" w:fill="CCCCCC"/>
+          </w:tcPr>
+          <w:p>
+            <w:r>
+              <w:rPr>
+                <w:b/>
+              </w:rPr>
+              <w:t>Requirement Type:</w:t>
+            </w:r>
+            <w:r>
+              <w:t xml:space="preserve"> Functional</w:t>
+            </w:r>
+          </w:p>
+        </w:tc>
+        <w:tc>
+          <w:tcPr>
+            <w:tcW w:w="3081" w:type="dxa"/>
+            <w:shd w:val="clear" w:color="auto" w:fill="CCCCCC"/>
+          </w:tcPr>
+          <w:p>
+            <w:pPr>
+              <w:rPr>
+                <w:b/>
+              </w:rPr>
+            </w:pPr>
+            <w:r>
+              <w:rPr>
+                <w:b/>
+              </w:rPr>
+              <w:t>Use Case #: UC1_1</w:t>
+            </w:r>
+          </w:p>
+        </w:tc>
+      </w:tr>
+      <w:tr>
+        <w:tc>
+          <w:tcPr>
+            <w:tcW w:w="9242" w:type="dxa"/>
+            <w:gridSpan w:val="3"/>
+          </w:tcPr>
+          <w:p>
+            <w:pPr>
+              <w:rPr>
+                <w:b/>
+              </w:rPr>
+            </w:pPr>
+            <w:r>
+              <w:rPr>
+                <w:b/>
+              </w:rPr>
+              <w:t xml:space="preserve">Requirement: </w:t>
+            </w:r>
+            <w:r>
+              <w:rPr>
+                <w:b/>
+              </w:rPr>
+              <w:t>Quiz should be timed</w:t>
+            </w:r>
+          </w:p>
+        </w:tc>
+      </w:tr>
+      <w:tr>
+        <w:tc>
+          <w:tcPr>
+            <w:tcW w:w="9242" w:type="dxa"/>
+            <w:gridSpan w:val="3"/>
+          </w:tcPr>
+          <w:p>
+            <w:r>
+              <w:rPr>
+                <w:b/>
+              </w:rPr>
+              <w:t>Description:</w:t>
+            </w:r>
+            <w:r>
+              <w:t xml:space="preserve"> The quiz must be held with a time constraint, as this would allow the user to learn to make a quick decision, as on the roads, drivers have to be able to react quickly and make quick decisions. It would be expected that the quiz should allow the user to answer questions at a rate of 1 question per minute.</w:t>
+            </w:r>
+          </w:p>
+        </w:tc>
+      </w:tr>
+      <w:tr>
+        <w:tc>
+          <w:tcPr>
+            <w:tcW w:w="9242" w:type="dxa"/>
+            <w:gridSpan w:val="3"/>
+          </w:tcPr>
+          <w:p>
+            <w:pPr>
+              <w:rPr>
+                <w:b/>
+              </w:rPr>
+            </w:pPr>
+            <w:r>
+              <w:rPr>
+                <w:b/>
+              </w:rPr>
+              <w:t xml:space="preserve">Requirement Level: </w:t>
+            </w:r>
+            <w:r>
+              <w:t>High</w:t>
+            </w:r>
+          </w:p>
+        </w:tc>
+      </w:tr>
+    </w:tbl>
+    <w:p>
+      <w:pPr>
+        <w:pStyle w:val="Body"/>
+        <w:rPr>
+          <w:rFonts w:eastAsia="Helvetica" w:hAnsi="Helvetica" w:cs="Helvetica"/>
+        </w:rPr>
+      </w:pPr>
+    </w:p>
+    <w:p>
+      <w:pPr>
+        <w:pStyle w:val="Body"/>
+        <w:rPr>
+          <w:rFonts w:eastAsia="Helvetica" w:hAnsi="Helvetica" w:cs="Helvetica"/>
+        </w:rPr>
+      </w:pPr>
+    </w:p>
+    <w:tbl>
+      <w:tblPr>
+        <w:tblStyle w:val="TableGrid"/>
+        <w:tblW w:w="0" w:type="auto"/>
+        <w:tblLook w:val="04A0" w:firstRow="1" w:lastRow="0" w:firstColumn="1" w:lastColumn="0" w:noHBand="0" w:noVBand="1"/>
+      </w:tblPr>
+      <w:tblGrid>
+        <w:gridCol w:w="3080"/>
+        <w:gridCol w:w="3081"/>
+        <w:gridCol w:w="3081"/>
+      </w:tblGrid>
+      <w:tr>
+        <w:tc>
+          <w:tcPr>
+            <w:tcW w:w="3080" w:type="dxa"/>
+            <w:shd w:val="clear" w:color="auto" w:fill="CCCCCC"/>
+          </w:tcPr>
+          <w:p>
+            <w:pPr>
+              <w:rPr>
+                <w:b/>
+              </w:rPr>
+            </w:pPr>
+            <w:r>
+              <w:rPr>
+                <w:b/>
+              </w:rPr>
+              <w:lastRenderedPageBreak/>
+              <w:t>Requirement #: F3.</w:t>
+            </w:r>
+            <w:r>
+              <w:rPr>
+                <w:b/>
+              </w:rPr>
+              <w:t>2</w:t>
+            </w:r>
+          </w:p>
+        </w:tc>
+        <w:tc>
+          <w:tcPr>
+            <w:tcW w:w="3081" w:type="dxa"/>
+            <w:shd w:val="clear" w:color="auto" w:fill="CCCCCC"/>
+          </w:tcPr>
+          <w:p>
+            <w:r>
+              <w:rPr>
+                <w:b/>
+              </w:rPr>
+              <w:t>Requirement Type:</w:t>
+            </w:r>
+            <w:r>
+              <w:t xml:space="preserve"> Functional</w:t>
+            </w:r>
+          </w:p>
+        </w:tc>
+        <w:tc>
+          <w:tcPr>
+            <w:tcW w:w="3081" w:type="dxa"/>
+            <w:shd w:val="clear" w:color="auto" w:fill="CCCCCC"/>
+          </w:tcPr>
+          <w:p>
+            <w:pPr>
+              <w:rPr>
+                <w:b/>
+              </w:rPr>
+            </w:pPr>
+            <w:r>
+              <w:rPr>
+                <w:b/>
+              </w:rPr>
+              <w:t>Use Case #: UC1_1</w:t>
+            </w:r>
+          </w:p>
+        </w:tc>
+      </w:tr>
+      <w:tr>
+        <w:tc>
+          <w:tcPr>
+            <w:tcW w:w="9242" w:type="dxa"/>
+            <w:gridSpan w:val="3"/>
+          </w:tcPr>
+          <w:p>
+            <w:pPr>
+              <w:rPr>
+                <w:b/>
+              </w:rPr>
+            </w:pPr>
+            <w:r>
+              <w:rPr>
+                <w:b/>
+              </w:rPr>
+              <w:t xml:space="preserve">Requirement: </w:t>
+            </w:r>
+            <w:r>
+              <w:rPr>
+                <w:b/>
+              </w:rPr>
+              <w:t>The quiz should preselect the questions that will be asked randomly from a question bank</w:t>
+            </w:r>
+          </w:p>
+        </w:tc>
+      </w:tr>
+      <w:tr>
+        <w:tc>
+          <w:tcPr>
+            <w:tcW w:w="9242" w:type="dxa"/>
+            <w:gridSpan w:val="3"/>
+          </w:tcPr>
+          <w:p>
+            <w:r>
+              <w:rPr>
+                <w:b/>
+              </w:rPr>
+              <w:t>Description:</w:t>
+            </w:r>
+            <w:r>
+              <w:t xml:space="preserve"> The system will choose a random set of questions, with varying difficulty, every time the quiz mode is started. The random function should run on a thread of it’s own, as this would allow for some form of processing/loading animation to be displayed while waiting to show the system is still responsive. The random function should choose exactly 10 questions to ask the user</w:t>
+            </w:r>
+            <w:r>
+              <w:t>.</w:t>
+            </w:r>
+          </w:p>
+        </w:tc>
+      </w:tr>
+      <w:tr>
+        <w:tc>
+          <w:tcPr>
+            <w:tcW w:w="9242" w:type="dxa"/>
+            <w:gridSpan w:val="3"/>
+          </w:tcPr>
+          <w:p>
+            <w:pPr>
+              <w:rPr>
+                <w:b/>
+              </w:rPr>
+            </w:pPr>
+            <w:r>
+              <w:rPr>
+                <w:b/>
+              </w:rPr>
+              <w:t xml:space="preserve">Requirement Level: </w:t>
+            </w:r>
+            <w:r>
+              <w:t>High</w:t>
+            </w:r>
+          </w:p>
+        </w:tc>
+      </w:tr>
+    </w:tbl>
+    <w:p>
+      <w:pPr>
+        <w:pStyle w:val="Body"/>
+        <w:rPr>
+          <w:rFonts w:eastAsia="Helvetica" w:hAnsi="Helvetica" w:cs="Helvetica"/>
+        </w:rPr>
+      </w:pPr>
+    </w:p>
+    <w:tbl>
+      <w:tblPr>
+        <w:tblStyle w:val="TableGrid"/>
+        <w:tblW w:w="0" w:type="auto"/>
+        <w:tblLook w:val="04A0" w:firstRow="1" w:lastRow="0" w:firstColumn="1" w:lastColumn="0" w:noHBand="0" w:noVBand="1"/>
+      </w:tblPr>
+      <w:tblGrid>
+        <w:gridCol w:w="3080"/>
+        <w:gridCol w:w="3081"/>
+        <w:gridCol w:w="3081"/>
+      </w:tblGrid>
+      <w:tr>
+        <w:tc>
+          <w:tcPr>
+            <w:tcW w:w="3080" w:type="dxa"/>
+            <w:shd w:val="clear" w:color="auto" w:fill="CCCCCC"/>
+          </w:tcPr>
+          <w:p>
+            <w:pPr>
+              <w:rPr>
+                <w:b/>
+              </w:rPr>
+            </w:pPr>
+            <w:r>
+              <w:rPr>
+                <w:b/>
+              </w:rPr>
+              <w:t>Requirement #: F3.</w:t>
+            </w:r>
+            <w:r>
+              <w:rPr>
+                <w:b/>
+              </w:rPr>
+              <w:t>3</w:t>
+            </w:r>
+          </w:p>
+        </w:tc>
+        <w:tc>
+          <w:tcPr>
+            <w:tcW w:w="3081" w:type="dxa"/>
+            <w:shd w:val="clear" w:color="auto" w:fill="CCCCCC"/>
+          </w:tcPr>
+          <w:p>
+            <w:r>
+              <w:rPr>
+                <w:b/>
+              </w:rPr>
+              <w:t>Requirement Type:</w:t>
+            </w:r>
+            <w:r>
+              <w:t xml:space="preserve"> Functional</w:t>
+            </w:r>
+          </w:p>
+        </w:tc>
+        <w:tc>
+          <w:tcPr>
+            <w:tcW w:w="3081" w:type="dxa"/>
+            <w:shd w:val="clear" w:color="auto" w:fill="CCCCCC"/>
+          </w:tcPr>
+          <w:p>
+            <w:pPr>
+              <w:rPr>
+                <w:b/>
+              </w:rPr>
+            </w:pPr>
+            <w:r>
+              <w:rPr>
+                <w:b/>
+              </w:rPr>
+              <w:t>Use Case #: UC1_1</w:t>
+            </w:r>
+          </w:p>
+        </w:tc>
+      </w:tr>
+      <w:tr>
+        <w:tc>
+          <w:tcPr>
+            <w:tcW w:w="9242" w:type="dxa"/>
+            <w:gridSpan w:val="3"/>
+          </w:tcPr>
+          <w:p>
+            <w:pPr>
+              <w:rPr>
+                <w:b/>
+              </w:rPr>
+            </w:pPr>
+            <w:r>
+              <w:rPr>
+                <w:b/>
+              </w:rPr>
+              <w:t xml:space="preserve">Requirement: </w:t>
+            </w:r>
+            <w:r>
+              <w:rPr>
+                <w:b/>
+              </w:rPr>
+              <w:t xml:space="preserve">Questions should include testing the user’s </w:t>
+            </w:r>
+            <w:r>
+              <w:rPr>
+                <w:b/>
+              </w:rPr>
+              <w:t>understanding on the parts of the car</w:t>
+            </w:r>
+          </w:p>
+        </w:tc>
+      </w:tr>
+      <w:tr>
+        <w:tc>
+          <w:tcPr>
+            <w:tcW w:w="9242" w:type="dxa"/>
+            <w:gridSpan w:val="3"/>
+          </w:tcPr>
+          <w:p>
+            <w:r>
+              <w:rPr>
+                <w:b/>
+              </w:rPr>
+              <w:t>Description:</w:t>
+            </w:r>
+            <w:r>
+              <w:t xml:space="preserve"> </w:t>
+            </w:r>
+            <w:r>
+              <w:t>Since the system mainly demonstrates the various parts of a car, the user should be</w:t>
+            </w:r>
+          </w:p>
+        </w:tc>
+      </w:tr>
+      <w:tr>
+        <w:tc>
+          <w:tcPr>
+            <w:tcW w:w="9242" w:type="dxa"/>
+            <w:gridSpan w:val="3"/>
+          </w:tcPr>
+          <w:p>
+            <w:pPr>
+              <w:rPr>
+                <w:b/>
+              </w:rPr>
+            </w:pPr>
+            <w:r>
+              <w:rPr>
+                <w:b/>
+              </w:rPr>
+              <w:t xml:space="preserve">Requirement Level: </w:t>
+            </w:r>
+            <w:r>
+              <w:t>High</w:t>
+            </w:r>
+          </w:p>
+        </w:tc>
+      </w:tr>
+    </w:tbl>
+    <w:p>
+      <w:pPr>
+        <w:pStyle w:val="Body"/>
+        <w:rPr>
+          <w:rFonts w:eastAsia="Helvetica" w:hAnsi="Helvetica" w:cs="Helvetica"/>
+        </w:rPr>
+      </w:pPr>
+    </w:p>
+    <w:tbl>
+      <w:tblPr>
+        <w:tblStyle w:val="TableGrid"/>
+        <w:tblW w:w="0" w:type="auto"/>
+        <w:tblLook w:val="04A0" w:firstRow="1" w:lastRow="0" w:firstColumn="1" w:lastColumn="0" w:noHBand="0" w:noVBand="1"/>
+      </w:tblPr>
+      <w:tblGrid>
+        <w:gridCol w:w="3080"/>
+        <w:gridCol w:w="3081"/>
+        <w:gridCol w:w="3081"/>
+      </w:tblGrid>
+      <w:tr>
+        <w:tc>
+          <w:tcPr>
+            <w:tcW w:w="3080" w:type="dxa"/>
+            <w:shd w:val="clear" w:color="auto" w:fill="CCCCCC"/>
+          </w:tcPr>
+          <w:p>
+            <w:pPr>
+              <w:rPr>
+                <w:b/>
+              </w:rPr>
+            </w:pPr>
+            <w:r>
+              <w:rPr>
+                <w:b/>
+              </w:rPr>
+              <w:t>Requirement #: F3.</w:t>
+            </w:r>
+            <w:r>
+              <w:rPr>
+                <w:b/>
+              </w:rPr>
+              <w:t>4</w:t>
+            </w:r>
+          </w:p>
+        </w:tc>
+        <w:tc>
+          <w:tcPr>
+            <w:tcW w:w="3081" w:type="dxa"/>
+            <w:shd w:val="clear" w:color="auto" w:fill="CCCCCC"/>
+          </w:tcPr>
+          <w:p>
+            <w:r>
+              <w:rPr>
+                <w:b/>
+              </w:rPr>
+              <w:t>Requirement Type:</w:t>
+            </w:r>
+            <w:r>
+              <w:t xml:space="preserve"> Functional</w:t>
+            </w:r>
+          </w:p>
+        </w:tc>
+        <w:tc>
+          <w:tcPr>
+            <w:tcW w:w="3081" w:type="dxa"/>
+            <w:shd w:val="clear" w:color="auto" w:fill="CCCCCC"/>
+          </w:tcPr>
+          <w:p>
+            <w:pPr>
+              <w:rPr>
+                <w:b/>
+              </w:rPr>
+            </w:pPr>
+            <w:r>
+              <w:rPr>
+                <w:b/>
+              </w:rPr>
+              <w:t>Use Case #: UC1_1</w:t>
+            </w:r>
+          </w:p>
+        </w:tc>
+      </w:tr>
+      <w:tr>
+        <w:tc>
+          <w:tcPr>
+            <w:tcW w:w="9242" w:type="dxa"/>
+            <w:gridSpan w:val="3"/>
+          </w:tcPr>
+          <w:p>
+            <w:pPr>
+              <w:rPr>
+                <w:b/>
+              </w:rPr>
+            </w:pPr>
+            <w:r>
+              <w:rPr>
+                <w:b/>
+              </w:rPr>
+              <w:t xml:space="preserve">Requirement: </w:t>
+            </w:r>
+            <w:r>
+              <w:rPr>
+                <w:b/>
+              </w:rPr>
+              <w:t>The quiz should have situation based questions</w:t>
+            </w:r>
+          </w:p>
+        </w:tc>
+      </w:tr>
+      <w:tr>
+        <w:tc>
+          <w:tcPr>
+            <w:tcW w:w="9242" w:type="dxa"/>
+            <w:gridSpan w:val="3"/>
+          </w:tcPr>
+          <w:p>
+            <w:r>
+              <w:rPr>
+                <w:b/>
+              </w:rPr>
+              <w:t>Description:</w:t>
+            </w:r>
+            <w:r>
+              <w:t xml:space="preserve"> Instead of only testing on the user’s understanding on each part of the car and what their purpose is, some questions should present a form of a situation that needs a user to react accordingly. Examples include prompting the user on the appropriate actions that should be taken when driving in the rain.</w:t>
+            </w:r>
+          </w:p>
+        </w:tc>
+      </w:tr>
+      <w:tr>
+        <w:tc>
+          <w:tcPr>
+            <w:tcW w:w="9242" w:type="dxa"/>
+            <w:gridSpan w:val="3"/>
+          </w:tcPr>
+          <w:p>
+            <w:pPr>
+              <w:rPr>
+                <w:b/>
+              </w:rPr>
+            </w:pPr>
+            <w:r>
+              <w:rPr>
+                <w:b/>
+              </w:rPr>
+              <w:t xml:space="preserve">Requirement Level: </w:t>
+            </w:r>
+            <w:r>
+              <w:t>High</w:t>
+            </w:r>
+          </w:p>
+        </w:tc>
+      </w:tr>
+    </w:tbl>
+    <w:p>
+      <w:pPr>
+        <w:pStyle w:val="Body"/>
+        <w:rPr>
+          <w:rFonts w:eastAsia="Helvetica" w:hAnsi="Helvetica" w:cs="Helvetica"/>
+        </w:rPr>
+      </w:pPr>
+    </w:p>
+    <w:tbl>
+      <w:tblPr>
+        <w:tblStyle w:val="TableGrid"/>
+        <w:tblW w:w="0" w:type="auto"/>
+        <w:tblLook w:val="04A0" w:firstRow="1" w:lastRow="0" w:firstColumn="1" w:lastColumn="0" w:noHBand="0" w:noVBand="1"/>
+      </w:tblPr>
+      <w:tblGrid>
+        <w:gridCol w:w="3080"/>
+        <w:gridCol w:w="3081"/>
+        <w:gridCol w:w="3081"/>
+      </w:tblGrid>
+      <w:tr>
+        <w:tc>
+          <w:tcPr>
+            <w:tcW w:w="3080" w:type="dxa"/>
+            <w:shd w:val="clear" w:color="auto" w:fill="CCCCCC"/>
+          </w:tcPr>
+          <w:p>
+            <w:pPr>
+              <w:rPr>
+                <w:b/>
+              </w:rPr>
+            </w:pPr>
+            <w:r>
+              <w:rPr>
+                <w:b/>
+              </w:rPr>
+              <w:t>Requirement #: F3.5</w:t>
+            </w:r>
+          </w:p>
+        </w:tc>
+        <w:tc>
+          <w:tcPr>
+            <w:tcW w:w="3081" w:type="dxa"/>
+            <w:shd w:val="clear" w:color="auto" w:fill="CCCCCC"/>
+          </w:tcPr>
+          <w:p>
+            <w:r>
+              <w:rPr>
+                <w:b/>
+              </w:rPr>
+              <w:t>Requirement Type:</w:t>
+            </w:r>
+            <w:r>
+              <w:t xml:space="preserve"> Functional</w:t>
+            </w:r>
+          </w:p>
+        </w:tc>
+        <w:tc>
+          <w:tcPr>
+            <w:tcW w:w="3081" w:type="dxa"/>
+            <w:shd w:val="clear" w:color="auto" w:fill="CCCCCC"/>
+          </w:tcPr>
+          <w:p>
+            <w:pPr>
+              <w:rPr>
+                <w:b/>
+              </w:rPr>
+            </w:pPr>
+            <w:r>
+              <w:rPr>
+                <w:b/>
+              </w:rPr>
+              <w:t>Use Case #: UC1_1</w:t>
+            </w:r>
+          </w:p>
+        </w:tc>
+      </w:tr>
+      <w:tr>
+        <w:tc>
+          <w:tcPr>
+            <w:tcW w:w="9242" w:type="dxa"/>
+            <w:gridSpan w:val="3"/>
+          </w:tcPr>
+          <w:p>
+            <w:pPr>
+              <w:rPr>
+                <w:b/>
+              </w:rPr>
+            </w:pPr>
+            <w:r>
+              <w:rPr>
+                <w:b/>
+              </w:rPr>
+              <w:t xml:space="preserve">Requirement: </w:t>
+            </w:r>
+            <w:r>
+              <w:rPr>
+                <w:b/>
+              </w:rPr>
+              <w:t>The quiz section should provide the user a method to track their past scores</w:t>
+            </w:r>
+          </w:p>
+        </w:tc>
+      </w:tr>
+      <w:tr>
+        <w:tc>
+          <w:tcPr>
+            <w:tcW w:w="9242" w:type="dxa"/>
+            <w:gridSpan w:val="3"/>
+          </w:tcPr>
+          <w:p>
+            <w:r>
+              <w:rPr>
+                <w:b/>
+              </w:rPr>
+              <w:t>Description:</w:t>
+            </w:r>
+            <w:r>
+              <w:t xml:space="preserve"> In addition to allowing the user to test their understanding, there should be some form of tracking the user’s past performance </w:t>
+            </w:r>
+            <w:r>
+              <w:t>to monitor their progress. This would allow the user to track their learning and check to see how far they have improved.</w:t>
+            </w:r>
+          </w:p>
+        </w:tc>
+      </w:tr>
+      <w:tr>
+        <w:tc>
+          <w:tcPr>
+            <w:tcW w:w="9242" w:type="dxa"/>
+            <w:gridSpan w:val="3"/>
+          </w:tcPr>
+          <w:p>
+            <w:pPr>
+              <w:rPr>
+                <w:b/>
+              </w:rPr>
+            </w:pPr>
+            <w:r>
+              <w:rPr>
+                <w:b/>
+              </w:rPr>
+              <w:t xml:space="preserve">Requirement Level: </w:t>
+            </w:r>
+            <w:r>
+              <w:t>Medium</w:t>
+            </w:r>
+          </w:p>
+        </w:tc>
+      </w:tr>
+      <w:tr>
+        <w:tc>
+          <w:tcPr>
+            <w:tcW w:w="9242" w:type="dxa"/>
+            <w:gridSpan w:val="3"/>
+          </w:tcPr>
+          <w:p>
+            <w:pPr>
+              <w:rPr>
+                <w:b/>
+              </w:rPr>
+            </w:pPr>
+          </w:p>
+        </w:tc>
+      </w:tr>
+      <w:tr>
+        <w:tc>
+          <w:tcPr>
+            <w:tcW w:w="3080" w:type="dxa"/>
+            <w:shd w:val="clear" w:color="auto" w:fill="CCCCCC"/>
+          </w:tcPr>
+          <w:p>
+            <w:pPr>
+              <w:rPr>
+                <w:b/>
+              </w:rPr>
+            </w:pPr>
+            <w:r>
+              <w:rPr>
+                <w:b/>
+              </w:rPr>
+              <w:t>Requirement #: F3.</w:t>
+            </w:r>
+            <w:r>
+              <w:rPr>
+                <w:b/>
+              </w:rPr>
+              <w:t>6</w:t>
+            </w:r>
+          </w:p>
+        </w:tc>
+        <w:tc>
+          <w:tcPr>
+            <w:tcW w:w="3081" w:type="dxa"/>
+            <w:shd w:val="clear" w:color="auto" w:fill="CCCCCC"/>
+          </w:tcPr>
+          <w:p>
+            <w:r>
+              <w:rPr>
+                <w:b/>
+              </w:rPr>
+              <w:t>Requirement Type:</w:t>
+            </w:r>
+            <w:r>
+              <w:t xml:space="preserve"> Functional</w:t>
+            </w:r>
+          </w:p>
+        </w:tc>
+        <w:tc>
+          <w:tcPr>
+            <w:tcW w:w="3081" w:type="dxa"/>
+            <w:shd w:val="clear" w:color="auto" w:fill="CCCCCC"/>
+          </w:tcPr>
+          <w:p>
+            <w:pPr>
+              <w:rPr>
+                <w:b/>
+              </w:rPr>
+            </w:pPr>
+            <w:r>
+              <w:rPr>
+                <w:b/>
+              </w:rPr>
+              <w:t>Use Case #: UC1_1</w:t>
+            </w:r>
+          </w:p>
+        </w:tc>
+      </w:tr>
+      <w:tr>
+        <w:tc>
+          <w:tcPr>
+            <w:tcW w:w="9242" w:type="dxa"/>
+            <w:gridSpan w:val="3"/>
+          </w:tcPr>
+          <w:p>
+            <w:pPr>
+              <w:rPr>
+                <w:b/>
+              </w:rPr>
+            </w:pPr>
+            <w:r>
+              <w:rPr>
+                <w:b/>
+              </w:rPr>
+              <w:t xml:space="preserve">Requirement: </w:t>
+            </w:r>
+            <w:r>
+              <w:rPr>
+                <w:b/>
+              </w:rPr>
+              <w:t xml:space="preserve">The </w:t>
+            </w:r>
+            <w:r>
+              <w:rPr>
+                <w:b/>
+              </w:rPr>
+              <w:t>quiz should have at least 50 question preloaded</w:t>
+            </w:r>
+          </w:p>
+        </w:tc>
+      </w:tr>
+      <w:tr>
+        <w:tc>
+          <w:tcPr>
+            <w:tcW w:w="9242" w:type="dxa"/>
+            <w:gridSpan w:val="3"/>
+          </w:tcPr>
+          <w:p>
+            <w:r>
+              <w:rPr>
+                <w:b/>
+              </w:rPr>
+              <w:t>Description:</w:t>
+            </w:r>
+            <w:r>
+              <w:t xml:space="preserve"> </w:t>
+            </w:r>
+            <w:r>
+              <w:t>There should be at least 50 questions preloaded into the system, to allow there to be a random choice of questions. The questions should be of varying difficulty and there should be some consideration to ensure that when the questions are chosen, there is a balance of easy and difficult questions</w:t>
+            </w:r>
+          </w:p>
+        </w:tc>
+      </w:tr>
+      <w:tr>
+        <w:tc>
+          <w:tcPr>
+            <w:tcW w:w="9242" w:type="dxa"/>
+            <w:gridSpan w:val="3"/>
+          </w:tcPr>
+          <w:p>
+            <w:pPr>
+              <w:rPr>
+                <w:b/>
+              </w:rPr>
+            </w:pPr>
+            <w:r>
+              <w:rPr>
+                <w:b/>
+              </w:rPr>
+              <w:t xml:space="preserve">Requirement Level: </w:t>
+            </w:r>
+            <w:r>
+              <w:t>High</w:t>
+            </w:r>
+          </w:p>
+        </w:tc>
+      </w:tr>
+    </w:tbl>
+    <w:p>
+      <w:pPr>
+        <w:pStyle w:val="Body"/>
+        <w:rPr>
+          <w:rFonts w:eastAsia="Helvetica" w:hAnsi="Helvetica" w:cs="Helvetica"/>
+        </w:rPr>
+      </w:pPr>
+    </w:p>
+    <w:p>
+      <w:pPr>
+        <w:pStyle w:val="Body"/>
+        <w:rPr>
+          <w:rFonts w:eastAsia="Helvetica" w:hAnsi="Helvetica" w:cs="Helvetica"/>
+        </w:rPr>
+      </w:pPr>
       <w:r>
-        <w:t>Timed (~10 minutes for 10 question)</w:t>
+        <w:rPr>
+          <w:rFonts w:eastAsia="Helvetica" w:hAnsi="Helvetica" w:cs="Helvetica"/>
+        </w:rPr>
+        <w:t>F4: Other functionalities</w:t>
       </w:r>
     </w:p>
     <w:p>
       <w:pPr>
         <w:pStyle w:val="Body"/>
-        <w:numPr>
-          <w:ilvl w:val="1"/>
-          <w:numId w:val="3"/>
-        </w:numPr>
         <w:rPr>
           <w:rFonts w:eastAsia="Helvetica" w:hAnsi="Helvetica" w:cs="Helvetica"/>
         </w:rPr>
       </w:pPr>
+    </w:p>
+    <w:p>
+      <w:pPr>
+        <w:pStyle w:val="Body"/>
+        <w:rPr>
+          <w:rFonts w:eastAsia="Helvetica" w:hAnsi="Helvetica" w:cs="Helvetica"/>
+        </w:rPr>
+      </w:pPr>
       <w:r>
-        <w:t>Give situations to a user, prompt for correct action (</w:t>
+        <w:rPr>
+          <w:rFonts w:eastAsia="Helvetica" w:hAnsi="Helvetica" w:cs="Helvetica"/>
+        </w:rPr>
+        <w:t>In addition to the abovementioned features, there are a number of technological features that should be met by the system</w:t>
+      </w:r>
+    </w:p>
+    <w:p>
+      <w:pPr>
+        <w:pStyle w:val="Body"/>
+        <w:rPr>
+          <w:rFonts w:eastAsia="Helvetica" w:hAnsi="Helvetica" w:cs="Helvetica"/>
+        </w:rPr>
+      </w:pPr>
+    </w:p>
+    <w:tbl>
+      <w:tblPr>
+        <w:tblStyle w:val="TableGrid"/>
+        <w:tblW w:w="0" w:type="auto"/>
+        <w:tblLook w:val="04A0" w:firstRow="1" w:lastRow="0" w:firstColumn="1" w:lastColumn="0" w:noHBand="0" w:noVBand="1"/>
+      </w:tblPr>
+      <w:tblGrid>
+        <w:gridCol w:w="3080"/>
+        <w:gridCol w:w="3081"/>
+        <w:gridCol w:w="3081"/>
+      </w:tblGrid>
+      <w:tr>
+        <w:tc>
+          <w:tcPr>
+            <w:tcW w:w="3080" w:type="dxa"/>
+            <w:shd w:val="clear" w:color="auto" w:fill="CCCCCC"/>
+          </w:tcPr>
+          <w:p>
+            <w:pPr>
+              <w:rPr>
+                <w:b/>
+              </w:rPr>
+            </w:pPr>
+            <w:r>
+              <w:rPr>
+                <w:b/>
+              </w:rPr>
+              <w:t>Requirement #: F4.1</w:t>
+            </w:r>
+          </w:p>
+        </w:tc>
+        <w:tc>
+          <w:tcPr>
+            <w:tcW w:w="3081" w:type="dxa"/>
+            <w:shd w:val="clear" w:color="auto" w:fill="CCCCCC"/>
+          </w:tcPr>
+          <w:p>
+            <w:r>
+              <w:rPr>
+                <w:b/>
+              </w:rPr>
+              <w:t>Requirement Type:</w:t>
+            </w:r>
+            <w:r>
+              <w:t xml:space="preserve"> Functional</w:t>
+            </w:r>
+          </w:p>
+        </w:tc>
+        <w:tc>
+          <w:tcPr>
+            <w:tcW w:w="3081" w:type="dxa"/>
+            <w:shd w:val="clear" w:color="auto" w:fill="CCCCCC"/>
+          </w:tcPr>
+          <w:p>
+            <w:pPr>
+              <w:rPr>
+                <w:b/>
+              </w:rPr>
+            </w:pPr>
+            <w:r>
+              <w:rPr>
+                <w:b/>
+              </w:rPr>
+              <w:t>Use Case #: UC1_1</w:t>
+            </w:r>
+          </w:p>
+        </w:tc>
+      </w:tr>
+      <w:tr>
+        <w:tc>
+          <w:tcPr>
+            <w:tcW w:w="9242" w:type="dxa"/>
+            <w:gridSpan w:val="3"/>
+          </w:tcPr>
+          <w:p>
+            <w:pPr>
+              <w:rPr>
+                <w:b/>
+              </w:rPr>
+            </w:pPr>
+            <w:r>
+              <w:rPr>
+                <w:b/>
+              </w:rPr>
+              <w:t xml:space="preserve">Requirement: </w:t>
+            </w:r>
+            <w:r>
+              <w:rPr>
+                <w:b/>
+              </w:rPr>
+              <w:t>The software should have some form of multiregional support</w:t>
+            </w:r>
+          </w:p>
+        </w:tc>
+      </w:tr>
+      <w:tr>
+        <w:tc>
+          <w:tcPr>
+            <w:tcW w:w="9242" w:type="dxa"/>
+            <w:gridSpan w:val="3"/>
+          </w:tcPr>
+          <w:p>
+            <w:r>
+              <w:rPr>
+                <w:b/>
+              </w:rPr>
+              <w:lastRenderedPageBreak/>
+              <w:t>Description:</w:t>
+            </w:r>
+            <w:r>
+              <w:t xml:space="preserve"> Due to the variations in terms used based on the location (</w:t>
+            </w:r>
+            <w:proofErr w:type="spellStart"/>
+            <w:r>
+              <w:t>ie</w:t>
+            </w:r>
+            <w:proofErr w:type="spellEnd"/>
+            <w:r>
+              <w:t xml:space="preserve"> gas instead of petrol in US English, compared to the latter in UK/Australian English)</w:t>
+            </w:r>
+            <w:proofErr w:type="gramStart"/>
+            <w:r>
+              <w:t>,</w:t>
+            </w:r>
+            <w:proofErr w:type="gramEnd"/>
+            <w:r>
+              <w:t xml:space="preserve"> there is a need to adapt the software based on the language used. By default, the system should run in Australian English, but there should be a manual override to change the type of English used. If possible, an automatic detection of region could be done to automate this process</w:t>
+            </w:r>
+          </w:p>
+        </w:tc>
+      </w:tr>
+      <w:tr>
+        <w:tc>
+          <w:tcPr>
+            <w:tcW w:w="9242" w:type="dxa"/>
+            <w:gridSpan w:val="3"/>
+          </w:tcPr>
+          <w:p>
+            <w:pPr>
+              <w:rPr>
+                <w:b/>
+              </w:rPr>
+            </w:pPr>
+            <w:r>
+              <w:rPr>
+                <w:b/>
+              </w:rPr>
+              <w:t xml:space="preserve">Requirement Level: </w:t>
+            </w:r>
+            <w:r>
+              <w:t>Medium</w:t>
+            </w:r>
+          </w:p>
+        </w:tc>
+      </w:tr>
+    </w:tbl>
+    <w:p>
+      <w:pPr>
+        <w:pStyle w:val="Body"/>
+        <w:rPr>
+          <w:rFonts w:eastAsia="Helvetica" w:hAnsi="Helvetica" w:cs="Helvetica"/>
+        </w:rPr>
+      </w:pPr>
+    </w:p>
+    <w:tbl>
+      <w:tblPr>
+        <w:tblStyle w:val="TableGrid"/>
+        <w:tblW w:w="0" w:type="auto"/>
+        <w:tblLook w:val="04A0" w:firstRow="1" w:lastRow="0" w:firstColumn="1" w:lastColumn="0" w:noHBand="0" w:noVBand="1"/>
+      </w:tblPr>
+      <w:tblGrid>
+        <w:gridCol w:w="3080"/>
+        <w:gridCol w:w="3081"/>
+        <w:gridCol w:w="3081"/>
+      </w:tblGrid>
+      <w:tr>
+        <w:tc>
+          <w:tcPr>
+            <w:tcW w:w="3080" w:type="dxa"/>
+            <w:shd w:val="clear" w:color="auto" w:fill="CCCCCC"/>
+          </w:tcPr>
+          <w:p>
+            <w:pPr>
+              <w:rPr>
+                <w:b/>
+              </w:rPr>
+            </w:pPr>
+            <w:r>
+              <w:rPr>
+                <w:b/>
+              </w:rPr>
+              <w:t>Requirement #: F4.2</w:t>
+            </w:r>
+          </w:p>
+        </w:tc>
+        <w:tc>
+          <w:tcPr>
+            <w:tcW w:w="3081" w:type="dxa"/>
+            <w:shd w:val="clear" w:color="auto" w:fill="CCCCCC"/>
+          </w:tcPr>
+          <w:p>
+            <w:r>
+              <w:rPr>
+                <w:b/>
+              </w:rPr>
+              <w:t>Requirement Type:</w:t>
+            </w:r>
+            <w:r>
+              <w:t xml:space="preserve"> Functional</w:t>
+            </w:r>
+          </w:p>
+        </w:tc>
+        <w:tc>
+          <w:tcPr>
+            <w:tcW w:w="3081" w:type="dxa"/>
+            <w:shd w:val="clear" w:color="auto" w:fill="CCCCCC"/>
+          </w:tcPr>
+          <w:p>
+            <w:pPr>
+              <w:rPr>
+                <w:b/>
+              </w:rPr>
+            </w:pPr>
+            <w:r>
+              <w:rPr>
+                <w:b/>
+              </w:rPr>
+              <w:t>Use Case #: UC1_1</w:t>
+            </w:r>
+          </w:p>
+        </w:tc>
+      </w:tr>
+      <w:tr>
+        <w:tc>
+          <w:tcPr>
+            <w:tcW w:w="9242" w:type="dxa"/>
+            <w:gridSpan w:val="3"/>
+          </w:tcPr>
+          <w:p>
+            <w:pPr>
+              <w:rPr>
+                <w:b/>
+              </w:rPr>
+            </w:pPr>
+            <w:r>
+              <w:rPr>
+                <w:b/>
+              </w:rPr>
+              <w:t xml:space="preserve">Requirement: </w:t>
+            </w:r>
+            <w:r>
+              <w:rPr>
+                <w:b/>
+              </w:rPr>
+              <w:t>Th</w:t>
+            </w:r>
+            <w:r>
+              <w:rPr>
+                <w:b/>
+              </w:rPr>
+              <w:t>ere should be a thread monitor implemented in the system</w:t>
+            </w:r>
+          </w:p>
+        </w:tc>
+      </w:tr>
+      <w:tr>
+        <w:tc>
+          <w:tcPr>
+            <w:tcW w:w="9242" w:type="dxa"/>
+            <w:gridSpan w:val="3"/>
+          </w:tcPr>
+          <w:p>
+            <w:r>
+              <w:rPr>
+                <w:b/>
+              </w:rPr>
+              <w:t>Description:</w:t>
+            </w:r>
+            <w:r>
+              <w:t xml:space="preserve"> </w:t>
+            </w:r>
+            <w:r>
+              <w:t>The system should have a thread monitor implemented, such that the user can invoke the thread monitor in order to see what are the currently running threads in the system.</w:t>
+            </w:r>
+          </w:p>
+        </w:tc>
+      </w:tr>
+      <w:tr>
+        <w:tc>
+          <w:tcPr>
+            <w:tcW w:w="9242" w:type="dxa"/>
+            <w:gridSpan w:val="3"/>
+          </w:tcPr>
+          <w:p>
+            <w:pPr>
+              <w:rPr>
+                <w:b/>
+              </w:rPr>
+            </w:pPr>
+            <w:r>
+              <w:rPr>
+                <w:b/>
+              </w:rPr>
+              <w:t xml:space="preserve">Requirement Level: </w:t>
+            </w:r>
+            <w:r>
+              <w:t>High</w:t>
+            </w:r>
+          </w:p>
+        </w:tc>
+      </w:tr>
+    </w:tbl>
+    <w:p>
+      <w:pPr>
+        <w:pStyle w:val="Body"/>
+        <w:rPr>
+          <w:rFonts w:eastAsia="Helvetica" w:hAnsi="Helvetica" w:cs="Helvetica"/>
+        </w:rPr>
+      </w:pPr>
+    </w:p>
+    <w:tbl>
+      <w:tblPr>
+        <w:tblStyle w:val="TableGrid"/>
+        <w:tblW w:w="0" w:type="auto"/>
+        <w:tblLook w:val="04A0" w:firstRow="1" w:lastRow="0" w:firstColumn="1" w:lastColumn="0" w:noHBand="0" w:noVBand="1"/>
+      </w:tblPr>
+      <w:tblGrid>
+        <w:gridCol w:w="3080"/>
+        <w:gridCol w:w="3081"/>
+        <w:gridCol w:w="3081"/>
+      </w:tblGrid>
+      <w:tr>
+        <w:tc>
+          <w:tcPr>
+            <w:tcW w:w="3080" w:type="dxa"/>
+            <w:shd w:val="clear" w:color="auto" w:fill="CCCCCC"/>
+          </w:tcPr>
+          <w:p>
+            <w:pPr>
+              <w:rPr>
+                <w:b/>
+              </w:rPr>
+            </w:pPr>
+            <w:r>
+              <w:rPr>
+                <w:b/>
+              </w:rPr>
+              <w:t>Requirement #: F4.3</w:t>
+            </w:r>
+          </w:p>
+        </w:tc>
+        <w:tc>
+          <w:tcPr>
+            <w:tcW w:w="3081" w:type="dxa"/>
+            <w:shd w:val="clear" w:color="auto" w:fill="CCCCCC"/>
+          </w:tcPr>
+          <w:p>
+            <w:r>
+              <w:rPr>
+                <w:b/>
+              </w:rPr>
+              <w:t>Requirement Type:</w:t>
+            </w:r>
+            <w:r>
+              <w:t xml:space="preserve"> Functional</w:t>
+            </w:r>
+          </w:p>
+        </w:tc>
+        <w:tc>
+          <w:tcPr>
+            <w:tcW w:w="3081" w:type="dxa"/>
+            <w:shd w:val="clear" w:color="auto" w:fill="CCCCCC"/>
+          </w:tcPr>
+          <w:p>
+            <w:pPr>
+              <w:rPr>
+                <w:b/>
+              </w:rPr>
+            </w:pPr>
+            <w:r>
+              <w:rPr>
+                <w:b/>
+              </w:rPr>
+              <w:t>Use Case #: UC1_1</w:t>
+            </w:r>
+          </w:p>
+        </w:tc>
+      </w:tr>
+      <w:tr>
+        <w:tc>
+          <w:tcPr>
+            <w:tcW w:w="9242" w:type="dxa"/>
+            <w:gridSpan w:val="3"/>
+          </w:tcPr>
+          <w:p>
+            <w:pPr>
+              <w:rPr>
+                <w:b/>
+              </w:rPr>
+            </w:pPr>
+            <w:r>
+              <w:rPr>
+                <w:b/>
+              </w:rPr>
+              <w:t xml:space="preserve">Requirement: </w:t>
+            </w:r>
+            <w:r>
+              <w:rPr>
+                <w:b/>
+              </w:rPr>
+              <w:t>Each main feature (F1, F2, F3) should be running in their own threads</w:t>
+            </w:r>
+          </w:p>
+        </w:tc>
+      </w:tr>
+      <w:tr>
+        <w:tc>
+          <w:tcPr>
+            <w:tcW w:w="9242" w:type="dxa"/>
+            <w:gridSpan w:val="3"/>
+          </w:tcPr>
+          <w:p>
+            <w:r>
+              <w:rPr>
+                <w:b/>
+              </w:rPr>
+              <w:t>Description:</w:t>
+            </w:r>
+            <w:r>
+              <w:t xml:space="preserve"> The system must be designed such that from the main menu, upon choosing a mode to run the software, the system should run that mode in a separate thread of its own.</w:t>
+            </w:r>
+          </w:p>
+        </w:tc>
+      </w:tr>
+      <w:tr>
+        <w:tc>
+          <w:tcPr>
+            <w:tcW w:w="9242" w:type="dxa"/>
+            <w:gridSpan w:val="3"/>
+          </w:tcPr>
+          <w:p>
+            <w:pPr>
+              <w:rPr>
+                <w:b/>
+              </w:rPr>
+            </w:pPr>
+            <w:r>
+              <w:rPr>
+                <w:b/>
+              </w:rPr>
+              <w:t xml:space="preserve">Requirement Level: </w:t>
+            </w:r>
+            <w:r>
+              <w:t>High</w:t>
+            </w:r>
+          </w:p>
+        </w:tc>
+      </w:tr>
+    </w:tbl>
+    <w:p>
+      <w:pPr>
+        <w:pStyle w:val="Body"/>
+        <w:rPr>
+          <w:rFonts w:eastAsia="Helvetica" w:hAnsi="Helvetica" w:cs="Helvetica"/>
+        </w:rPr>
+      </w:pPr>
+    </w:p>
+    <w:tbl>
+      <w:tblPr>
+        <w:tblStyle w:val="TableGrid"/>
+        <w:tblW w:w="0" w:type="auto"/>
+        <w:tblLook w:val="04A0" w:firstRow="1" w:lastRow="0" w:firstColumn="1" w:lastColumn="0" w:noHBand="0" w:noVBand="1"/>
+      </w:tblPr>
+      <w:tblGrid>
+        <w:gridCol w:w="3080"/>
+        <w:gridCol w:w="3081"/>
+        <w:gridCol w:w="3081"/>
+      </w:tblGrid>
+      <w:tr>
+        <w:tc>
+          <w:tcPr>
+            <w:tcW w:w="3080" w:type="dxa"/>
+            <w:shd w:val="clear" w:color="auto" w:fill="CCCCCC"/>
+          </w:tcPr>
+          <w:p>
+            <w:pPr>
+              <w:rPr>
+                <w:b/>
+              </w:rPr>
+            </w:pPr>
+            <w:r>
+              <w:rPr>
+                <w:b/>
+              </w:rPr>
+              <w:t>Requirement #: F4.4</w:t>
+            </w:r>
+          </w:p>
+        </w:tc>
+        <w:tc>
+          <w:tcPr>
+            <w:tcW w:w="3081" w:type="dxa"/>
+            <w:shd w:val="clear" w:color="auto" w:fill="CCCCCC"/>
+          </w:tcPr>
+          <w:p>
+            <w:r>
+              <w:rPr>
+                <w:b/>
+              </w:rPr>
+              <w:t>Requirement Type:</w:t>
+            </w:r>
+            <w:r>
+              <w:t xml:space="preserve"> Functional</w:t>
+            </w:r>
+          </w:p>
+        </w:tc>
+        <w:tc>
+          <w:tcPr>
+            <w:tcW w:w="3081" w:type="dxa"/>
+            <w:shd w:val="clear" w:color="auto" w:fill="CCCCCC"/>
+          </w:tcPr>
+          <w:p>
+            <w:pPr>
+              <w:rPr>
+                <w:b/>
+              </w:rPr>
+            </w:pPr>
+            <w:r>
+              <w:rPr>
+                <w:b/>
+              </w:rPr>
+              <w:t>Use Case #: UC1_1</w:t>
+            </w:r>
+          </w:p>
+        </w:tc>
+      </w:tr>
+      <w:tr>
+        <w:tc>
+          <w:tcPr>
+            <w:tcW w:w="9242" w:type="dxa"/>
+            <w:gridSpan w:val="3"/>
+          </w:tcPr>
+          <w:p>
+            <w:pPr>
+              <w:rPr>
+                <w:b/>
+              </w:rPr>
+            </w:pPr>
+            <w:r>
+              <w:rPr>
+                <w:b/>
+              </w:rPr>
+              <w:t xml:space="preserve">Requirement: </w:t>
+            </w:r>
+            <w:r>
+              <w:rPr>
+                <w:b/>
+              </w:rPr>
+              <w:t>Each component in a simulation should be running in its own thread</w:t>
+            </w:r>
+          </w:p>
+        </w:tc>
+      </w:tr>
+      <w:tr>
+        <w:tc>
+          <w:tcPr>
+            <w:tcW w:w="9242" w:type="dxa"/>
+            <w:gridSpan w:val="3"/>
+          </w:tcPr>
+          <w:p>
+            <w:r>
+              <w:rPr>
+                <w:b/>
+              </w:rPr>
+              <w:t>Description:</w:t>
+            </w:r>
+            <w:r>
+              <w:t xml:space="preserve"> In the case of a simulation, each component should be running in a thread of its own. For example, in the case of a fuel system, the engine should be in a thread of it’s own, the fuel line, fuel pump and fuel tank too should be in their own separate threads</w:t>
+            </w:r>
+            <w:r>
+              <w:t>.</w:t>
+            </w:r>
+          </w:p>
+        </w:tc>
+      </w:tr>
+      <w:tr>
+        <w:tc>
+          <w:tcPr>
+            <w:tcW w:w="9242" w:type="dxa"/>
+            <w:gridSpan w:val="3"/>
+          </w:tcPr>
+          <w:p>
+            <w:pPr>
+              <w:rPr>
+                <w:b/>
+              </w:rPr>
+            </w:pPr>
+            <w:r>
+              <w:rPr>
+                <w:b/>
+              </w:rPr>
+              <w:t xml:space="preserve">Requirement Level: </w:t>
+            </w:r>
+            <w:r>
+              <w:t>High</w:t>
+            </w:r>
+          </w:p>
+        </w:tc>
+      </w:tr>
+    </w:tbl>
+    <w:p>
+      <w:pPr>
+        <w:pStyle w:val="Body"/>
+        <w:rPr>
+          <w:rFonts w:eastAsia="Helvetica" w:hAnsi="Helvetica" w:cs="Helvetica"/>
+        </w:rPr>
+      </w:pPr>
+    </w:p>
+    <w:tbl>
+      <w:tblPr>
+        <w:tblStyle w:val="TableGrid"/>
+        <w:tblW w:w="0" w:type="auto"/>
+        <w:tblLook w:val="04A0" w:firstRow="1" w:lastRow="0" w:firstColumn="1" w:lastColumn="0" w:noHBand="0" w:noVBand="1"/>
+      </w:tblPr>
+      <w:tblGrid>
+        <w:gridCol w:w="3080"/>
+        <w:gridCol w:w="3081"/>
+        <w:gridCol w:w="3081"/>
+      </w:tblGrid>
+      <w:tr>
+        <w:tc>
+          <w:tcPr>
+            <w:tcW w:w="3080" w:type="dxa"/>
+            <w:shd w:val="clear" w:color="auto" w:fill="CCCCCC"/>
+          </w:tcPr>
+          <w:p>
+            <w:pPr>
+              <w:rPr>
+                <w:b/>
+              </w:rPr>
+            </w:pPr>
+            <w:r>
+              <w:rPr>
+                <w:b/>
+              </w:rPr>
+              <w:t>Requirement #: F4.5</w:t>
+            </w:r>
+          </w:p>
+        </w:tc>
+        <w:tc>
+          <w:tcPr>
+            <w:tcW w:w="3081" w:type="dxa"/>
+            <w:shd w:val="clear" w:color="auto" w:fill="CCCCCC"/>
+          </w:tcPr>
+          <w:p>
+            <w:r>
+              <w:rPr>
+                <w:b/>
+              </w:rPr>
+              <w:t>Requirement Type:</w:t>
+            </w:r>
+            <w:r>
+              <w:t xml:space="preserve"> Functional</w:t>
+            </w:r>
+          </w:p>
+        </w:tc>
+        <w:tc>
+          <w:tcPr>
+            <w:tcW w:w="3081" w:type="dxa"/>
+            <w:shd w:val="clear" w:color="auto" w:fill="CCCCCC"/>
+          </w:tcPr>
+          <w:p>
+            <w:pPr>
+              <w:rPr>
+                <w:b/>
+              </w:rPr>
+            </w:pPr>
+            <w:r>
+              <w:rPr>
+                <w:b/>
+              </w:rPr>
+              <w:t>Use Case #: UC1_1</w:t>
+            </w:r>
+          </w:p>
+        </w:tc>
+      </w:tr>
+      <w:tr>
+        <w:tc>
+          <w:tcPr>
+            <w:tcW w:w="9242" w:type="dxa"/>
+            <w:gridSpan w:val="3"/>
+          </w:tcPr>
+          <w:p>
+            <w:pPr>
+              <w:rPr>
+                <w:b/>
+              </w:rPr>
+            </w:pPr>
+            <w:r>
+              <w:rPr>
+                <w:b/>
+              </w:rPr>
+              <w:t xml:space="preserve">Requirement: </w:t>
+            </w:r>
+            <w:r>
+              <w:rPr>
+                <w:b/>
+              </w:rPr>
+              <w:t xml:space="preserve">There should </w:t>
+            </w:r>
+            <w:r>
+              <w:rPr>
+                <w:b/>
+              </w:rPr>
+              <w:t>be an implementation of inter-thread communication</w:t>
+            </w:r>
+          </w:p>
+        </w:tc>
+      </w:tr>
+      <w:tr>
+        <w:tc>
+          <w:tcPr>
+            <w:tcW w:w="9242" w:type="dxa"/>
+            <w:gridSpan w:val="3"/>
+          </w:tcPr>
+          <w:p>
+            <w:r>
+              <w:rPr>
+                <w:b/>
+              </w:rPr>
+              <w:t>Description:</w:t>
+            </w:r>
+            <w:r>
+              <w:t xml:space="preserve"> </w:t>
+            </w:r>
+            <w:r>
+              <w:t xml:space="preserve">For some features, there is a necessity for there to be </w:t>
+            </w:r>
+            <w:r>
+              <w:t xml:space="preserve">some </w:t>
+            </w:r>
+            <w:proofErr w:type="gramStart"/>
+            <w:r>
+              <w:t>form of inter</w:t>
+            </w:r>
+            <w:proofErr w:type="gramEnd"/>
+            <w:r>
+              <w:t xml:space="preserve"> thread communication. For example when simulating the fuel consumption test, the algorithm that calculates the fuel consumption needs to find a way to get the fuel level to be updated, and the fuel consumption reading to be updated. Due to this, we need a way to allow the threads to communicate among each other.</w:t>
+            </w:r>
+          </w:p>
+        </w:tc>
+      </w:tr>
+      <w:tr>
+        <w:tc>
+          <w:tcPr>
+            <w:tcW w:w="9242" w:type="dxa"/>
+            <w:gridSpan w:val="3"/>
+          </w:tcPr>
+          <w:p>
+            <w:pPr>
+              <w:rPr>
+                <w:b/>
+              </w:rPr>
+            </w:pPr>
+            <w:r>
+              <w:rPr>
+                <w:b/>
+              </w:rPr>
+              <w:t xml:space="preserve">Requirement Level: </w:t>
+            </w:r>
+            <w:r>
+              <w:t>High</w:t>
+            </w:r>
+          </w:p>
+        </w:tc>
+      </w:tr>
+    </w:tbl>
+    <w:p>
+      <w:pPr>
+        <w:pStyle w:val="Body"/>
+        <w:rPr>
+          <w:rFonts w:eastAsia="Helvetica" w:hAnsi="Helvetica" w:cs="Helvetica"/>
+        </w:rPr>
+      </w:pPr>
+    </w:p>
+    <w:p>
+      <w:pPr>
+        <w:pStyle w:val="Body"/>
+        <w:rPr>
+          <w:rFonts w:eastAsia="Helvetica" w:hAnsi="Helvetica" w:cs="Helvetica"/>
+        </w:rPr>
+      </w:pPr>
+      <w:r>
+        <w:rPr>
+          <w:rFonts w:eastAsia="Helvetica" w:hAnsi="Helvetica" w:cs="Helvetica"/>
+        </w:rPr>
+        <w:t>**</w:t>
+      </w:r>
+      <w:proofErr w:type="gramStart"/>
+      <w:r>
+        <w:rPr>
+          <w:rFonts w:eastAsia="Helvetica" w:hAnsi="Helvetica" w:cs="Helvetica"/>
+        </w:rPr>
+        <w:t>this</w:t>
+      </w:r>
+      <w:proofErr w:type="gramEnd"/>
+      <w:r>
+        <w:rPr>
+          <w:rFonts w:eastAsia="Helvetica" w:hAnsi="Helvetica" w:cs="Helvetica"/>
+        </w:rPr>
+        <w:t xml:space="preserve"> </w:t>
       </w:r>
       <w:proofErr w:type="spellStart"/>
       <w:r>
-        <w:t>ie</w:t>
+        <w:rPr>
+          <w:rFonts w:eastAsia="Helvetica" w:hAnsi="Helvetica" w:cs="Helvetica"/>
+        </w:rPr>
+        <w:t>interthread</w:t>
       </w:r>
       <w:proofErr w:type="spellEnd"/>
       <w:r>
-        <w:t xml:space="preserve"> turning on </w:t>
+        <w:rPr>
+          <w:rFonts w:eastAsia="Helvetica" w:hAnsi="Helvetica" w:cs="Helvetica"/>
+        </w:rPr>
+        <w:t xml:space="preserve"> </w:t>
       </w:r>
-      <w:proofErr w:type="gramStart"/>
+      <w:proofErr w:type="spellStart"/>
       <w:r>
-        <w:t>lights  when</w:t>
+        <w:rPr>
+          <w:rFonts w:eastAsia="Helvetica" w:hAnsi="Helvetica" w:cs="Helvetica"/>
+        </w:rPr>
+        <w:t>comm</w:t>
       </w:r>
-      <w:proofErr w:type="gramEnd"/>
+      <w:proofErr w:type="spellEnd"/>
       <w:r>
-        <w:t xml:space="preserve"> dark)</w:t>
+        <w:rPr>
+          <w:rFonts w:eastAsia="Helvetica" w:hAnsi="Helvetica" w:cs="Helvetica"/>
+        </w:rPr>
+        <w:t xml:space="preserve"> can be done by having say 4 threads, one for the fuel level, one for the fuel consumption, and one that does the calculation. The calculation locks the global fuel level and fuel consumption value, updates it with a new one, while the fuel level and FC thread repeatedly check the value in the global variable, and update the displayed value accordingly.</w:t>
       </w:r>
     </w:p>
     <w:p>
       <w:pPr>
         <w:pStyle w:val="Body"/>
-        <w:numPr>
-          <w:ilvl w:val="1"/>
-          <w:numId w:val="3"/>
-        </w:numPr>
         <w:rPr>
           <w:rFonts w:eastAsia="Helvetica" w:hAnsi="Helvetica" w:cs="Helvetica"/>
         </w:rPr>
       </w:pPr>
-      <w:r>
-        <w:t>Should choose questions at random</w:t>
-      </w:r>
-      <w:r>
-        <w:t xml:space="preserve"> </w:t>
-      </w:r>
-      <w:r>
-        <w:t>–</w:t>
-      </w:r>
-      <w:r>
-        <w:t xml:space="preserve"> random function runs in a thread, while waiting, show an animation of loading</w:t>
-      </w:r>
-      <w:bookmarkStart w:id="0" w:name="_GoBack"/>
-      <w:bookmarkEnd w:id="0"/>
     </w:p>
+    <w:tbl>
+      <w:tblPr>
+        <w:tblStyle w:val="TableGrid"/>
+        <w:tblW w:w="0" w:type="auto"/>
+        <w:tblLook w:val="04A0" w:firstRow="1" w:lastRow="0" w:firstColumn="1" w:lastColumn="0" w:noHBand="0" w:noVBand="1"/>
+      </w:tblPr>
+      <w:tblGrid>
+        <w:gridCol w:w="3080"/>
+        <w:gridCol w:w="3081"/>
+        <w:gridCol w:w="3081"/>
+      </w:tblGrid>
+      <w:tr>
+        <w:tc>
+          <w:tcPr>
+            <w:tcW w:w="3080" w:type="dxa"/>
+            <w:shd w:val="clear" w:color="auto" w:fill="CCCCCC"/>
+          </w:tcPr>
+          <w:p>
+            <w:pPr>
+              <w:rPr>
+                <w:b/>
+              </w:rPr>
+            </w:pPr>
+            <w:r>
+              <w:rPr>
+                <w:b/>
+              </w:rPr>
+              <w:t>Requirement #: F4.6</w:t>
+            </w:r>
+          </w:p>
+        </w:tc>
+        <w:tc>
+          <w:tcPr>
+            <w:tcW w:w="3081" w:type="dxa"/>
+            <w:shd w:val="clear" w:color="auto" w:fill="CCCCCC"/>
+          </w:tcPr>
+          <w:p>
+            <w:r>
+              <w:rPr>
+                <w:b/>
+              </w:rPr>
+              <w:t>Requirement Type:</w:t>
+            </w:r>
+            <w:r>
+              <w:t xml:space="preserve"> Functional</w:t>
+            </w:r>
+          </w:p>
+        </w:tc>
+        <w:tc>
+          <w:tcPr>
+            <w:tcW w:w="3081" w:type="dxa"/>
+            <w:shd w:val="clear" w:color="auto" w:fill="CCCCCC"/>
+          </w:tcPr>
+          <w:p>
+            <w:pPr>
+              <w:rPr>
+                <w:b/>
+              </w:rPr>
+            </w:pPr>
+            <w:r>
+              <w:rPr>
+                <w:b/>
+              </w:rPr>
+              <w:t>Use Case #: UC1_1</w:t>
+            </w:r>
+          </w:p>
+        </w:tc>
+      </w:tr>
+      <w:tr>
+        <w:tc>
+          <w:tcPr>
+            <w:tcW w:w="9242" w:type="dxa"/>
+            <w:gridSpan w:val="3"/>
+          </w:tcPr>
+          <w:p>
+            <w:pPr>
+              <w:rPr>
+                <w:b/>
+              </w:rPr>
+            </w:pPr>
+            <w:r>
+              <w:rPr>
+                <w:b/>
+              </w:rPr>
+              <w:t xml:space="preserve">Requirement: </w:t>
+            </w:r>
+            <w:r>
+              <w:rPr>
+                <w:b/>
+              </w:rPr>
+              <w:t xml:space="preserve">The </w:t>
+            </w:r>
+            <w:r>
+              <w:rPr>
+                <w:b/>
+              </w:rPr>
+              <w:t>system should ensure that once the threads are no longer needed they should be properly ended</w:t>
+            </w:r>
+          </w:p>
+        </w:tc>
+      </w:tr>
+      <w:tr>
+        <w:tc>
+          <w:tcPr>
+            <w:tcW w:w="9242" w:type="dxa"/>
+            <w:gridSpan w:val="3"/>
+          </w:tcPr>
+          <w:p>
+            <w:r>
+              <w:rPr>
+                <w:b/>
+              </w:rPr>
+              <w:t>Description:</w:t>
+            </w:r>
+            <w:r>
+              <w:t xml:space="preserve"> I</w:t>
+            </w:r>
+            <w:r>
+              <w:t xml:space="preserve">n order to ensure the performance is maintained, and to prevent accidental conflicts, at the end of the use of a thread, once it is no longer needed, it should be immediately terminated, instead of waiting for the termination of the program to end the threads. This makes sure the </w:t>
+            </w:r>
+            <w:r>
+              <w:t>chances of us having a runaway thread are</w:t>
+            </w:r>
+            <w:r>
+              <w:t xml:space="preserve"> greatly reduced</w:t>
+            </w:r>
+            <w:r>
+              <w:t>.</w:t>
+            </w:r>
+          </w:p>
+        </w:tc>
+      </w:tr>
+      <w:tr>
+        <w:tc>
+          <w:tcPr>
+            <w:tcW w:w="9242" w:type="dxa"/>
+            <w:gridSpan w:val="3"/>
+          </w:tcPr>
+          <w:p>
+            <w:pPr>
+              <w:rPr>
+                <w:b/>
+              </w:rPr>
+            </w:pPr>
+            <w:r>
+              <w:rPr>
+                <w:b/>
+              </w:rPr>
+              <w:t xml:space="preserve">Requirement Level: </w:t>
+            </w:r>
+            <w:r>
+              <w:t>High</w:t>
+            </w:r>
+          </w:p>
+        </w:tc>
+      </w:tr>
+    </w:tbl>
     <w:p>
       <w:pPr>
         <w:pStyle w:val="Body"/>
-        <w:numPr>
-          <w:ilvl w:val="1"/>
-          <w:numId w:val="3"/>
-        </w:numPr>
         <w:rPr>
           <w:rFonts w:eastAsia="Helvetica" w:hAnsi="Helvetica" w:cs="Helvetica"/>
         </w:rPr>
       </w:pPr>
-      <w:r>
-        <w:t>Ask users to identify the correct part of the car</w:t>
-      </w:r>
     </w:p>
     <w:p>
       <w:pPr>
         <w:pStyle w:val="Body"/>
-        <w:numPr>
-          <w:ilvl w:val="1"/>
-          <w:numId w:val="3"/>
-        </w:numPr>
         <w:rPr>
           <w:rFonts w:eastAsia="Helvetica" w:hAnsi="Helvetica" w:cs="Helvetica"/>
         </w:rPr>
       </w:pPr>
-      <w:r>
-        <w:t>Leaderboard</w:t>
-      </w:r>
     </w:p>
+    <w:tbl>
+      <w:tblPr>
+        <w:tblStyle w:val="TableGrid"/>
+        <w:tblW w:w="0" w:type="auto"/>
+        <w:tblLook w:val="04A0" w:firstRow="1" w:lastRow="0" w:firstColumn="1" w:lastColumn="0" w:noHBand="0" w:noVBand="1"/>
+      </w:tblPr>
+      <w:tblGrid>
+        <w:gridCol w:w="3080"/>
+        <w:gridCol w:w="3081"/>
+        <w:gridCol w:w="3081"/>
+      </w:tblGrid>
+      <w:tr>
+        <w:tc>
+          <w:tcPr>
+            <w:tcW w:w="3080" w:type="dxa"/>
+            <w:shd w:val="clear" w:color="auto" w:fill="CCCCCC"/>
+          </w:tcPr>
+          <w:p>
+            <w:pPr>
+              <w:rPr>
+                <w:b/>
+              </w:rPr>
+            </w:pPr>
+            <w:r>
+              <w:rPr>
+                <w:b/>
+              </w:rPr>
+              <w:t>Requirement #: F4.7</w:t>
+            </w:r>
+          </w:p>
+        </w:tc>
+        <w:tc>
+          <w:tcPr>
+            <w:tcW w:w="3081" w:type="dxa"/>
+            <w:shd w:val="clear" w:color="auto" w:fill="CCCCCC"/>
+          </w:tcPr>
+          <w:p>
+            <w:r>
+              <w:rPr>
+                <w:b/>
+              </w:rPr>
+              <w:t>Requirement Type:</w:t>
+            </w:r>
+            <w:r>
+              <w:t xml:space="preserve"> Functional</w:t>
+            </w:r>
+          </w:p>
+        </w:tc>
+        <w:tc>
+          <w:tcPr>
+            <w:tcW w:w="3081" w:type="dxa"/>
+            <w:shd w:val="clear" w:color="auto" w:fill="CCCCCC"/>
+          </w:tcPr>
+          <w:p>
+            <w:pPr>
+              <w:rPr>
+                <w:b/>
+              </w:rPr>
+            </w:pPr>
+            <w:r>
+              <w:rPr>
+                <w:b/>
+              </w:rPr>
+              <w:t>Use Case #: UC1_1</w:t>
+            </w:r>
+          </w:p>
+        </w:tc>
+      </w:tr>
+      <w:tr>
+        <w:tc>
+          <w:tcPr>
+            <w:tcW w:w="9242" w:type="dxa"/>
+            <w:gridSpan w:val="3"/>
+          </w:tcPr>
+          <w:p>
+            <w:pPr>
+              <w:rPr>
+                <w:b/>
+              </w:rPr>
+            </w:pPr>
+            <w:r>
+              <w:rPr>
+                <w:b/>
+              </w:rPr>
+              <w:t xml:space="preserve">Requirement: </w:t>
+            </w:r>
+            <w:r>
+              <w:rPr>
+                <w:b/>
+              </w:rPr>
+              <w:t>The UI designed for the system must be functional and enables users to easily use the system</w:t>
+            </w:r>
+          </w:p>
+        </w:tc>
+      </w:tr>
+      <w:tr>
+        <w:tc>
+          <w:tcPr>
+            <w:tcW w:w="9242" w:type="dxa"/>
+            <w:gridSpan w:val="3"/>
+          </w:tcPr>
+          <w:p>
+            <w:r>
+              <w:rPr>
+                <w:b/>
+              </w:rPr>
+              <w:t>Description:</w:t>
+            </w:r>
+            <w:r>
+              <w:t xml:space="preserve"> Ease of use is essential in ensuring the system will appeal to a wide range of users. Complicated user interfaces only frustrate users, </w:t>
+            </w:r>
+            <w:r>
+              <w:t>greatly</w:t>
+            </w:r>
+            <w:r>
+              <w:t xml:space="preserve"> </w:t>
+            </w:r>
+            <w:r>
+              <w:t>reducing their satisfaction of the software, regardless of how advanced the software is.</w:t>
+            </w:r>
+          </w:p>
+        </w:tc>
+      </w:tr>
+      <w:tr>
+        <w:tc>
+          <w:tcPr>
+            <w:tcW w:w="9242" w:type="dxa"/>
+            <w:gridSpan w:val="3"/>
+          </w:tcPr>
+          <w:p>
+            <w:pPr>
+              <w:rPr>
+                <w:b/>
+              </w:rPr>
+            </w:pPr>
+            <w:r>
+              <w:rPr>
+                <w:b/>
+              </w:rPr>
+              <w:t xml:space="preserve">Requirement Level: </w:t>
+            </w:r>
+            <w:r>
+              <w:t>High</w:t>
+            </w:r>
+          </w:p>
+        </w:tc>
+      </w:tr>
+    </w:tbl>
     <w:p>
       <w:pPr>
         <w:pStyle w:val="Body"/>
-        <w:numPr>
-          <w:ilvl w:val="1"/>
-          <w:numId w:val="3"/>
-        </w:numPr>
         <w:rPr>
           <w:rFonts w:eastAsia="Helvetica" w:hAnsi="Helvetica" w:cs="Helvetica"/>
         </w:rPr>
       </w:pPr>
       <w:r>
-        <w:t>Have at least 50 questions stored in the system</w:t>
-      </w:r>
-    </w:p>
-    <w:p>
-      <w:pPr>
-        <w:pStyle w:val="Body"/>
-        <w:numPr>
-          <w:ilvl w:val="0"/>
-          <w:numId w:val="3"/>
-        </w:numPr>
-        <w:rPr>
-          <w:rFonts w:eastAsia="Helvetica" w:hAnsi="Helvetica" w:cs="Helvetica"/>
-        </w:rPr>
-      </w:pPr>
-      <w:r>
-        <w:t>Additional features</w:t>
-      </w:r>
-    </w:p>
-    <w:p>
-      <w:pPr>
-        <w:pStyle w:val="Body"/>
-        <w:numPr>
-          <w:ilvl w:val="1"/>
-          <w:numId w:val="3"/>
-        </w:numPr>
-        <w:rPr>
-          <w:rFonts w:eastAsia="Helvetica" w:hAnsi="Helvetica" w:cs="Helvetica"/>
-        </w:rPr>
-      </w:pPr>
-      <w:r>
-        <w:t xml:space="preserve">Multiple language support (different names for parts in different versions of </w:t>
-      </w:r>
-      <w:proofErr w:type="spellStart"/>
-      <w:r>
-        <w:t>english</w:t>
-      </w:r>
-      <w:proofErr w:type="spellEnd"/>
-      <w:r>
-        <w:t>)</w:t>
-      </w:r>
-    </w:p>
-    <w:p>
-      <w:pPr>
-        <w:pStyle w:val="Body"/>
-        <w:numPr>
-          <w:ilvl w:val="1"/>
-          <w:numId w:val="3"/>
-        </w:numPr>
-        <w:rPr>
-          <w:rFonts w:eastAsia="Helvetica" w:hAnsi="Helvetica" w:cs="Helvetica"/>
-        </w:rPr>
-      </w:pPr>
-      <w:r>
-        <w:t>Have a thread monitor (show the passing of info among threads)</w:t>
-      </w:r>
-    </w:p>
-    <w:p>
-      <w:pPr>
-        <w:pStyle w:val="Body"/>
-        <w:numPr>
-          <w:ilvl w:val="1"/>
-          <w:numId w:val="3"/>
-        </w:numPr>
-        <w:rPr>
-          <w:rFonts w:eastAsia="Helvetica" w:hAnsi="Helvetica" w:cs="Helvetica"/>
-        </w:rPr>
-      </w:pPr>
-      <w:r>
-        <w:t>Should be intuitive and have an easy to use interface</w:t>
-      </w:r>
-    </w:p>
-    <w:p>
-      <w:pPr>
-        <w:pStyle w:val="Body"/>
-        <w:numPr>
-          <w:ilvl w:val="0"/>
-          <w:numId w:val="3"/>
-        </w:numPr>
-        <w:rPr>
-          <w:rFonts w:eastAsia="Helvetica" w:hAnsi="Helvetica" w:cs="Helvetica"/>
-        </w:rPr>
-      </w:pPr>
-      <w:r>
-        <w:t>Tech features</w:t>
-      </w:r>
-    </w:p>
-    <w:p>
-      <w:pPr>
-        <w:pStyle w:val="Body"/>
-        <w:numPr>
-          <w:ilvl w:val="1"/>
-          <w:numId w:val="3"/>
-        </w:numPr>
-        <w:rPr>
-          <w:rFonts w:eastAsia="Helvetica" w:hAnsi="Helvetica" w:cs="Helvetica"/>
-        </w:rPr>
-      </w:pPr>
-      <w:r>
-        <w:t>Each main feature (F1</w:t>
-      </w:r>
-      <w:proofErr w:type="gramStart"/>
-      <w:r>
-        <w:t>,2,3</w:t>
-      </w:r>
-      <w:proofErr w:type="gramEnd"/>
-      <w:r>
-        <w:t>) should run in individual threads</w:t>
-      </w:r>
-    </w:p>
-    <w:p>
-      <w:pPr>
-        <w:pStyle w:val="Body"/>
-        <w:numPr>
-          <w:ilvl w:val="1"/>
-          <w:numId w:val="3"/>
-        </w:numPr>
-        <w:rPr>
-          <w:rFonts w:eastAsia="Helvetica" w:hAnsi="Helvetica" w:cs="Helvetica"/>
-        </w:rPr>
-      </w:pPr>
-      <w:r>
-        <w:t xml:space="preserve">There should be some form of a message bank that allows a message to be sent to a </w:t>
-      </w:r>
-      <w:r>
-        <w:t>“</w:t>
-      </w:r>
-      <w:r>
-        <w:t>server</w:t>
-      </w:r>
-      <w:r>
-        <w:t>”</w:t>
-      </w:r>
-      <w:r>
-        <w:t xml:space="preserve"> that handles the request and calls the correct function</w:t>
+        <w:t xml:space="preserve"> </w:t>
       </w:r>
     </w:p>
     <w:sectPr>
@@ -2048,9 +6047,9 @@
 <file path=word/numbering.xml><?xml version="1.0" encoding="utf-8"?>
 <w:numbering xmlns:wpc="http://schemas.microsoft.com/office/word/2010/wordprocessingCanvas" xmlns:mo="http://schemas.microsoft.com/office/mac/office/2008/main" xmlns:mc="http://schemas.openxmlformats.org/markup-compatibility/2006" xmlns:mv="urn:schemas-microsoft-com:mac:vml" xmlns:o="urn:schemas-microsoft-com:office:office" xmlns:r="http://schemas.openxmlformats.org/officeDocument/2006/relationships" xmlns:m="http://schemas.openxmlformats.org/officeDocument/2006/math" xmlns:v="urn:schemas-microsoft-com:vml" xmlns:wp14="http://schemas.microsoft.com/office/word/2010/wordprocessingDrawing" xmlns:wp="http://schemas.openxmlformats.org/drawingml/2006/wordprocessingDrawing" xmlns:w10="urn:schemas-microsoft-com:office:word" xmlns:w="http://schemas.openxmlformats.org/wordprocessingml/2006/main" xmlns:w14="http://schemas.microsoft.com/office/word/2010/wordml" xmlns:wpg="http://schemas.microsoft.com/office/word/2010/wordprocessingGroup" xmlns:wpi="http://schemas.microsoft.com/office/word/2010/wordprocessingInk" xmlns:wne="http://schemas.microsoft.com/office/word/2006/wordml" xmlns:wps="http://schemas.microsoft.com/office/word/2010/wordprocessingShape" mc:Ignorable="w14 wp14">
   <w:abstractNum w:abstractNumId="0">
-    <w:nsid w:val="2B8000B8"/>
+    <w:nsid w:val="09204D31"/>
     <w:multiLevelType w:val="hybridMultilevel"/>
-    <w:tmpl w:val="A8404B16"/>
+    <w:tmpl w:val="27D2EE28"/>
     <w:lvl w:ilvl="0" w:tplc="04090001">
       <w:start w:val="1"/>
       <w:numFmt w:val="bullet"/>
@@ -2161,6 +6160,205 @@
     </w:lvl>
   </w:abstractNum>
   <w:abstractNum w:abstractNumId="1">
+    <w:nsid w:val="20B62C38"/>
+    <w:multiLevelType w:val="hybridMultilevel"/>
+    <w:tmpl w:val="26C243CA"/>
+    <w:lvl w:ilvl="0" w:tplc="0409000F">
+      <w:start w:val="1"/>
+      <w:numFmt w:val="decimal"/>
+      <w:lvlText w:val="%1."/>
+      <w:lvlJc w:val="left"/>
+      <w:pPr>
+        <w:ind w:left="787" w:hanging="360"/>
+      </w:pPr>
+    </w:lvl>
+    <w:lvl w:ilvl="1" w:tplc="04090019" w:tentative="1">
+      <w:start w:val="1"/>
+      <w:numFmt w:val="lowerLetter"/>
+      <w:lvlText w:val="%2."/>
+      <w:lvlJc w:val="left"/>
+      <w:pPr>
+        <w:ind w:left="1507" w:hanging="360"/>
+      </w:pPr>
+    </w:lvl>
+    <w:lvl w:ilvl="2" w:tplc="0409001B" w:tentative="1">
+      <w:start w:val="1"/>
+      <w:numFmt w:val="lowerRoman"/>
+      <w:lvlText w:val="%3."/>
+      <w:lvlJc w:val="right"/>
+      <w:pPr>
+        <w:ind w:left="2227" w:hanging="180"/>
+      </w:pPr>
+    </w:lvl>
+    <w:lvl w:ilvl="3" w:tplc="0409000F" w:tentative="1">
+      <w:start w:val="1"/>
+      <w:numFmt w:val="decimal"/>
+      <w:lvlText w:val="%4."/>
+      <w:lvlJc w:val="left"/>
+      <w:pPr>
+        <w:ind w:left="2947" w:hanging="360"/>
+      </w:pPr>
+    </w:lvl>
+    <w:lvl w:ilvl="4" w:tplc="04090019" w:tentative="1">
+      <w:start w:val="1"/>
+      <w:numFmt w:val="lowerLetter"/>
+      <w:lvlText w:val="%5."/>
+      <w:lvlJc w:val="left"/>
+      <w:pPr>
+        <w:ind w:left="3667" w:hanging="360"/>
+      </w:pPr>
+    </w:lvl>
+    <w:lvl w:ilvl="5" w:tplc="0409001B" w:tentative="1">
+      <w:start w:val="1"/>
+      <w:numFmt w:val="lowerRoman"/>
+      <w:lvlText w:val="%6."/>
+      <w:lvlJc w:val="right"/>
+      <w:pPr>
+        <w:ind w:left="4387" w:hanging="180"/>
+      </w:pPr>
+    </w:lvl>
+    <w:lvl w:ilvl="6" w:tplc="0409000F" w:tentative="1">
+      <w:start w:val="1"/>
+      <w:numFmt w:val="decimal"/>
+      <w:lvlText w:val="%7."/>
+      <w:lvlJc w:val="left"/>
+      <w:pPr>
+        <w:ind w:left="5107" w:hanging="360"/>
+      </w:pPr>
+    </w:lvl>
+    <w:lvl w:ilvl="7" w:tplc="04090019" w:tentative="1">
+      <w:start w:val="1"/>
+      <w:numFmt w:val="lowerLetter"/>
+      <w:lvlText w:val="%8."/>
+      <w:lvlJc w:val="left"/>
+      <w:pPr>
+        <w:ind w:left="5827" w:hanging="360"/>
+      </w:pPr>
+    </w:lvl>
+    <w:lvl w:ilvl="8" w:tplc="0409001B" w:tentative="1">
+      <w:start w:val="1"/>
+      <w:numFmt w:val="lowerRoman"/>
+      <w:lvlText w:val="%9."/>
+      <w:lvlJc w:val="right"/>
+      <w:pPr>
+        <w:ind w:left="6547" w:hanging="180"/>
+      </w:pPr>
+    </w:lvl>
+  </w:abstractNum>
+  <w:abstractNum w:abstractNumId="2">
+    <w:nsid w:val="2B8000B8"/>
+    <w:multiLevelType w:val="hybridMultilevel"/>
+    <w:tmpl w:val="A8404B16"/>
+    <w:lvl w:ilvl="0" w:tplc="04090001">
+      <w:start w:val="1"/>
+      <w:numFmt w:val="bullet"/>
+      <w:lvlText w:val=""/>
+      <w:lvlJc w:val="left"/>
+      <w:pPr>
+        <w:ind w:left="720" w:hanging="360"/>
+      </w:pPr>
+      <w:rPr>
+        <w:rFonts w:ascii="Symbol" w:hAnsi="Symbol" w:hint="default"/>
+      </w:rPr>
+    </w:lvl>
+    <w:lvl w:ilvl="1" w:tplc="04090003" w:tentative="1">
+      <w:start w:val="1"/>
+      <w:numFmt w:val="bullet"/>
+      <w:lvlText w:val="o"/>
+      <w:lvlJc w:val="left"/>
+      <w:pPr>
+        <w:ind w:left="1440" w:hanging="360"/>
+      </w:pPr>
+      <w:rPr>
+        <w:rFonts w:ascii="Courier New" w:hAnsi="Courier New" w:hint="default"/>
+      </w:rPr>
+    </w:lvl>
+    <w:lvl w:ilvl="2" w:tplc="04090005" w:tentative="1">
+      <w:start w:val="1"/>
+      <w:numFmt w:val="bullet"/>
+      <w:lvlText w:val=""/>
+      <w:lvlJc w:val="left"/>
+      <w:pPr>
+        <w:ind w:left="2160" w:hanging="360"/>
+      </w:pPr>
+      <w:rPr>
+        <w:rFonts w:ascii="Wingdings" w:hAnsi="Wingdings" w:hint="default"/>
+      </w:rPr>
+    </w:lvl>
+    <w:lvl w:ilvl="3" w:tplc="04090001" w:tentative="1">
+      <w:start w:val="1"/>
+      <w:numFmt w:val="bullet"/>
+      <w:lvlText w:val=""/>
+      <w:lvlJc w:val="left"/>
+      <w:pPr>
+        <w:ind w:left="2880" w:hanging="360"/>
+      </w:pPr>
+      <w:rPr>
+        <w:rFonts w:ascii="Symbol" w:hAnsi="Symbol" w:hint="default"/>
+      </w:rPr>
+    </w:lvl>
+    <w:lvl w:ilvl="4" w:tplc="04090003" w:tentative="1">
+      <w:start w:val="1"/>
+      <w:numFmt w:val="bullet"/>
+      <w:lvlText w:val="o"/>
+      <w:lvlJc w:val="left"/>
+      <w:pPr>
+        <w:ind w:left="3600" w:hanging="360"/>
+      </w:pPr>
+      <w:rPr>
+        <w:rFonts w:ascii="Courier New" w:hAnsi="Courier New" w:hint="default"/>
+      </w:rPr>
+    </w:lvl>
+    <w:lvl w:ilvl="5" w:tplc="04090005" w:tentative="1">
+      <w:start w:val="1"/>
+      <w:numFmt w:val="bullet"/>
+      <w:lvlText w:val=""/>
+      <w:lvlJc w:val="left"/>
+      <w:pPr>
+        <w:ind w:left="4320" w:hanging="360"/>
+      </w:pPr>
+      <w:rPr>
+        <w:rFonts w:ascii="Wingdings" w:hAnsi="Wingdings" w:hint="default"/>
+      </w:rPr>
+    </w:lvl>
+    <w:lvl w:ilvl="6" w:tplc="04090001" w:tentative="1">
+      <w:start w:val="1"/>
+      <w:numFmt w:val="bullet"/>
+      <w:lvlText w:val=""/>
+      <w:lvlJc w:val="left"/>
+      <w:pPr>
+        <w:ind w:left="5040" w:hanging="360"/>
+      </w:pPr>
+      <w:rPr>
+        <w:rFonts w:ascii="Symbol" w:hAnsi="Symbol" w:hint="default"/>
+      </w:rPr>
+    </w:lvl>
+    <w:lvl w:ilvl="7" w:tplc="04090003" w:tentative="1">
+      <w:start w:val="1"/>
+      <w:numFmt w:val="bullet"/>
+      <w:lvlText w:val="o"/>
+      <w:lvlJc w:val="left"/>
+      <w:pPr>
+        <w:ind w:left="5760" w:hanging="360"/>
+      </w:pPr>
+      <w:rPr>
+        <w:rFonts w:ascii="Courier New" w:hAnsi="Courier New" w:hint="default"/>
+      </w:rPr>
+    </w:lvl>
+    <w:lvl w:ilvl="8" w:tplc="04090005" w:tentative="1">
+      <w:start w:val="1"/>
+      <w:numFmt w:val="bullet"/>
+      <w:lvlText w:val=""/>
+      <w:lvlJc w:val="left"/>
+      <w:pPr>
+        <w:ind w:left="6480" w:hanging="360"/>
+      </w:pPr>
+      <w:rPr>
+        <w:rFonts w:ascii="Wingdings" w:hAnsi="Wingdings" w:hint="default"/>
+      </w:rPr>
+    </w:lvl>
+  </w:abstractNum>
+  <w:abstractNum w:abstractNumId="3">
     <w:nsid w:val="2BFD39A7"/>
     <w:multiLevelType w:val="multilevel"/>
     <w:tmpl w:val="00307E80"/>
@@ -2454,7 +6652,7 @@
       </w:rPr>
     </w:lvl>
   </w:abstractNum>
-  <w:abstractNum w:abstractNumId="2">
+  <w:abstractNum w:abstractNumId="4">
     <w:nsid w:val="2D096A00"/>
     <w:multiLevelType w:val="multilevel"/>
     <w:tmpl w:val="80501508"/>
@@ -2747,7 +6945,120 @@
       </w:rPr>
     </w:lvl>
   </w:abstractNum>
-  <w:abstractNum w:abstractNumId="3">
+  <w:abstractNum w:abstractNumId="5">
+    <w:nsid w:val="45EE09A3"/>
+    <w:multiLevelType w:val="hybridMultilevel"/>
+    <w:tmpl w:val="D58CE514"/>
+    <w:lvl w:ilvl="0" w:tplc="04090001">
+      <w:start w:val="1"/>
+      <w:numFmt w:val="bullet"/>
+      <w:lvlText w:val=""/>
+      <w:lvlJc w:val="left"/>
+      <w:pPr>
+        <w:ind w:left="720" w:hanging="360"/>
+      </w:pPr>
+      <w:rPr>
+        <w:rFonts w:ascii="Symbol" w:hAnsi="Symbol" w:hint="default"/>
+      </w:rPr>
+    </w:lvl>
+    <w:lvl w:ilvl="1" w:tplc="04090003" w:tentative="1">
+      <w:start w:val="1"/>
+      <w:numFmt w:val="bullet"/>
+      <w:lvlText w:val="o"/>
+      <w:lvlJc w:val="left"/>
+      <w:pPr>
+        <w:ind w:left="1440" w:hanging="360"/>
+      </w:pPr>
+      <w:rPr>
+        <w:rFonts w:ascii="Courier New" w:hAnsi="Courier New" w:hint="default"/>
+      </w:rPr>
+    </w:lvl>
+    <w:lvl w:ilvl="2" w:tplc="04090005" w:tentative="1">
+      <w:start w:val="1"/>
+      <w:numFmt w:val="bullet"/>
+      <w:lvlText w:val=""/>
+      <w:lvlJc w:val="left"/>
+      <w:pPr>
+        <w:ind w:left="2160" w:hanging="360"/>
+      </w:pPr>
+      <w:rPr>
+        <w:rFonts w:ascii="Wingdings" w:hAnsi="Wingdings" w:hint="default"/>
+      </w:rPr>
+    </w:lvl>
+    <w:lvl w:ilvl="3" w:tplc="04090001" w:tentative="1">
+      <w:start w:val="1"/>
+      <w:numFmt w:val="bullet"/>
+      <w:lvlText w:val=""/>
+      <w:lvlJc w:val="left"/>
+      <w:pPr>
+        <w:ind w:left="2880" w:hanging="360"/>
+      </w:pPr>
+      <w:rPr>
+        <w:rFonts w:ascii="Symbol" w:hAnsi="Symbol" w:hint="default"/>
+      </w:rPr>
+    </w:lvl>
+    <w:lvl w:ilvl="4" w:tplc="04090003" w:tentative="1">
+      <w:start w:val="1"/>
+      <w:numFmt w:val="bullet"/>
+      <w:lvlText w:val="o"/>
+      <w:lvlJc w:val="left"/>
+      <w:pPr>
+        <w:ind w:left="3600" w:hanging="360"/>
+      </w:pPr>
+      <w:rPr>
+        <w:rFonts w:ascii="Courier New" w:hAnsi="Courier New" w:hint="default"/>
+      </w:rPr>
+    </w:lvl>
+    <w:lvl w:ilvl="5" w:tplc="04090005" w:tentative="1">
+      <w:start w:val="1"/>
+      <w:numFmt w:val="bullet"/>
+      <w:lvlText w:val=""/>
+      <w:lvlJc w:val="left"/>
+      <w:pPr>
+        <w:ind w:left="4320" w:hanging="360"/>
+      </w:pPr>
+      <w:rPr>
+        <w:rFonts w:ascii="Wingdings" w:hAnsi="Wingdings" w:hint="default"/>
+      </w:rPr>
+    </w:lvl>
+    <w:lvl w:ilvl="6" w:tplc="04090001" w:tentative="1">
+      <w:start w:val="1"/>
+      <w:numFmt w:val="bullet"/>
+      <w:lvlText w:val=""/>
+      <w:lvlJc w:val="left"/>
+      <w:pPr>
+        <w:ind w:left="5040" w:hanging="360"/>
+      </w:pPr>
+      <w:rPr>
+        <w:rFonts w:ascii="Symbol" w:hAnsi="Symbol" w:hint="default"/>
+      </w:rPr>
+    </w:lvl>
+    <w:lvl w:ilvl="7" w:tplc="04090003" w:tentative="1">
+      <w:start w:val="1"/>
+      <w:numFmt w:val="bullet"/>
+      <w:lvlText w:val="o"/>
+      <w:lvlJc w:val="left"/>
+      <w:pPr>
+        <w:ind w:left="5760" w:hanging="360"/>
+      </w:pPr>
+      <w:rPr>
+        <w:rFonts w:ascii="Courier New" w:hAnsi="Courier New" w:hint="default"/>
+      </w:rPr>
+    </w:lvl>
+    <w:lvl w:ilvl="8" w:tplc="04090005" w:tentative="1">
+      <w:start w:val="1"/>
+      <w:numFmt w:val="bullet"/>
+      <w:lvlText w:val=""/>
+      <w:lvlJc w:val="left"/>
+      <w:pPr>
+        <w:ind w:left="6480" w:hanging="360"/>
+      </w:pPr>
+      <w:rPr>
+        <w:rFonts w:ascii="Wingdings" w:hAnsi="Wingdings" w:hint="default"/>
+      </w:rPr>
+    </w:lvl>
+  </w:abstractNum>
+  <w:abstractNum w:abstractNumId="6">
     <w:nsid w:val="5CFE53C1"/>
     <w:multiLevelType w:val="multilevel"/>
     <w:tmpl w:val="95D6D5E6"/>
@@ -3040,7 +7351,120 @@
       </w:rPr>
     </w:lvl>
   </w:abstractNum>
-  <w:abstractNum w:abstractNumId="4">
+  <w:abstractNum w:abstractNumId="7">
+    <w:nsid w:val="647C39A9"/>
+    <w:multiLevelType w:val="hybridMultilevel"/>
+    <w:tmpl w:val="88B2AD52"/>
+    <w:lvl w:ilvl="0" w:tplc="04090001">
+      <w:start w:val="1"/>
+      <w:numFmt w:val="bullet"/>
+      <w:lvlText w:val=""/>
+      <w:lvlJc w:val="left"/>
+      <w:pPr>
+        <w:ind w:left="720" w:hanging="360"/>
+      </w:pPr>
+      <w:rPr>
+        <w:rFonts w:ascii="Symbol" w:hAnsi="Symbol" w:hint="default"/>
+      </w:rPr>
+    </w:lvl>
+    <w:lvl w:ilvl="1" w:tplc="04090003" w:tentative="1">
+      <w:start w:val="1"/>
+      <w:numFmt w:val="bullet"/>
+      <w:lvlText w:val="o"/>
+      <w:lvlJc w:val="left"/>
+      <w:pPr>
+        <w:ind w:left="1440" w:hanging="360"/>
+      </w:pPr>
+      <w:rPr>
+        <w:rFonts w:ascii="Courier New" w:hAnsi="Courier New" w:hint="default"/>
+      </w:rPr>
+    </w:lvl>
+    <w:lvl w:ilvl="2" w:tplc="04090005" w:tentative="1">
+      <w:start w:val="1"/>
+      <w:numFmt w:val="bullet"/>
+      <w:lvlText w:val=""/>
+      <w:lvlJc w:val="left"/>
+      <w:pPr>
+        <w:ind w:left="2160" w:hanging="360"/>
+      </w:pPr>
+      <w:rPr>
+        <w:rFonts w:ascii="Wingdings" w:hAnsi="Wingdings" w:hint="default"/>
+      </w:rPr>
+    </w:lvl>
+    <w:lvl w:ilvl="3" w:tplc="04090001" w:tentative="1">
+      <w:start w:val="1"/>
+      <w:numFmt w:val="bullet"/>
+      <w:lvlText w:val=""/>
+      <w:lvlJc w:val="left"/>
+      <w:pPr>
+        <w:ind w:left="2880" w:hanging="360"/>
+      </w:pPr>
+      <w:rPr>
+        <w:rFonts w:ascii="Symbol" w:hAnsi="Symbol" w:hint="default"/>
+      </w:rPr>
+    </w:lvl>
+    <w:lvl w:ilvl="4" w:tplc="04090003" w:tentative="1">
+      <w:start w:val="1"/>
+      <w:numFmt w:val="bullet"/>
+      <w:lvlText w:val="o"/>
+      <w:lvlJc w:val="left"/>
+      <w:pPr>
+        <w:ind w:left="3600" w:hanging="360"/>
+      </w:pPr>
+      <w:rPr>
+        <w:rFonts w:ascii="Courier New" w:hAnsi="Courier New" w:hint="default"/>
+      </w:rPr>
+    </w:lvl>
+    <w:lvl w:ilvl="5" w:tplc="04090005" w:tentative="1">
+      <w:start w:val="1"/>
+      <w:numFmt w:val="bullet"/>
+      <w:lvlText w:val=""/>
+      <w:lvlJc w:val="left"/>
+      <w:pPr>
+        <w:ind w:left="4320" w:hanging="360"/>
+      </w:pPr>
+      <w:rPr>
+        <w:rFonts w:ascii="Wingdings" w:hAnsi="Wingdings" w:hint="default"/>
+      </w:rPr>
+    </w:lvl>
+    <w:lvl w:ilvl="6" w:tplc="04090001" w:tentative="1">
+      <w:start w:val="1"/>
+      <w:numFmt w:val="bullet"/>
+      <w:lvlText w:val=""/>
+      <w:lvlJc w:val="left"/>
+      <w:pPr>
+        <w:ind w:left="5040" w:hanging="360"/>
+      </w:pPr>
+      <w:rPr>
+        <w:rFonts w:ascii="Symbol" w:hAnsi="Symbol" w:hint="default"/>
+      </w:rPr>
+    </w:lvl>
+    <w:lvl w:ilvl="7" w:tplc="04090003" w:tentative="1">
+      <w:start w:val="1"/>
+      <w:numFmt w:val="bullet"/>
+      <w:lvlText w:val="o"/>
+      <w:lvlJc w:val="left"/>
+      <w:pPr>
+        <w:ind w:left="5760" w:hanging="360"/>
+      </w:pPr>
+      <w:rPr>
+        <w:rFonts w:ascii="Courier New" w:hAnsi="Courier New" w:hint="default"/>
+      </w:rPr>
+    </w:lvl>
+    <w:lvl w:ilvl="8" w:tplc="04090005" w:tentative="1">
+      <w:start w:val="1"/>
+      <w:numFmt w:val="bullet"/>
+      <w:lvlText w:val=""/>
+      <w:lvlJc w:val="left"/>
+      <w:pPr>
+        <w:ind w:left="6480" w:hanging="360"/>
+      </w:pPr>
+      <w:rPr>
+        <w:rFonts w:ascii="Wingdings" w:hAnsi="Wingdings" w:hint="default"/>
+      </w:rPr>
+    </w:lvl>
+  </w:abstractNum>
+  <w:abstractNum w:abstractNumId="8">
     <w:nsid w:val="66B9266F"/>
     <w:multiLevelType w:val="hybridMultilevel"/>
     <w:tmpl w:val="BD422E2A"/>
@@ -3153,20 +7577,148 @@
       </w:rPr>
     </w:lvl>
   </w:abstractNum>
+  <w:abstractNum w:abstractNumId="9">
+    <w:nsid w:val="7F412C01"/>
+    <w:multiLevelType w:val="hybridMultilevel"/>
+    <w:tmpl w:val="D0025FEA"/>
+    <w:lvl w:ilvl="0" w:tplc="04090001">
+      <w:start w:val="1"/>
+      <w:numFmt w:val="bullet"/>
+      <w:lvlText w:val=""/>
+      <w:lvlJc w:val="left"/>
+      <w:pPr>
+        <w:ind w:left="720" w:hanging="360"/>
+      </w:pPr>
+      <w:rPr>
+        <w:rFonts w:ascii="Symbol" w:hAnsi="Symbol" w:hint="default"/>
+      </w:rPr>
+    </w:lvl>
+    <w:lvl w:ilvl="1" w:tplc="04090003" w:tentative="1">
+      <w:start w:val="1"/>
+      <w:numFmt w:val="bullet"/>
+      <w:lvlText w:val="o"/>
+      <w:lvlJc w:val="left"/>
+      <w:pPr>
+        <w:ind w:left="1440" w:hanging="360"/>
+      </w:pPr>
+      <w:rPr>
+        <w:rFonts w:ascii="Courier New" w:hAnsi="Courier New" w:hint="default"/>
+      </w:rPr>
+    </w:lvl>
+    <w:lvl w:ilvl="2" w:tplc="04090005" w:tentative="1">
+      <w:start w:val="1"/>
+      <w:numFmt w:val="bullet"/>
+      <w:lvlText w:val=""/>
+      <w:lvlJc w:val="left"/>
+      <w:pPr>
+        <w:ind w:left="2160" w:hanging="360"/>
+      </w:pPr>
+      <w:rPr>
+        <w:rFonts w:ascii="Wingdings" w:hAnsi="Wingdings" w:hint="default"/>
+      </w:rPr>
+    </w:lvl>
+    <w:lvl w:ilvl="3" w:tplc="04090001" w:tentative="1">
+      <w:start w:val="1"/>
+      <w:numFmt w:val="bullet"/>
+      <w:lvlText w:val=""/>
+      <w:lvlJc w:val="left"/>
+      <w:pPr>
+        <w:ind w:left="2880" w:hanging="360"/>
+      </w:pPr>
+      <w:rPr>
+        <w:rFonts w:ascii="Symbol" w:hAnsi="Symbol" w:hint="default"/>
+      </w:rPr>
+    </w:lvl>
+    <w:lvl w:ilvl="4" w:tplc="04090003" w:tentative="1">
+      <w:start w:val="1"/>
+      <w:numFmt w:val="bullet"/>
+      <w:lvlText w:val="o"/>
+      <w:lvlJc w:val="left"/>
+      <w:pPr>
+        <w:ind w:left="3600" w:hanging="360"/>
+      </w:pPr>
+      <w:rPr>
+        <w:rFonts w:ascii="Courier New" w:hAnsi="Courier New" w:hint="default"/>
+      </w:rPr>
+    </w:lvl>
+    <w:lvl w:ilvl="5" w:tplc="04090005" w:tentative="1">
+      <w:start w:val="1"/>
+      <w:numFmt w:val="bullet"/>
+      <w:lvlText w:val=""/>
+      <w:lvlJc w:val="left"/>
+      <w:pPr>
+        <w:ind w:left="4320" w:hanging="360"/>
+      </w:pPr>
+      <w:rPr>
+        <w:rFonts w:ascii="Wingdings" w:hAnsi="Wingdings" w:hint="default"/>
+      </w:rPr>
+    </w:lvl>
+    <w:lvl w:ilvl="6" w:tplc="04090001" w:tentative="1">
+      <w:start w:val="1"/>
+      <w:numFmt w:val="bullet"/>
+      <w:lvlText w:val=""/>
+      <w:lvlJc w:val="left"/>
+      <w:pPr>
+        <w:ind w:left="5040" w:hanging="360"/>
+      </w:pPr>
+      <w:rPr>
+        <w:rFonts w:ascii="Symbol" w:hAnsi="Symbol" w:hint="default"/>
+      </w:rPr>
+    </w:lvl>
+    <w:lvl w:ilvl="7" w:tplc="04090003" w:tentative="1">
+      <w:start w:val="1"/>
+      <w:numFmt w:val="bullet"/>
+      <w:lvlText w:val="o"/>
+      <w:lvlJc w:val="left"/>
+      <w:pPr>
+        <w:ind w:left="5760" w:hanging="360"/>
+      </w:pPr>
+      <w:rPr>
+        <w:rFonts w:ascii="Courier New" w:hAnsi="Courier New" w:hint="default"/>
+      </w:rPr>
+    </w:lvl>
+    <w:lvl w:ilvl="8" w:tplc="04090005" w:tentative="1">
+      <w:start w:val="1"/>
+      <w:numFmt w:val="bullet"/>
+      <w:lvlText w:val=""/>
+      <w:lvlJc w:val="left"/>
+      <w:pPr>
+        <w:ind w:left="6480" w:hanging="360"/>
+      </w:pPr>
+      <w:rPr>
+        <w:rFonts w:ascii="Wingdings" w:hAnsi="Wingdings" w:hint="default"/>
+      </w:rPr>
+    </w:lvl>
+  </w:abstractNum>
   <w:num w:numId="1">
+    <w:abstractNumId w:val="6"/>
+  </w:num>
+  <w:num w:numId="2">
+    <w:abstractNumId w:val="4"/>
+  </w:num>
+  <w:num w:numId="3">
     <w:abstractNumId w:val="3"/>
   </w:num>
-  <w:num w:numId="2">
+  <w:num w:numId="4">
+    <w:abstractNumId w:val="8"/>
+  </w:num>
+  <w:num w:numId="5">
     <w:abstractNumId w:val="2"/>
   </w:num>
-  <w:num w:numId="3">
+  <w:num w:numId="6">
+    <w:abstractNumId w:val="0"/>
+  </w:num>
+  <w:num w:numId="7">
     <w:abstractNumId w:val="1"/>
   </w:num>
-  <w:num w:numId="4">
-    <w:abstractNumId w:val="4"/>
+  <w:num w:numId="8">
+    <w:abstractNumId w:val="7"/>
   </w:num>
-  <w:num w:numId="5">
-    <w:abstractNumId w:val="0"/>
+  <w:num w:numId="9">
+    <w:abstractNumId w:val="5"/>
+  </w:num>
+  <w:num w:numId="10">
+    <w:abstractNumId w:val="9"/>
   </w:num>
 </w:numbering>
 </file>

--- a/Kapil/SRS word.docx
+++ b/Kapil/SRS word.docx
@@ -2,6 +2,310 @@
 <file path=word/document.xml><?xml version="1.0" encoding="utf-8"?>
 <w:document xmlns:wpc="http://schemas.microsoft.com/office/word/2010/wordprocessingCanvas" xmlns:mo="http://schemas.microsoft.com/office/mac/office/2008/main" xmlns:mc="http://schemas.openxmlformats.org/markup-compatibility/2006" xmlns:mv="urn:schemas-microsoft-com:mac:vml" xmlns:o="urn:schemas-microsoft-com:office:office" xmlns:r="http://schemas.openxmlformats.org/officeDocument/2006/relationships" xmlns:m="http://schemas.openxmlformats.org/officeDocument/2006/math" xmlns:v="urn:schemas-microsoft-com:vml" xmlns:wp14="http://schemas.microsoft.com/office/word/2010/wordprocessingDrawing" xmlns:wp="http://schemas.openxmlformats.org/drawingml/2006/wordprocessingDrawing" xmlns:w10="urn:schemas-microsoft-com:office:word" xmlns:w="http://schemas.openxmlformats.org/wordprocessingml/2006/main" xmlns:w14="http://schemas.microsoft.com/office/word/2010/wordml" xmlns:wpg="http://schemas.microsoft.com/office/word/2010/wordprocessingGroup" xmlns:wpi="http://schemas.microsoft.com/office/word/2010/wordprocessingInk" xmlns:wne="http://schemas.microsoft.com/office/word/2006/wordml" xmlns:wps="http://schemas.microsoft.com/office/word/2010/wordprocessingShape" mc:Ignorable="w14 wp14">
   <w:body>
+    <w:p>
+      <w:pPr>
+        <w:pStyle w:val="Heading1"/>
+      </w:pPr>
+      <w:r>
+        <w:t>Introduction</w:t>
+      </w:r>
+    </w:p>
+    <w:p>
+      <w:pPr>
+        <w:pStyle w:val="NoSpacing"/>
+        <w:rPr>
+          <w:rFonts w:asciiTheme="majorHAnsi" w:eastAsiaTheme="majorEastAsia" w:hAnsiTheme="majorHAnsi" w:cstheme="majorBidi"/>
+          <w:b/>
+          <w:bCs/>
+          <w:color w:val="2C6F95" w:themeColor="accent1" w:themeShade="B5"/>
+          <w:sz w:val="32"/>
+          <w:szCs w:val="32"/>
+        </w:rPr>
+      </w:pPr>
+    </w:p>
+    <w:p>
+      <w:pPr>
+        <w:pStyle w:val="Heading2"/>
+      </w:pPr>
+      <w:r>
+        <w:t>Purpose</w:t>
+      </w:r>
+    </w:p>
+    <w:p/>
+    <w:p>
+      <w:pPr>
+        <w:pStyle w:val="NoSpacing"/>
+      </w:pPr>
+      <w:r>
+        <w:t>This document is designed to describe the Car Systems project, to be branded as Drvr</w:t>
+      </w:r>
+      <w:r>
+        <w:t>,</w:t>
+      </w:r>
+      <w:r>
+        <w:t xml:space="preserve"> and it’s </w:t>
+      </w:r>
+      <w:r>
+        <w:t>requirements</w:t>
+      </w:r>
+      <w:r>
+        <w:t>, to the members of the project and the relevant stakeholders</w:t>
+      </w:r>
+    </w:p>
+    <w:p>
+      <w:pPr>
+        <w:pStyle w:val="Heading2"/>
+      </w:pPr>
+      <w:r>
+        <w:t>Scope</w:t>
+      </w:r>
+    </w:p>
+    <w:p/>
+    <w:p>
+      <w:pPr>
+        <w:pStyle w:val="NoSpacing"/>
+      </w:pPr>
+      <w:r>
+        <w:t xml:space="preserve">This document will be providing a general overview of the Car Systems project, addressed as Drvr from this point on. </w:t>
+      </w:r>
+      <w:r>
+        <w:t>As this is only an overview, we won’t be going into the specific details (like implementation methods) of the project.</w:t>
+      </w:r>
+    </w:p>
+    <w:p>
+      <w:pPr>
+        <w:pStyle w:val="NoSpacing"/>
+      </w:pPr>
+    </w:p>
+    <w:p>
+      <w:pPr>
+        <w:pStyle w:val="NoSpacing"/>
+      </w:pPr>
+      <w:r>
+        <w:t>In addition, this document will list down all the necessary requirements with it’s priorities needed for this project, like the features and qualities it should have. However this requirements list is not exhaustive and is subject to changes should it be deemed fit.</w:t>
+      </w:r>
+    </w:p>
+    <w:p>
+      <w:r>
+        <w:br w:type="page"/>
+      </w:r>
+    </w:p>
+    <w:p>
+      <w:pPr>
+        <w:pStyle w:val="Heading1"/>
+      </w:pPr>
+      <w:r>
+        <w:lastRenderedPageBreak/>
+        <w:t>System Overview</w:t>
+      </w:r>
+    </w:p>
+    <w:p>
+      <w:pPr>
+        <w:pStyle w:val="NoSpacing"/>
+        <w:rPr>
+          <w:rFonts w:asciiTheme="majorHAnsi" w:eastAsiaTheme="majorEastAsia" w:hAnsiTheme="majorHAnsi" w:cstheme="majorBidi"/>
+          <w:b/>
+          <w:bCs/>
+          <w:color w:val="2C6F95" w:themeColor="accent1" w:themeShade="B5"/>
+          <w:sz w:val="32"/>
+          <w:szCs w:val="32"/>
+        </w:rPr>
+      </w:pPr>
+    </w:p>
+    <w:p>
+      <w:pPr>
+        <w:pStyle w:val="NoSpacing"/>
+      </w:pPr>
+      <w:r>
+        <w:t>Drvr, stylized from the word, Driver, has one goal in mind, and that is to teach the user about the various systems available in a car, so that a user has a better understanding on how a car works.</w:t>
+      </w:r>
+    </w:p>
+    <w:p>
+      <w:pPr>
+        <w:pStyle w:val="NoSpacing"/>
+      </w:pPr>
+    </w:p>
+    <w:p>
+      <w:pPr>
+        <w:pStyle w:val="NoSpacing"/>
+      </w:pPr>
+      <w:r>
+        <w:t>The system has three large components that make up the learning process. These components, while independent, help the user to achieve the same goal, that is to learn more about their cars. The components are as below:</w:t>
+      </w:r>
+    </w:p>
+    <w:p>
+      <w:pPr>
+        <w:pStyle w:val="NoSpacing"/>
+      </w:pPr>
+    </w:p>
+    <w:p>
+      <w:pPr>
+        <w:pStyle w:val="NoSpacing"/>
+        <w:numPr>
+          <w:ilvl w:val="0"/>
+          <w:numId w:val="15"/>
+        </w:numPr>
+      </w:pPr>
+      <w:r>
+        <w:t>Infographic section</w:t>
+      </w:r>
+    </w:p>
+    <w:p>
+      <w:pPr>
+        <w:pStyle w:val="NoSpacing"/>
+      </w:pPr>
+    </w:p>
+    <w:p>
+      <w:pPr>
+        <w:pStyle w:val="NoSpacing"/>
+      </w:pPr>
+      <w:r>
+        <w:t>This is the first part of the system, where the user is expected to begin their learning experience. As the system is designed for beginners, we expect that the user has no prior knowledge on cars. Due to this, the infographic section will display an image of a car, which allows users to change the view and select on a certain part of the car to know more about it. For example, if the user would like to know what is a sunroof, by clicking on the sunroof in the image of the car, the description of the sunroof would then appear on the side, telling the user how the sunroof of a car works and what is it’s purpose. The main goal for this section would be for the user to familiarize themselves with the various sections of the car before they move on to the next stage.</w:t>
+      </w:r>
+    </w:p>
+    <w:p>
+      <w:pPr>
+        <w:pStyle w:val="NoSpacing"/>
+      </w:pPr>
+    </w:p>
+    <w:p>
+      <w:pPr>
+        <w:pStyle w:val="NoSpacing"/>
+        <w:numPr>
+          <w:ilvl w:val="0"/>
+          <w:numId w:val="15"/>
+        </w:numPr>
+      </w:pPr>
+      <w:r>
+        <w:t>Simulation</w:t>
+      </w:r>
+    </w:p>
+    <w:p>
+      <w:pPr>
+        <w:pStyle w:val="NoSpacing"/>
+      </w:pPr>
+    </w:p>
+    <w:p>
+      <w:pPr>
+        <w:pStyle w:val="NoSpacing"/>
+      </w:pPr>
+      <w:r>
+        <w:t xml:space="preserve">This section is expected to hold the bulk of the appeal of this product. One of the unique aspects of this section is that it allows for the user to “control” the parts of a car, like switching on the headlights, or activating the windshield wipers. </w:t>
+      </w:r>
+      <w:r>
+        <w:t>Some form of conformation would accompany this</w:t>
+      </w:r>
+      <w:r>
+        <w:t xml:space="preserve"> </w:t>
+      </w:r>
+      <w:r>
+        <w:t xml:space="preserve">action </w:t>
+      </w:r>
+      <w:r>
+        <w:t>on the virtual instrument cluster to indicate the action completed successfully.</w:t>
+      </w:r>
+    </w:p>
+    <w:p>
+      <w:pPr>
+        <w:pStyle w:val="NoSpacing"/>
+      </w:pPr>
+    </w:p>
+    <w:p>
+      <w:pPr>
+        <w:pStyle w:val="NoSpacing"/>
+      </w:pPr>
+      <w:r>
+        <w:t xml:space="preserve">In addition to that, the user would be able to learn more via the simulation of how information or substances move about in the car. For example, a fuel system could be simulated to show how does the fuel move from the tank to the engine. The simulation also allows the user to see the various differences between different implementations of a car, like the electric propulsion system in an electric vehicle against a </w:t>
+      </w:r>
+      <w:r>
+        <w:t>fuel-powered</w:t>
+      </w:r>
+      <w:r>
+        <w:t xml:space="preserve"> engine in a regular car. This is expected to teach users with a bit more detail on how the car works. It is expected that the simulations in this section would be multithreaded.</w:t>
+      </w:r>
+    </w:p>
+    <w:p>
+      <w:pPr>
+        <w:pStyle w:val="NoSpacing"/>
+      </w:pPr>
+    </w:p>
+    <w:p>
+      <w:pPr>
+        <w:pStyle w:val="NoSpacing"/>
+        <w:numPr>
+          <w:ilvl w:val="0"/>
+          <w:numId w:val="15"/>
+        </w:numPr>
+      </w:pPr>
+      <w:r>
+        <w:t>Quiz</w:t>
+      </w:r>
+    </w:p>
+    <w:p>
+      <w:pPr>
+        <w:pStyle w:val="NoSpacing"/>
+      </w:pPr>
+    </w:p>
+    <w:p>
+      <w:r>
+        <w:t>This section marks the culmination of the learning process for the user. As a timed exercise, the user is presented questions related to the various parts of the car or in relation to the simulations of the systems in the car. It would be a selection of multiple-choice questions, and the user should be able to track their scores of their previous attempts.</w:t>
+      </w:r>
+      <w:r>
+        <w:t xml:space="preserve"> The expectation is that a user should have spent sufficient amount of time with the first two sections to be able to correctly answer the quiz. Every time the quiz is started, the questions should be chosen from a bank of questions at random.</w:t>
+      </w:r>
+    </w:p>
+    <w:p/>
+    <w:p>
+      <w:r>
+        <w:t xml:space="preserve">The system is designed to be a standalone </w:t>
+      </w:r>
+      <w:r>
+        <w:t>application, which</w:t>
+      </w:r>
+      <w:r>
+        <w:t xml:space="preserve"> would run on a regular Windows desktop/laptop. The user would only need a mouse and keyboard to move around this program.</w:t>
+      </w:r>
+    </w:p>
+    <w:p>
+      <w:r>
+        <w:br w:type="page"/>
+      </w:r>
+    </w:p>
+    <w:p>
+      <w:pPr>
+        <w:pStyle w:val="Heading1"/>
+      </w:pPr>
+      <w:r>
+        <w:lastRenderedPageBreak/>
+        <w:t>System Structure</w:t>
+      </w:r>
+    </w:p>
+    <w:p>
+      <w:pPr>
+        <w:pStyle w:val="Heading1"/>
+      </w:pPr>
+      <w:r>
+        <w:t>Users</w:t>
+      </w:r>
+    </w:p>
+    <w:p>
+      <w:pPr>
+        <w:pStyle w:val="Heading1"/>
+      </w:pPr>
+      <w:r>
+        <w:t>Constraints</w:t>
+      </w:r>
+      <w:bookmarkStart w:id="0" w:name="_GoBack"/>
+      <w:bookmarkEnd w:id="0"/>
+      <w:r>
+        <w:br w:type="page"/>
+      </w:r>
+    </w:p>
+    <w:p>
+      <w:pPr>
+        <w:pStyle w:val="NoSpacing"/>
+      </w:pPr>
+    </w:p>
     <w:p>
       <w:pPr>
         <w:pStyle w:val="Body"/>
@@ -31,13 +335,8 @@
           <w:rFonts w:eastAsia="Helvetica" w:hAnsi="Helvetica" w:cs="Helvetica"/>
         </w:rPr>
       </w:pPr>
-      <w:proofErr w:type="spellStart"/>
       <w:r>
-        <w:t>Infographic</w:t>
-      </w:r>
-      <w:proofErr w:type="spellEnd"/>
-      <w:r>
-        <w:t xml:space="preserve"> of a car</w:t>
+        <w:t>Infographic of a car</w:t>
       </w:r>
     </w:p>
     <w:p>
@@ -166,15 +465,7 @@
         </w:rPr>
       </w:pPr>
       <w:r>
-        <w:t>Simulation of fuel system (</w:t>
-      </w:r>
-      <w:proofErr w:type="spellStart"/>
-      <w:r>
-        <w:t>ie</w:t>
-      </w:r>
-      <w:proofErr w:type="spellEnd"/>
-      <w:r>
-        <w:t xml:space="preserve"> show how fuel passed to engine when accelerating)</w:t>
+        <w:t>Simulation of fuel system (ie show how fuel passed to engine when accelerating)</w:t>
       </w:r>
     </w:p>
     <w:p>
@@ -263,13 +554,8 @@
           <w:rFonts w:eastAsia="Helvetica" w:hAnsi="Helvetica" w:cs="Helvetica"/>
         </w:rPr>
       </w:pPr>
-      <w:proofErr w:type="spellStart"/>
       <w:r>
-        <w:t>Modelling</w:t>
-      </w:r>
-      <w:proofErr w:type="spellEnd"/>
-      <w:r>
-        <w:t xml:space="preserve"> different fuel systems (hybrid, hydrogen)</w:t>
+        <w:t>Modelling different fuel systems (hybrid, hydrogen)</w:t>
       </w:r>
     </w:p>
     <w:p>
@@ -299,15 +585,7 @@
         </w:rPr>
       </w:pPr>
       <w:r>
-        <w:t xml:space="preserve">Able to change display </w:t>
-      </w:r>
-      <w:proofErr w:type="spellStart"/>
-      <w:r>
-        <w:t>facia</w:t>
-      </w:r>
-      <w:proofErr w:type="spellEnd"/>
-      <w:r>
-        <w:t xml:space="preserve"> of the car (change layout of instrument cluster)</w:t>
+        <w:t>Able to change display facia of the car (change layout of instrument cluster)</w:t>
       </w:r>
     </w:p>
     <w:p>
@@ -322,15 +600,7 @@
         </w:rPr>
       </w:pPr>
       <w:r>
-        <w:t>Should show vehicle symbols (</w:t>
-      </w:r>
-      <w:proofErr w:type="spellStart"/>
-      <w:r>
-        <w:t>standardised</w:t>
-      </w:r>
-      <w:proofErr w:type="spellEnd"/>
-      <w:r>
-        <w:t xml:space="preserve"> symbols on instrument cluster light up as features are turned on)</w:t>
+        <w:t>Should show vehicle symbols (standardised symbols on instrument cluster light up as features are turned on)</w:t>
       </w:r>
     </w:p>
     <w:p>
@@ -345,15 +615,7 @@
         </w:rPr>
       </w:pPr>
       <w:r>
-        <w:t xml:space="preserve">Able to turn on and turn off parts of the car (lights, indicators, </w:t>
-      </w:r>
-      <w:proofErr w:type="spellStart"/>
-      <w:r>
-        <w:t>etc</w:t>
-      </w:r>
-      <w:proofErr w:type="spellEnd"/>
-      <w:r>
-        <w:t>)</w:t>
+        <w:t>Able to turn on and turn off parts of the car (lights, indicators, etc)</w:t>
       </w:r>
     </w:p>
     <w:p>
@@ -413,23 +675,7 @@
         </w:rPr>
       </w:pPr>
       <w:r>
-        <w:t>Give situations to a user, prompt for correct action (</w:t>
-      </w:r>
-      <w:proofErr w:type="spellStart"/>
-      <w:r>
-        <w:t>ie</w:t>
-      </w:r>
-      <w:proofErr w:type="spellEnd"/>
-      <w:r>
-        <w:t xml:space="preserve"> turning on </w:t>
-      </w:r>
-      <w:proofErr w:type="gramStart"/>
-      <w:r>
-        <w:t>lights  when</w:t>
-      </w:r>
-      <w:proofErr w:type="gramEnd"/>
-      <w:r>
-        <w:t xml:space="preserve"> dark)</w:t>
+        <w:t>Give situations to a user, prompt for correct action (ie turning on lights  when dark)</w:t>
       </w:r>
     </w:p>
     <w:p>
@@ -519,15 +765,7 @@
         </w:rPr>
       </w:pPr>
       <w:r>
-        <w:t xml:space="preserve">Multiple language support (different names for parts in different versions of </w:t>
-      </w:r>
-      <w:proofErr w:type="spellStart"/>
-      <w:r>
-        <w:t>english</w:t>
-      </w:r>
-      <w:proofErr w:type="spellEnd"/>
-      <w:r>
-        <w:t>)</w:t>
+        <w:t>Multiple language support (different names for parts in different versions of english)</w:t>
       </w:r>
     </w:p>
     <w:p>
@@ -557,11 +795,7 @@
         </w:rPr>
       </w:pPr>
       <w:r>
-        <w:t xml:space="preserve">Should be intuitive and have an easy to use </w:t>
-      </w:r>
-      <w:proofErr w:type="spellStart"/>
-      <w:r>
-        <w:t>interface</w:t>
+        <w:t>Should be intuitive and have an easy to use interface</w:t>
       </w:r>
     </w:p>
     <w:p>
@@ -576,14 +810,8 @@
         </w:rPr>
       </w:pPr>
       <w:r>
-        <w:t>Optimised</w:t>
+        <w:t xml:space="preserve">Optimised system </w:t>
       </w:r>
-      <w:proofErr w:type="spellEnd"/>
-      <w:r>
-        <w:t xml:space="preserve"> system </w:t>
-      </w:r>
-      <w:bookmarkStart w:id="0" w:name="_GoBack"/>
-      <w:bookmarkEnd w:id="0"/>
       <w:r>
         <w:br w:type="page"/>
       </w:r>
@@ -622,23 +850,7 @@
           <w:b/>
           <w:bCs/>
         </w:rPr>
-        <w:t xml:space="preserve"> </w:t>
-      </w:r>
-      <w:proofErr w:type="spellStart"/>
-      <w:r>
-        <w:rPr>
-          <w:b/>
-          <w:bCs/>
-        </w:rPr>
-        <w:t>Infographic</w:t>
-      </w:r>
-      <w:proofErr w:type="spellEnd"/>
-      <w:r>
-        <w:rPr>
-          <w:b/>
-          <w:bCs/>
-        </w:rPr>
-        <w:t xml:space="preserve"> of a car</w:t>
+        <w:t xml:space="preserve"> Infographic of a car</w:t>
       </w:r>
     </w:p>
     <w:p>
@@ -657,15 +869,7 @@
         <w:t>application, which</w:t>
       </w:r>
       <w:r>
-        <w:t xml:space="preserve"> is the </w:t>
-      </w:r>
-      <w:proofErr w:type="spellStart"/>
-      <w:r>
-        <w:t>infographic</w:t>
-      </w:r>
-      <w:proofErr w:type="spellEnd"/>
-      <w:r>
-        <w:t xml:space="preserve"> of the car</w:t>
+        <w:t xml:space="preserve"> is the infographic of the car</w:t>
       </w:r>
     </w:p>
     <w:p>
@@ -769,16 +973,8 @@
               <w:rPr>
                 <w:b/>
               </w:rPr>
-              <w:t xml:space="preserve">A user is able to choose </w:t>
-            </w:r>
-            <w:proofErr w:type="spellStart"/>
-            <w:r>
-              <w:rPr>
-                <w:b/>
-              </w:rPr>
-              <w:t>infographics</w:t>
-            </w:r>
-            <w:proofErr w:type="spellEnd"/>
+              <w:t>A user is able to choose infographics</w:t>
+            </w:r>
             <w:r>
               <w:rPr>
                 <w:b/>
@@ -939,21 +1135,7 @@
               <w:rPr>
                 <w:b/>
               </w:rPr>
-              <w:t xml:space="preserve">A user is able to rotate the </w:t>
-            </w:r>
-            <w:proofErr w:type="spellStart"/>
-            <w:r>
-              <w:rPr>
-                <w:b/>
-              </w:rPr>
-              <w:t>infographic</w:t>
-            </w:r>
-            <w:proofErr w:type="spellEnd"/>
-            <w:r>
-              <w:rPr>
-                <w:b/>
-              </w:rPr>
-              <w:t xml:space="preserve"> of the car</w:t>
+              <w:t>A user is able to rotate the infographic of the car</w:t>
             </w:r>
           </w:p>
         </w:tc>
@@ -972,15 +1154,7 @@
               <w:t>Description:</w:t>
             </w:r>
             <w:r>
-              <w:t xml:space="preserve"> A user should be able change the perspective of the </w:t>
-            </w:r>
-            <w:proofErr w:type="gramStart"/>
-            <w:r>
-              <w:t>car, that</w:t>
-            </w:r>
-            <w:proofErr w:type="gramEnd"/>
-            <w:r>
-              <w:t xml:space="preserve"> is they should be able to view the rear, side and front of a car. This allows for a user to be able to clearly see the various parts of the car</w:t>
+              <w:t xml:space="preserve"> A user should be able change the perspective of the car, that is they should be able to view the rear, side and front of a car. This allows for a user to be able to clearly see the various parts of the car</w:t>
             </w:r>
           </w:p>
         </w:tc>
@@ -1124,15 +1298,7 @@
               <w:t>Description:</w:t>
             </w:r>
             <w:r>
-              <w:t xml:space="preserve"> By clicking on the name of the part that maps to the car in the </w:t>
-            </w:r>
-            <w:proofErr w:type="spellStart"/>
-            <w:r>
-              <w:t>infographic</w:t>
-            </w:r>
-            <w:proofErr w:type="spellEnd"/>
-            <w:r>
-              <w:t>, a user should be able to get a description of the part</w:t>
+              <w:t xml:space="preserve"> By clicking on the name of the part that maps to the car in the infographic, a user should be able to get a description of the part</w:t>
             </w:r>
           </w:p>
           <w:p/>
@@ -1874,16 +2040,8 @@
               <w:rPr>
                 <w:rFonts w:asciiTheme="minorHAnsi" w:hAnsiTheme="minorHAnsi"/>
               </w:rPr>
-              <w:t xml:space="preserve">Engine </w:t>
-            </w:r>
-            <w:proofErr w:type="spellStart"/>
-            <w:r>
-              <w:rPr>
-                <w:rFonts w:asciiTheme="minorHAnsi" w:hAnsiTheme="minorHAnsi"/>
-              </w:rPr>
-              <w:t>startup</w:t>
-            </w:r>
-            <w:proofErr w:type="spellEnd"/>
+              <w:t>Engine startup</w:t>
+            </w:r>
           </w:p>
           <w:p>
             <w:pPr>
@@ -2686,15 +2844,7 @@
               <w:t xml:space="preserve"> </w:t>
             </w:r>
             <w:r>
-              <w:t xml:space="preserve">The system should be capable of showing how the brakes work in a car. It should be possible to show the user both how the regular pedal operated </w:t>
-            </w:r>
-            <w:proofErr w:type="gramStart"/>
-            <w:r>
-              <w:t>brakes</w:t>
-            </w:r>
-            <w:proofErr w:type="gramEnd"/>
-            <w:r>
-              <w:t xml:space="preserve"> work and how does the hand brake work.</w:t>
+              <w:t>The system should be capable of showing how the brakes work in a car. It should be possible to show the user both how the regular pedal operated brakes work and how does the hand brake work.</w:t>
             </w:r>
           </w:p>
         </w:tc>
@@ -3429,15 +3579,7 @@
               <w:t>Description:</w:t>
             </w:r>
             <w:r>
-              <w:t xml:space="preserve"> The system should be able to allow the user to change the layout of the instrument cluster and speedometer to various predefined layouts. This may include different </w:t>
-            </w:r>
-            <w:proofErr w:type="spellStart"/>
-            <w:r>
-              <w:t>coloured</w:t>
-            </w:r>
-            <w:proofErr w:type="spellEnd"/>
-            <w:r>
-              <w:t xml:space="preserve"> clusters, or a completely different layout altogether</w:t>
+              <w:t xml:space="preserve"> The system should be able to allow the user to change the layout of the instrument cluster and speedometer to various predefined layouts. This may include different coloured clusters, or a completely different layout altogether</w:t>
             </w:r>
           </w:p>
         </w:tc>
@@ -4913,23 +5055,7 @@
               <w:t>Description:</w:t>
             </w:r>
             <w:r>
-              <w:t xml:space="preserve"> Due to the variations in terms used based on the location (</w:t>
-            </w:r>
-            <w:proofErr w:type="spellStart"/>
-            <w:r>
-              <w:t>ie</w:t>
-            </w:r>
-            <w:proofErr w:type="spellEnd"/>
-            <w:r>
-              <w:t xml:space="preserve"> gas instead of petrol in US English, compared to the latter in UK/Australian English)</w:t>
-            </w:r>
-            <w:proofErr w:type="gramStart"/>
-            <w:r>
-              <w:t>,</w:t>
-            </w:r>
-            <w:proofErr w:type="gramEnd"/>
-            <w:r>
-              <w:t xml:space="preserve"> there is a need to adapt the software based on the language used. By default, the system should run in Australian English, but there should be a manual override to change the type of English used. If possible, an automatic detection of region could be done to automate this process</w:t>
+              <w:t xml:space="preserve"> Due to the variations in terms used based on the location (ie gas instead of petrol in US English, compared to the latter in UK/Australian English), there is a need to adapt the software based on the language used. By default, the system should run in Australian English, but there should be a manual override to change the type of English used. If possible, an automatic detection of region could be done to automate this process</w:t>
             </w:r>
           </w:p>
         </w:tc>
@@ -5541,13 +5667,8 @@
               <w:t xml:space="preserve">For some features, there is a necessity for there to be </w:t>
             </w:r>
             <w:r>
-              <w:t xml:space="preserve">some </w:t>
-            </w:r>
-            <w:proofErr w:type="gramStart"/>
-            <w:r>
-              <w:t>form of inter</w:t>
-            </w:r>
-            <w:proofErr w:type="gramEnd"/>
+              <w:t>some form of inter</w:t>
+            </w:r>
             <w:r>
               <w:t xml:space="preserve"> thread communication. For example when simulating the fuel consumption test, the algorithm that calculates the fuel consumption needs to find a way to get the fuel level to be updated, and the fuel consumption reading to be updated. Due to this, we need a way to allow the threads to communicate among each other.</w:t>
             </w:r>
@@ -5598,49 +5719,7 @@
         <w:rPr>
           <w:rFonts w:eastAsia="Helvetica" w:hAnsi="Helvetica" w:cs="Helvetica"/>
         </w:rPr>
-        <w:t>**</w:t>
-      </w:r>
-      <w:proofErr w:type="gramStart"/>
-      <w:r>
-        <w:rPr>
-          <w:rFonts w:eastAsia="Helvetica" w:hAnsi="Helvetica" w:cs="Helvetica"/>
-        </w:rPr>
-        <w:t>this</w:t>
-      </w:r>
-      <w:proofErr w:type="gramEnd"/>
-      <w:r>
-        <w:rPr>
-          <w:rFonts w:eastAsia="Helvetica" w:hAnsi="Helvetica" w:cs="Helvetica"/>
-        </w:rPr>
-        <w:t xml:space="preserve"> </w:t>
-      </w:r>
-      <w:proofErr w:type="spellStart"/>
-      <w:r>
-        <w:rPr>
-          <w:rFonts w:eastAsia="Helvetica" w:hAnsi="Helvetica" w:cs="Helvetica"/>
-        </w:rPr>
-        <w:t>interthread</w:t>
-      </w:r>
-      <w:proofErr w:type="spellEnd"/>
-      <w:r>
-        <w:rPr>
-          <w:rFonts w:eastAsia="Helvetica" w:hAnsi="Helvetica" w:cs="Helvetica"/>
-        </w:rPr>
-        <w:t xml:space="preserve"> </w:t>
-      </w:r>
-      <w:proofErr w:type="spellStart"/>
-      <w:r>
-        <w:rPr>
-          <w:rFonts w:eastAsia="Helvetica" w:hAnsi="Helvetica" w:cs="Helvetica"/>
-        </w:rPr>
-        <w:t>comm</w:t>
-      </w:r>
-      <w:proofErr w:type="spellEnd"/>
-      <w:r>
-        <w:rPr>
-          <w:rFonts w:eastAsia="Helvetica" w:hAnsi="Helvetica" w:cs="Helvetica"/>
-        </w:rPr>
-        <w:t xml:space="preserve"> can be done by having say 4 threads, one for the fuel level, one for the fuel consumption, and one that does the calculation. The calculation locks the global fuel level and fuel consumption value, updates it with a new one, while the fuel level and FC thread repeatedly check the value in the global variable, and update the displayed value accordingly.</w:t>
+        <w:t>**this interthread comm can be done by having say 4 threads, one for the fuel level, one for the fuel consumption, and one that does the calculation. The calculation locks the global fuel level and fuel consumption value, updates it with a new one, while the fuel level and FC thread repeatedly check the value in the global variable, and update the displayed value accordingly.</w:t>
       </w:r>
     </w:p>
     <w:p>
@@ -6160,6 +6239,119 @@
     </w:lvl>
   </w:abstractNum>
   <w:abstractNum w:abstractNumId="1">
+    <w:nsid w:val="19EB1061"/>
+    <w:multiLevelType w:val="hybridMultilevel"/>
+    <w:tmpl w:val="311C68B2"/>
+    <w:lvl w:ilvl="0" w:tplc="04090001">
+      <w:start w:val="1"/>
+      <w:numFmt w:val="bullet"/>
+      <w:lvlText w:val=""/>
+      <w:lvlJc w:val="left"/>
+      <w:pPr>
+        <w:ind w:left="3600" w:hanging="360"/>
+      </w:pPr>
+      <w:rPr>
+        <w:rFonts w:ascii="Symbol" w:hAnsi="Symbol" w:hint="default"/>
+      </w:rPr>
+    </w:lvl>
+    <w:lvl w:ilvl="1" w:tplc="04090003" w:tentative="1">
+      <w:start w:val="1"/>
+      <w:numFmt w:val="bullet"/>
+      <w:lvlText w:val="o"/>
+      <w:lvlJc w:val="left"/>
+      <w:pPr>
+        <w:ind w:left="4320" w:hanging="360"/>
+      </w:pPr>
+      <w:rPr>
+        <w:rFonts w:ascii="Courier New" w:hAnsi="Courier New" w:hint="default"/>
+      </w:rPr>
+    </w:lvl>
+    <w:lvl w:ilvl="2" w:tplc="04090005" w:tentative="1">
+      <w:start w:val="1"/>
+      <w:numFmt w:val="bullet"/>
+      <w:lvlText w:val=""/>
+      <w:lvlJc w:val="left"/>
+      <w:pPr>
+        <w:ind w:left="5040" w:hanging="360"/>
+      </w:pPr>
+      <w:rPr>
+        <w:rFonts w:ascii="Wingdings" w:hAnsi="Wingdings" w:hint="default"/>
+      </w:rPr>
+    </w:lvl>
+    <w:lvl w:ilvl="3" w:tplc="04090001" w:tentative="1">
+      <w:start w:val="1"/>
+      <w:numFmt w:val="bullet"/>
+      <w:lvlText w:val=""/>
+      <w:lvlJc w:val="left"/>
+      <w:pPr>
+        <w:ind w:left="5760" w:hanging="360"/>
+      </w:pPr>
+      <w:rPr>
+        <w:rFonts w:ascii="Symbol" w:hAnsi="Symbol" w:hint="default"/>
+      </w:rPr>
+    </w:lvl>
+    <w:lvl w:ilvl="4" w:tplc="04090003" w:tentative="1">
+      <w:start w:val="1"/>
+      <w:numFmt w:val="bullet"/>
+      <w:lvlText w:val="o"/>
+      <w:lvlJc w:val="left"/>
+      <w:pPr>
+        <w:ind w:left="6480" w:hanging="360"/>
+      </w:pPr>
+      <w:rPr>
+        <w:rFonts w:ascii="Courier New" w:hAnsi="Courier New" w:hint="default"/>
+      </w:rPr>
+    </w:lvl>
+    <w:lvl w:ilvl="5" w:tplc="04090005" w:tentative="1">
+      <w:start w:val="1"/>
+      <w:numFmt w:val="bullet"/>
+      <w:lvlText w:val=""/>
+      <w:lvlJc w:val="left"/>
+      <w:pPr>
+        <w:ind w:left="7200" w:hanging="360"/>
+      </w:pPr>
+      <w:rPr>
+        <w:rFonts w:ascii="Wingdings" w:hAnsi="Wingdings" w:hint="default"/>
+      </w:rPr>
+    </w:lvl>
+    <w:lvl w:ilvl="6" w:tplc="04090001" w:tentative="1">
+      <w:start w:val="1"/>
+      <w:numFmt w:val="bullet"/>
+      <w:lvlText w:val=""/>
+      <w:lvlJc w:val="left"/>
+      <w:pPr>
+        <w:ind w:left="7920" w:hanging="360"/>
+      </w:pPr>
+      <w:rPr>
+        <w:rFonts w:ascii="Symbol" w:hAnsi="Symbol" w:hint="default"/>
+      </w:rPr>
+    </w:lvl>
+    <w:lvl w:ilvl="7" w:tplc="04090003" w:tentative="1">
+      <w:start w:val="1"/>
+      <w:numFmt w:val="bullet"/>
+      <w:lvlText w:val="o"/>
+      <w:lvlJc w:val="left"/>
+      <w:pPr>
+        <w:ind w:left="8640" w:hanging="360"/>
+      </w:pPr>
+      <w:rPr>
+        <w:rFonts w:ascii="Courier New" w:hAnsi="Courier New" w:hint="default"/>
+      </w:rPr>
+    </w:lvl>
+    <w:lvl w:ilvl="8" w:tplc="04090005" w:tentative="1">
+      <w:start w:val="1"/>
+      <w:numFmt w:val="bullet"/>
+      <w:lvlText w:val=""/>
+      <w:lvlJc w:val="left"/>
+      <w:pPr>
+        <w:ind w:left="9360" w:hanging="360"/>
+      </w:pPr>
+      <w:rPr>
+        <w:rFonts w:ascii="Wingdings" w:hAnsi="Wingdings" w:hint="default"/>
+      </w:rPr>
+    </w:lvl>
+  </w:abstractNum>
+  <w:abstractNum w:abstractNumId="2">
     <w:nsid w:val="20B62C38"/>
     <w:multiLevelType w:val="hybridMultilevel"/>
     <w:tmpl w:val="26C243CA"/>
@@ -6245,7 +6437,7 @@
       </w:pPr>
     </w:lvl>
   </w:abstractNum>
-  <w:abstractNum w:abstractNumId="2">
+  <w:abstractNum w:abstractNumId="3">
     <w:nsid w:val="2B8000B8"/>
     <w:multiLevelType w:val="hybridMultilevel"/>
     <w:tmpl w:val="A8404B16"/>
@@ -6358,7 +6550,7 @@
       </w:rPr>
     </w:lvl>
   </w:abstractNum>
-  <w:abstractNum w:abstractNumId="3">
+  <w:abstractNum w:abstractNumId="4">
     <w:nsid w:val="2BFD39A7"/>
     <w:multiLevelType w:val="multilevel"/>
     <w:tmpl w:val="00307E80"/>
@@ -6652,7 +6844,7 @@
       </w:rPr>
     </w:lvl>
   </w:abstractNum>
-  <w:abstractNum w:abstractNumId="4">
+  <w:abstractNum w:abstractNumId="5">
     <w:nsid w:val="2D096A00"/>
     <w:multiLevelType w:val="multilevel"/>
     <w:tmpl w:val="80501508"/>
@@ -6945,7 +7137,233 @@
       </w:rPr>
     </w:lvl>
   </w:abstractNum>
-  <w:abstractNum w:abstractNumId="5">
+  <w:abstractNum w:abstractNumId="6">
+    <w:nsid w:val="2EAE7BF2"/>
+    <w:multiLevelType w:val="hybridMultilevel"/>
+    <w:tmpl w:val="A378A0A2"/>
+    <w:lvl w:ilvl="0" w:tplc="04090001">
+      <w:start w:val="1"/>
+      <w:numFmt w:val="bullet"/>
+      <w:lvlText w:val=""/>
+      <w:lvlJc w:val="left"/>
+      <w:pPr>
+        <w:ind w:left="3600" w:hanging="360"/>
+      </w:pPr>
+      <w:rPr>
+        <w:rFonts w:ascii="Symbol" w:hAnsi="Symbol" w:hint="default"/>
+      </w:rPr>
+    </w:lvl>
+    <w:lvl w:ilvl="1" w:tplc="04090003" w:tentative="1">
+      <w:start w:val="1"/>
+      <w:numFmt w:val="bullet"/>
+      <w:lvlText w:val="o"/>
+      <w:lvlJc w:val="left"/>
+      <w:pPr>
+        <w:ind w:left="4320" w:hanging="360"/>
+      </w:pPr>
+      <w:rPr>
+        <w:rFonts w:ascii="Courier New" w:hAnsi="Courier New" w:hint="default"/>
+      </w:rPr>
+    </w:lvl>
+    <w:lvl w:ilvl="2" w:tplc="04090005" w:tentative="1">
+      <w:start w:val="1"/>
+      <w:numFmt w:val="bullet"/>
+      <w:lvlText w:val=""/>
+      <w:lvlJc w:val="left"/>
+      <w:pPr>
+        <w:ind w:left="5040" w:hanging="360"/>
+      </w:pPr>
+      <w:rPr>
+        <w:rFonts w:ascii="Wingdings" w:hAnsi="Wingdings" w:hint="default"/>
+      </w:rPr>
+    </w:lvl>
+    <w:lvl w:ilvl="3" w:tplc="04090001" w:tentative="1">
+      <w:start w:val="1"/>
+      <w:numFmt w:val="bullet"/>
+      <w:lvlText w:val=""/>
+      <w:lvlJc w:val="left"/>
+      <w:pPr>
+        <w:ind w:left="5760" w:hanging="360"/>
+      </w:pPr>
+      <w:rPr>
+        <w:rFonts w:ascii="Symbol" w:hAnsi="Symbol" w:hint="default"/>
+      </w:rPr>
+    </w:lvl>
+    <w:lvl w:ilvl="4" w:tplc="04090003" w:tentative="1">
+      <w:start w:val="1"/>
+      <w:numFmt w:val="bullet"/>
+      <w:lvlText w:val="o"/>
+      <w:lvlJc w:val="left"/>
+      <w:pPr>
+        <w:ind w:left="6480" w:hanging="360"/>
+      </w:pPr>
+      <w:rPr>
+        <w:rFonts w:ascii="Courier New" w:hAnsi="Courier New" w:hint="default"/>
+      </w:rPr>
+    </w:lvl>
+    <w:lvl w:ilvl="5" w:tplc="04090005" w:tentative="1">
+      <w:start w:val="1"/>
+      <w:numFmt w:val="bullet"/>
+      <w:lvlText w:val=""/>
+      <w:lvlJc w:val="left"/>
+      <w:pPr>
+        <w:ind w:left="7200" w:hanging="360"/>
+      </w:pPr>
+      <w:rPr>
+        <w:rFonts w:ascii="Wingdings" w:hAnsi="Wingdings" w:hint="default"/>
+      </w:rPr>
+    </w:lvl>
+    <w:lvl w:ilvl="6" w:tplc="04090001" w:tentative="1">
+      <w:start w:val="1"/>
+      <w:numFmt w:val="bullet"/>
+      <w:lvlText w:val=""/>
+      <w:lvlJc w:val="left"/>
+      <w:pPr>
+        <w:ind w:left="7920" w:hanging="360"/>
+      </w:pPr>
+      <w:rPr>
+        <w:rFonts w:ascii="Symbol" w:hAnsi="Symbol" w:hint="default"/>
+      </w:rPr>
+    </w:lvl>
+    <w:lvl w:ilvl="7" w:tplc="04090003" w:tentative="1">
+      <w:start w:val="1"/>
+      <w:numFmt w:val="bullet"/>
+      <w:lvlText w:val="o"/>
+      <w:lvlJc w:val="left"/>
+      <w:pPr>
+        <w:ind w:left="8640" w:hanging="360"/>
+      </w:pPr>
+      <w:rPr>
+        <w:rFonts w:ascii="Courier New" w:hAnsi="Courier New" w:hint="default"/>
+      </w:rPr>
+    </w:lvl>
+    <w:lvl w:ilvl="8" w:tplc="04090005" w:tentative="1">
+      <w:start w:val="1"/>
+      <w:numFmt w:val="bullet"/>
+      <w:lvlText w:val=""/>
+      <w:lvlJc w:val="left"/>
+      <w:pPr>
+        <w:ind w:left="9360" w:hanging="360"/>
+      </w:pPr>
+      <w:rPr>
+        <w:rFonts w:ascii="Wingdings" w:hAnsi="Wingdings" w:hint="default"/>
+      </w:rPr>
+    </w:lvl>
+  </w:abstractNum>
+  <w:abstractNum w:abstractNumId="7">
+    <w:nsid w:val="39EE1B6A"/>
+    <w:multiLevelType w:val="hybridMultilevel"/>
+    <w:tmpl w:val="F42AB5AA"/>
+    <w:lvl w:ilvl="0" w:tplc="04090001">
+      <w:start w:val="1"/>
+      <w:numFmt w:val="bullet"/>
+      <w:lvlText w:val=""/>
+      <w:lvlJc w:val="left"/>
+      <w:pPr>
+        <w:ind w:left="3600" w:hanging="360"/>
+      </w:pPr>
+      <w:rPr>
+        <w:rFonts w:ascii="Symbol" w:hAnsi="Symbol" w:hint="default"/>
+      </w:rPr>
+    </w:lvl>
+    <w:lvl w:ilvl="1" w:tplc="04090003" w:tentative="1">
+      <w:start w:val="1"/>
+      <w:numFmt w:val="bullet"/>
+      <w:lvlText w:val="o"/>
+      <w:lvlJc w:val="left"/>
+      <w:pPr>
+        <w:ind w:left="4320" w:hanging="360"/>
+      </w:pPr>
+      <w:rPr>
+        <w:rFonts w:ascii="Courier New" w:hAnsi="Courier New" w:hint="default"/>
+      </w:rPr>
+    </w:lvl>
+    <w:lvl w:ilvl="2" w:tplc="04090005" w:tentative="1">
+      <w:start w:val="1"/>
+      <w:numFmt w:val="bullet"/>
+      <w:lvlText w:val=""/>
+      <w:lvlJc w:val="left"/>
+      <w:pPr>
+        <w:ind w:left="5040" w:hanging="360"/>
+      </w:pPr>
+      <w:rPr>
+        <w:rFonts w:ascii="Wingdings" w:hAnsi="Wingdings" w:hint="default"/>
+      </w:rPr>
+    </w:lvl>
+    <w:lvl w:ilvl="3" w:tplc="04090001" w:tentative="1">
+      <w:start w:val="1"/>
+      <w:numFmt w:val="bullet"/>
+      <w:lvlText w:val=""/>
+      <w:lvlJc w:val="left"/>
+      <w:pPr>
+        <w:ind w:left="5760" w:hanging="360"/>
+      </w:pPr>
+      <w:rPr>
+        <w:rFonts w:ascii="Symbol" w:hAnsi="Symbol" w:hint="default"/>
+      </w:rPr>
+    </w:lvl>
+    <w:lvl w:ilvl="4" w:tplc="04090003" w:tentative="1">
+      <w:start w:val="1"/>
+      <w:numFmt w:val="bullet"/>
+      <w:lvlText w:val="o"/>
+      <w:lvlJc w:val="left"/>
+      <w:pPr>
+        <w:ind w:left="6480" w:hanging="360"/>
+      </w:pPr>
+      <w:rPr>
+        <w:rFonts w:ascii="Courier New" w:hAnsi="Courier New" w:hint="default"/>
+      </w:rPr>
+    </w:lvl>
+    <w:lvl w:ilvl="5" w:tplc="04090005" w:tentative="1">
+      <w:start w:val="1"/>
+      <w:numFmt w:val="bullet"/>
+      <w:lvlText w:val=""/>
+      <w:lvlJc w:val="left"/>
+      <w:pPr>
+        <w:ind w:left="7200" w:hanging="360"/>
+      </w:pPr>
+      <w:rPr>
+        <w:rFonts w:ascii="Wingdings" w:hAnsi="Wingdings" w:hint="default"/>
+      </w:rPr>
+    </w:lvl>
+    <w:lvl w:ilvl="6" w:tplc="04090001" w:tentative="1">
+      <w:start w:val="1"/>
+      <w:numFmt w:val="bullet"/>
+      <w:lvlText w:val=""/>
+      <w:lvlJc w:val="left"/>
+      <w:pPr>
+        <w:ind w:left="7920" w:hanging="360"/>
+      </w:pPr>
+      <w:rPr>
+        <w:rFonts w:ascii="Symbol" w:hAnsi="Symbol" w:hint="default"/>
+      </w:rPr>
+    </w:lvl>
+    <w:lvl w:ilvl="7" w:tplc="04090003" w:tentative="1">
+      <w:start w:val="1"/>
+      <w:numFmt w:val="bullet"/>
+      <w:lvlText w:val="o"/>
+      <w:lvlJc w:val="left"/>
+      <w:pPr>
+        <w:ind w:left="8640" w:hanging="360"/>
+      </w:pPr>
+      <w:rPr>
+        <w:rFonts w:ascii="Courier New" w:hAnsi="Courier New" w:hint="default"/>
+      </w:rPr>
+    </w:lvl>
+    <w:lvl w:ilvl="8" w:tplc="04090005" w:tentative="1">
+      <w:start w:val="1"/>
+      <w:numFmt w:val="bullet"/>
+      <w:lvlText w:val=""/>
+      <w:lvlJc w:val="left"/>
+      <w:pPr>
+        <w:ind w:left="9360" w:hanging="360"/>
+      </w:pPr>
+      <w:rPr>
+        <w:rFonts w:ascii="Wingdings" w:hAnsi="Wingdings" w:hint="default"/>
+      </w:rPr>
+    </w:lvl>
+  </w:abstractNum>
+  <w:abstractNum w:abstractNumId="8">
     <w:nsid w:val="45EE09A3"/>
     <w:multiLevelType w:val="hybridMultilevel"/>
     <w:tmpl w:val="D58CE514"/>
@@ -7058,7 +7476,233 @@
       </w:rPr>
     </w:lvl>
   </w:abstractNum>
-  <w:abstractNum w:abstractNumId="6">
+  <w:abstractNum w:abstractNumId="9">
+    <w:nsid w:val="4FA36CC2"/>
+    <w:multiLevelType w:val="hybridMultilevel"/>
+    <w:tmpl w:val="5BC04BD2"/>
+    <w:lvl w:ilvl="0" w:tplc="04090001">
+      <w:start w:val="1"/>
+      <w:numFmt w:val="bullet"/>
+      <w:lvlText w:val=""/>
+      <w:lvlJc w:val="left"/>
+      <w:pPr>
+        <w:ind w:left="720" w:hanging="360"/>
+      </w:pPr>
+      <w:rPr>
+        <w:rFonts w:ascii="Symbol" w:hAnsi="Symbol" w:hint="default"/>
+      </w:rPr>
+    </w:lvl>
+    <w:lvl w:ilvl="1" w:tplc="04090003">
+      <w:start w:val="1"/>
+      <w:numFmt w:val="bullet"/>
+      <w:lvlText w:val="o"/>
+      <w:lvlJc w:val="left"/>
+      <w:pPr>
+        <w:ind w:left="1440" w:hanging="360"/>
+      </w:pPr>
+      <w:rPr>
+        <w:rFonts w:ascii="Courier New" w:hAnsi="Courier New" w:hint="default"/>
+      </w:rPr>
+    </w:lvl>
+    <w:lvl w:ilvl="2" w:tplc="04090005">
+      <w:start w:val="1"/>
+      <w:numFmt w:val="bullet"/>
+      <w:lvlText w:val=""/>
+      <w:lvlJc w:val="left"/>
+      <w:pPr>
+        <w:ind w:left="2160" w:hanging="360"/>
+      </w:pPr>
+      <w:rPr>
+        <w:rFonts w:ascii="Wingdings" w:hAnsi="Wingdings" w:hint="default"/>
+      </w:rPr>
+    </w:lvl>
+    <w:lvl w:ilvl="3" w:tplc="04090001">
+      <w:start w:val="1"/>
+      <w:numFmt w:val="bullet"/>
+      <w:lvlText w:val=""/>
+      <w:lvlJc w:val="left"/>
+      <w:pPr>
+        <w:ind w:left="2880" w:hanging="360"/>
+      </w:pPr>
+      <w:rPr>
+        <w:rFonts w:ascii="Symbol" w:hAnsi="Symbol" w:hint="default"/>
+      </w:rPr>
+    </w:lvl>
+    <w:lvl w:ilvl="4" w:tplc="04090003">
+      <w:start w:val="1"/>
+      <w:numFmt w:val="bullet"/>
+      <w:lvlText w:val="o"/>
+      <w:lvlJc w:val="left"/>
+      <w:pPr>
+        <w:ind w:left="3600" w:hanging="360"/>
+      </w:pPr>
+      <w:rPr>
+        <w:rFonts w:ascii="Courier New" w:hAnsi="Courier New" w:hint="default"/>
+      </w:rPr>
+    </w:lvl>
+    <w:lvl w:ilvl="5" w:tplc="04090005">
+      <w:start w:val="1"/>
+      <w:numFmt w:val="bullet"/>
+      <w:lvlText w:val=""/>
+      <w:lvlJc w:val="left"/>
+      <w:pPr>
+        <w:ind w:left="4320" w:hanging="360"/>
+      </w:pPr>
+      <w:rPr>
+        <w:rFonts w:ascii="Wingdings" w:hAnsi="Wingdings" w:hint="default"/>
+      </w:rPr>
+    </w:lvl>
+    <w:lvl w:ilvl="6" w:tplc="04090001" w:tentative="1">
+      <w:start w:val="1"/>
+      <w:numFmt w:val="bullet"/>
+      <w:lvlText w:val=""/>
+      <w:lvlJc w:val="left"/>
+      <w:pPr>
+        <w:ind w:left="5040" w:hanging="360"/>
+      </w:pPr>
+      <w:rPr>
+        <w:rFonts w:ascii="Symbol" w:hAnsi="Symbol" w:hint="default"/>
+      </w:rPr>
+    </w:lvl>
+    <w:lvl w:ilvl="7" w:tplc="04090003" w:tentative="1">
+      <w:start w:val="1"/>
+      <w:numFmt w:val="bullet"/>
+      <w:lvlText w:val="o"/>
+      <w:lvlJc w:val="left"/>
+      <w:pPr>
+        <w:ind w:left="5760" w:hanging="360"/>
+      </w:pPr>
+      <w:rPr>
+        <w:rFonts w:ascii="Courier New" w:hAnsi="Courier New" w:hint="default"/>
+      </w:rPr>
+    </w:lvl>
+    <w:lvl w:ilvl="8" w:tplc="04090005" w:tentative="1">
+      <w:start w:val="1"/>
+      <w:numFmt w:val="bullet"/>
+      <w:lvlText w:val=""/>
+      <w:lvlJc w:val="left"/>
+      <w:pPr>
+        <w:ind w:left="6480" w:hanging="360"/>
+      </w:pPr>
+      <w:rPr>
+        <w:rFonts w:ascii="Wingdings" w:hAnsi="Wingdings" w:hint="default"/>
+      </w:rPr>
+    </w:lvl>
+  </w:abstractNum>
+  <w:abstractNum w:abstractNumId="10">
+    <w:nsid w:val="59862317"/>
+    <w:multiLevelType w:val="hybridMultilevel"/>
+    <w:tmpl w:val="A6F0BE60"/>
+    <w:lvl w:ilvl="0" w:tplc="0409000B">
+      <w:start w:val="1"/>
+      <w:numFmt w:val="bullet"/>
+      <w:lvlText w:val=""/>
+      <w:lvlJc w:val="left"/>
+      <w:pPr>
+        <w:ind w:left="3600" w:hanging="360"/>
+      </w:pPr>
+      <w:rPr>
+        <w:rFonts w:ascii="Wingdings" w:hAnsi="Wingdings" w:hint="default"/>
+      </w:rPr>
+    </w:lvl>
+    <w:lvl w:ilvl="1" w:tplc="04090003" w:tentative="1">
+      <w:start w:val="1"/>
+      <w:numFmt w:val="bullet"/>
+      <w:lvlText w:val="o"/>
+      <w:lvlJc w:val="left"/>
+      <w:pPr>
+        <w:ind w:left="4320" w:hanging="360"/>
+      </w:pPr>
+      <w:rPr>
+        <w:rFonts w:ascii="Courier New" w:hAnsi="Courier New" w:hint="default"/>
+      </w:rPr>
+    </w:lvl>
+    <w:lvl w:ilvl="2" w:tplc="04090005" w:tentative="1">
+      <w:start w:val="1"/>
+      <w:numFmt w:val="bullet"/>
+      <w:lvlText w:val=""/>
+      <w:lvlJc w:val="left"/>
+      <w:pPr>
+        <w:ind w:left="5040" w:hanging="360"/>
+      </w:pPr>
+      <w:rPr>
+        <w:rFonts w:ascii="Wingdings" w:hAnsi="Wingdings" w:hint="default"/>
+      </w:rPr>
+    </w:lvl>
+    <w:lvl w:ilvl="3" w:tplc="04090001" w:tentative="1">
+      <w:start w:val="1"/>
+      <w:numFmt w:val="bullet"/>
+      <w:lvlText w:val=""/>
+      <w:lvlJc w:val="left"/>
+      <w:pPr>
+        <w:ind w:left="5760" w:hanging="360"/>
+      </w:pPr>
+      <w:rPr>
+        <w:rFonts w:ascii="Symbol" w:hAnsi="Symbol" w:hint="default"/>
+      </w:rPr>
+    </w:lvl>
+    <w:lvl w:ilvl="4" w:tplc="04090003" w:tentative="1">
+      <w:start w:val="1"/>
+      <w:numFmt w:val="bullet"/>
+      <w:lvlText w:val="o"/>
+      <w:lvlJc w:val="left"/>
+      <w:pPr>
+        <w:ind w:left="6480" w:hanging="360"/>
+      </w:pPr>
+      <w:rPr>
+        <w:rFonts w:ascii="Courier New" w:hAnsi="Courier New" w:hint="default"/>
+      </w:rPr>
+    </w:lvl>
+    <w:lvl w:ilvl="5" w:tplc="04090005" w:tentative="1">
+      <w:start w:val="1"/>
+      <w:numFmt w:val="bullet"/>
+      <w:lvlText w:val=""/>
+      <w:lvlJc w:val="left"/>
+      <w:pPr>
+        <w:ind w:left="7200" w:hanging="360"/>
+      </w:pPr>
+      <w:rPr>
+        <w:rFonts w:ascii="Wingdings" w:hAnsi="Wingdings" w:hint="default"/>
+      </w:rPr>
+    </w:lvl>
+    <w:lvl w:ilvl="6" w:tplc="04090001" w:tentative="1">
+      <w:start w:val="1"/>
+      <w:numFmt w:val="bullet"/>
+      <w:lvlText w:val=""/>
+      <w:lvlJc w:val="left"/>
+      <w:pPr>
+        <w:ind w:left="7920" w:hanging="360"/>
+      </w:pPr>
+      <w:rPr>
+        <w:rFonts w:ascii="Symbol" w:hAnsi="Symbol" w:hint="default"/>
+      </w:rPr>
+    </w:lvl>
+    <w:lvl w:ilvl="7" w:tplc="04090003" w:tentative="1">
+      <w:start w:val="1"/>
+      <w:numFmt w:val="bullet"/>
+      <w:lvlText w:val="o"/>
+      <w:lvlJc w:val="left"/>
+      <w:pPr>
+        <w:ind w:left="8640" w:hanging="360"/>
+      </w:pPr>
+      <w:rPr>
+        <w:rFonts w:ascii="Courier New" w:hAnsi="Courier New" w:hint="default"/>
+      </w:rPr>
+    </w:lvl>
+    <w:lvl w:ilvl="8" w:tplc="04090005" w:tentative="1">
+      <w:start w:val="1"/>
+      <w:numFmt w:val="bullet"/>
+      <w:lvlText w:val=""/>
+      <w:lvlJc w:val="left"/>
+      <w:pPr>
+        <w:ind w:left="9360" w:hanging="360"/>
+      </w:pPr>
+      <w:rPr>
+        <w:rFonts w:ascii="Wingdings" w:hAnsi="Wingdings" w:hint="default"/>
+      </w:rPr>
+    </w:lvl>
+  </w:abstractNum>
+  <w:abstractNum w:abstractNumId="11">
     <w:nsid w:val="5CFE53C1"/>
     <w:multiLevelType w:val="multilevel"/>
     <w:tmpl w:val="95D6D5E6"/>
@@ -7351,7 +7995,7 @@
       </w:rPr>
     </w:lvl>
   </w:abstractNum>
-  <w:abstractNum w:abstractNumId="7">
+  <w:abstractNum w:abstractNumId="12">
     <w:nsid w:val="647C39A9"/>
     <w:multiLevelType w:val="hybridMultilevel"/>
     <w:tmpl w:val="88B2AD52"/>
@@ -7464,7 +8108,7 @@
       </w:rPr>
     </w:lvl>
   </w:abstractNum>
-  <w:abstractNum w:abstractNumId="8">
+  <w:abstractNum w:abstractNumId="13">
     <w:nsid w:val="66B9266F"/>
     <w:multiLevelType w:val="hybridMultilevel"/>
     <w:tmpl w:val="BD422E2A"/>
@@ -7577,7 +8221,7 @@
       </w:rPr>
     </w:lvl>
   </w:abstractNum>
-  <w:abstractNum w:abstractNumId="9">
+  <w:abstractNum w:abstractNumId="14">
     <w:nsid w:val="7F412C01"/>
     <w:multiLevelType w:val="hybridMultilevel"/>
     <w:tmpl w:val="D0025FEA"/>
@@ -7691,33 +8335,48 @@
     </w:lvl>
   </w:abstractNum>
   <w:num w:numId="1">
-    <w:abstractNumId w:val="6"/>
+    <w:abstractNumId w:val="11"/>
   </w:num>
   <w:num w:numId="2">
+    <w:abstractNumId w:val="5"/>
+  </w:num>
+  <w:num w:numId="3">
     <w:abstractNumId w:val="4"/>
   </w:num>
-  <w:num w:numId="3">
-    <w:abstractNumId w:val="3"/>
-  </w:num>
   <w:num w:numId="4">
-    <w:abstractNumId w:val="8"/>
+    <w:abstractNumId w:val="13"/>
   </w:num>
   <w:num w:numId="5">
-    <w:abstractNumId w:val="2"/>
+    <w:abstractNumId w:val="3"/>
   </w:num>
   <w:num w:numId="6">
     <w:abstractNumId w:val="0"/>
   </w:num>
   <w:num w:numId="7">
+    <w:abstractNumId w:val="2"/>
+  </w:num>
+  <w:num w:numId="8">
+    <w:abstractNumId w:val="12"/>
+  </w:num>
+  <w:num w:numId="9">
+    <w:abstractNumId w:val="8"/>
+  </w:num>
+  <w:num w:numId="10">
+    <w:abstractNumId w:val="14"/>
+  </w:num>
+  <w:num w:numId="11">
+    <w:abstractNumId w:val="6"/>
+  </w:num>
+  <w:num w:numId="12">
     <w:abstractNumId w:val="1"/>
   </w:num>
-  <w:num w:numId="8">
+  <w:num w:numId="13">
+    <w:abstractNumId w:val="10"/>
+  </w:num>
+  <w:num w:numId="14">
     <w:abstractNumId w:val="7"/>
   </w:num>
-  <w:num w:numId="9">
-    <w:abstractNumId w:val="5"/>
-  </w:num>
-  <w:num w:numId="10">
+  <w:num w:numId="15">
     <w:abstractNumId w:val="9"/>
   </w:num>
 </w:numbering>
@@ -7893,6 +8552,53 @@
       <w:lang w:val="en-US"/>
     </w:rPr>
   </w:style>
+  <w:style w:type="paragraph" w:styleId="Heading1">
+    <w:name w:val="heading 1"/>
+    <w:basedOn w:val="Normal"/>
+    <w:next w:val="Normal"/>
+    <w:link w:val="Heading1Char"/>
+    <w:uiPriority w:val="9"/>
+    <w:qFormat/>
+    <w:rsid w:val="00EC61BF"/>
+    <w:pPr>
+      <w:keepNext/>
+      <w:keepLines/>
+      <w:spacing w:before="480"/>
+      <w:outlineLvl w:val="0"/>
+    </w:pPr>
+    <w:rPr>
+      <w:rFonts w:asciiTheme="majorHAnsi" w:eastAsiaTheme="majorEastAsia" w:hAnsiTheme="majorHAnsi" w:cstheme="majorBidi"/>
+      <w:b/>
+      <w:bCs/>
+      <w:color w:val="2C6F95" w:themeColor="accent1" w:themeShade="B5"/>
+      <w:sz w:val="32"/>
+      <w:szCs w:val="32"/>
+    </w:rPr>
+  </w:style>
+  <w:style w:type="paragraph" w:styleId="Heading2">
+    <w:name w:val="heading 2"/>
+    <w:basedOn w:val="Normal"/>
+    <w:next w:val="Normal"/>
+    <w:link w:val="Heading2Char"/>
+    <w:uiPriority w:val="9"/>
+    <w:unhideWhenUsed/>
+    <w:qFormat/>
+    <w:rsid w:val="00EC61BF"/>
+    <w:pPr>
+      <w:keepNext/>
+      <w:keepLines/>
+      <w:spacing w:before="200"/>
+      <w:outlineLvl w:val="1"/>
+    </w:pPr>
+    <w:rPr>
+      <w:rFonts w:asciiTheme="majorHAnsi" w:eastAsiaTheme="majorEastAsia" w:hAnsiTheme="majorHAnsi" w:cstheme="majorBidi"/>
+      <w:b/>
+      <w:bCs/>
+      <w:color w:val="499BC9" w:themeColor="accent1"/>
+      <w:sz w:val="26"/>
+      <w:szCs w:val="26"/>
+    </w:rPr>
+  </w:style>
   <w:style w:type="character" w:default="1" w:styleId="DefaultParagraphFont">
     <w:name w:val="Default Paragraph Font"/>
     <w:uiPriority w:val="1"/>
@@ -8013,6 +8719,49 @@
       <w:szCs w:val="22"/>
       <w:bdr w:val="none" w:sz="0" w:space="0" w:color="auto"/>
       <w:lang w:val="en-GB"/>
+    </w:rPr>
+  </w:style>
+  <w:style w:type="character" w:customStyle="1" w:styleId="Heading1Char">
+    <w:name w:val="Heading 1 Char"/>
+    <w:basedOn w:val="DefaultParagraphFont"/>
+    <w:link w:val="Heading1"/>
+    <w:uiPriority w:val="9"/>
+    <w:rsid w:val="00EC61BF"/>
+    <w:rPr>
+      <w:rFonts w:asciiTheme="majorHAnsi" w:eastAsiaTheme="majorEastAsia" w:hAnsiTheme="majorHAnsi" w:cstheme="majorBidi"/>
+      <w:b/>
+      <w:bCs/>
+      <w:color w:val="2C6F95" w:themeColor="accent1" w:themeShade="B5"/>
+      <w:sz w:val="32"/>
+      <w:szCs w:val="32"/>
+      <w:lang w:val="en-US"/>
+    </w:rPr>
+  </w:style>
+  <w:style w:type="paragraph" w:styleId="NoSpacing">
+    <w:name w:val="No Spacing"/>
+    <w:uiPriority w:val="1"/>
+    <w:qFormat/>
+    <w:rsid w:val="00EC61BF"/>
+    <w:rPr>
+      <w:sz w:val="24"/>
+      <w:szCs w:val="24"/>
+      <w:lang w:val="en-US"/>
+    </w:rPr>
+  </w:style>
+  <w:style w:type="character" w:customStyle="1" w:styleId="Heading2Char">
+    <w:name w:val="Heading 2 Char"/>
+    <w:basedOn w:val="DefaultParagraphFont"/>
+    <w:link w:val="Heading2"/>
+    <w:uiPriority w:val="9"/>
+    <w:rsid w:val="00EC61BF"/>
+    <w:rPr>
+      <w:rFonts w:asciiTheme="majorHAnsi" w:eastAsiaTheme="majorEastAsia" w:hAnsiTheme="majorHAnsi" w:cstheme="majorBidi"/>
+      <w:b/>
+      <w:bCs/>
+      <w:color w:val="499BC9" w:themeColor="accent1"/>
+      <w:sz w:val="26"/>
+      <w:szCs w:val="26"/>
+      <w:lang w:val="en-US"/>
     </w:rPr>
   </w:style>
 </w:styles>
@@ -8188,6 +8937,53 @@
       <w:lang w:val="en-US"/>
     </w:rPr>
   </w:style>
+  <w:style w:type="paragraph" w:styleId="Heading1">
+    <w:name w:val="heading 1"/>
+    <w:basedOn w:val="Normal"/>
+    <w:next w:val="Normal"/>
+    <w:link w:val="Heading1Char"/>
+    <w:uiPriority w:val="9"/>
+    <w:qFormat/>
+    <w:rsid w:val="00EC61BF"/>
+    <w:pPr>
+      <w:keepNext/>
+      <w:keepLines/>
+      <w:spacing w:before="480"/>
+      <w:outlineLvl w:val="0"/>
+    </w:pPr>
+    <w:rPr>
+      <w:rFonts w:asciiTheme="majorHAnsi" w:eastAsiaTheme="majorEastAsia" w:hAnsiTheme="majorHAnsi" w:cstheme="majorBidi"/>
+      <w:b/>
+      <w:bCs/>
+      <w:color w:val="2C6F95" w:themeColor="accent1" w:themeShade="B5"/>
+      <w:sz w:val="32"/>
+      <w:szCs w:val="32"/>
+    </w:rPr>
+  </w:style>
+  <w:style w:type="paragraph" w:styleId="Heading2">
+    <w:name w:val="heading 2"/>
+    <w:basedOn w:val="Normal"/>
+    <w:next w:val="Normal"/>
+    <w:link w:val="Heading2Char"/>
+    <w:uiPriority w:val="9"/>
+    <w:unhideWhenUsed/>
+    <w:qFormat/>
+    <w:rsid w:val="00EC61BF"/>
+    <w:pPr>
+      <w:keepNext/>
+      <w:keepLines/>
+      <w:spacing w:before="200"/>
+      <w:outlineLvl w:val="1"/>
+    </w:pPr>
+    <w:rPr>
+      <w:rFonts w:asciiTheme="majorHAnsi" w:eastAsiaTheme="majorEastAsia" w:hAnsiTheme="majorHAnsi" w:cstheme="majorBidi"/>
+      <w:b/>
+      <w:bCs/>
+      <w:color w:val="499BC9" w:themeColor="accent1"/>
+      <w:sz w:val="26"/>
+      <w:szCs w:val="26"/>
+    </w:rPr>
+  </w:style>
   <w:style w:type="character" w:default="1" w:styleId="DefaultParagraphFont">
     <w:name w:val="Default Paragraph Font"/>
     <w:uiPriority w:val="1"/>
@@ -8308,6 +9104,49 @@
       <w:szCs w:val="22"/>
       <w:bdr w:val="none" w:sz="0" w:space="0" w:color="auto"/>
       <w:lang w:val="en-GB"/>
+    </w:rPr>
+  </w:style>
+  <w:style w:type="character" w:customStyle="1" w:styleId="Heading1Char">
+    <w:name w:val="Heading 1 Char"/>
+    <w:basedOn w:val="DefaultParagraphFont"/>
+    <w:link w:val="Heading1"/>
+    <w:uiPriority w:val="9"/>
+    <w:rsid w:val="00EC61BF"/>
+    <w:rPr>
+      <w:rFonts w:asciiTheme="majorHAnsi" w:eastAsiaTheme="majorEastAsia" w:hAnsiTheme="majorHAnsi" w:cstheme="majorBidi"/>
+      <w:b/>
+      <w:bCs/>
+      <w:color w:val="2C6F95" w:themeColor="accent1" w:themeShade="B5"/>
+      <w:sz w:val="32"/>
+      <w:szCs w:val="32"/>
+      <w:lang w:val="en-US"/>
+    </w:rPr>
+  </w:style>
+  <w:style w:type="paragraph" w:styleId="NoSpacing">
+    <w:name w:val="No Spacing"/>
+    <w:uiPriority w:val="1"/>
+    <w:qFormat/>
+    <w:rsid w:val="00EC61BF"/>
+    <w:rPr>
+      <w:sz w:val="24"/>
+      <w:szCs w:val="24"/>
+      <w:lang w:val="en-US"/>
+    </w:rPr>
+  </w:style>
+  <w:style w:type="character" w:customStyle="1" w:styleId="Heading2Char">
+    <w:name w:val="Heading 2 Char"/>
+    <w:basedOn w:val="DefaultParagraphFont"/>
+    <w:link w:val="Heading2"/>
+    <w:uiPriority w:val="9"/>
+    <w:rsid w:val="00EC61BF"/>
+    <w:rPr>
+      <w:rFonts w:asciiTheme="majorHAnsi" w:eastAsiaTheme="majorEastAsia" w:hAnsiTheme="majorHAnsi" w:cstheme="majorBidi"/>
+      <w:b/>
+      <w:bCs/>
+      <w:color w:val="499BC9" w:themeColor="accent1"/>
+      <w:sz w:val="26"/>
+      <w:szCs w:val="26"/>
+      <w:lang w:val="en-US"/>
     </w:rPr>
   </w:style>
 </w:styles>

--- a/Kapil/SRS word.docx
+++ b/Kapil/SRS word.docx
@@ -5,8 +5,14 @@
     <w:p>
       <w:pPr>
         <w:pStyle w:val="Heading1"/>
+        <w:rPr>
+          <w:rFonts w:asciiTheme="minorHAnsi" w:hAnsiTheme="minorHAnsi"/>
+        </w:rPr>
       </w:pPr>
       <w:r>
+        <w:rPr>
+          <w:rFonts w:asciiTheme="minorHAnsi" w:hAnsiTheme="minorHAnsi"/>
+        </w:rPr>
         <w:t>Introduction</w:t>
       </w:r>
     </w:p>
@@ -14,7 +20,7 @@
       <w:pPr>
         <w:pStyle w:val="NoSpacing"/>
         <w:rPr>
-          <w:rFonts w:asciiTheme="majorHAnsi" w:eastAsiaTheme="majorEastAsia" w:hAnsiTheme="majorHAnsi" w:cstheme="majorBidi"/>
+          <w:rFonts w:asciiTheme="minorHAnsi" w:eastAsiaTheme="majorEastAsia" w:hAnsiTheme="minorHAnsi" w:cstheme="majorBidi"/>
           <w:b/>
           <w:bCs/>
           <w:color w:val="2C6F95" w:themeColor="accent1" w:themeShade="B5"/>
@@ -26,75 +32,161 @@
     <w:p>
       <w:pPr>
         <w:pStyle w:val="Heading2"/>
+        <w:rPr>
+          <w:rFonts w:asciiTheme="minorHAnsi" w:hAnsiTheme="minorHAnsi"/>
+        </w:rPr>
       </w:pPr>
       <w:r>
+        <w:rPr>
+          <w:rFonts w:asciiTheme="minorHAnsi" w:hAnsiTheme="minorHAnsi"/>
+        </w:rPr>
         <w:t>Purpose</w:t>
       </w:r>
     </w:p>
-    <w:p/>
+    <w:p>
+      <w:pPr>
+        <w:rPr>
+          <w:rFonts w:asciiTheme="minorHAnsi" w:hAnsiTheme="minorHAnsi"/>
+        </w:rPr>
+      </w:pPr>
+    </w:p>
     <w:p>
       <w:pPr>
         <w:pStyle w:val="NoSpacing"/>
+        <w:rPr>
+          <w:rFonts w:asciiTheme="minorHAnsi" w:hAnsiTheme="minorHAnsi"/>
+        </w:rPr>
       </w:pPr>
       <w:r>
+        <w:rPr>
+          <w:rFonts w:asciiTheme="minorHAnsi" w:hAnsiTheme="minorHAnsi"/>
+        </w:rPr>
         <w:t>This document is designed to describe the Car Systems project, to be branded as Drvr</w:t>
       </w:r>
       <w:r>
+        <w:rPr>
+          <w:rFonts w:asciiTheme="minorHAnsi" w:hAnsiTheme="minorHAnsi"/>
+        </w:rPr>
         <w:t>,</w:t>
       </w:r>
       <w:r>
+        <w:rPr>
+          <w:rFonts w:asciiTheme="minorHAnsi" w:hAnsiTheme="minorHAnsi"/>
+        </w:rPr>
         <w:t xml:space="preserve"> and it’s </w:t>
       </w:r>
       <w:r>
+        <w:rPr>
+          <w:rFonts w:asciiTheme="minorHAnsi" w:hAnsiTheme="minorHAnsi"/>
+        </w:rPr>
         <w:t>requirements</w:t>
       </w:r>
       <w:r>
+        <w:rPr>
+          <w:rFonts w:asciiTheme="minorHAnsi" w:hAnsiTheme="minorHAnsi"/>
+        </w:rPr>
         <w:t>, to the members of the project and the relevant stakeholders</w:t>
       </w:r>
     </w:p>
     <w:p>
       <w:pPr>
         <w:pStyle w:val="Heading2"/>
+        <w:rPr>
+          <w:rFonts w:asciiTheme="minorHAnsi" w:hAnsiTheme="minorHAnsi"/>
+        </w:rPr>
       </w:pPr>
       <w:r>
+        <w:rPr>
+          <w:rFonts w:asciiTheme="minorHAnsi" w:hAnsiTheme="minorHAnsi"/>
+        </w:rPr>
         <w:t>Scope</w:t>
       </w:r>
     </w:p>
-    <w:p/>
+    <w:p>
+      <w:pPr>
+        <w:rPr>
+          <w:rFonts w:asciiTheme="minorHAnsi" w:hAnsiTheme="minorHAnsi"/>
+        </w:rPr>
+      </w:pPr>
+    </w:p>
     <w:p>
       <w:pPr>
         <w:pStyle w:val="NoSpacing"/>
+        <w:rPr>
+          <w:rFonts w:asciiTheme="minorHAnsi" w:hAnsiTheme="minorHAnsi"/>
+        </w:rPr>
       </w:pPr>
       <w:r>
+        <w:rPr>
+          <w:rFonts w:asciiTheme="minorHAnsi" w:hAnsiTheme="minorHAnsi"/>
+        </w:rPr>
         <w:t xml:space="preserve">This document will be providing a general overview of the Car Systems project, addressed as Drvr from this point on. </w:t>
       </w:r>
       <w:r>
+        <w:rPr>
+          <w:rFonts w:asciiTheme="minorHAnsi" w:hAnsiTheme="minorHAnsi"/>
+        </w:rPr>
         <w:t>As this is only an overview, we won’t be going into the specific details (like implementation methods) of the project.</w:t>
       </w:r>
     </w:p>
     <w:p>
       <w:pPr>
         <w:pStyle w:val="NoSpacing"/>
+        <w:rPr>
+          <w:rFonts w:asciiTheme="minorHAnsi" w:hAnsiTheme="minorHAnsi"/>
+        </w:rPr>
       </w:pPr>
     </w:p>
     <w:p>
       <w:pPr>
         <w:pStyle w:val="NoSpacing"/>
+        <w:rPr>
+          <w:rFonts w:asciiTheme="minorHAnsi" w:hAnsiTheme="minorHAnsi"/>
+        </w:rPr>
       </w:pPr>
       <w:r>
-        <w:t>In addition, this document will list down all the necessary requirements with it’s priorities needed for this project, like the features and qualities it should have. However this requirements list is not exhaustive and is subject to changes should it be deemed fit.</w:t>
+        <w:rPr>
+          <w:rFonts w:asciiTheme="minorHAnsi" w:hAnsiTheme="minorHAnsi"/>
+        </w:rPr>
+        <w:t xml:space="preserve">In addition, this document will list down all the necessary requirements with </w:t>
       </w:r>
-    </w:p>
-    <w:p>
       <w:r>
+        <w:rPr>
+          <w:rFonts w:asciiTheme="minorHAnsi" w:hAnsiTheme="minorHAnsi"/>
+        </w:rPr>
+        <w:t>its</w:t>
+      </w:r>
+      <w:r>
+        <w:rPr>
+          <w:rFonts w:asciiTheme="minorHAnsi" w:hAnsiTheme="minorHAnsi"/>
+        </w:rPr>
+        <w:t xml:space="preserve"> priorities needed for this project, like the features and qualities it should have. However this requirements list is not exhaustive and is subject to changes should it be deemed fit.</w:t>
+      </w:r>
+    </w:p>
+    <w:p>
+      <w:pPr>
+        <w:rPr>
+          <w:rFonts w:asciiTheme="minorHAnsi" w:hAnsiTheme="minorHAnsi"/>
+        </w:rPr>
+      </w:pPr>
+      <w:r>
+        <w:rPr>
+          <w:rFonts w:asciiTheme="minorHAnsi" w:hAnsiTheme="minorHAnsi"/>
+        </w:rPr>
         <w:br w:type="page"/>
       </w:r>
     </w:p>
     <w:p>
       <w:pPr>
         <w:pStyle w:val="Heading1"/>
+        <w:rPr>
+          <w:rFonts w:asciiTheme="minorHAnsi" w:hAnsiTheme="minorHAnsi"/>
+        </w:rPr>
       </w:pPr>
       <w:r>
+        <w:rPr>
+          <w:rFonts w:asciiTheme="minorHAnsi" w:hAnsiTheme="minorHAnsi"/>
+        </w:rPr>
         <w:lastRenderedPageBreak/>
         <w:t>System Overview</w:t>
       </w:r>
@@ -103,7 +195,7 @@
       <w:pPr>
         <w:pStyle w:val="NoSpacing"/>
         <w:rPr>
-          <w:rFonts w:asciiTheme="majorHAnsi" w:eastAsiaTheme="majorEastAsia" w:hAnsiTheme="majorHAnsi" w:cstheme="majorBidi"/>
+          <w:rFonts w:asciiTheme="minorHAnsi" w:eastAsiaTheme="majorEastAsia" w:hAnsiTheme="minorHAnsi" w:cstheme="majorBidi"/>
           <w:b/>
           <w:bCs/>
           <w:color w:val="2C6F95" w:themeColor="accent1" w:themeShade="B5"/>
@@ -115,27 +207,57 @@
     <w:p>
       <w:pPr>
         <w:pStyle w:val="NoSpacing"/>
+        <w:rPr>
+          <w:rFonts w:asciiTheme="minorHAnsi" w:hAnsiTheme="minorHAnsi"/>
+        </w:rPr>
       </w:pPr>
       <w:r>
+        <w:rPr>
+          <w:rFonts w:asciiTheme="minorHAnsi" w:hAnsiTheme="minorHAnsi"/>
+        </w:rPr>
         <w:t>Drvr, stylized from the word, Driver, has one goal in mind, and that is to teach the user about the various systems available in a car, so that a user has a better understanding on how a car works.</w:t>
       </w:r>
     </w:p>
     <w:p>
       <w:pPr>
         <w:pStyle w:val="NoSpacing"/>
+        <w:rPr>
+          <w:rFonts w:asciiTheme="minorHAnsi" w:hAnsiTheme="minorHAnsi"/>
+        </w:rPr>
       </w:pPr>
     </w:p>
     <w:p>
       <w:pPr>
         <w:pStyle w:val="NoSpacing"/>
+        <w:rPr>
+          <w:rFonts w:asciiTheme="minorHAnsi" w:hAnsiTheme="minorHAnsi"/>
+        </w:rPr>
       </w:pPr>
       <w:r>
-        <w:t>The system has three large components that make up the learning process. These components, while independent, help the user to achieve the same goal, that is to learn more about their cars. The components are as below:</w:t>
+        <w:rPr>
+          <w:rFonts w:asciiTheme="minorHAnsi" w:hAnsiTheme="minorHAnsi"/>
+        </w:rPr>
+        <w:t xml:space="preserve">The system has three large components that make up the learning process. These components, while independent, help the user to achieve the same goal, that is to learn more about their cars. The </w:t>
       </w:r>
+      <w:r>
+        <w:rPr>
+          <w:rFonts w:asciiTheme="minorHAnsi" w:hAnsiTheme="minorHAnsi"/>
+        </w:rPr>
+        <w:t>features</w:t>
+      </w:r>
+      <w:r>
+        <w:rPr>
+          <w:rFonts w:asciiTheme="minorHAnsi" w:hAnsiTheme="minorHAnsi"/>
+        </w:rPr>
+        <w:t xml:space="preserve"> are as below:</w:t>
+      </w:r>
     </w:p>
     <w:p>
       <w:pPr>
         <w:pStyle w:val="NoSpacing"/>
+        <w:rPr>
+          <w:rFonts w:asciiTheme="minorHAnsi" w:hAnsiTheme="minorHAnsi"/>
+        </w:rPr>
       </w:pPr>
     </w:p>
     <w:p>
@@ -145,27 +267,69 @@
           <w:ilvl w:val="0"/>
           <w:numId w:val="15"/>
         </w:numPr>
+        <w:rPr>
+          <w:rFonts w:asciiTheme="minorHAnsi" w:hAnsiTheme="minorHAnsi"/>
+        </w:rPr>
       </w:pPr>
       <w:r>
+        <w:rPr>
+          <w:rFonts w:asciiTheme="minorHAnsi" w:hAnsiTheme="minorHAnsi"/>
+        </w:rPr>
         <w:t>Infographic section</w:t>
       </w:r>
     </w:p>
     <w:p>
       <w:pPr>
         <w:pStyle w:val="NoSpacing"/>
+        <w:rPr>
+          <w:rFonts w:asciiTheme="minorHAnsi" w:hAnsiTheme="minorHAnsi"/>
+        </w:rPr>
       </w:pPr>
     </w:p>
     <w:p>
       <w:pPr>
         <w:pStyle w:val="NoSpacing"/>
+        <w:rPr>
+          <w:rFonts w:asciiTheme="minorHAnsi" w:hAnsiTheme="minorHAnsi"/>
+        </w:rPr>
       </w:pPr>
       <w:r>
-        <w:t>This is the first part of the system, where the user is expected to begin their learning experience. As the system is designed for beginners, we expect that the user has no prior knowledge on cars. Due to this, the infographic section will display an image of a car, which allows users to change the view and select on a certain part of the car to know more about it. For example, if the user would like to know what is a sunroof, by clicking on the sunroof in the image of the car, the description of the sunroof would then appear on the side, telling the user how the sunroof of a car works and what is it’s purpose. The main goal for this section would be for the user to familiarize themselves with the various sections of the car before they move on to the next stage.</w:t>
+        <w:rPr>
+          <w:rFonts w:asciiTheme="minorHAnsi" w:hAnsiTheme="minorHAnsi"/>
+        </w:rPr>
+        <w:t xml:space="preserve">This is the first </w:t>
       </w:r>
+      <w:r>
+        <w:rPr>
+          <w:rFonts w:asciiTheme="minorHAnsi" w:hAnsiTheme="minorHAnsi"/>
+        </w:rPr>
+        <w:t>feature</w:t>
+      </w:r>
+      <w:r>
+        <w:rPr>
+          <w:rFonts w:asciiTheme="minorHAnsi" w:hAnsiTheme="minorHAnsi"/>
+        </w:rPr>
+        <w:t xml:space="preserve"> of the system, where the user is expected to begin their learning experience. As the system is designed for beginners, we expect that the user has no prior knowledge on cars. Due to this, the infographic section will display an image of a car, which allows users to change the view and select on a certain part of the car to know more about it. For example, if the user would like to know what is a sunroof, by clicking on the sunroof in the image of the car, the description of the sunroof would then appear on the side, telling the user how the sunroof of a car works and what is it’s purpose. The main goal for this </w:t>
+      </w:r>
+      <w:r>
+        <w:rPr>
+          <w:rFonts w:asciiTheme="minorHAnsi" w:hAnsiTheme="minorHAnsi"/>
+        </w:rPr>
+        <w:t>feature</w:t>
+      </w:r>
+      <w:r>
+        <w:rPr>
+          <w:rFonts w:asciiTheme="minorHAnsi" w:hAnsiTheme="minorHAnsi"/>
+        </w:rPr>
+        <w:t xml:space="preserve"> would be for the user to familiarize themselves with the various sections of the car before they move on to the next stage.</w:t>
+      </w:r>
     </w:p>
     <w:p>
       <w:pPr>
         <w:pStyle w:val="NoSpacing"/>
+        <w:rPr>
+          <w:rFonts w:asciiTheme="minorHAnsi" w:hAnsiTheme="minorHAnsi"/>
+        </w:rPr>
       </w:pPr>
     </w:p>
     <w:p>
@@ -175,58 +339,127 @@
           <w:ilvl w:val="0"/>
           <w:numId w:val="15"/>
         </w:numPr>
+        <w:rPr>
+          <w:rFonts w:asciiTheme="minorHAnsi" w:hAnsiTheme="minorHAnsi"/>
+        </w:rPr>
       </w:pPr>
       <w:r>
+        <w:rPr>
+          <w:rFonts w:asciiTheme="minorHAnsi" w:hAnsiTheme="minorHAnsi"/>
+        </w:rPr>
         <w:t>Simulation</w:t>
       </w:r>
     </w:p>
     <w:p>
       <w:pPr>
         <w:pStyle w:val="NoSpacing"/>
+        <w:rPr>
+          <w:rFonts w:asciiTheme="minorHAnsi" w:hAnsiTheme="minorHAnsi"/>
+        </w:rPr>
       </w:pPr>
     </w:p>
     <w:p>
       <w:pPr>
         <w:pStyle w:val="NoSpacing"/>
+        <w:rPr>
+          <w:rFonts w:asciiTheme="minorHAnsi" w:hAnsiTheme="minorHAnsi"/>
+        </w:rPr>
       </w:pPr>
       <w:r>
-        <w:t xml:space="preserve">This section is expected to hold the bulk of the appeal of this product. One of the unique aspects of this section is that it allows for the user to “control” the parts of a car, like switching on the headlights, or activating the windshield wipers. </w:t>
+        <w:rPr>
+          <w:rFonts w:asciiTheme="minorHAnsi" w:hAnsiTheme="minorHAnsi"/>
+        </w:rPr>
+        <w:t xml:space="preserve">This </w:t>
       </w:r>
       <w:r>
+        <w:rPr>
+          <w:rFonts w:asciiTheme="minorHAnsi" w:hAnsiTheme="minorHAnsi"/>
+        </w:rPr>
+        <w:t>feature</w:t>
+      </w:r>
+      <w:r>
+        <w:rPr>
+          <w:rFonts w:asciiTheme="minorHAnsi" w:hAnsiTheme="minorHAnsi"/>
+        </w:rPr>
+        <w:t xml:space="preserve"> is expected to hold the bulk of the appeal of this product. One of the unique aspects of this section is that it allows for the user to “control” the parts of a car, like switching on the headlights, or activating the windshield wipers. </w:t>
+      </w:r>
+      <w:r>
+        <w:rPr>
+          <w:rFonts w:asciiTheme="minorHAnsi" w:hAnsiTheme="minorHAnsi"/>
+        </w:rPr>
         <w:t>Some form of conformation would accompany this</w:t>
       </w:r>
       <w:r>
+        <w:rPr>
+          <w:rFonts w:asciiTheme="minorHAnsi" w:hAnsiTheme="minorHAnsi"/>
+        </w:rPr>
         <w:t xml:space="preserve"> </w:t>
       </w:r>
       <w:r>
+        <w:rPr>
+          <w:rFonts w:asciiTheme="minorHAnsi" w:hAnsiTheme="minorHAnsi"/>
+        </w:rPr>
         <w:t xml:space="preserve">action </w:t>
       </w:r>
       <w:r>
+        <w:rPr>
+          <w:rFonts w:asciiTheme="minorHAnsi" w:hAnsiTheme="minorHAnsi"/>
+        </w:rPr>
         <w:t>on the virtual instrument cluster to indicate the action completed successfully.</w:t>
       </w:r>
     </w:p>
     <w:p>
       <w:pPr>
         <w:pStyle w:val="NoSpacing"/>
+        <w:rPr>
+          <w:rFonts w:asciiTheme="minorHAnsi" w:hAnsiTheme="minorHAnsi"/>
+        </w:rPr>
       </w:pPr>
     </w:p>
     <w:p>
       <w:pPr>
         <w:pStyle w:val="NoSpacing"/>
+        <w:rPr>
+          <w:rFonts w:asciiTheme="minorHAnsi" w:hAnsiTheme="minorHAnsi"/>
+        </w:rPr>
       </w:pPr>
       <w:r>
+        <w:rPr>
+          <w:rFonts w:asciiTheme="minorHAnsi" w:hAnsiTheme="minorHAnsi"/>
+        </w:rPr>
         <w:t xml:space="preserve">In addition to that, the user would be able to learn more via the simulation of how information or substances move about in the car. For example, a fuel system could be simulated to show how does the fuel move from the tank to the engine. The simulation also allows the user to see the various differences between different implementations of a car, like the electric propulsion system in an electric vehicle against a </w:t>
       </w:r>
       <w:r>
+        <w:rPr>
+          <w:rFonts w:asciiTheme="minorHAnsi" w:hAnsiTheme="minorHAnsi"/>
+        </w:rPr>
         <w:t>fuel-powered</w:t>
       </w:r>
       <w:r>
-        <w:t xml:space="preserve"> engine in a regular car. This is expected to teach users with a bit more detail on how the car works. It is expected that the simulations in this section would be multithreaded.</w:t>
+        <w:rPr>
+          <w:rFonts w:asciiTheme="minorHAnsi" w:hAnsiTheme="minorHAnsi"/>
+        </w:rPr>
+        <w:t xml:space="preserve"> engine in a regular car. This is expected to teach users with a bit more detail on how the car works. It is expected that the simulations in this </w:t>
       </w:r>
+      <w:r>
+        <w:rPr>
+          <w:rFonts w:asciiTheme="minorHAnsi" w:hAnsiTheme="minorHAnsi"/>
+        </w:rPr>
+        <w:t>feature</w:t>
+      </w:r>
+      <w:r>
+        <w:rPr>
+          <w:rFonts w:asciiTheme="minorHAnsi" w:hAnsiTheme="minorHAnsi"/>
+        </w:rPr>
+        <w:t xml:space="preserve"> would be multithreaded.</w:t>
+      </w:r>
     </w:p>
     <w:p>
       <w:pPr>
         <w:pStyle w:val="NoSpacing"/>
+        <w:rPr>
+          <w:rFonts w:asciiTheme="minorHAnsi" w:hAnsiTheme="minorHAnsi"/>
+        </w:rPr>
       </w:pPr>
     </w:p>
     <w:p>
@@ -236,92 +469,1266 @@
           <w:ilvl w:val="0"/>
           <w:numId w:val="15"/>
         </w:numPr>
+        <w:rPr>
+          <w:rFonts w:asciiTheme="minorHAnsi" w:hAnsiTheme="minorHAnsi"/>
+        </w:rPr>
       </w:pPr>
       <w:r>
+        <w:rPr>
+          <w:rFonts w:asciiTheme="minorHAnsi" w:hAnsiTheme="minorHAnsi"/>
+        </w:rPr>
         <w:t>Quiz</w:t>
       </w:r>
     </w:p>
     <w:p>
       <w:pPr>
         <w:pStyle w:val="NoSpacing"/>
-      </w:pPr>
-    </w:p>
-    <w:p>
+        <w:rPr>
+          <w:rFonts w:asciiTheme="minorHAnsi" w:hAnsiTheme="minorHAnsi"/>
+        </w:rPr>
+      </w:pPr>
+    </w:p>
+    <w:p>
+      <w:pPr>
+        <w:rPr>
+          <w:rFonts w:asciiTheme="minorHAnsi" w:hAnsiTheme="minorHAnsi"/>
+        </w:rPr>
+      </w:pPr>
       <w:r>
-        <w:t>This section marks the culmination of the learning process for the user. As a timed exercise, the user is presented questions related to the various parts of the car or in relation to the simulations of the systems in the car. It would be a selection of multiple-choice questions, and the user should be able to track their scores of their previous attempts.</w:t>
+        <w:rPr>
+          <w:rFonts w:asciiTheme="minorHAnsi" w:hAnsiTheme="minorHAnsi"/>
+        </w:rPr>
+        <w:t xml:space="preserve">This </w:t>
       </w:r>
       <w:r>
-        <w:t xml:space="preserve"> The expectation is that a user should have spent sufficient amount of time with the first two sections to be able to correctly answer the quiz. Every time the quiz is started, the questions should be chosen from a bank of questions at random.</w:t>
+        <w:rPr>
+          <w:rFonts w:asciiTheme="minorHAnsi" w:hAnsiTheme="minorHAnsi"/>
+        </w:rPr>
+        <w:t>feature</w:t>
       </w:r>
-    </w:p>
-    <w:p/>
-    <w:p>
       <w:r>
+        <w:rPr>
+          <w:rFonts w:asciiTheme="minorHAnsi" w:hAnsiTheme="minorHAnsi"/>
+        </w:rPr>
+        <w:t xml:space="preserve"> marks the culmination of the learning process for the user. As a timed exercise, the user is presented questions related to the various parts of the car or in relation to the simulations of the systems in the car. It would be a selection of multiple-choice questions, and the user should be able to track their scores of their previous attempts.</w:t>
+      </w:r>
+      <w:r>
+        <w:rPr>
+          <w:rFonts w:asciiTheme="minorHAnsi" w:hAnsiTheme="minorHAnsi"/>
+        </w:rPr>
+        <w:t xml:space="preserve"> The expectation is that a user should have spent sufficient am</w:t>
+      </w:r>
+      <w:r>
+        <w:rPr>
+          <w:rFonts w:asciiTheme="minorHAnsi" w:hAnsiTheme="minorHAnsi"/>
+        </w:rPr>
+        <w:t>ount of time with the infographics and simulation</w:t>
+      </w:r>
+      <w:r>
+        <w:rPr>
+          <w:rFonts w:asciiTheme="minorHAnsi" w:hAnsiTheme="minorHAnsi"/>
+        </w:rPr>
+        <w:t xml:space="preserve"> to be able to correctly answer the quiz. Every time the quiz is started, the questions should be chosen from a bank of questions at random.</w:t>
+      </w:r>
+    </w:p>
+    <w:p>
+      <w:pPr>
+        <w:rPr>
+          <w:rFonts w:asciiTheme="minorHAnsi" w:hAnsiTheme="minorHAnsi"/>
+        </w:rPr>
+      </w:pPr>
+    </w:p>
+    <w:p>
+      <w:pPr>
+        <w:rPr>
+          <w:rFonts w:asciiTheme="minorHAnsi" w:hAnsiTheme="minorHAnsi"/>
+        </w:rPr>
+      </w:pPr>
+      <w:r>
+        <w:rPr>
+          <w:rFonts w:asciiTheme="minorHAnsi" w:hAnsiTheme="minorHAnsi"/>
+        </w:rPr>
+        <w:lastRenderedPageBreak/>
         <w:t xml:space="preserve">The system is designed to be a standalone </w:t>
       </w:r>
       <w:r>
+        <w:rPr>
+          <w:rFonts w:asciiTheme="minorHAnsi" w:hAnsiTheme="minorHAnsi"/>
+        </w:rPr>
         <w:t>application, which</w:t>
       </w:r>
       <w:r>
+        <w:rPr>
+          <w:rFonts w:asciiTheme="minorHAnsi" w:hAnsiTheme="minorHAnsi"/>
+        </w:rPr>
         <w:t xml:space="preserve"> would run on a regular Windows desktop/laptop. The user would only need a mouse and keyboard to move around this program.</w:t>
       </w:r>
     </w:p>
     <w:p>
+      <w:pPr>
+        <w:rPr>
+          <w:rFonts w:asciiTheme="minorHAnsi" w:hAnsiTheme="minorHAnsi"/>
+        </w:rPr>
+      </w:pPr>
       <w:r>
+        <w:rPr>
+          <w:rFonts w:asciiTheme="minorHAnsi" w:hAnsiTheme="minorHAnsi"/>
+        </w:rPr>
         <w:br w:type="page"/>
       </w:r>
     </w:p>
     <w:p>
       <w:pPr>
         <w:pStyle w:val="Heading1"/>
+        <w:rPr>
+          <w:rFonts w:asciiTheme="minorHAnsi" w:hAnsiTheme="minorHAnsi"/>
+        </w:rPr>
       </w:pPr>
       <w:r>
+        <w:rPr>
+          <w:rFonts w:asciiTheme="minorHAnsi" w:hAnsiTheme="minorHAnsi"/>
+        </w:rPr>
         <w:lastRenderedPageBreak/>
         <w:t>System Structure</w:t>
       </w:r>
     </w:p>
     <w:p>
       <w:pPr>
+        <w:pStyle w:val="NoSpacing"/>
+        <w:rPr>
+          <w:rFonts w:asciiTheme="minorHAnsi" w:hAnsiTheme="minorHAnsi"/>
+        </w:rPr>
+      </w:pPr>
+      <w:r>
+        <w:rPr>
+          <w:rFonts w:asciiTheme="minorHAnsi" w:hAnsiTheme="minorHAnsi"/>
+        </w:rPr>
+        <w:t>It would be reasonable to say that the system is made up of three main components working together, to deliver the experience. This breakdown is as per below:</w:t>
+      </w:r>
+    </w:p>
+    <w:p>
+      <w:pPr>
+        <w:pStyle w:val="NoSpacing"/>
+        <w:rPr>
+          <w:rFonts w:asciiTheme="minorHAnsi" w:hAnsiTheme="minorHAnsi"/>
+        </w:rPr>
+      </w:pPr>
+    </w:p>
+    <w:p>
+      <w:pPr>
+        <w:pStyle w:val="NoSpacing"/>
+        <w:rPr>
+          <w:rFonts w:asciiTheme="minorHAnsi" w:hAnsiTheme="minorHAnsi"/>
+        </w:rPr>
+      </w:pPr>
+      <w:r>
+        <w:rPr>
+          <w:rFonts w:asciiTheme="minorHAnsi" w:hAnsiTheme="minorHAnsi"/>
+          <w:noProof/>
+        </w:rPr>
+        <mc:AlternateContent>
+          <mc:Choice Requires="wps">
+            <w:drawing>
+              <wp:anchor distT="0" distB="0" distL="114300" distR="114300" simplePos="0" relativeHeight="251665408" behindDoc="1" locked="0" layoutInCell="1" allowOverlap="1" wp14:anchorId="51747DDB" wp14:editId="4AA9CFE0">
+                <wp:simplePos x="0" y="0"/>
+                <wp:positionH relativeFrom="column">
+                  <wp:posOffset>571500</wp:posOffset>
+                </wp:positionH>
+                <wp:positionV relativeFrom="paragraph">
+                  <wp:posOffset>30480</wp:posOffset>
+                </wp:positionV>
+                <wp:extent cx="5143500" cy="1600200"/>
+                <wp:effectExtent l="0" t="0" r="38100" b="25400"/>
+                <wp:wrapNone/>
+                <wp:docPr id="4" name="Rectangle 4"/>
+                <wp:cNvGraphicFramePr/>
+                <a:graphic xmlns:a="http://schemas.openxmlformats.org/drawingml/2006/main">
+                  <a:graphicData uri="http://schemas.microsoft.com/office/word/2010/wordprocessingShape">
+                    <wps:wsp>
+                      <wps:cNvSpPr/>
+                      <wps:spPr>
+                        <a:xfrm>
+                          <a:off x="0" y="0"/>
+                          <a:ext cx="5143500" cy="1600200"/>
+                        </a:xfrm>
+                        <a:prstGeom prst="rect">
+                          <a:avLst/>
+                        </a:prstGeom>
+                        <a:ln/>
+                      </wps:spPr>
+                      <wps:style>
+                        <a:lnRef idx="2">
+                          <a:schemeClr val="accent2"/>
+                        </a:lnRef>
+                        <a:fillRef idx="1">
+                          <a:schemeClr val="lt1"/>
+                        </a:fillRef>
+                        <a:effectRef idx="0">
+                          <a:schemeClr val="accent2"/>
+                        </a:effectRef>
+                        <a:fontRef idx="minor">
+                          <a:schemeClr val="dk1"/>
+                        </a:fontRef>
+                      </wps:style>
+                      <wps:txbx>
+                        <w:txbxContent>
+                          <w:p>
+                            <w:pPr>
+                              <w:jc w:val="center"/>
+                            </w:pPr>
+                            <w:r>
+                              <w:t>Drvr</w:t>
+                            </w:r>
+                          </w:p>
+                        </w:txbxContent>
+                      </wps:txbx>
+                      <wps:bodyPr wrap="square">
+                        <a:noAutofit/>
+                      </wps:bodyPr>
+                    </wps:wsp>
+                  </a:graphicData>
+                </a:graphic>
+                <wp14:sizeRelH relativeFrom="margin">
+                  <wp14:pctWidth>0</wp14:pctWidth>
+                </wp14:sizeRelH>
+                <wp14:sizeRelV relativeFrom="margin">
+                  <wp14:pctHeight>0</wp14:pctHeight>
+                </wp14:sizeRelV>
+              </wp:anchor>
+            </w:drawing>
+          </mc:Choice>
+          <mc:Fallback>
+            <w:pict>
+              <v:rect id="Rectangle 4" o:spid="_x0000_s1026" style="position:absolute;margin-left:45pt;margin-top:2.4pt;width:405pt;height:126pt;z-index:-251651072;visibility:visible;mso-wrap-style:square;mso-width-percent:0;mso-height-percent:0;mso-wrap-distance-left:9pt;mso-wrap-distance-top:0;mso-wrap-distance-right:9pt;mso-wrap-distance-bottom:0;mso-position-horizontal:absolute;mso-position-horizontal-relative:text;mso-position-vertical:absolute;mso-position-vertical-relative:text;mso-width-percent:0;mso-height-percent:0;mso-width-relative:margin;mso-height-relative:margin;v-text-anchor:top" o:gfxdata="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" fillcolor="white [3201]" strokecolor="#6ec038 [3205]" strokeweight="2pt">
+                <v:textbox>
+                  <w:txbxContent>
+                    <w:p>
+                      <w:pPr>
+                        <w:jc w:val="center"/>
+                      </w:pPr>
+                      <w:r>
+                        <w:t>Drvr</w:t>
+                      </w:r>
+                    </w:p>
+                  </w:txbxContent>
+                </v:textbox>
+              </v:rect>
+            </w:pict>
+          </mc:Fallback>
+        </mc:AlternateContent>
+      </w:r>
+      <w:r>
+        <w:rPr>
+          <w:rFonts w:asciiTheme="minorHAnsi" w:hAnsiTheme="minorHAnsi"/>
+          <w:noProof/>
+        </w:rPr>
+        <mc:AlternateContent>
+          <mc:Choice Requires="wps">
+            <w:drawing>
+              <wp:anchor distT="0" distB="0" distL="114300" distR="114300" simplePos="0" relativeHeight="251663360" behindDoc="0" locked="0" layoutInCell="1" allowOverlap="1" wp14:anchorId="0E15D707" wp14:editId="434BBE22">
+                <wp:simplePos x="0" y="0"/>
+                <wp:positionH relativeFrom="column">
+                  <wp:posOffset>4572000</wp:posOffset>
+                </wp:positionH>
+                <wp:positionV relativeFrom="paragraph">
+                  <wp:posOffset>487680</wp:posOffset>
+                </wp:positionV>
+                <wp:extent cx="873125" cy="285115"/>
+                <wp:effectExtent l="0" t="0" r="15875" b="19685"/>
+                <wp:wrapSquare wrapText="bothSides"/>
+                <wp:docPr id="3" name="Rectangle 3"/>
+                <wp:cNvGraphicFramePr/>
+                <a:graphic xmlns:a="http://schemas.openxmlformats.org/drawingml/2006/main">
+                  <a:graphicData uri="http://schemas.microsoft.com/office/word/2010/wordprocessingShape">
+                    <wps:wsp>
+                      <wps:cNvSpPr/>
+                      <wps:spPr>
+                        <a:xfrm>
+                          <a:off x="0" y="0"/>
+                          <a:ext cx="873125" cy="285115"/>
+                        </a:xfrm>
+                        <a:prstGeom prst="rect">
+                          <a:avLst/>
+                        </a:prstGeom>
+                        <a:ln/>
+                      </wps:spPr>
+                      <wps:style>
+                        <a:lnRef idx="2">
+                          <a:schemeClr val="accent1"/>
+                        </a:lnRef>
+                        <a:fillRef idx="1">
+                          <a:schemeClr val="lt1"/>
+                        </a:fillRef>
+                        <a:effectRef idx="0">
+                          <a:schemeClr val="accent1"/>
+                        </a:effectRef>
+                        <a:fontRef idx="minor">
+                          <a:schemeClr val="dk1"/>
+                        </a:fontRef>
+                      </wps:style>
+                      <wps:txbx>
+                        <w:txbxContent>
+                          <w:p>
+                            <w:pPr>
+                              <w:jc w:val="center"/>
+                            </w:pPr>
+                            <w:r>
+                              <w:t>Simulator</w:t>
+                            </w:r>
+                          </w:p>
+                        </w:txbxContent>
+                      </wps:txbx>
+                      <wps:bodyPr wrap="square">
+                        <a:noAutofit/>
+                      </wps:bodyPr>
+                    </wps:wsp>
+                  </a:graphicData>
+                </a:graphic>
+                <wp14:sizeRelH relativeFrom="margin">
+                  <wp14:pctWidth>0</wp14:pctWidth>
+                </wp14:sizeRelH>
+                <wp14:sizeRelV relativeFrom="margin">
+                  <wp14:pctHeight>0</wp14:pctHeight>
+                </wp14:sizeRelV>
+              </wp:anchor>
+            </w:drawing>
+          </mc:Choice>
+          <mc:Fallback>
+            <w:pict>
+              <v:rect id="Rectangle 3" o:spid="_x0000_s1027" style="position:absolute;margin-left:5in;margin-top:38.4pt;width:68.75pt;height:22.45pt;z-index:251663360;visibility:visible;mso-wrap-style:square;mso-width-percent:0;mso-height-percent:0;mso-wrap-distance-left:9pt;mso-wrap-distance-top:0;mso-wrap-distance-right:9pt;mso-wrap-distance-bottom:0;mso-position-horizontal:absolute;mso-position-horizontal-relative:text;mso-position-vertical:absolute;mso-position-vertical-relative:text;mso-width-percent:0;mso-height-percent:0;mso-width-relative:margin;mso-height-relative:margin;v-text-anchor:top" o:gfxdata="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" fillcolor="white [3201]" strokecolor="#499bc9 [3204]" strokeweight="2pt">
+                <v:textbox>
+                  <w:txbxContent>
+                    <w:p>
+                      <w:pPr>
+                        <w:jc w:val="center"/>
+                      </w:pPr>
+                      <w:r>
+                        <w:t>Simulator</w:t>
+                      </w:r>
+                    </w:p>
+                  </w:txbxContent>
+                </v:textbox>
+                <w10:wrap type="square"/>
+              </v:rect>
+            </w:pict>
+          </mc:Fallback>
+        </mc:AlternateContent>
+      </w:r>
+      <w:r>
+        <w:rPr>
+          <w:rFonts w:asciiTheme="minorHAnsi" w:hAnsiTheme="minorHAnsi"/>
+          <w:noProof/>
+        </w:rPr>
+        <mc:AlternateContent>
+          <mc:Choice Requires="wps">
+            <w:drawing>
+              <wp:anchor distT="0" distB="0" distL="114300" distR="114300" simplePos="0" relativeHeight="251659264" behindDoc="0" locked="0" layoutInCell="1" allowOverlap="1" wp14:anchorId="59C4A858" wp14:editId="60CEF657">
+                <wp:simplePos x="0" y="0"/>
+                <wp:positionH relativeFrom="column">
+                  <wp:posOffset>914400</wp:posOffset>
+                </wp:positionH>
+                <wp:positionV relativeFrom="paragraph">
+                  <wp:posOffset>487680</wp:posOffset>
+                </wp:positionV>
+                <wp:extent cx="1028700" cy="457200"/>
+                <wp:effectExtent l="0" t="0" r="38100" b="25400"/>
+                <wp:wrapSquare wrapText="bothSides"/>
+                <wp:docPr id="1" name="Rectangle 1"/>
+                <wp:cNvGraphicFramePr/>
+                <a:graphic xmlns:a="http://schemas.openxmlformats.org/drawingml/2006/main">
+                  <a:graphicData uri="http://schemas.microsoft.com/office/word/2010/wordprocessingShape">
+                    <wps:wsp>
+                      <wps:cNvSpPr/>
+                      <wps:spPr>
+                        <a:xfrm>
+                          <a:off x="0" y="0"/>
+                          <a:ext cx="1028700" cy="457200"/>
+                        </a:xfrm>
+                        <a:prstGeom prst="rect">
+                          <a:avLst/>
+                        </a:prstGeom>
+                        <a:ln/>
+                      </wps:spPr>
+                      <wps:style>
+                        <a:lnRef idx="2">
+                          <a:schemeClr val="accent1"/>
+                        </a:lnRef>
+                        <a:fillRef idx="1">
+                          <a:schemeClr val="lt1"/>
+                        </a:fillRef>
+                        <a:effectRef idx="0">
+                          <a:schemeClr val="accent1"/>
+                        </a:effectRef>
+                        <a:fontRef idx="minor">
+                          <a:schemeClr val="dk1"/>
+                        </a:fontRef>
+                      </wps:style>
+                      <wps:txbx>
+                        <w:txbxContent>
+                          <w:p>
+                            <w:pPr>
+                              <w:jc w:val="center"/>
+                            </w:pPr>
+                            <w:r>
+                              <w:t>Infographic</w:t>
+                            </w:r>
+                          </w:p>
+                        </w:txbxContent>
+                      </wps:txbx>
+                      <wps:bodyPr wrap="square">
+                        <a:noAutofit/>
+                      </wps:bodyPr>
+                    </wps:wsp>
+                  </a:graphicData>
+                </a:graphic>
+                <wp14:sizeRelH relativeFrom="margin">
+                  <wp14:pctWidth>0</wp14:pctWidth>
+                </wp14:sizeRelH>
+                <wp14:sizeRelV relativeFrom="margin">
+                  <wp14:pctHeight>0</wp14:pctHeight>
+                </wp14:sizeRelV>
+              </wp:anchor>
+            </w:drawing>
+          </mc:Choice>
+          <mc:Fallback>
+            <w:pict>
+              <v:rect id="Rectangle 1" o:spid="_x0000_s1028" style="position:absolute;margin-left:1in;margin-top:38.4pt;width:81pt;height:36pt;z-index:251659264;visibility:visible;mso-wrap-style:square;mso-width-percent:0;mso-height-percent:0;mso-wrap-distance-left:9pt;mso-wrap-distance-top:0;mso-wrap-distance-right:9pt;mso-wrap-distance-bottom:0;mso-position-horizontal:absolute;mso-position-horizontal-relative:text;mso-position-vertical:absolute;mso-position-vertical-relative:text;mso-width-percent:0;mso-height-percent:0;mso-width-relative:margin;mso-height-relative:margin;v-text-anchor:top" o:gfxdata="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" fillcolor="white [3201]" strokecolor="#499bc9 [3204]" strokeweight="2pt">
+                <v:textbox>
+                  <w:txbxContent>
+                    <w:p>
+                      <w:pPr>
+                        <w:jc w:val="center"/>
+                      </w:pPr>
+                      <w:r>
+                        <w:t>Infographic</w:t>
+                      </w:r>
+                    </w:p>
+                  </w:txbxContent>
+                </v:textbox>
+                <w10:wrap type="square"/>
+              </v:rect>
+            </w:pict>
+          </mc:Fallback>
+        </mc:AlternateContent>
+      </w:r>
+    </w:p>
+    <w:p>
+      <w:pPr>
+        <w:pStyle w:val="NoSpacing"/>
+        <w:rPr>
+          <w:rFonts w:asciiTheme="minorHAnsi" w:hAnsiTheme="minorHAnsi"/>
+        </w:rPr>
+      </w:pPr>
+      <w:r>
+        <w:rPr>
+          <w:rFonts w:asciiTheme="minorHAnsi" w:hAnsiTheme="minorHAnsi"/>
+          <w:noProof/>
+        </w:rPr>
+        <mc:AlternateContent>
+          <mc:Choice Requires="wps">
+            <w:drawing>
+              <wp:anchor distT="0" distB="0" distL="114300" distR="114300" simplePos="0" relativeHeight="251661312" behindDoc="0" locked="0" layoutInCell="1" allowOverlap="1" wp14:anchorId="0C021120" wp14:editId="7F74B8A6">
+                <wp:simplePos x="0" y="0"/>
+                <wp:positionH relativeFrom="column">
+                  <wp:posOffset>2286000</wp:posOffset>
+                </wp:positionH>
+                <wp:positionV relativeFrom="paragraph">
+                  <wp:posOffset>198120</wp:posOffset>
+                </wp:positionV>
+                <wp:extent cx="800100" cy="342900"/>
+                <wp:effectExtent l="0" t="0" r="38100" b="38100"/>
+                <wp:wrapSquare wrapText="bothSides"/>
+                <wp:docPr id="2" name="Rectangle 2"/>
+                <wp:cNvGraphicFramePr/>
+                <a:graphic xmlns:a="http://schemas.openxmlformats.org/drawingml/2006/main">
+                  <a:graphicData uri="http://schemas.microsoft.com/office/word/2010/wordprocessingShape">
+                    <wps:wsp>
+                      <wps:cNvSpPr/>
+                      <wps:spPr>
+                        <a:xfrm>
+                          <a:off x="0" y="0"/>
+                          <a:ext cx="800100" cy="342900"/>
+                        </a:xfrm>
+                        <a:prstGeom prst="rect">
+                          <a:avLst/>
+                        </a:prstGeom>
+                        <a:ln/>
+                      </wps:spPr>
+                      <wps:style>
+                        <a:lnRef idx="2">
+                          <a:schemeClr val="accent1"/>
+                        </a:lnRef>
+                        <a:fillRef idx="1">
+                          <a:schemeClr val="lt1"/>
+                        </a:fillRef>
+                        <a:effectRef idx="0">
+                          <a:schemeClr val="accent1"/>
+                        </a:effectRef>
+                        <a:fontRef idx="minor">
+                          <a:schemeClr val="dk1"/>
+                        </a:fontRef>
+                      </wps:style>
+                      <wps:txbx>
+                        <w:txbxContent>
+                          <w:p>
+                            <w:pPr>
+                              <w:jc w:val="center"/>
+                            </w:pPr>
+                            <w:r>
+                              <w:t>Quiz</w:t>
+                            </w:r>
+                          </w:p>
+                        </w:txbxContent>
+                      </wps:txbx>
+                      <wps:bodyPr wrap="square">
+                        <a:noAutofit/>
+                      </wps:bodyPr>
+                    </wps:wsp>
+                  </a:graphicData>
+                </a:graphic>
+                <wp14:sizeRelH relativeFrom="margin">
+                  <wp14:pctWidth>0</wp14:pctWidth>
+                </wp14:sizeRelH>
+                <wp14:sizeRelV relativeFrom="margin">
+                  <wp14:pctHeight>0</wp14:pctHeight>
+                </wp14:sizeRelV>
+              </wp:anchor>
+            </w:drawing>
+          </mc:Choice>
+          <mc:Fallback>
+            <w:pict>
+              <v:rect id="Rectangle 2" o:spid="_x0000_s1029" style="position:absolute;margin-left:180pt;margin-top:15.6pt;width:63pt;height:27pt;z-index:251661312;visibility:visible;mso-wrap-style:square;mso-width-percent:0;mso-height-percent:0;mso-wrap-distance-left:9pt;mso-wrap-distance-top:0;mso-wrap-distance-right:9pt;mso-wrap-distance-bottom:0;mso-position-horizontal:absolute;mso-position-horizontal-relative:text;mso-position-vertical:absolute;mso-position-vertical-relative:text;mso-width-percent:0;mso-height-percent:0;mso-width-relative:margin;mso-height-relative:margin;v-text-anchor:top" o:gfxdata="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" fillcolor="white [3201]" strokecolor="#499bc9 [3204]" strokeweight="2pt">
+                <v:textbox>
+                  <w:txbxContent>
+                    <w:p>
+                      <w:pPr>
+                        <w:jc w:val="center"/>
+                      </w:pPr>
+                      <w:r>
+                        <w:t>Quiz</w:t>
+                      </w:r>
+                    </w:p>
+                  </w:txbxContent>
+                </v:textbox>
+                <w10:wrap type="square"/>
+              </v:rect>
+            </w:pict>
+          </mc:Fallback>
+        </mc:AlternateContent>
+      </w:r>
+    </w:p>
+    <w:p>
+      <w:pPr>
         <w:pStyle w:val="Heading1"/>
+        <w:rPr>
+          <w:rFonts w:asciiTheme="minorHAnsi" w:hAnsiTheme="minorHAnsi"/>
+        </w:rPr>
       </w:pPr>
       <w:r>
+        <w:rPr>
+          <w:rFonts w:asciiTheme="minorHAnsi" w:hAnsiTheme="minorHAnsi"/>
+          <w:noProof/>
+        </w:rPr>
+        <mc:AlternateContent>
+          <mc:Choice Requires="wps">
+            <w:drawing>
+              <wp:anchor distT="0" distB="0" distL="114300" distR="114300" simplePos="0" relativeHeight="251669504" behindDoc="0" locked="0" layoutInCell="1" allowOverlap="1" wp14:anchorId="40792F42" wp14:editId="6150FD2B">
+                <wp:simplePos x="0" y="0"/>
+                <wp:positionH relativeFrom="column">
+                  <wp:posOffset>2743200</wp:posOffset>
+                </wp:positionH>
+                <wp:positionV relativeFrom="paragraph">
+                  <wp:posOffset>228600</wp:posOffset>
+                </wp:positionV>
+                <wp:extent cx="685800" cy="457200"/>
+                <wp:effectExtent l="0" t="0" r="25400" b="25400"/>
+                <wp:wrapNone/>
+                <wp:docPr id="9" name="Straight Connector 9"/>
+                <wp:cNvGraphicFramePr/>
+                <a:graphic xmlns:a="http://schemas.openxmlformats.org/drawingml/2006/main">
+                  <a:graphicData uri="http://schemas.microsoft.com/office/word/2010/wordprocessingShape">
+                    <wps:wsp>
+                      <wps:cNvCnPr/>
+                      <wps:spPr>
+                        <a:xfrm>
+                          <a:off x="0" y="0"/>
+                          <a:ext cx="685800" cy="457200"/>
+                        </a:xfrm>
+                        <a:prstGeom prst="line">
+                          <a:avLst/>
+                        </a:prstGeom>
+                        <a:noFill/>
+                        <a:ln w="6350" cap="flat">
+                          <a:solidFill>
+                            <a:srgbClr val="000000"/>
+                          </a:solidFill>
+                          <a:prstDash val="solid"/>
+                          <a:miter lim="400000"/>
+                        </a:ln>
+                        <a:effectLst/>
+                      </wps:spPr>
+                      <wps:style>
+                        <a:lnRef idx="0">
+                          <a:scrgbClr r="0" g="0" b="0"/>
+                        </a:lnRef>
+                        <a:fillRef idx="0">
+                          <a:scrgbClr r="0" g="0" b="0"/>
+                        </a:fillRef>
+                        <a:effectRef idx="0">
+                          <a:scrgbClr r="0" g="0" b="0"/>
+                        </a:effectRef>
+                        <a:fontRef idx="none"/>
+                      </wps:style>
+                      <wps:bodyPr/>
+                    </wps:wsp>
+                  </a:graphicData>
+                </a:graphic>
+                <wp14:sizeRelH relativeFrom="margin">
+                  <wp14:pctWidth>0</wp14:pctWidth>
+                </wp14:sizeRelH>
+                <wp14:sizeRelV relativeFrom="margin">
+                  <wp14:pctHeight>0</wp14:pctHeight>
+                </wp14:sizeRelV>
+              </wp:anchor>
+            </w:drawing>
+          </mc:Choice>
+          <mc:Fallback>
+            <w:pict>
+              <v:line id="Straight Connector 9" o:spid="_x0000_s1026" style="position:absolute;z-index:251669504;visibility:visible;mso-wrap-style:square;mso-width-percent:0;mso-height-percent:0;mso-wrap-distance-left:9pt;mso-wrap-distance-top:0;mso-wrap-distance-right:9pt;mso-wrap-distance-bottom:0;mso-position-horizontal:absolute;mso-position-horizontal-relative:text;mso-position-vertical:absolute;mso-position-vertical-relative:text;mso-width-percent:0;mso-height-percent:0;mso-width-relative:margin;mso-height-relative:margin" from="3in,18pt" to="270pt,54pt" o:gfxdata="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" strokeweight=".5pt">
+                <v:stroke miterlimit="4" joinstyle="miter"/>
+              </v:line>
+            </w:pict>
+          </mc:Fallback>
+        </mc:AlternateContent>
+      </w:r>
+      <w:r>
+        <w:rPr>
+          <w:rFonts w:asciiTheme="minorHAnsi" w:hAnsiTheme="minorHAnsi"/>
+          <w:noProof/>
+        </w:rPr>
+        <mc:AlternateContent>
+          <mc:Choice Requires="wps">
+            <w:drawing>
+              <wp:anchor distT="0" distB="0" distL="114300" distR="114300" simplePos="0" relativeHeight="251667456" behindDoc="0" locked="0" layoutInCell="1" allowOverlap="1" wp14:anchorId="3AFAE202" wp14:editId="0BE34517">
+                <wp:simplePos x="0" y="0"/>
+                <wp:positionH relativeFrom="column">
+                  <wp:posOffset>3429000</wp:posOffset>
+                </wp:positionH>
+                <wp:positionV relativeFrom="paragraph">
+                  <wp:posOffset>114300</wp:posOffset>
+                </wp:positionV>
+                <wp:extent cx="708025" cy="733425"/>
+                <wp:effectExtent l="0" t="0" r="28575" b="28575"/>
+                <wp:wrapThrough wrapText="bothSides">
+                  <wp:wrapPolygon edited="0">
+                    <wp:start x="1550" y="0"/>
+                    <wp:lineTo x="0" y="748"/>
+                    <wp:lineTo x="0" y="21694"/>
+                    <wp:lineTo x="1550" y="21694"/>
+                    <wp:lineTo x="20147" y="21694"/>
+                    <wp:lineTo x="21697" y="21694"/>
+                    <wp:lineTo x="21697" y="748"/>
+                    <wp:lineTo x="20147" y="0"/>
+                    <wp:lineTo x="1550" y="0"/>
+                  </wp:wrapPolygon>
+                </wp:wrapThrough>
+                <wp:docPr id="8" name="Can 8"/>
+                <wp:cNvGraphicFramePr/>
+                <a:graphic xmlns:a="http://schemas.openxmlformats.org/drawingml/2006/main">
+                  <a:graphicData uri="http://schemas.microsoft.com/office/word/2010/wordprocessingShape">
+                    <wps:wsp>
+                      <wps:cNvSpPr/>
+                      <wps:spPr>
+                        <a:xfrm>
+                          <a:off x="0" y="0"/>
+                          <a:ext cx="708025" cy="733425"/>
+                        </a:xfrm>
+                        <a:prstGeom prst="can">
+                          <a:avLst/>
+                        </a:prstGeom>
+                        <a:ln/>
+                      </wps:spPr>
+                      <wps:style>
+                        <a:lnRef idx="2">
+                          <a:schemeClr val="accent1"/>
+                        </a:lnRef>
+                        <a:fillRef idx="1">
+                          <a:schemeClr val="lt1"/>
+                        </a:fillRef>
+                        <a:effectRef idx="0">
+                          <a:schemeClr val="accent1"/>
+                        </a:effectRef>
+                        <a:fontRef idx="minor">
+                          <a:schemeClr val="dk1"/>
+                        </a:fontRef>
+                      </wps:style>
+                      <wps:txbx>
+                        <w:txbxContent>
+                          <w:p>
+                            <w:pPr>
+                              <w:jc w:val="center"/>
+                            </w:pPr>
+                            <w:r>
+                              <w:t>Past results</w:t>
+                            </w:r>
+                          </w:p>
+                        </w:txbxContent>
+                      </wps:txbx>
+                      <wps:bodyPr wrap="square">
+                        <a:noAutofit/>
+                      </wps:bodyPr>
+                    </wps:wsp>
+                  </a:graphicData>
+                </a:graphic>
+                <wp14:sizeRelH relativeFrom="margin">
+                  <wp14:pctWidth>0</wp14:pctWidth>
+                </wp14:sizeRelH>
+                <wp14:sizeRelV relativeFrom="margin">
+                  <wp14:pctHeight>0</wp14:pctHeight>
+                </wp14:sizeRelV>
+              </wp:anchor>
+            </w:drawing>
+          </mc:Choice>
+          <mc:Fallback>
+            <w:pict>
+              <v:shapetype id="_x0000_t22" coordsize="21600,21600" o:spt="22" adj="5400" path="m10800,0qx0@1l0@2qy10800,21600,21600@2l21600@1qy10800,0xem0@1qy10800@0,21600@1nfe">
+                <v:formulas>
+                  <v:f eqn="val #0"/>
+                  <v:f eqn="prod #0 1 2"/>
+                  <v:f eqn="sum height 0 @1"/>
+                </v:formulas>
+                <v:path o:extrusionok="f" gradientshapeok="t" o:connecttype="custom" o:connectlocs="10800,@0;10800,0;0,10800;10800,21600;21600,10800" o:connectangles="270,270,180,90,0" textboxrect="0,@0,21600,@2"/>
+                <v:handles>
+                  <v:h position="center,#0" yrange="0,10800"/>
+                </v:handles>
+                <o:complex v:ext="view"/>
+              </v:shapetype>
+              <v:shape id="Can 8" o:spid="_x0000_s1030" type="#_x0000_t22" style="position:absolute;margin-left:270pt;margin-top:9pt;width:55.75pt;height:57.75pt;z-index:251667456;visibility:visible;mso-wrap-style:square;mso-width-percent:0;mso-height-percent:0;mso-wrap-distance-left:9pt;mso-wrap-distance-top:0;mso-wrap-distance-right:9pt;mso-wrap-distance-bottom:0;mso-position-horizontal:absolute;mso-position-horizontal-relative:text;mso-position-vertical:absolute;mso-position-vertical-relative:text;mso-width-percent:0;mso-height-percent:0;mso-width-relative:margin;mso-height-relative:margin;v-text-anchor:top" o:gfxdata="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" adj="5213" fillcolor="white [3201]" strokecolor="#499bc9 [3204]" strokeweight="2pt">
+                <v:textbox>
+                  <w:txbxContent>
+                    <w:p>
+                      <w:pPr>
+                        <w:jc w:val="center"/>
+                      </w:pPr>
+                      <w:r>
+                        <w:t>Past results</w:t>
+                      </w:r>
+                    </w:p>
+                  </w:txbxContent>
+                </v:textbox>
+                <w10:wrap type="through"/>
+              </v:shape>
+            </w:pict>
+          </mc:Fallback>
+        </mc:AlternateContent>
+      </w:r>
+    </w:p>
+    <w:p>
+      <w:pPr>
+        <w:pStyle w:val="NoSpacing"/>
+        <w:rPr>
+          <w:rFonts w:asciiTheme="minorHAnsi" w:hAnsiTheme="minorHAnsi"/>
+        </w:rPr>
+      </w:pPr>
+    </w:p>
+    <w:p>
+      <w:pPr>
+        <w:pStyle w:val="NoSpacing"/>
+        <w:rPr>
+          <w:rFonts w:asciiTheme="minorHAnsi" w:hAnsiTheme="minorHAnsi"/>
+        </w:rPr>
+      </w:pPr>
+      <w:r>
+        <w:rPr>
+          <w:rFonts w:asciiTheme="minorHAnsi" w:hAnsiTheme="minorHAnsi"/>
+        </w:rPr>
+        <w:t xml:space="preserve">In essence, Drvr is made up of three main components, namely the Infographic component, the quiz component and the simulator component. While there is no dependency between the three </w:t>
+      </w:r>
+      <w:r>
+        <w:rPr>
+          <w:rFonts w:asciiTheme="minorHAnsi" w:hAnsiTheme="minorHAnsi"/>
+        </w:rPr>
+        <w:t>components</w:t>
+      </w:r>
+      <w:r>
+        <w:rPr>
+          <w:rFonts w:asciiTheme="minorHAnsi" w:hAnsiTheme="minorHAnsi"/>
+        </w:rPr>
+        <w:t xml:space="preserve"> for the system to function (that is the </w:t>
+      </w:r>
+      <w:r>
+        <w:rPr>
+          <w:rFonts w:asciiTheme="minorHAnsi" w:hAnsiTheme="minorHAnsi"/>
+        </w:rPr>
+        <w:t>infographic</w:t>
+      </w:r>
+      <w:r>
+        <w:rPr>
+          <w:rFonts w:asciiTheme="minorHAnsi" w:hAnsiTheme="minorHAnsi"/>
+        </w:rPr>
+        <w:t xml:space="preserve"> doesn’t depend on the simulator for the system to function) the user would depend on all three components to be able to get a good experience with using the system.</w:t>
+      </w:r>
+    </w:p>
+    <w:p>
+      <w:pPr>
+        <w:pStyle w:val="NoSpacing"/>
+        <w:rPr>
+          <w:rFonts w:asciiTheme="minorHAnsi" w:hAnsiTheme="minorHAnsi"/>
+        </w:rPr>
+      </w:pPr>
+    </w:p>
+    <w:p>
+      <w:pPr>
+        <w:pStyle w:val="NoSpacing"/>
+        <w:rPr>
+          <w:rFonts w:asciiTheme="minorHAnsi" w:hAnsiTheme="minorHAnsi"/>
+        </w:rPr>
+      </w:pPr>
+      <w:r>
+        <w:rPr>
+          <w:rFonts w:asciiTheme="minorHAnsi" w:hAnsiTheme="minorHAnsi"/>
+        </w:rPr>
+        <w:t>The following is a breakdown of the purpose of each component in the system</w:t>
+      </w:r>
+      <w:r>
+        <w:rPr>
+          <w:rFonts w:asciiTheme="minorHAnsi" w:hAnsiTheme="minorHAnsi"/>
+        </w:rPr>
+        <w:t>:</w:t>
+      </w:r>
+    </w:p>
+    <w:p>
+      <w:pPr>
+        <w:pStyle w:val="NoSpacing"/>
+        <w:rPr>
+          <w:rFonts w:asciiTheme="minorHAnsi" w:hAnsiTheme="minorHAnsi"/>
+        </w:rPr>
+      </w:pPr>
+    </w:p>
+    <w:p>
+      <w:pPr>
+        <w:pStyle w:val="NoSpacing"/>
+        <w:numPr>
+          <w:ilvl w:val="0"/>
+          <w:numId w:val="15"/>
+        </w:numPr>
+        <w:rPr>
+          <w:rFonts w:asciiTheme="minorHAnsi" w:hAnsiTheme="minorHAnsi"/>
+        </w:rPr>
+      </w:pPr>
+      <w:r>
+        <w:rPr>
+          <w:rFonts w:asciiTheme="minorHAnsi" w:hAnsiTheme="minorHAnsi"/>
+        </w:rPr>
+        <w:t>Infographic section</w:t>
+      </w:r>
+    </w:p>
+    <w:p>
+      <w:pPr>
+        <w:pStyle w:val="NoSpacing"/>
+        <w:rPr>
+          <w:rFonts w:asciiTheme="minorHAnsi" w:hAnsiTheme="minorHAnsi"/>
+        </w:rPr>
+      </w:pPr>
+    </w:p>
+    <w:p>
+      <w:pPr>
+        <w:pStyle w:val="NoSpacing"/>
+        <w:rPr>
+          <w:rFonts w:asciiTheme="minorHAnsi" w:hAnsiTheme="minorHAnsi"/>
+        </w:rPr>
+      </w:pPr>
+      <w:r>
+        <w:rPr>
+          <w:rFonts w:asciiTheme="minorHAnsi" w:hAnsiTheme="minorHAnsi"/>
+        </w:rPr>
+        <w:t>In this section, we will be able to provide the user a visual breakdown of the car. This section will allow the user to be able to find out more about how each part of the car helps to ensure the car is usable</w:t>
+      </w:r>
+      <w:r>
+        <w:rPr>
+          <w:rFonts w:asciiTheme="minorHAnsi" w:hAnsiTheme="minorHAnsi"/>
+        </w:rPr>
+        <w:t>.</w:t>
+      </w:r>
+      <w:r>
+        <w:rPr>
+          <w:rFonts w:asciiTheme="minorHAnsi" w:hAnsiTheme="minorHAnsi"/>
+        </w:rPr>
+        <w:t xml:space="preserve"> As we are not targeting mechanics who would need highly detailed schematics, this section would be detailed enough without making it too intimidation (or causing an information overload) for the target user.</w:t>
+      </w:r>
+    </w:p>
+    <w:p>
+      <w:pPr>
+        <w:pStyle w:val="NoSpacing"/>
+        <w:rPr>
+          <w:rFonts w:asciiTheme="minorHAnsi" w:hAnsiTheme="minorHAnsi"/>
+        </w:rPr>
+      </w:pPr>
+    </w:p>
+    <w:p>
+      <w:pPr>
+        <w:pStyle w:val="NoSpacing"/>
+        <w:numPr>
+          <w:ilvl w:val="0"/>
+          <w:numId w:val="15"/>
+        </w:numPr>
+        <w:rPr>
+          <w:rFonts w:asciiTheme="minorHAnsi" w:hAnsiTheme="minorHAnsi"/>
+        </w:rPr>
+      </w:pPr>
+      <w:r>
+        <w:rPr>
+          <w:rFonts w:asciiTheme="minorHAnsi" w:hAnsiTheme="minorHAnsi"/>
+        </w:rPr>
+        <w:t>Simulation</w:t>
+      </w:r>
+    </w:p>
+    <w:p>
+      <w:pPr>
+        <w:pStyle w:val="NoSpacing"/>
+        <w:rPr>
+          <w:rFonts w:asciiTheme="minorHAnsi" w:hAnsiTheme="minorHAnsi"/>
+        </w:rPr>
+      </w:pPr>
+    </w:p>
+    <w:p>
+      <w:pPr>
+        <w:pStyle w:val="NoSpacing"/>
+        <w:rPr>
+          <w:rFonts w:asciiTheme="minorHAnsi" w:hAnsiTheme="minorHAnsi"/>
+        </w:rPr>
+      </w:pPr>
+      <w:r>
+        <w:rPr>
+          <w:rFonts w:asciiTheme="minorHAnsi" w:hAnsiTheme="minorHAnsi"/>
+        </w:rPr>
+        <w:t>The user will be able to virtually control the car in this section. In this section, the controllable items like lights, indicators, wipers and climate control system would run in their own threads, to allow them to run independently, while at the same time, being able to send messages to other parts of the car, like turning on the lights would send a message to the instrument cluster thread to light up the headlight on indicator.</w:t>
+      </w:r>
+      <w:r>
+        <w:rPr>
+          <w:rFonts w:asciiTheme="minorHAnsi" w:hAnsiTheme="minorHAnsi"/>
+        </w:rPr>
+        <w:t xml:space="preserve"> Besides being able to control the car, the user will be able to view the simulation of how a car works, for example, they would be able to see how an electric drive train works. Again, this demonstration will be multithreaded, such that each component in the drive train (for example) can communicate with the other components in it, like the electric motor can send a message regarding it’s power use to the thread that runs the battery so that the battery level can be updated.</w:t>
+      </w:r>
+    </w:p>
+    <w:p>
+      <w:pPr>
+        <w:pStyle w:val="NoSpacing"/>
+        <w:rPr>
+          <w:rFonts w:asciiTheme="minorHAnsi" w:hAnsiTheme="minorHAnsi"/>
+        </w:rPr>
+      </w:pPr>
+    </w:p>
+    <w:p>
+      <w:pPr>
+        <w:pStyle w:val="NoSpacing"/>
+        <w:numPr>
+          <w:ilvl w:val="0"/>
+          <w:numId w:val="15"/>
+        </w:numPr>
+        <w:rPr>
+          <w:rFonts w:asciiTheme="minorHAnsi" w:hAnsiTheme="minorHAnsi"/>
+        </w:rPr>
+      </w:pPr>
+      <w:r>
+        <w:rPr>
+          <w:rFonts w:asciiTheme="minorHAnsi" w:hAnsiTheme="minorHAnsi"/>
+        </w:rPr>
+        <w:t>Quiz</w:t>
+      </w:r>
+    </w:p>
+    <w:p>
+      <w:pPr>
+        <w:pStyle w:val="NoSpacing"/>
+        <w:rPr>
+          <w:rFonts w:asciiTheme="minorHAnsi" w:hAnsiTheme="minorHAnsi"/>
+        </w:rPr>
+      </w:pPr>
+    </w:p>
+    <w:p>
+      <w:pPr>
+        <w:rPr>
+          <w:rFonts w:asciiTheme="minorHAnsi" w:hAnsiTheme="minorHAnsi"/>
+        </w:rPr>
+      </w:pPr>
+      <w:r>
+        <w:rPr>
+          <w:rFonts w:asciiTheme="minorHAnsi" w:hAnsiTheme="minorHAnsi"/>
+        </w:rPr>
+        <w:t xml:space="preserve">For the quiz component, a randomizer should be used to randomly pick out a specified number of questions from a question bank and presented to the user. The user is expected to have used both the simulation and infographic component to be able to answer the </w:t>
+      </w:r>
+      <w:r>
+        <w:rPr>
+          <w:rFonts w:asciiTheme="minorHAnsi" w:hAnsiTheme="minorHAnsi"/>
+        </w:rPr>
+        <w:lastRenderedPageBreak/>
+        <w:t>questions correctly. There should be some form of tracking of the user progress.</w:t>
+      </w:r>
+      <w:r>
+        <w:rPr>
+          <w:rFonts w:asciiTheme="minorHAnsi" w:hAnsiTheme="minorHAnsi"/>
+        </w:rPr>
+        <w:t xml:space="preserve"> This would depend on access to the past results file.</w:t>
+      </w:r>
+    </w:p>
+    <w:p>
+      <w:pPr>
+        <w:pStyle w:val="NoSpacing"/>
+        <w:rPr>
+          <w:rFonts w:asciiTheme="minorHAnsi" w:hAnsiTheme="minorHAnsi"/>
+        </w:rPr>
+      </w:pPr>
+    </w:p>
+    <w:p>
+      <w:pPr>
+        <w:pStyle w:val="Heading1"/>
+        <w:rPr>
+          <w:rFonts w:asciiTheme="minorHAnsi" w:hAnsiTheme="minorHAnsi"/>
+        </w:rPr>
+      </w:pPr>
+      <w:r>
+        <w:rPr>
+          <w:rFonts w:asciiTheme="minorHAnsi" w:hAnsiTheme="minorHAnsi"/>
+        </w:rPr>
         <w:t>Users</w:t>
       </w:r>
     </w:p>
     <w:p>
       <w:pPr>
+        <w:rPr>
+          <w:rFonts w:asciiTheme="minorHAnsi" w:hAnsiTheme="minorHAnsi"/>
+        </w:rPr>
+      </w:pPr>
+    </w:p>
+    <w:p>
+      <w:pPr>
+        <w:rPr>
+          <w:rFonts w:asciiTheme="minorHAnsi" w:hAnsiTheme="minorHAnsi"/>
+        </w:rPr>
+      </w:pPr>
+      <w:r>
+        <w:rPr>
+          <w:rFonts w:asciiTheme="minorHAnsi" w:hAnsiTheme="minorHAnsi"/>
+        </w:rPr>
+        <w:t>For this system, there is only one time of user that is expected to use it, that is a general user. This user would be someone who would like to improve their knowledge on cars, and is expected to use this software to complement what they have learnt in the past about cars.</w:t>
+      </w:r>
+    </w:p>
+    <w:p>
+      <w:pPr>
         <w:pStyle w:val="Heading1"/>
+        <w:rPr>
+          <w:rFonts w:asciiTheme="minorHAnsi" w:hAnsiTheme="minorHAnsi"/>
+        </w:rPr>
       </w:pPr>
       <w:r>
+        <w:rPr>
+          <w:rFonts w:asciiTheme="minorHAnsi" w:hAnsiTheme="minorHAnsi"/>
+        </w:rPr>
         <w:t>Constraints</w:t>
       </w:r>
-      <w:bookmarkStart w:id="0" w:name="_GoBack"/>
-      <w:bookmarkEnd w:id="0"/>
+    </w:p>
+    <w:p>
+      <w:pPr>
+        <w:pStyle w:val="NoSpacing"/>
+        <w:rPr>
+          <w:rFonts w:asciiTheme="minorHAnsi" w:hAnsiTheme="minorHAnsi"/>
+        </w:rPr>
+      </w:pPr>
+    </w:p>
+    <w:p>
+      <w:pPr>
+        <w:pStyle w:val="NoSpacing"/>
+        <w:rPr>
+          <w:rFonts w:asciiTheme="minorHAnsi" w:hAnsiTheme="minorHAnsi"/>
+        </w:rPr>
+      </w:pPr>
       <w:r>
+        <w:rPr>
+          <w:rFonts w:asciiTheme="minorHAnsi" w:hAnsiTheme="minorHAnsi"/>
+        </w:rPr>
+        <w:t>At this point in time, there is only one constraint for the system:</w:t>
+      </w:r>
+    </w:p>
+    <w:p>
+      <w:pPr>
+        <w:pStyle w:val="NoSpacing"/>
+        <w:ind w:left="720"/>
+        <w:rPr>
+          <w:rFonts w:asciiTheme="minorHAnsi" w:hAnsiTheme="minorHAnsi"/>
+        </w:rPr>
+      </w:pPr>
+    </w:p>
+    <w:p>
+      <w:pPr>
+        <w:pStyle w:val="NoSpacing"/>
+        <w:numPr>
+          <w:ilvl w:val="0"/>
+          <w:numId w:val="15"/>
+        </w:numPr>
+        <w:rPr>
+          <w:rFonts w:asciiTheme="minorHAnsi" w:hAnsiTheme="minorHAnsi"/>
+        </w:rPr>
+      </w:pPr>
+      <w:r>
+        <w:rPr>
+          <w:rFonts w:asciiTheme="minorHAnsi" w:hAnsiTheme="minorHAnsi"/>
+          <w:b/>
+        </w:rPr>
+        <w:t xml:space="preserve">Operating System: </w:t>
+      </w:r>
+      <w:r>
+        <w:rPr>
+          <w:rFonts w:asciiTheme="minorHAnsi" w:hAnsiTheme="minorHAnsi"/>
+        </w:rPr>
+        <w:t>It is expected that the user is running at least Windows 8 and above, on a reasonably powerful machine.</w:t>
+      </w:r>
+      <w:r>
+        <w:rPr>
+          <w:rFonts w:asciiTheme="minorHAnsi" w:hAnsiTheme="minorHAnsi"/>
+        </w:rPr>
         <w:br w:type="page"/>
       </w:r>
     </w:p>
     <w:p>
       <w:pPr>
-        <w:pStyle w:val="NoSpacing"/>
-      </w:pPr>
-    </w:p>
-    <w:p>
-      <w:pPr>
-        <w:pStyle w:val="Body"/>
+        <w:pStyle w:val="Heading1"/>
+        <w:rPr>
+          <w:rFonts w:asciiTheme="minorHAnsi" w:hAnsiTheme="minorHAnsi"/>
+        </w:rPr>
       </w:pPr>
       <w:r>
-        <w:t>3 sections</w:t>
+        <w:rPr>
+          <w:rFonts w:asciiTheme="minorHAnsi" w:hAnsiTheme="minorHAnsi"/>
+        </w:rPr>
+        <w:lastRenderedPageBreak/>
+        <w:t>Requirements</w:t>
       </w:r>
-    </w:p>
-    <w:p>
-      <w:pPr>
-        <w:pStyle w:val="Body"/>
-      </w:pPr>
-    </w:p>
-    <w:p>
-      <w:pPr>
-        <w:pStyle w:val="Body"/>
+      <w:r>
+        <w:rPr>
+          <w:rFonts w:asciiTheme="minorHAnsi" w:hAnsiTheme="minorHAnsi"/>
+        </w:rPr>
+        <w:t xml:space="preserve"> Summary</w:t>
+      </w:r>
+    </w:p>
+    <w:p>
+      <w:pPr>
+        <w:rPr>
+          <w:rFonts w:asciiTheme="minorHAnsi" w:hAnsiTheme="minorHAnsi"/>
+        </w:rPr>
+      </w:pPr>
+    </w:p>
+    <w:p>
+      <w:pPr>
+        <w:rPr>
+          <w:rFonts w:asciiTheme="minorHAnsi" w:hAnsiTheme="minorHAnsi"/>
+        </w:rPr>
+      </w:pPr>
+      <w:r>
+        <w:rPr>
+          <w:rFonts w:asciiTheme="minorHAnsi" w:hAnsiTheme="minorHAnsi"/>
+        </w:rPr>
+        <w:t>There are two levels of priorities for the requirements:</w:t>
+      </w:r>
+    </w:p>
+    <w:p>
+      <w:pPr>
+        <w:rPr>
+          <w:rFonts w:asciiTheme="minorHAnsi" w:hAnsiTheme="minorHAnsi"/>
+        </w:rPr>
+      </w:pPr>
+    </w:p>
+    <w:p>
+      <w:pPr>
+        <w:pStyle w:val="ListParagraph"/>
+        <w:numPr>
+          <w:ilvl w:val="0"/>
+          <w:numId w:val="15"/>
+        </w:numPr>
+        <w:rPr>
+          <w:rFonts w:asciiTheme="minorHAnsi" w:hAnsiTheme="minorHAnsi"/>
+        </w:rPr>
+      </w:pPr>
+      <w:r>
+        <w:rPr>
+          <w:rFonts w:asciiTheme="minorHAnsi" w:hAnsiTheme="minorHAnsi"/>
+        </w:rPr>
+        <w:t xml:space="preserve">High - Requirements necessary to </w:t>
+      </w:r>
+      <w:r>
+        <w:rPr>
+          <w:rFonts w:asciiTheme="minorHAnsi" w:hAnsiTheme="minorHAnsi"/>
+        </w:rPr>
+        <w:t>fulfill</w:t>
+      </w:r>
+      <w:r>
+        <w:rPr>
+          <w:rFonts w:asciiTheme="minorHAnsi" w:hAnsiTheme="minorHAnsi"/>
+        </w:rPr>
+        <w:t xml:space="preserve"> the core functionality of the system. These </w:t>
+      </w:r>
+      <w:r>
+        <w:rPr>
+          <w:rFonts w:asciiTheme="minorHAnsi" w:hAnsiTheme="minorHAnsi"/>
+        </w:rPr>
+        <w:t>must be delivered.</w:t>
+      </w:r>
+    </w:p>
+    <w:p>
+      <w:pPr>
+        <w:rPr>
+          <w:rFonts w:asciiTheme="minorHAnsi" w:hAnsiTheme="minorHAnsi"/>
+        </w:rPr>
+      </w:pPr>
+    </w:p>
+    <w:p>
+      <w:pPr>
+        <w:pStyle w:val="ListParagraph"/>
+        <w:numPr>
+          <w:ilvl w:val="0"/>
+          <w:numId w:val="15"/>
+        </w:numPr>
+        <w:rPr>
+          <w:rFonts w:asciiTheme="minorHAnsi" w:hAnsiTheme="minorHAnsi"/>
+        </w:rPr>
+      </w:pPr>
+      <w:r>
+        <w:rPr>
+          <w:rFonts w:asciiTheme="minorHAnsi" w:hAnsiTheme="minorHAnsi"/>
+        </w:rPr>
+        <w:t xml:space="preserve">Medium - Requirements that provide additional functionality for the service. We </w:t>
+      </w:r>
+      <w:r>
+        <w:rPr>
+          <w:rFonts w:asciiTheme="minorHAnsi" w:hAnsiTheme="minorHAnsi"/>
+        </w:rPr>
+        <w:t>will try to deliver all of these features.</w:t>
+      </w:r>
+    </w:p>
+    <w:p>
+      <w:pPr>
+        <w:rPr>
+          <w:rFonts w:asciiTheme="minorHAnsi" w:hAnsiTheme="minorHAnsi"/>
+        </w:rPr>
+      </w:pPr>
+    </w:p>
+    <w:p>
+      <w:pPr>
+        <w:rPr>
+          <w:rFonts w:asciiTheme="minorHAnsi" w:hAnsiTheme="minorHAnsi"/>
+        </w:rPr>
+      </w:pPr>
+      <w:r>
+        <w:rPr>
+          <w:rFonts w:asciiTheme="minorHAnsi" w:hAnsiTheme="minorHAnsi"/>
+        </w:rPr>
+        <w:t>The following is a breakdown of the functions in the system.</w:t>
+      </w:r>
+    </w:p>
+    <w:p>
+      <w:pPr>
+        <w:rPr>
+          <w:rFonts w:asciiTheme="minorHAnsi" w:hAnsiTheme="minorHAnsi"/>
+        </w:rPr>
       </w:pPr>
     </w:p>
     <w:p>
@@ -332,81 +1739,376 @@
           <w:numId w:val="3"/>
         </w:numPr>
         <w:rPr>
-          <w:rFonts w:eastAsia="Helvetica" w:hAnsi="Helvetica" w:cs="Helvetica"/>
+          <w:rFonts w:asciiTheme="minorHAnsi" w:eastAsia="Helvetica" w:hAnsiTheme="minorHAnsi" w:cs="Helvetica"/>
         </w:rPr>
       </w:pPr>
       <w:r>
+        <w:rPr>
+          <w:rFonts w:asciiTheme="minorHAnsi" w:hAnsiTheme="minorHAnsi"/>
+        </w:rPr>
         <w:t>Infographic of a car</w:t>
       </w:r>
     </w:p>
+    <w:tbl>
+      <w:tblPr>
+        <w:tblStyle w:val="LightShading"/>
+        <w:tblW w:w="9821" w:type="dxa"/>
+        <w:tblLook w:val="04A0" w:firstRow="1" w:lastRow="0" w:firstColumn="1" w:lastColumn="0" w:noHBand="0" w:noVBand="1"/>
+      </w:tblPr>
+      <w:tblGrid>
+        <w:gridCol w:w="4910"/>
+        <w:gridCol w:w="4911"/>
+      </w:tblGrid>
+      <w:tr>
+        <w:trPr>
+          <w:cnfStyle w:val="100000000000" w:firstRow="1" w:lastRow="0" w:firstColumn="0" w:lastColumn="0" w:oddVBand="0" w:evenVBand="0" w:oddHBand="0" w:evenHBand="0" w:firstRowFirstColumn="0" w:firstRowLastColumn="0" w:lastRowFirstColumn="0" w:lastRowLastColumn="0"/>
+          <w:trHeight w:val="102"/>
+        </w:trPr>
+        <w:tc>
+          <w:tcPr>
+            <w:cnfStyle w:val="001000000000" w:firstRow="0" w:lastRow="0" w:firstColumn="1" w:lastColumn="0" w:oddVBand="0" w:evenVBand="0" w:oddHBand="0" w:evenHBand="0" w:firstRowFirstColumn="0" w:firstRowLastColumn="0" w:lastRowFirstColumn="0" w:lastRowLastColumn="0"/>
+            <w:tcW w:w="4910" w:type="dxa"/>
+          </w:tcPr>
+          <w:p>
+            <w:pPr>
+              <w:pStyle w:val="Body"/>
+              <w:pBdr>
+                <w:top w:val="none" w:sz="0" w:space="0" w:color="auto"/>
+                <w:left w:val="none" w:sz="0" w:space="0" w:color="auto"/>
+                <w:bottom w:val="none" w:sz="0" w:space="0" w:color="auto"/>
+                <w:right w:val="none" w:sz="0" w:space="0" w:color="auto"/>
+                <w:between w:val="none" w:sz="0" w:space="0" w:color="auto"/>
+                <w:bar w:val="none" w:sz="0" w:color="auto"/>
+              </w:pBdr>
+              <w:rPr>
+                <w:rFonts w:asciiTheme="minorHAnsi" w:eastAsia="Helvetica" w:hAnsiTheme="minorHAnsi" w:cs="Helvetica"/>
+                <w:b w:val="0"/>
+              </w:rPr>
+            </w:pPr>
+            <w:r>
+              <w:rPr>
+                <w:rFonts w:asciiTheme="minorHAnsi" w:eastAsia="Helvetica" w:hAnsiTheme="minorHAnsi" w:cs="Helvetica"/>
+                <w:b w:val="0"/>
+              </w:rPr>
+              <w:t>Function</w:t>
+            </w:r>
+          </w:p>
+        </w:tc>
+        <w:tc>
+          <w:tcPr>
+            <w:tcW w:w="4911" w:type="dxa"/>
+          </w:tcPr>
+          <w:p>
+            <w:pPr>
+              <w:pStyle w:val="Body"/>
+              <w:pBdr>
+                <w:top w:val="none" w:sz="0" w:space="0" w:color="auto"/>
+                <w:left w:val="none" w:sz="0" w:space="0" w:color="auto"/>
+                <w:bottom w:val="none" w:sz="0" w:space="0" w:color="auto"/>
+                <w:right w:val="none" w:sz="0" w:space="0" w:color="auto"/>
+                <w:between w:val="none" w:sz="0" w:space="0" w:color="auto"/>
+                <w:bar w:val="none" w:sz="0" w:color="auto"/>
+              </w:pBdr>
+              <w:cnfStyle w:val="100000000000" w:firstRow="1" w:lastRow="0" w:firstColumn="0" w:lastColumn="0" w:oddVBand="0" w:evenVBand="0" w:oddHBand="0" w:evenHBand="0" w:firstRowFirstColumn="0" w:firstRowLastColumn="0" w:lastRowFirstColumn="0" w:lastRowLastColumn="0"/>
+              <w:rPr>
+                <w:rFonts w:asciiTheme="minorHAnsi" w:eastAsia="Helvetica" w:hAnsiTheme="minorHAnsi" w:cs="Helvetica"/>
+                <w:b w:val="0"/>
+              </w:rPr>
+            </w:pPr>
+            <w:r>
+              <w:rPr>
+                <w:rFonts w:asciiTheme="minorHAnsi" w:eastAsia="Helvetica" w:hAnsiTheme="minorHAnsi" w:cs="Helvetica"/>
+                <w:b w:val="0"/>
+              </w:rPr>
+              <w:t>Priority</w:t>
+            </w:r>
+          </w:p>
+        </w:tc>
+      </w:tr>
+      <w:tr>
+        <w:trPr>
+          <w:cnfStyle w:val="000000100000" w:firstRow="0" w:lastRow="0" w:firstColumn="0" w:lastColumn="0" w:oddVBand="0" w:evenVBand="0" w:oddHBand="1" w:evenHBand="0" w:firstRowFirstColumn="0" w:firstRowLastColumn="0" w:lastRowFirstColumn="0" w:lastRowLastColumn="0"/>
+          <w:trHeight w:val="298"/>
+        </w:trPr>
+        <w:tc>
+          <w:tcPr>
+            <w:cnfStyle w:val="001000000000" w:firstRow="0" w:lastRow="0" w:firstColumn="1" w:lastColumn="0" w:oddVBand="0" w:evenVBand="0" w:oddHBand="0" w:evenHBand="0" w:firstRowFirstColumn="0" w:firstRowLastColumn="0" w:lastRowFirstColumn="0" w:lastRowLastColumn="0"/>
+            <w:tcW w:w="4910" w:type="dxa"/>
+          </w:tcPr>
+          <w:p>
+            <w:pPr>
+              <w:pStyle w:val="Body"/>
+              <w:pBdr>
+                <w:top w:val="none" w:sz="0" w:space="0" w:color="auto"/>
+                <w:left w:val="none" w:sz="0" w:space="0" w:color="auto"/>
+                <w:bottom w:val="none" w:sz="0" w:space="0" w:color="auto"/>
+                <w:right w:val="none" w:sz="0" w:space="0" w:color="auto"/>
+                <w:between w:val="none" w:sz="0" w:space="0" w:color="auto"/>
+                <w:bar w:val="none" w:sz="0" w:color="auto"/>
+              </w:pBdr>
+              <w:rPr>
+                <w:rFonts w:asciiTheme="minorHAnsi" w:eastAsia="Helvetica" w:hAnsiTheme="minorHAnsi" w:cs="Helvetica"/>
+                <w:b w:val="0"/>
+              </w:rPr>
+            </w:pPr>
+            <w:r>
+              <w:rPr>
+                <w:rFonts w:asciiTheme="minorHAnsi" w:hAnsiTheme="minorHAnsi"/>
+                <w:b w:val="0"/>
+              </w:rPr>
+              <w:t xml:space="preserve">User is able to choose </w:t>
+            </w:r>
+            <w:r>
+              <w:rPr>
+                <w:rFonts w:asciiTheme="minorHAnsi" w:hAnsiTheme="minorHAnsi"/>
+                <w:b w:val="0"/>
+              </w:rPr>
+              <w:t>info graphics</w:t>
+            </w:r>
+            <w:r>
+              <w:rPr>
+                <w:rFonts w:asciiTheme="minorHAnsi" w:hAnsiTheme="minorHAnsi"/>
+                <w:b w:val="0"/>
+              </w:rPr>
+              <w:t xml:space="preserve"> of multiple cutaways of a car</w:t>
+            </w:r>
+          </w:p>
+        </w:tc>
+        <w:tc>
+          <w:tcPr>
+            <w:tcW w:w="4911" w:type="dxa"/>
+          </w:tcPr>
+          <w:p>
+            <w:pPr>
+              <w:pStyle w:val="Body"/>
+              <w:pBdr>
+                <w:top w:val="none" w:sz="0" w:space="0" w:color="auto"/>
+                <w:left w:val="none" w:sz="0" w:space="0" w:color="auto"/>
+                <w:bottom w:val="none" w:sz="0" w:space="0" w:color="auto"/>
+                <w:right w:val="none" w:sz="0" w:space="0" w:color="auto"/>
+                <w:between w:val="none" w:sz="0" w:space="0" w:color="auto"/>
+                <w:bar w:val="none" w:sz="0" w:color="auto"/>
+              </w:pBdr>
+              <w:cnfStyle w:val="000000100000" w:firstRow="0" w:lastRow="0" w:firstColumn="0" w:lastColumn="0" w:oddVBand="0" w:evenVBand="0" w:oddHBand="1" w:evenHBand="0" w:firstRowFirstColumn="0" w:firstRowLastColumn="0" w:lastRowFirstColumn="0" w:lastRowLastColumn="0"/>
+              <w:rPr>
+                <w:rFonts w:asciiTheme="minorHAnsi" w:eastAsia="Helvetica" w:hAnsiTheme="minorHAnsi" w:cs="Helvetica"/>
+              </w:rPr>
+            </w:pPr>
+            <w:r>
+              <w:rPr>
+                <w:rFonts w:asciiTheme="minorHAnsi" w:eastAsia="Helvetica" w:hAnsiTheme="minorHAnsi" w:cs="Helvetica"/>
+              </w:rPr>
+              <w:t>High</w:t>
+            </w:r>
+          </w:p>
+        </w:tc>
+      </w:tr>
+      <w:tr>
+        <w:trPr>
+          <w:trHeight w:val="200"/>
+        </w:trPr>
+        <w:tc>
+          <w:tcPr>
+            <w:cnfStyle w:val="001000000000" w:firstRow="0" w:lastRow="0" w:firstColumn="1" w:lastColumn="0" w:oddVBand="0" w:evenVBand="0" w:oddHBand="0" w:evenHBand="0" w:firstRowFirstColumn="0" w:firstRowLastColumn="0" w:lastRowFirstColumn="0" w:lastRowLastColumn="0"/>
+            <w:tcW w:w="4910" w:type="dxa"/>
+          </w:tcPr>
+          <w:p>
+            <w:pPr>
+              <w:pStyle w:val="Body"/>
+              <w:pBdr>
+                <w:top w:val="none" w:sz="0" w:space="0" w:color="auto"/>
+                <w:left w:val="none" w:sz="0" w:space="0" w:color="auto"/>
+                <w:bottom w:val="none" w:sz="0" w:space="0" w:color="auto"/>
+                <w:right w:val="none" w:sz="0" w:space="0" w:color="auto"/>
+                <w:between w:val="none" w:sz="0" w:space="0" w:color="auto"/>
+                <w:bar w:val="none" w:sz="0" w:color="auto"/>
+              </w:pBdr>
+              <w:rPr>
+                <w:rFonts w:asciiTheme="minorHAnsi" w:eastAsia="Helvetica" w:hAnsiTheme="minorHAnsi" w:cs="Helvetica"/>
+                <w:b w:val="0"/>
+              </w:rPr>
+            </w:pPr>
+            <w:r>
+              <w:rPr>
+                <w:rFonts w:asciiTheme="minorHAnsi" w:hAnsiTheme="minorHAnsi"/>
+                <w:b w:val="0"/>
+              </w:rPr>
+              <w:t>User us ab</w:t>
+            </w:r>
+            <w:r>
+              <w:rPr>
+                <w:rFonts w:asciiTheme="minorHAnsi" w:hAnsiTheme="minorHAnsi"/>
+                <w:b w:val="0"/>
+              </w:rPr>
+              <w:t>l</w:t>
+            </w:r>
+            <w:r>
+              <w:rPr>
+                <w:rFonts w:asciiTheme="minorHAnsi" w:hAnsiTheme="minorHAnsi"/>
+                <w:b w:val="0"/>
+              </w:rPr>
+              <w:t>e to rotate the infographic of a car</w:t>
+            </w:r>
+          </w:p>
+        </w:tc>
+        <w:tc>
+          <w:tcPr>
+            <w:tcW w:w="4911" w:type="dxa"/>
+          </w:tcPr>
+          <w:p>
+            <w:pPr>
+              <w:pStyle w:val="Body"/>
+              <w:pBdr>
+                <w:top w:val="none" w:sz="0" w:space="0" w:color="auto"/>
+                <w:left w:val="none" w:sz="0" w:space="0" w:color="auto"/>
+                <w:bottom w:val="none" w:sz="0" w:space="0" w:color="auto"/>
+                <w:right w:val="none" w:sz="0" w:space="0" w:color="auto"/>
+                <w:between w:val="none" w:sz="0" w:space="0" w:color="auto"/>
+                <w:bar w:val="none" w:sz="0" w:color="auto"/>
+              </w:pBdr>
+              <w:cnfStyle w:val="000000000000" w:firstRow="0" w:lastRow="0" w:firstColumn="0" w:lastColumn="0" w:oddVBand="0" w:evenVBand="0" w:oddHBand="0" w:evenHBand="0" w:firstRowFirstColumn="0" w:firstRowLastColumn="0" w:lastRowFirstColumn="0" w:lastRowLastColumn="0"/>
+              <w:rPr>
+                <w:rFonts w:asciiTheme="minorHAnsi" w:eastAsia="Helvetica" w:hAnsiTheme="minorHAnsi" w:cs="Helvetica"/>
+              </w:rPr>
+            </w:pPr>
+            <w:r>
+              <w:rPr>
+                <w:rFonts w:asciiTheme="minorHAnsi" w:eastAsia="Helvetica" w:hAnsiTheme="minorHAnsi" w:cs="Helvetica"/>
+              </w:rPr>
+              <w:t>High</w:t>
+            </w:r>
+          </w:p>
+        </w:tc>
+      </w:tr>
+      <w:tr>
+        <w:trPr>
+          <w:cnfStyle w:val="000000100000" w:firstRow="0" w:lastRow="0" w:firstColumn="0" w:lastColumn="0" w:oddVBand="0" w:evenVBand="0" w:oddHBand="1" w:evenHBand="0" w:firstRowFirstColumn="0" w:firstRowLastColumn="0" w:lastRowFirstColumn="0" w:lastRowLastColumn="0"/>
+          <w:trHeight w:val="200"/>
+        </w:trPr>
+        <w:tc>
+          <w:tcPr>
+            <w:cnfStyle w:val="001000000000" w:firstRow="0" w:lastRow="0" w:firstColumn="1" w:lastColumn="0" w:oddVBand="0" w:evenVBand="0" w:oddHBand="0" w:evenHBand="0" w:firstRowFirstColumn="0" w:firstRowLastColumn="0" w:lastRowFirstColumn="0" w:lastRowLastColumn="0"/>
+            <w:tcW w:w="4910" w:type="dxa"/>
+          </w:tcPr>
+          <w:p>
+            <w:pPr>
+              <w:pStyle w:val="Body"/>
+              <w:pBdr>
+                <w:top w:val="none" w:sz="0" w:space="0" w:color="auto"/>
+                <w:left w:val="none" w:sz="0" w:space="0" w:color="auto"/>
+                <w:bottom w:val="none" w:sz="0" w:space="0" w:color="auto"/>
+                <w:right w:val="none" w:sz="0" w:space="0" w:color="auto"/>
+                <w:between w:val="none" w:sz="0" w:space="0" w:color="auto"/>
+                <w:bar w:val="none" w:sz="0" w:color="auto"/>
+              </w:pBdr>
+              <w:rPr>
+                <w:rFonts w:asciiTheme="minorHAnsi" w:eastAsia="Helvetica" w:hAnsiTheme="minorHAnsi" w:cs="Helvetica"/>
+                <w:b w:val="0"/>
+              </w:rPr>
+            </w:pPr>
+            <w:r>
+              <w:rPr>
+                <w:rFonts w:asciiTheme="minorHAnsi" w:hAnsiTheme="minorHAnsi"/>
+                <w:b w:val="0"/>
+              </w:rPr>
+              <w:t>Obtain more information about the part of a car</w:t>
+            </w:r>
+          </w:p>
+        </w:tc>
+        <w:tc>
+          <w:tcPr>
+            <w:tcW w:w="4911" w:type="dxa"/>
+          </w:tcPr>
+          <w:p>
+            <w:pPr>
+              <w:pStyle w:val="Body"/>
+              <w:pBdr>
+                <w:top w:val="none" w:sz="0" w:space="0" w:color="auto"/>
+                <w:left w:val="none" w:sz="0" w:space="0" w:color="auto"/>
+                <w:bottom w:val="none" w:sz="0" w:space="0" w:color="auto"/>
+                <w:right w:val="none" w:sz="0" w:space="0" w:color="auto"/>
+                <w:between w:val="none" w:sz="0" w:space="0" w:color="auto"/>
+                <w:bar w:val="none" w:sz="0" w:color="auto"/>
+              </w:pBdr>
+              <w:cnfStyle w:val="000000100000" w:firstRow="0" w:lastRow="0" w:firstColumn="0" w:lastColumn="0" w:oddVBand="0" w:evenVBand="0" w:oddHBand="1" w:evenHBand="0" w:firstRowFirstColumn="0" w:firstRowLastColumn="0" w:lastRowFirstColumn="0" w:lastRowLastColumn="0"/>
+              <w:rPr>
+                <w:rFonts w:asciiTheme="minorHAnsi" w:eastAsia="Helvetica" w:hAnsiTheme="minorHAnsi" w:cs="Helvetica"/>
+              </w:rPr>
+            </w:pPr>
+            <w:r>
+              <w:rPr>
+                <w:rFonts w:asciiTheme="minorHAnsi" w:eastAsia="Helvetica" w:hAnsiTheme="minorHAnsi" w:cs="Helvetica"/>
+              </w:rPr>
+              <w:t>High</w:t>
+            </w:r>
+          </w:p>
+        </w:tc>
+      </w:tr>
+      <w:tr>
+        <w:trPr>
+          <w:trHeight w:val="540"/>
+        </w:trPr>
+        <w:tc>
+          <w:tcPr>
+            <w:cnfStyle w:val="001000000000" w:firstRow="0" w:lastRow="0" w:firstColumn="1" w:lastColumn="0" w:oddVBand="0" w:evenVBand="0" w:oddHBand="0" w:evenHBand="0" w:firstRowFirstColumn="0" w:firstRowLastColumn="0" w:lastRowFirstColumn="0" w:lastRowLastColumn="0"/>
+            <w:tcW w:w="4910" w:type="dxa"/>
+          </w:tcPr>
+          <w:p>
+            <w:pPr>
+              <w:rPr>
+                <w:rFonts w:asciiTheme="minorHAnsi" w:hAnsiTheme="minorHAnsi"/>
+                <w:b w:val="0"/>
+              </w:rPr>
+            </w:pPr>
+            <w:r>
+              <w:rPr>
+                <w:rFonts w:asciiTheme="minorHAnsi" w:hAnsiTheme="minorHAnsi"/>
+                <w:b w:val="0"/>
+              </w:rPr>
+              <w:t>Link to online video/animations showing the part of the car in action – Medium</w:t>
+            </w:r>
+          </w:p>
+        </w:tc>
+        <w:tc>
+          <w:tcPr>
+            <w:tcW w:w="4911" w:type="dxa"/>
+          </w:tcPr>
+          <w:p>
+            <w:pPr>
+              <w:pStyle w:val="Body"/>
+              <w:pBdr>
+                <w:top w:val="none" w:sz="0" w:space="0" w:color="auto"/>
+                <w:left w:val="none" w:sz="0" w:space="0" w:color="auto"/>
+                <w:bottom w:val="none" w:sz="0" w:space="0" w:color="auto"/>
+                <w:right w:val="none" w:sz="0" w:space="0" w:color="auto"/>
+                <w:between w:val="none" w:sz="0" w:space="0" w:color="auto"/>
+                <w:bar w:val="none" w:sz="0" w:color="auto"/>
+              </w:pBdr>
+              <w:cnfStyle w:val="000000000000" w:firstRow="0" w:lastRow="0" w:firstColumn="0" w:lastColumn="0" w:oddVBand="0" w:evenVBand="0" w:oddHBand="0" w:evenHBand="0" w:firstRowFirstColumn="0" w:firstRowLastColumn="0" w:lastRowFirstColumn="0" w:lastRowLastColumn="0"/>
+              <w:rPr>
+                <w:rFonts w:asciiTheme="minorHAnsi" w:eastAsia="Helvetica" w:hAnsiTheme="minorHAnsi" w:cs="Helvetica"/>
+              </w:rPr>
+            </w:pPr>
+            <w:r>
+              <w:rPr>
+                <w:rFonts w:asciiTheme="minorHAnsi" w:eastAsia="Helvetica" w:hAnsiTheme="minorHAnsi" w:cs="Helvetica"/>
+              </w:rPr>
+              <w:t>Medium</w:t>
+            </w:r>
+          </w:p>
+        </w:tc>
+      </w:tr>
+    </w:tbl>
     <w:p>
       <w:pPr>
         <w:pStyle w:val="Body"/>
-        <w:numPr>
-          <w:ilvl w:val="1"/>
-          <w:numId w:val="3"/>
-        </w:numPr>
-        <w:rPr>
-          <w:rFonts w:eastAsia="Helvetica" w:hAnsi="Helvetica" w:cs="Helvetica"/>
-        </w:rPr>
-      </w:pPr>
-      <w:r>
-        <w:t xml:space="preserve">User can see various cutaways of a car </w:t>
-      </w:r>
-    </w:p>
-    <w:p>
-      <w:pPr>
-        <w:pStyle w:val="Body"/>
-        <w:numPr>
-          <w:ilvl w:val="1"/>
-          <w:numId w:val="3"/>
-        </w:numPr>
-        <w:rPr>
-          <w:rFonts w:eastAsia="Helvetica" w:hAnsi="Helvetica" w:cs="Helvetica"/>
-        </w:rPr>
-      </w:pPr>
-      <w:r>
-        <w:t>Able to change views of a car (front, side, rear)</w:t>
-      </w:r>
-    </w:p>
-    <w:p>
-      <w:pPr>
-        <w:pStyle w:val="Body"/>
-        <w:numPr>
-          <w:ilvl w:val="1"/>
-          <w:numId w:val="3"/>
-        </w:numPr>
-        <w:rPr>
-          <w:rFonts w:eastAsia="Helvetica" w:hAnsi="Helvetica" w:cs="Helvetica"/>
-        </w:rPr>
-      </w:pPr>
-      <w:r>
-        <w:t>Allow user to obtain more information on the part of the car by clicking on the name of the part mapped to the car</w:t>
-      </w:r>
-      <w:r>
-        <w:rPr>
-          <w:rFonts w:ascii="Arial Unicode MS" w:hAnsi="Helvetica"/>
-        </w:rPr>
-        <w:t>’</w:t>
-      </w:r>
-      <w:r>
-        <w:t>s actual part</w:t>
-      </w:r>
-    </w:p>
-    <w:p>
-      <w:pPr>
-        <w:pStyle w:val="Body"/>
-        <w:numPr>
-          <w:ilvl w:val="1"/>
-          <w:numId w:val="3"/>
-        </w:numPr>
-        <w:rPr>
-          <w:rFonts w:eastAsia="Helvetica" w:hAnsi="Helvetica" w:cs="Helvetica"/>
-        </w:rPr>
-      </w:pPr>
-      <w:r>
-        <w:t>Add links to online videos/animation showing the part of the car in action</w:t>
-      </w:r>
+        <w:pBdr>
+          <w:top w:val="nil"/>
+        </w:pBdr>
+        <w:rPr>
+          <w:rFonts w:asciiTheme="minorHAnsi" w:eastAsia="Helvetica" w:hAnsiTheme="minorHAnsi" w:cs="Helvetica"/>
+        </w:rPr>
+      </w:pPr>
     </w:p>
     <w:p>
       <w:pPr>
@@ -415,223 +2117,719 @@
           <w:ilvl w:val="0"/>
           <w:numId w:val="3"/>
         </w:numPr>
-        <w:rPr>
-          <w:rFonts w:eastAsia="Helvetica" w:hAnsi="Helvetica" w:cs="Helvetica"/>
+        <w:pBdr>
+          <w:top w:val="nil"/>
+        </w:pBdr>
+        <w:rPr>
+          <w:rFonts w:asciiTheme="minorHAnsi" w:eastAsia="Helvetica" w:hAnsiTheme="minorHAnsi" w:cs="Helvetica"/>
         </w:rPr>
       </w:pPr>
       <w:r>
+        <w:rPr>
+          <w:rFonts w:asciiTheme="minorHAnsi" w:hAnsiTheme="minorHAnsi"/>
+        </w:rPr>
         <w:t>Simulating multiple situations and functions of a car</w:t>
       </w:r>
     </w:p>
     <w:p>
       <w:pPr>
         <w:pStyle w:val="Body"/>
-        <w:numPr>
-          <w:ilvl w:val="1"/>
-          <w:numId w:val="3"/>
-        </w:numPr>
-        <w:rPr>
-          <w:rFonts w:eastAsia="Helvetica" w:hAnsi="Helvetica" w:cs="Helvetica"/>
-        </w:rPr>
-      </w:pPr>
-      <w:r>
-        <w:t>Add components to a car</w:t>
-      </w:r>
-    </w:p>
+        <w:pBdr>
+          <w:top w:val="nil"/>
+        </w:pBdr>
+        <w:rPr>
+          <w:rFonts w:asciiTheme="minorHAnsi" w:eastAsia="Helvetica" w:hAnsiTheme="minorHAnsi" w:cs="Helvetica"/>
+        </w:rPr>
+      </w:pPr>
+    </w:p>
+    <w:tbl>
+      <w:tblPr>
+        <w:tblStyle w:val="LightShading"/>
+        <w:tblW w:w="0" w:type="auto"/>
+        <w:tblLook w:val="04A0" w:firstRow="1" w:lastRow="0" w:firstColumn="1" w:lastColumn="0" w:noHBand="0" w:noVBand="1"/>
+      </w:tblPr>
+      <w:tblGrid>
+        <w:gridCol w:w="4927"/>
+        <w:gridCol w:w="4927"/>
+      </w:tblGrid>
+      <w:tr>
+        <w:trPr>
+          <w:cnfStyle w:val="100000000000" w:firstRow="1" w:lastRow="0" w:firstColumn="0" w:lastColumn="0" w:oddVBand="0" w:evenVBand="0" w:oddHBand="0" w:evenHBand="0" w:firstRowFirstColumn="0" w:firstRowLastColumn="0" w:lastRowFirstColumn="0" w:lastRowLastColumn="0"/>
+        </w:trPr>
+        <w:tc>
+          <w:tcPr>
+            <w:cnfStyle w:val="001000000000" w:firstRow="0" w:lastRow="0" w:firstColumn="1" w:lastColumn="0" w:oddVBand="0" w:evenVBand="0" w:oddHBand="0" w:evenHBand="0" w:firstRowFirstColumn="0" w:firstRowLastColumn="0" w:lastRowFirstColumn="0" w:lastRowLastColumn="0"/>
+            <w:tcW w:w="4927" w:type="dxa"/>
+          </w:tcPr>
+          <w:p>
+            <w:pPr>
+              <w:pStyle w:val="Body"/>
+              <w:rPr>
+                <w:rFonts w:asciiTheme="minorHAnsi" w:hAnsiTheme="minorHAnsi"/>
+                <w:b w:val="0"/>
+              </w:rPr>
+            </w:pPr>
+            <w:r>
+              <w:rPr>
+                <w:rFonts w:asciiTheme="minorHAnsi" w:hAnsiTheme="minorHAnsi"/>
+                <w:b w:val="0"/>
+              </w:rPr>
+              <w:t>Function</w:t>
+            </w:r>
+          </w:p>
+        </w:tc>
+        <w:tc>
+          <w:tcPr>
+            <w:tcW w:w="4927" w:type="dxa"/>
+          </w:tcPr>
+          <w:p>
+            <w:pPr>
+              <w:pStyle w:val="Body"/>
+              <w:cnfStyle w:val="100000000000" w:firstRow="1" w:lastRow="0" w:firstColumn="0" w:lastColumn="0" w:oddVBand="0" w:evenVBand="0" w:oddHBand="0" w:evenHBand="0" w:firstRowFirstColumn="0" w:firstRowLastColumn="0" w:lastRowFirstColumn="0" w:lastRowLastColumn="0"/>
+              <w:rPr>
+                <w:rFonts w:asciiTheme="minorHAnsi" w:eastAsia="Helvetica" w:hAnsiTheme="minorHAnsi" w:cs="Helvetica"/>
+                <w:b w:val="0"/>
+              </w:rPr>
+            </w:pPr>
+            <w:r>
+              <w:rPr>
+                <w:rFonts w:asciiTheme="minorHAnsi" w:eastAsia="Helvetica" w:hAnsiTheme="minorHAnsi" w:cs="Helvetica"/>
+                <w:b w:val="0"/>
+              </w:rPr>
+              <w:t>Priority</w:t>
+            </w:r>
+          </w:p>
+        </w:tc>
+      </w:tr>
+      <w:tr>
+        <w:trPr>
+          <w:cnfStyle w:val="000000100000" w:firstRow="0" w:lastRow="0" w:firstColumn="0" w:lastColumn="0" w:oddVBand="0" w:evenVBand="0" w:oddHBand="1" w:evenHBand="0" w:firstRowFirstColumn="0" w:firstRowLastColumn="0" w:lastRowFirstColumn="0" w:lastRowLastColumn="0"/>
+        </w:trPr>
+        <w:tc>
+          <w:tcPr>
+            <w:cnfStyle w:val="001000000000" w:firstRow="0" w:lastRow="0" w:firstColumn="1" w:lastColumn="0" w:oddVBand="0" w:evenVBand="0" w:oddHBand="0" w:evenHBand="0" w:firstRowFirstColumn="0" w:firstRowLastColumn="0" w:lastRowFirstColumn="0" w:lastRowLastColumn="0"/>
+            <w:tcW w:w="4927" w:type="dxa"/>
+          </w:tcPr>
+          <w:p>
+            <w:pPr>
+              <w:pStyle w:val="Body"/>
+              <w:rPr>
+                <w:rFonts w:asciiTheme="minorHAnsi" w:eastAsia="Helvetica" w:hAnsiTheme="minorHAnsi" w:cs="Helvetica"/>
+                <w:b w:val="0"/>
+              </w:rPr>
+            </w:pPr>
+            <w:r>
+              <w:rPr>
+                <w:rFonts w:asciiTheme="minorHAnsi" w:hAnsiTheme="minorHAnsi"/>
+                <w:b w:val="0"/>
+              </w:rPr>
+              <w:t>Adding components to the car</w:t>
+            </w:r>
+          </w:p>
+        </w:tc>
+        <w:tc>
+          <w:tcPr>
+            <w:tcW w:w="4927" w:type="dxa"/>
+          </w:tcPr>
+          <w:p>
+            <w:pPr>
+              <w:pStyle w:val="Body"/>
+              <w:cnfStyle w:val="000000100000" w:firstRow="0" w:lastRow="0" w:firstColumn="0" w:lastColumn="0" w:oddVBand="0" w:evenVBand="0" w:oddHBand="1" w:evenHBand="0" w:firstRowFirstColumn="0" w:firstRowLastColumn="0" w:lastRowFirstColumn="0" w:lastRowLastColumn="0"/>
+              <w:rPr>
+                <w:rFonts w:asciiTheme="minorHAnsi" w:eastAsia="Helvetica" w:hAnsiTheme="minorHAnsi" w:cs="Helvetica"/>
+              </w:rPr>
+            </w:pPr>
+            <w:r>
+              <w:rPr>
+                <w:rFonts w:asciiTheme="minorHAnsi" w:eastAsia="Helvetica" w:hAnsiTheme="minorHAnsi" w:cs="Helvetica"/>
+              </w:rPr>
+              <w:t>High</w:t>
+            </w:r>
+          </w:p>
+        </w:tc>
+      </w:tr>
+      <w:tr>
+        <w:tc>
+          <w:tcPr>
+            <w:cnfStyle w:val="001000000000" w:firstRow="0" w:lastRow="0" w:firstColumn="1" w:lastColumn="0" w:oddVBand="0" w:evenVBand="0" w:oddHBand="0" w:evenHBand="0" w:firstRowFirstColumn="0" w:firstRowLastColumn="0" w:lastRowFirstColumn="0" w:lastRowLastColumn="0"/>
+            <w:tcW w:w="4927" w:type="dxa"/>
+          </w:tcPr>
+          <w:p>
+            <w:pPr>
+              <w:pStyle w:val="Body"/>
+              <w:rPr>
+                <w:rFonts w:asciiTheme="minorHAnsi" w:eastAsia="Helvetica" w:hAnsiTheme="minorHAnsi" w:cs="Helvetica"/>
+                <w:b w:val="0"/>
+              </w:rPr>
+            </w:pPr>
+            <w:r>
+              <w:rPr>
+                <w:rFonts w:asciiTheme="minorHAnsi" w:hAnsiTheme="minorHAnsi"/>
+                <w:b w:val="0"/>
+              </w:rPr>
+              <w:t>Simulate difference between front, all and rear wheel drive</w:t>
+            </w:r>
+          </w:p>
+        </w:tc>
+        <w:tc>
+          <w:tcPr>
+            <w:tcW w:w="4927" w:type="dxa"/>
+          </w:tcPr>
+          <w:p>
+            <w:pPr>
+              <w:pStyle w:val="Body"/>
+              <w:cnfStyle w:val="000000000000" w:firstRow="0" w:lastRow="0" w:firstColumn="0" w:lastColumn="0" w:oddVBand="0" w:evenVBand="0" w:oddHBand="0" w:evenHBand="0" w:firstRowFirstColumn="0" w:firstRowLastColumn="0" w:lastRowFirstColumn="0" w:lastRowLastColumn="0"/>
+              <w:rPr>
+                <w:rFonts w:asciiTheme="minorHAnsi" w:eastAsia="Helvetica" w:hAnsiTheme="minorHAnsi" w:cs="Helvetica"/>
+              </w:rPr>
+            </w:pPr>
+            <w:r>
+              <w:rPr>
+                <w:rFonts w:asciiTheme="minorHAnsi" w:eastAsia="Helvetica" w:hAnsiTheme="minorHAnsi" w:cs="Helvetica"/>
+              </w:rPr>
+              <w:t>High</w:t>
+            </w:r>
+          </w:p>
+        </w:tc>
+      </w:tr>
+      <w:tr>
+        <w:trPr>
+          <w:cnfStyle w:val="000000100000" w:firstRow="0" w:lastRow="0" w:firstColumn="0" w:lastColumn="0" w:oddVBand="0" w:evenVBand="0" w:oddHBand="1" w:evenHBand="0" w:firstRowFirstColumn="0" w:firstRowLastColumn="0" w:lastRowFirstColumn="0" w:lastRowLastColumn="0"/>
+        </w:trPr>
+        <w:tc>
+          <w:tcPr>
+            <w:cnfStyle w:val="001000000000" w:firstRow="0" w:lastRow="0" w:firstColumn="1" w:lastColumn="0" w:oddVBand="0" w:evenVBand="0" w:oddHBand="0" w:evenHBand="0" w:firstRowFirstColumn="0" w:firstRowLastColumn="0" w:lastRowFirstColumn="0" w:lastRowLastColumn="0"/>
+            <w:tcW w:w="4927" w:type="dxa"/>
+          </w:tcPr>
+          <w:p>
+            <w:pPr>
+              <w:pStyle w:val="Body"/>
+              <w:rPr>
+                <w:rFonts w:asciiTheme="minorHAnsi" w:eastAsia="Helvetica" w:hAnsiTheme="minorHAnsi" w:cs="Helvetica"/>
+                <w:b w:val="0"/>
+              </w:rPr>
+            </w:pPr>
+            <w:r>
+              <w:rPr>
+                <w:rFonts w:asciiTheme="minorHAnsi" w:hAnsiTheme="minorHAnsi"/>
+                <w:b w:val="0"/>
+              </w:rPr>
+              <w:t>Simulate the fuel system in different situations</w:t>
+            </w:r>
+          </w:p>
+        </w:tc>
+        <w:tc>
+          <w:tcPr>
+            <w:tcW w:w="4927" w:type="dxa"/>
+          </w:tcPr>
+          <w:p>
+            <w:pPr>
+              <w:pStyle w:val="Body"/>
+              <w:cnfStyle w:val="000000100000" w:firstRow="0" w:lastRow="0" w:firstColumn="0" w:lastColumn="0" w:oddVBand="0" w:evenVBand="0" w:oddHBand="1" w:evenHBand="0" w:firstRowFirstColumn="0" w:firstRowLastColumn="0" w:lastRowFirstColumn="0" w:lastRowLastColumn="0"/>
+              <w:rPr>
+                <w:rFonts w:asciiTheme="minorHAnsi" w:eastAsia="Helvetica" w:hAnsiTheme="minorHAnsi" w:cs="Helvetica"/>
+              </w:rPr>
+            </w:pPr>
+            <w:r>
+              <w:rPr>
+                <w:rFonts w:asciiTheme="minorHAnsi" w:eastAsia="Helvetica" w:hAnsiTheme="minorHAnsi" w:cs="Helvetica"/>
+              </w:rPr>
+              <w:t>High</w:t>
+            </w:r>
+          </w:p>
+        </w:tc>
+      </w:tr>
+      <w:tr>
+        <w:tc>
+          <w:tcPr>
+            <w:cnfStyle w:val="001000000000" w:firstRow="0" w:lastRow="0" w:firstColumn="1" w:lastColumn="0" w:oddVBand="0" w:evenVBand="0" w:oddHBand="0" w:evenHBand="0" w:firstRowFirstColumn="0" w:firstRowLastColumn="0" w:lastRowFirstColumn="0" w:lastRowLastColumn="0"/>
+            <w:tcW w:w="4927" w:type="dxa"/>
+          </w:tcPr>
+          <w:p>
+            <w:pPr>
+              <w:pStyle w:val="Body"/>
+              <w:rPr>
+                <w:rFonts w:asciiTheme="minorHAnsi" w:eastAsia="Helvetica" w:hAnsiTheme="minorHAnsi" w:cs="Helvetica"/>
+                <w:b w:val="0"/>
+              </w:rPr>
+            </w:pPr>
+            <w:r>
+              <w:rPr>
+                <w:rFonts w:asciiTheme="minorHAnsi" w:hAnsiTheme="minorHAnsi"/>
+                <w:b w:val="0"/>
+              </w:rPr>
+              <w:t xml:space="preserve">Simulate cooling system in the car </w:t>
+            </w:r>
+          </w:p>
+        </w:tc>
+        <w:tc>
+          <w:tcPr>
+            <w:tcW w:w="4927" w:type="dxa"/>
+          </w:tcPr>
+          <w:p>
+            <w:pPr>
+              <w:pStyle w:val="Body"/>
+              <w:cnfStyle w:val="000000000000" w:firstRow="0" w:lastRow="0" w:firstColumn="0" w:lastColumn="0" w:oddVBand="0" w:evenVBand="0" w:oddHBand="0" w:evenHBand="0" w:firstRowFirstColumn="0" w:firstRowLastColumn="0" w:lastRowFirstColumn="0" w:lastRowLastColumn="0"/>
+              <w:rPr>
+                <w:rFonts w:asciiTheme="minorHAnsi" w:eastAsia="Helvetica" w:hAnsiTheme="minorHAnsi" w:cs="Helvetica"/>
+              </w:rPr>
+            </w:pPr>
+            <w:r>
+              <w:rPr>
+                <w:rFonts w:asciiTheme="minorHAnsi" w:eastAsia="Helvetica" w:hAnsiTheme="minorHAnsi" w:cs="Helvetica"/>
+              </w:rPr>
+              <w:t>Medium</w:t>
+            </w:r>
+          </w:p>
+        </w:tc>
+      </w:tr>
+      <w:tr>
+        <w:trPr>
+          <w:cnfStyle w:val="000000100000" w:firstRow="0" w:lastRow="0" w:firstColumn="0" w:lastColumn="0" w:oddVBand="0" w:evenVBand="0" w:oddHBand="1" w:evenHBand="0" w:firstRowFirstColumn="0" w:firstRowLastColumn="0" w:lastRowFirstColumn="0" w:lastRowLastColumn="0"/>
+        </w:trPr>
+        <w:tc>
+          <w:tcPr>
+            <w:cnfStyle w:val="001000000000" w:firstRow="0" w:lastRow="0" w:firstColumn="1" w:lastColumn="0" w:oddVBand="0" w:evenVBand="0" w:oddHBand="0" w:evenHBand="0" w:firstRowFirstColumn="0" w:firstRowLastColumn="0" w:lastRowFirstColumn="0" w:lastRowLastColumn="0"/>
+            <w:tcW w:w="4927" w:type="dxa"/>
+          </w:tcPr>
+          <w:p>
+            <w:pPr>
+              <w:pStyle w:val="Body"/>
+              <w:rPr>
+                <w:rFonts w:asciiTheme="minorHAnsi" w:eastAsia="Helvetica" w:hAnsiTheme="minorHAnsi" w:cs="Helvetica"/>
+                <w:b w:val="0"/>
+              </w:rPr>
+            </w:pPr>
+            <w:r>
+              <w:rPr>
+                <w:rFonts w:asciiTheme="minorHAnsi" w:hAnsiTheme="minorHAnsi"/>
+                <w:b w:val="0"/>
+              </w:rPr>
+              <w:t>Simulate electrical system in the car</w:t>
+            </w:r>
+          </w:p>
+        </w:tc>
+        <w:tc>
+          <w:tcPr>
+            <w:tcW w:w="4927" w:type="dxa"/>
+          </w:tcPr>
+          <w:p>
+            <w:pPr>
+              <w:pStyle w:val="Body"/>
+              <w:cnfStyle w:val="000000100000" w:firstRow="0" w:lastRow="0" w:firstColumn="0" w:lastColumn="0" w:oddVBand="0" w:evenVBand="0" w:oddHBand="1" w:evenHBand="0" w:firstRowFirstColumn="0" w:firstRowLastColumn="0" w:lastRowFirstColumn="0" w:lastRowLastColumn="0"/>
+              <w:rPr>
+                <w:rFonts w:asciiTheme="minorHAnsi" w:eastAsia="Helvetica" w:hAnsiTheme="minorHAnsi" w:cs="Helvetica"/>
+              </w:rPr>
+            </w:pPr>
+            <w:r>
+              <w:rPr>
+                <w:rFonts w:asciiTheme="minorHAnsi" w:eastAsia="Helvetica" w:hAnsiTheme="minorHAnsi" w:cs="Helvetica"/>
+              </w:rPr>
+              <w:t>High</w:t>
+            </w:r>
+          </w:p>
+        </w:tc>
+      </w:tr>
+      <w:tr>
+        <w:tc>
+          <w:tcPr>
+            <w:cnfStyle w:val="001000000000" w:firstRow="0" w:lastRow="0" w:firstColumn="1" w:lastColumn="0" w:oddVBand="0" w:evenVBand="0" w:oddHBand="0" w:evenHBand="0" w:firstRowFirstColumn="0" w:firstRowLastColumn="0" w:lastRowFirstColumn="0" w:lastRowLastColumn="0"/>
+            <w:tcW w:w="4927" w:type="dxa"/>
+          </w:tcPr>
+          <w:p>
+            <w:pPr>
+              <w:pStyle w:val="Body"/>
+              <w:rPr>
+                <w:rFonts w:asciiTheme="minorHAnsi" w:eastAsia="Helvetica" w:hAnsiTheme="minorHAnsi" w:cs="Helvetica"/>
+                <w:b w:val="0"/>
+              </w:rPr>
+            </w:pPr>
+            <w:r>
+              <w:rPr>
+                <w:rFonts w:asciiTheme="minorHAnsi" w:hAnsiTheme="minorHAnsi"/>
+                <w:b w:val="0"/>
+              </w:rPr>
+              <w:t xml:space="preserve">Simulate steering system </w:t>
+            </w:r>
+          </w:p>
+        </w:tc>
+        <w:tc>
+          <w:tcPr>
+            <w:tcW w:w="4927" w:type="dxa"/>
+          </w:tcPr>
+          <w:p>
+            <w:pPr>
+              <w:pStyle w:val="Body"/>
+              <w:cnfStyle w:val="000000000000" w:firstRow="0" w:lastRow="0" w:firstColumn="0" w:lastColumn="0" w:oddVBand="0" w:evenVBand="0" w:oddHBand="0" w:evenHBand="0" w:firstRowFirstColumn="0" w:firstRowLastColumn="0" w:lastRowFirstColumn="0" w:lastRowLastColumn="0"/>
+              <w:rPr>
+                <w:rFonts w:asciiTheme="minorHAnsi" w:eastAsia="Helvetica" w:hAnsiTheme="minorHAnsi" w:cs="Helvetica"/>
+              </w:rPr>
+            </w:pPr>
+            <w:r>
+              <w:rPr>
+                <w:rFonts w:asciiTheme="minorHAnsi" w:eastAsia="Helvetica" w:hAnsiTheme="minorHAnsi" w:cs="Helvetica"/>
+              </w:rPr>
+              <w:t>Medium</w:t>
+            </w:r>
+          </w:p>
+        </w:tc>
+      </w:tr>
+      <w:tr>
+        <w:trPr>
+          <w:cnfStyle w:val="000000100000" w:firstRow="0" w:lastRow="0" w:firstColumn="0" w:lastColumn="0" w:oddVBand="0" w:evenVBand="0" w:oddHBand="1" w:evenHBand="0" w:firstRowFirstColumn="0" w:firstRowLastColumn="0" w:lastRowFirstColumn="0" w:lastRowLastColumn="0"/>
+        </w:trPr>
+        <w:tc>
+          <w:tcPr>
+            <w:cnfStyle w:val="001000000000" w:firstRow="0" w:lastRow="0" w:firstColumn="1" w:lastColumn="0" w:oddVBand="0" w:evenVBand="0" w:oddHBand="0" w:evenHBand="0" w:firstRowFirstColumn="0" w:firstRowLastColumn="0" w:lastRowFirstColumn="0" w:lastRowLastColumn="0"/>
+            <w:tcW w:w="4927" w:type="dxa"/>
+          </w:tcPr>
+          <w:p>
+            <w:pPr>
+              <w:pStyle w:val="Body"/>
+              <w:rPr>
+                <w:rFonts w:asciiTheme="minorHAnsi" w:eastAsia="Helvetica" w:hAnsiTheme="minorHAnsi" w:cs="Helvetica"/>
+                <w:b w:val="0"/>
+              </w:rPr>
+            </w:pPr>
+            <w:r>
+              <w:rPr>
+                <w:rFonts w:asciiTheme="minorHAnsi" w:hAnsiTheme="minorHAnsi"/>
+                <w:b w:val="0"/>
+              </w:rPr>
+              <w:t>Simulate braking system</w:t>
+            </w:r>
+          </w:p>
+        </w:tc>
+        <w:tc>
+          <w:tcPr>
+            <w:tcW w:w="4927" w:type="dxa"/>
+          </w:tcPr>
+          <w:p>
+            <w:pPr>
+              <w:pStyle w:val="Body"/>
+              <w:cnfStyle w:val="000000100000" w:firstRow="0" w:lastRow="0" w:firstColumn="0" w:lastColumn="0" w:oddVBand="0" w:evenVBand="0" w:oddHBand="1" w:evenHBand="0" w:firstRowFirstColumn="0" w:firstRowLastColumn="0" w:lastRowFirstColumn="0" w:lastRowLastColumn="0"/>
+              <w:rPr>
+                <w:rFonts w:asciiTheme="minorHAnsi" w:eastAsia="Helvetica" w:hAnsiTheme="minorHAnsi" w:cs="Helvetica"/>
+              </w:rPr>
+            </w:pPr>
+            <w:r>
+              <w:rPr>
+                <w:rFonts w:asciiTheme="minorHAnsi" w:eastAsia="Helvetica" w:hAnsiTheme="minorHAnsi" w:cs="Helvetica"/>
+              </w:rPr>
+              <w:t>High</w:t>
+            </w:r>
+          </w:p>
+        </w:tc>
+      </w:tr>
+      <w:tr>
+        <w:tc>
+          <w:tcPr>
+            <w:cnfStyle w:val="001000000000" w:firstRow="0" w:lastRow="0" w:firstColumn="1" w:lastColumn="0" w:oddVBand="0" w:evenVBand="0" w:oddHBand="0" w:evenHBand="0" w:firstRowFirstColumn="0" w:firstRowLastColumn="0" w:lastRowFirstColumn="0" w:lastRowLastColumn="0"/>
+            <w:tcW w:w="4927" w:type="dxa"/>
+          </w:tcPr>
+          <w:p>
+            <w:pPr>
+              <w:pStyle w:val="Body"/>
+              <w:rPr>
+                <w:rFonts w:asciiTheme="minorHAnsi" w:eastAsia="Helvetica" w:hAnsiTheme="minorHAnsi" w:cs="Helvetica"/>
+                <w:b w:val="0"/>
+              </w:rPr>
+            </w:pPr>
+            <w:r>
+              <w:rPr>
+                <w:rFonts w:asciiTheme="minorHAnsi" w:hAnsiTheme="minorHAnsi"/>
+                <w:b w:val="0"/>
+              </w:rPr>
+              <w:t xml:space="preserve">Simulate </w:t>
+            </w:r>
+            <w:r>
+              <w:rPr>
+                <w:rFonts w:asciiTheme="minorHAnsi" w:hAnsiTheme="minorHAnsi"/>
+                <w:b w:val="0"/>
+              </w:rPr>
+              <w:t xml:space="preserve">adding </w:t>
+            </w:r>
+            <w:r>
+              <w:rPr>
+                <w:rFonts w:asciiTheme="minorHAnsi" w:hAnsiTheme="minorHAnsi"/>
+                <w:b w:val="0"/>
+              </w:rPr>
+              <w:t>attachment</w:t>
+            </w:r>
+            <w:r>
+              <w:rPr>
+                <w:rFonts w:asciiTheme="minorHAnsi" w:hAnsiTheme="minorHAnsi"/>
+                <w:b w:val="0"/>
+              </w:rPr>
+              <w:t xml:space="preserve"> to the car </w:t>
+            </w:r>
+          </w:p>
+        </w:tc>
+        <w:tc>
+          <w:tcPr>
+            <w:tcW w:w="4927" w:type="dxa"/>
+          </w:tcPr>
+          <w:p>
+            <w:pPr>
+              <w:pStyle w:val="Body"/>
+              <w:cnfStyle w:val="000000000000" w:firstRow="0" w:lastRow="0" w:firstColumn="0" w:lastColumn="0" w:oddVBand="0" w:evenVBand="0" w:oddHBand="0" w:evenHBand="0" w:firstRowFirstColumn="0" w:firstRowLastColumn="0" w:lastRowFirstColumn="0" w:lastRowLastColumn="0"/>
+              <w:rPr>
+                <w:rFonts w:asciiTheme="minorHAnsi" w:eastAsia="Helvetica" w:hAnsiTheme="minorHAnsi" w:cs="Helvetica"/>
+              </w:rPr>
+            </w:pPr>
+            <w:r>
+              <w:rPr>
+                <w:rFonts w:asciiTheme="minorHAnsi" w:eastAsia="Helvetica" w:hAnsiTheme="minorHAnsi" w:cs="Helvetica"/>
+              </w:rPr>
+              <w:t>Medium</w:t>
+            </w:r>
+          </w:p>
+        </w:tc>
+      </w:tr>
+      <w:tr>
+        <w:trPr>
+          <w:cnfStyle w:val="000000100000" w:firstRow="0" w:lastRow="0" w:firstColumn="0" w:lastColumn="0" w:oddVBand="0" w:evenVBand="0" w:oddHBand="1" w:evenHBand="0" w:firstRowFirstColumn="0" w:firstRowLastColumn="0" w:lastRowFirstColumn="0" w:lastRowLastColumn="0"/>
+        </w:trPr>
+        <w:tc>
+          <w:tcPr>
+            <w:cnfStyle w:val="001000000000" w:firstRow="0" w:lastRow="0" w:firstColumn="1" w:lastColumn="0" w:oddVBand="0" w:evenVBand="0" w:oddHBand="0" w:evenHBand="0" w:firstRowFirstColumn="0" w:firstRowLastColumn="0" w:lastRowFirstColumn="0" w:lastRowLastColumn="0"/>
+            <w:tcW w:w="4927" w:type="dxa"/>
+          </w:tcPr>
+          <w:p>
+            <w:pPr>
+              <w:pStyle w:val="Body"/>
+              <w:rPr>
+                <w:rFonts w:asciiTheme="minorHAnsi" w:eastAsia="Helvetica" w:hAnsiTheme="minorHAnsi" w:cs="Helvetica"/>
+                <w:b w:val="0"/>
+              </w:rPr>
+            </w:pPr>
+            <w:r>
+              <w:rPr>
+                <w:rFonts w:asciiTheme="minorHAnsi" w:hAnsiTheme="minorHAnsi"/>
+                <w:b w:val="0"/>
+              </w:rPr>
+              <w:t>Simulate alternative fuel powered drivetrains</w:t>
+            </w:r>
+          </w:p>
+        </w:tc>
+        <w:tc>
+          <w:tcPr>
+            <w:tcW w:w="4927" w:type="dxa"/>
+          </w:tcPr>
+          <w:p>
+            <w:pPr>
+              <w:pStyle w:val="Body"/>
+              <w:cnfStyle w:val="000000100000" w:firstRow="0" w:lastRow="0" w:firstColumn="0" w:lastColumn="0" w:oddVBand="0" w:evenVBand="0" w:oddHBand="1" w:evenHBand="0" w:firstRowFirstColumn="0" w:firstRowLastColumn="0" w:lastRowFirstColumn="0" w:lastRowLastColumn="0"/>
+              <w:rPr>
+                <w:rFonts w:asciiTheme="minorHAnsi" w:eastAsia="Helvetica" w:hAnsiTheme="minorHAnsi" w:cs="Helvetica"/>
+              </w:rPr>
+            </w:pPr>
+            <w:r>
+              <w:rPr>
+                <w:rFonts w:asciiTheme="minorHAnsi" w:eastAsia="Helvetica" w:hAnsiTheme="minorHAnsi" w:cs="Helvetica"/>
+              </w:rPr>
+              <w:t>High</w:t>
+            </w:r>
+          </w:p>
+        </w:tc>
+      </w:tr>
+      <w:tr>
+        <w:tc>
+          <w:tcPr>
+            <w:cnfStyle w:val="001000000000" w:firstRow="0" w:lastRow="0" w:firstColumn="1" w:lastColumn="0" w:oddVBand="0" w:evenVBand="0" w:oddHBand="0" w:evenHBand="0" w:firstRowFirstColumn="0" w:firstRowLastColumn="0" w:lastRowFirstColumn="0" w:lastRowLastColumn="0"/>
+            <w:tcW w:w="4927" w:type="dxa"/>
+          </w:tcPr>
+          <w:p>
+            <w:pPr>
+              <w:pStyle w:val="Body"/>
+              <w:rPr>
+                <w:rFonts w:asciiTheme="minorHAnsi" w:eastAsia="Helvetica" w:hAnsiTheme="minorHAnsi" w:cs="Helvetica"/>
+                <w:b w:val="0"/>
+              </w:rPr>
+            </w:pPr>
+            <w:r>
+              <w:rPr>
+                <w:rFonts w:asciiTheme="minorHAnsi" w:hAnsiTheme="minorHAnsi"/>
+                <w:b w:val="0"/>
+              </w:rPr>
+              <w:t>Simulate difference in driving conditions to fuel consumption</w:t>
+            </w:r>
+          </w:p>
+        </w:tc>
+        <w:tc>
+          <w:tcPr>
+            <w:tcW w:w="4927" w:type="dxa"/>
+          </w:tcPr>
+          <w:p>
+            <w:pPr>
+              <w:pStyle w:val="Body"/>
+              <w:cnfStyle w:val="000000000000" w:firstRow="0" w:lastRow="0" w:firstColumn="0" w:lastColumn="0" w:oddVBand="0" w:evenVBand="0" w:oddHBand="0" w:evenHBand="0" w:firstRowFirstColumn="0" w:firstRowLastColumn="0" w:lastRowFirstColumn="0" w:lastRowLastColumn="0"/>
+              <w:rPr>
+                <w:rFonts w:asciiTheme="minorHAnsi" w:eastAsia="Helvetica" w:hAnsiTheme="minorHAnsi" w:cs="Helvetica"/>
+              </w:rPr>
+            </w:pPr>
+            <w:r>
+              <w:rPr>
+                <w:rFonts w:asciiTheme="minorHAnsi" w:eastAsia="Helvetica" w:hAnsiTheme="minorHAnsi" w:cs="Helvetica"/>
+              </w:rPr>
+              <w:t>High</w:t>
+            </w:r>
+          </w:p>
+        </w:tc>
+      </w:tr>
+      <w:tr>
+        <w:trPr>
+          <w:cnfStyle w:val="000000100000" w:firstRow="0" w:lastRow="0" w:firstColumn="0" w:lastColumn="0" w:oddVBand="0" w:evenVBand="0" w:oddHBand="1" w:evenHBand="0" w:firstRowFirstColumn="0" w:firstRowLastColumn="0" w:lastRowFirstColumn="0" w:lastRowLastColumn="0"/>
+        </w:trPr>
+        <w:tc>
+          <w:tcPr>
+            <w:cnfStyle w:val="001000000000" w:firstRow="0" w:lastRow="0" w:firstColumn="1" w:lastColumn="0" w:oddVBand="0" w:evenVBand="0" w:oddHBand="0" w:evenHBand="0" w:firstRowFirstColumn="0" w:firstRowLastColumn="0" w:lastRowFirstColumn="0" w:lastRowLastColumn="0"/>
+            <w:tcW w:w="4927" w:type="dxa"/>
+          </w:tcPr>
+          <w:p>
+            <w:pPr>
+              <w:pStyle w:val="Body"/>
+              <w:rPr>
+                <w:rFonts w:asciiTheme="minorHAnsi" w:eastAsia="Helvetica" w:hAnsiTheme="minorHAnsi" w:cs="Helvetica"/>
+                <w:b w:val="0"/>
+              </w:rPr>
+            </w:pPr>
+            <w:r>
+              <w:rPr>
+                <w:rFonts w:asciiTheme="minorHAnsi" w:hAnsiTheme="minorHAnsi"/>
+                <w:b w:val="0"/>
+              </w:rPr>
+              <w:t>Allow multiple f a</w:t>
+            </w:r>
+            <w:r>
+              <w:rPr>
+                <w:rFonts w:asciiTheme="minorHAnsi" w:hAnsiTheme="minorHAnsi"/>
+                <w:b w:val="0"/>
+              </w:rPr>
+              <w:t xml:space="preserve">ces for the instrument cluster </w:t>
+            </w:r>
+          </w:p>
+        </w:tc>
+        <w:tc>
+          <w:tcPr>
+            <w:tcW w:w="4927" w:type="dxa"/>
+          </w:tcPr>
+          <w:p>
+            <w:pPr>
+              <w:pStyle w:val="Body"/>
+              <w:cnfStyle w:val="000000100000" w:firstRow="0" w:lastRow="0" w:firstColumn="0" w:lastColumn="0" w:oddVBand="0" w:evenVBand="0" w:oddHBand="1" w:evenHBand="0" w:firstRowFirstColumn="0" w:firstRowLastColumn="0" w:lastRowFirstColumn="0" w:lastRowLastColumn="0"/>
+              <w:rPr>
+                <w:rFonts w:asciiTheme="minorHAnsi" w:eastAsia="Helvetica" w:hAnsiTheme="minorHAnsi" w:cs="Helvetica"/>
+              </w:rPr>
+            </w:pPr>
+            <w:r>
+              <w:rPr>
+                <w:rFonts w:asciiTheme="minorHAnsi" w:eastAsia="Helvetica" w:hAnsiTheme="minorHAnsi" w:cs="Helvetica"/>
+              </w:rPr>
+              <w:t>Medium</w:t>
+            </w:r>
+          </w:p>
+        </w:tc>
+      </w:tr>
+      <w:tr>
+        <w:tc>
+          <w:tcPr>
+            <w:cnfStyle w:val="001000000000" w:firstRow="0" w:lastRow="0" w:firstColumn="1" w:lastColumn="0" w:oddVBand="0" w:evenVBand="0" w:oddHBand="0" w:evenHBand="0" w:firstRowFirstColumn="0" w:firstRowLastColumn="0" w:lastRowFirstColumn="0" w:lastRowLastColumn="0"/>
+            <w:tcW w:w="4927" w:type="dxa"/>
+          </w:tcPr>
+          <w:p>
+            <w:pPr>
+              <w:pStyle w:val="Body"/>
+              <w:rPr>
+                <w:rFonts w:asciiTheme="minorHAnsi" w:eastAsia="Helvetica" w:hAnsiTheme="minorHAnsi" w:cs="Helvetica"/>
+                <w:b w:val="0"/>
+              </w:rPr>
+            </w:pPr>
+            <w:r>
+              <w:rPr>
+                <w:rFonts w:asciiTheme="minorHAnsi" w:hAnsiTheme="minorHAnsi"/>
+                <w:b w:val="0"/>
+              </w:rPr>
+              <w:t>Instrument cluster must be displayed always</w:t>
+            </w:r>
+          </w:p>
+        </w:tc>
+        <w:tc>
+          <w:tcPr>
+            <w:tcW w:w="4927" w:type="dxa"/>
+          </w:tcPr>
+          <w:p>
+            <w:pPr>
+              <w:pStyle w:val="Body"/>
+              <w:cnfStyle w:val="000000000000" w:firstRow="0" w:lastRow="0" w:firstColumn="0" w:lastColumn="0" w:oddVBand="0" w:evenVBand="0" w:oddHBand="0" w:evenHBand="0" w:firstRowFirstColumn="0" w:firstRowLastColumn="0" w:lastRowFirstColumn="0" w:lastRowLastColumn="0"/>
+              <w:rPr>
+                <w:rFonts w:asciiTheme="minorHAnsi" w:eastAsia="Helvetica" w:hAnsiTheme="minorHAnsi" w:cs="Helvetica"/>
+              </w:rPr>
+            </w:pPr>
+            <w:r>
+              <w:rPr>
+                <w:rFonts w:asciiTheme="minorHAnsi" w:eastAsia="Helvetica" w:hAnsiTheme="minorHAnsi" w:cs="Helvetica"/>
+              </w:rPr>
+              <w:t>High</w:t>
+            </w:r>
+          </w:p>
+        </w:tc>
+      </w:tr>
+      <w:tr>
+        <w:trPr>
+          <w:cnfStyle w:val="000000100000" w:firstRow="0" w:lastRow="0" w:firstColumn="0" w:lastColumn="0" w:oddVBand="0" w:evenVBand="0" w:oddHBand="1" w:evenHBand="0" w:firstRowFirstColumn="0" w:firstRowLastColumn="0" w:lastRowFirstColumn="0" w:lastRowLastColumn="0"/>
+        </w:trPr>
+        <w:tc>
+          <w:tcPr>
+            <w:cnfStyle w:val="001000000000" w:firstRow="0" w:lastRow="0" w:firstColumn="1" w:lastColumn="0" w:oddVBand="0" w:evenVBand="0" w:oddHBand="0" w:evenHBand="0" w:firstRowFirstColumn="0" w:firstRowLastColumn="0" w:lastRowFirstColumn="0" w:lastRowLastColumn="0"/>
+            <w:tcW w:w="4927" w:type="dxa"/>
+          </w:tcPr>
+          <w:p>
+            <w:pPr>
+              <w:pStyle w:val="Body"/>
+              <w:rPr>
+                <w:rFonts w:asciiTheme="minorHAnsi" w:eastAsia="Helvetica" w:hAnsiTheme="minorHAnsi" w:cs="Helvetica"/>
+                <w:b w:val="0"/>
+              </w:rPr>
+            </w:pPr>
+            <w:r>
+              <w:rPr>
+                <w:rFonts w:asciiTheme="minorHAnsi" w:hAnsiTheme="minorHAnsi"/>
+                <w:b w:val="0"/>
+              </w:rPr>
+              <w:t>Active tracking of car temperature, fuel and speed</w:t>
+            </w:r>
+          </w:p>
+        </w:tc>
+        <w:tc>
+          <w:tcPr>
+            <w:tcW w:w="4927" w:type="dxa"/>
+          </w:tcPr>
+          <w:p>
+            <w:pPr>
+              <w:pStyle w:val="Body"/>
+              <w:cnfStyle w:val="000000100000" w:firstRow="0" w:lastRow="0" w:firstColumn="0" w:lastColumn="0" w:oddVBand="0" w:evenVBand="0" w:oddHBand="1" w:evenHBand="0" w:firstRowFirstColumn="0" w:firstRowLastColumn="0" w:lastRowFirstColumn="0" w:lastRowLastColumn="0"/>
+              <w:rPr>
+                <w:rFonts w:asciiTheme="minorHAnsi" w:eastAsia="Helvetica" w:hAnsiTheme="minorHAnsi" w:cs="Helvetica"/>
+              </w:rPr>
+            </w:pPr>
+            <w:r>
+              <w:rPr>
+                <w:rFonts w:asciiTheme="minorHAnsi" w:eastAsia="Helvetica" w:hAnsiTheme="minorHAnsi" w:cs="Helvetica"/>
+              </w:rPr>
+              <w:t>High</w:t>
+            </w:r>
+          </w:p>
+        </w:tc>
+      </w:tr>
+    </w:tbl>
     <w:p>
       <w:pPr>
         <w:pStyle w:val="Body"/>
-        <w:numPr>
-          <w:ilvl w:val="1"/>
-          <w:numId w:val="3"/>
-        </w:numPr>
-        <w:rPr>
-          <w:rFonts w:eastAsia="Helvetica" w:hAnsi="Helvetica" w:cs="Helvetica"/>
-        </w:rPr>
-      </w:pPr>
-      <w:r>
-        <w:t>Show the difference between front and all wheel drive</w:t>
-      </w:r>
-    </w:p>
-    <w:p>
-      <w:pPr>
-        <w:pStyle w:val="Body"/>
-        <w:numPr>
-          <w:ilvl w:val="1"/>
-          <w:numId w:val="3"/>
-        </w:numPr>
-        <w:rPr>
-          <w:rFonts w:eastAsia="Helvetica" w:hAnsi="Helvetica" w:cs="Helvetica"/>
-        </w:rPr>
-      </w:pPr>
-      <w:r>
-        <w:t>Simulation of fuel system (ie show how fuel passed to engine when accelerating)</w:t>
-      </w:r>
-    </w:p>
-    <w:p>
-      <w:pPr>
-        <w:pStyle w:val="Body"/>
-        <w:numPr>
-          <w:ilvl w:val="1"/>
-          <w:numId w:val="3"/>
-        </w:numPr>
-        <w:rPr>
-          <w:rFonts w:eastAsia="Helvetica" w:hAnsi="Helvetica" w:cs="Helvetica"/>
-        </w:rPr>
-      </w:pPr>
-      <w:r>
-        <w:t>Simulation of cooling system</w:t>
-      </w:r>
-    </w:p>
-    <w:p>
-      <w:pPr>
-        <w:pStyle w:val="Body"/>
-        <w:numPr>
-          <w:ilvl w:val="1"/>
-          <w:numId w:val="3"/>
-        </w:numPr>
-        <w:rPr>
-          <w:rFonts w:eastAsia="Helvetica" w:hAnsi="Helvetica" w:cs="Helvetica"/>
-        </w:rPr>
-      </w:pPr>
-      <w:r>
-        <w:t>Simulation of electrical system</w:t>
-      </w:r>
-    </w:p>
-    <w:p>
-      <w:pPr>
-        <w:pStyle w:val="Body"/>
-        <w:numPr>
-          <w:ilvl w:val="1"/>
-          <w:numId w:val="3"/>
-        </w:numPr>
-        <w:rPr>
-          <w:rFonts w:eastAsia="Helvetica" w:hAnsi="Helvetica" w:cs="Helvetica"/>
-        </w:rPr>
-      </w:pPr>
-      <w:r>
-        <w:t>Simulation of steering</w:t>
-      </w:r>
-    </w:p>
-    <w:p>
-      <w:pPr>
-        <w:pStyle w:val="Body"/>
-        <w:numPr>
-          <w:ilvl w:val="1"/>
-          <w:numId w:val="3"/>
-        </w:numPr>
-        <w:rPr>
-          <w:rFonts w:eastAsia="Helvetica" w:hAnsi="Helvetica" w:cs="Helvetica"/>
-        </w:rPr>
-      </w:pPr>
-      <w:r>
-        <w:t>Simulation of braking system</w:t>
-      </w:r>
-    </w:p>
-    <w:p>
-      <w:pPr>
-        <w:pStyle w:val="Body"/>
-        <w:numPr>
-          <w:ilvl w:val="1"/>
-          <w:numId w:val="3"/>
-        </w:numPr>
-        <w:rPr>
-          <w:rFonts w:eastAsia="Helvetica" w:hAnsi="Helvetica" w:cs="Helvetica"/>
-        </w:rPr>
-      </w:pPr>
-      <w:r>
-        <w:t>Adding attachments like trailer</w:t>
-      </w:r>
-    </w:p>
-    <w:p>
-      <w:pPr>
-        <w:pStyle w:val="Body"/>
-        <w:numPr>
-          <w:ilvl w:val="1"/>
-          <w:numId w:val="3"/>
-        </w:numPr>
-        <w:rPr>
-          <w:rFonts w:eastAsia="Helvetica" w:hAnsi="Helvetica" w:cs="Helvetica"/>
-        </w:rPr>
-      </w:pPr>
-      <w:r>
-        <w:t>Modelling different fuel systems (hybrid, hydrogen)</w:t>
-      </w:r>
-    </w:p>
-    <w:p>
-      <w:pPr>
-        <w:pStyle w:val="Body"/>
-        <w:numPr>
-          <w:ilvl w:val="1"/>
-          <w:numId w:val="3"/>
-        </w:numPr>
-        <w:rPr>
-          <w:rFonts w:eastAsia="Helvetica" w:hAnsi="Helvetica" w:cs="Helvetica"/>
-        </w:rPr>
-      </w:pPr>
-      <w:r>
-        <w:t>Simulating fuel consumption (flat land, going up and down a hill)</w:t>
-      </w:r>
-    </w:p>
-    <w:p>
-      <w:pPr>
-        <w:pStyle w:val="Body"/>
-        <w:numPr>
-          <w:ilvl w:val="1"/>
-          <w:numId w:val="3"/>
-        </w:numPr>
-        <w:rPr>
-          <w:rFonts w:eastAsia="Helvetica" w:hAnsi="Helvetica" w:cs="Helvetica"/>
-        </w:rPr>
-      </w:pPr>
-      <w:r>
-        <w:t>Able to change display facia of the car (change layout of instrument cluster)</w:t>
-      </w:r>
-    </w:p>
-    <w:p>
-      <w:pPr>
-        <w:pStyle w:val="Body"/>
-        <w:numPr>
-          <w:ilvl w:val="1"/>
-          <w:numId w:val="3"/>
-        </w:numPr>
-        <w:rPr>
-          <w:rFonts w:eastAsia="Helvetica" w:hAnsi="Helvetica" w:cs="Helvetica"/>
-        </w:rPr>
-      </w:pPr>
-      <w:r>
-        <w:t>Should show vehicle symbols (standardised symbols on instrument cluster light up as features are turned on)</w:t>
-      </w:r>
-    </w:p>
-    <w:p>
-      <w:pPr>
-        <w:pStyle w:val="Body"/>
-        <w:numPr>
-          <w:ilvl w:val="1"/>
-          <w:numId w:val="3"/>
-        </w:numPr>
-        <w:rPr>
-          <w:rFonts w:eastAsia="Helvetica" w:hAnsi="Helvetica" w:cs="Helvetica"/>
-        </w:rPr>
-      </w:pPr>
-      <w:r>
-        <w:t>Able to turn on and turn off parts of the car (lights, indicators, etc)</w:t>
-      </w:r>
-    </w:p>
-    <w:p>
-      <w:pPr>
-        <w:pStyle w:val="Body"/>
-        <w:numPr>
-          <w:ilvl w:val="1"/>
-          <w:numId w:val="3"/>
-        </w:numPr>
-        <w:rPr>
-          <w:rFonts w:eastAsia="Helvetica" w:hAnsi="Helvetica" w:cs="Helvetica"/>
-        </w:rPr>
-      </w:pPr>
-      <w:r>
-        <w:t>Active tracking of fuel, temperature and speed</w:t>
-      </w:r>
+        <w:rPr>
+          <w:rFonts w:asciiTheme="minorHAnsi" w:eastAsia="Helvetica" w:hAnsiTheme="minorHAnsi" w:cs="Helvetica"/>
+        </w:rPr>
+      </w:pPr>
     </w:p>
     <w:p>
       <w:pPr>
@@ -641,102 +2839,461 @@
           <w:numId w:val="3"/>
         </w:numPr>
         <w:rPr>
-          <w:rFonts w:eastAsia="Helvetica" w:hAnsi="Helvetica" w:cs="Helvetica"/>
+          <w:rFonts w:asciiTheme="minorHAnsi" w:eastAsia="Helvetica" w:hAnsiTheme="minorHAnsi" w:cs="Helvetica"/>
         </w:rPr>
       </w:pPr>
       <w:r>
+        <w:rPr>
+          <w:rFonts w:asciiTheme="minorHAnsi" w:hAnsiTheme="minorHAnsi"/>
+        </w:rPr>
         <w:t>Quiz on parts of the car</w:t>
       </w:r>
     </w:p>
     <w:p>
       <w:pPr>
         <w:pStyle w:val="Body"/>
-        <w:numPr>
-          <w:ilvl w:val="1"/>
-          <w:numId w:val="3"/>
-        </w:numPr>
-        <w:rPr>
-          <w:rFonts w:eastAsia="Helvetica" w:hAnsi="Helvetica" w:cs="Helvetica"/>
+        <w:tabs>
+          <w:tab w:val="left" w:pos="2287"/>
+        </w:tabs>
+        <w:rPr>
+          <w:rFonts w:asciiTheme="minorHAnsi" w:eastAsia="Helvetica" w:hAnsiTheme="minorHAnsi" w:cs="Helvetica"/>
         </w:rPr>
       </w:pPr>
       <w:r>
-        <w:t>Timed (~10 minutes for 10 question)</w:t>
+        <w:rPr>
+          <w:rFonts w:asciiTheme="minorHAnsi" w:eastAsia="Helvetica" w:hAnsiTheme="minorHAnsi" w:cs="Helvetica"/>
+        </w:rPr>
+        <w:tab/>
       </w:r>
     </w:p>
+    <w:tbl>
+      <w:tblPr>
+        <w:tblStyle w:val="LightShading"/>
+        <w:tblW w:w="0" w:type="auto"/>
+        <w:tblLook w:val="04A0" w:firstRow="1" w:lastRow="0" w:firstColumn="1" w:lastColumn="0" w:noHBand="0" w:noVBand="1"/>
+      </w:tblPr>
+      <w:tblGrid>
+        <w:gridCol w:w="4927"/>
+        <w:gridCol w:w="4927"/>
+      </w:tblGrid>
+      <w:tr>
+        <w:trPr>
+          <w:cnfStyle w:val="100000000000" w:firstRow="1" w:lastRow="0" w:firstColumn="0" w:lastColumn="0" w:oddVBand="0" w:evenVBand="0" w:oddHBand="0" w:evenHBand="0" w:firstRowFirstColumn="0" w:firstRowLastColumn="0" w:lastRowFirstColumn="0" w:lastRowLastColumn="0"/>
+        </w:trPr>
+        <w:tc>
+          <w:tcPr>
+            <w:cnfStyle w:val="001000000000" w:firstRow="0" w:lastRow="0" w:firstColumn="1" w:lastColumn="0" w:oddVBand="0" w:evenVBand="0" w:oddHBand="0" w:evenHBand="0" w:firstRowFirstColumn="0" w:firstRowLastColumn="0" w:lastRowFirstColumn="0" w:lastRowLastColumn="0"/>
+            <w:tcW w:w="4927" w:type="dxa"/>
+          </w:tcPr>
+          <w:p>
+            <w:pPr>
+              <w:pStyle w:val="Body"/>
+              <w:tabs>
+                <w:tab w:val="left" w:pos="2287"/>
+              </w:tabs>
+              <w:rPr>
+                <w:rFonts w:asciiTheme="minorHAnsi" w:hAnsiTheme="minorHAnsi"/>
+                <w:b w:val="0"/>
+              </w:rPr>
+            </w:pPr>
+            <w:r>
+              <w:rPr>
+                <w:rFonts w:asciiTheme="minorHAnsi" w:hAnsiTheme="minorHAnsi"/>
+                <w:b w:val="0"/>
+              </w:rPr>
+              <w:t>Function</w:t>
+            </w:r>
+          </w:p>
+        </w:tc>
+        <w:tc>
+          <w:tcPr>
+            <w:tcW w:w="4927" w:type="dxa"/>
+          </w:tcPr>
+          <w:p>
+            <w:pPr>
+              <w:pStyle w:val="Body"/>
+              <w:tabs>
+                <w:tab w:val="left" w:pos="2287"/>
+              </w:tabs>
+              <w:cnfStyle w:val="100000000000" w:firstRow="1" w:lastRow="0" w:firstColumn="0" w:lastColumn="0" w:oddVBand="0" w:evenVBand="0" w:oddHBand="0" w:evenHBand="0" w:firstRowFirstColumn="0" w:firstRowLastColumn="0" w:lastRowFirstColumn="0" w:lastRowLastColumn="0"/>
+              <w:rPr>
+                <w:rFonts w:asciiTheme="minorHAnsi" w:eastAsia="Helvetica" w:hAnsiTheme="minorHAnsi" w:cs="Helvetica"/>
+                <w:b w:val="0"/>
+              </w:rPr>
+            </w:pPr>
+            <w:r>
+              <w:rPr>
+                <w:rFonts w:asciiTheme="minorHAnsi" w:eastAsia="Helvetica" w:hAnsiTheme="minorHAnsi" w:cs="Helvetica"/>
+                <w:b w:val="0"/>
+              </w:rPr>
+              <w:t>Priority</w:t>
+            </w:r>
+          </w:p>
+        </w:tc>
+      </w:tr>
+      <w:tr>
+        <w:trPr>
+          <w:cnfStyle w:val="000000100000" w:firstRow="0" w:lastRow="0" w:firstColumn="0" w:lastColumn="0" w:oddVBand="0" w:evenVBand="0" w:oddHBand="1" w:evenHBand="0" w:firstRowFirstColumn="0" w:firstRowLastColumn="0" w:lastRowFirstColumn="0" w:lastRowLastColumn="0"/>
+        </w:trPr>
+        <w:tc>
+          <w:tcPr>
+            <w:cnfStyle w:val="001000000000" w:firstRow="0" w:lastRow="0" w:firstColumn="1" w:lastColumn="0" w:oddVBand="0" w:evenVBand="0" w:oddHBand="0" w:evenHBand="0" w:firstRowFirstColumn="0" w:firstRowLastColumn="0" w:lastRowFirstColumn="0" w:lastRowLastColumn="0"/>
+            <w:tcW w:w="4927" w:type="dxa"/>
+          </w:tcPr>
+          <w:p>
+            <w:pPr>
+              <w:pStyle w:val="Body"/>
+              <w:tabs>
+                <w:tab w:val="left" w:pos="2287"/>
+              </w:tabs>
+              <w:rPr>
+                <w:rFonts w:asciiTheme="minorHAnsi" w:eastAsia="Helvetica" w:hAnsiTheme="minorHAnsi" w:cs="Helvetica"/>
+                <w:b w:val="0"/>
+              </w:rPr>
+            </w:pPr>
+            <w:r>
+              <w:rPr>
+                <w:rFonts w:asciiTheme="minorHAnsi" w:hAnsiTheme="minorHAnsi"/>
+                <w:b w:val="0"/>
+              </w:rPr>
+              <w:t>Quiz should be timed</w:t>
+            </w:r>
+          </w:p>
+        </w:tc>
+        <w:tc>
+          <w:tcPr>
+            <w:tcW w:w="4927" w:type="dxa"/>
+          </w:tcPr>
+          <w:p>
+            <w:pPr>
+              <w:pStyle w:val="Body"/>
+              <w:tabs>
+                <w:tab w:val="left" w:pos="2287"/>
+              </w:tabs>
+              <w:cnfStyle w:val="000000100000" w:firstRow="0" w:lastRow="0" w:firstColumn="0" w:lastColumn="0" w:oddVBand="0" w:evenVBand="0" w:oddHBand="1" w:evenHBand="0" w:firstRowFirstColumn="0" w:firstRowLastColumn="0" w:lastRowFirstColumn="0" w:lastRowLastColumn="0"/>
+              <w:rPr>
+                <w:rFonts w:asciiTheme="minorHAnsi" w:eastAsia="Helvetica" w:hAnsiTheme="minorHAnsi" w:cs="Helvetica"/>
+              </w:rPr>
+            </w:pPr>
+            <w:r>
+              <w:rPr>
+                <w:rFonts w:asciiTheme="minorHAnsi" w:eastAsia="Helvetica" w:hAnsiTheme="minorHAnsi" w:cs="Helvetica"/>
+              </w:rPr>
+              <w:t>High</w:t>
+            </w:r>
+          </w:p>
+        </w:tc>
+      </w:tr>
+      <w:tr>
+        <w:tc>
+          <w:tcPr>
+            <w:cnfStyle w:val="001000000000" w:firstRow="0" w:lastRow="0" w:firstColumn="1" w:lastColumn="0" w:oddVBand="0" w:evenVBand="0" w:oddHBand="0" w:evenHBand="0" w:firstRowFirstColumn="0" w:firstRowLastColumn="0" w:lastRowFirstColumn="0" w:lastRowLastColumn="0"/>
+            <w:tcW w:w="4927" w:type="dxa"/>
+          </w:tcPr>
+          <w:p>
+            <w:pPr>
+              <w:pStyle w:val="Body"/>
+              <w:tabs>
+                <w:tab w:val="left" w:pos="2287"/>
+              </w:tabs>
+              <w:rPr>
+                <w:rFonts w:asciiTheme="minorHAnsi" w:eastAsia="Helvetica" w:hAnsiTheme="minorHAnsi" w:cs="Helvetica"/>
+                <w:b w:val="0"/>
+              </w:rPr>
+            </w:pPr>
+            <w:r>
+              <w:rPr>
+                <w:rFonts w:asciiTheme="minorHAnsi" w:hAnsiTheme="minorHAnsi"/>
+                <w:b w:val="0"/>
+              </w:rPr>
+              <w:t>Questions should be preselected</w:t>
+            </w:r>
+            <w:r>
+              <w:rPr>
+                <w:rFonts w:asciiTheme="minorHAnsi" w:hAnsiTheme="minorHAnsi"/>
+                <w:b w:val="0"/>
+              </w:rPr>
+              <w:t xml:space="preserve"> </w:t>
+            </w:r>
+            <w:r>
+              <w:rPr>
+                <w:rFonts w:asciiTheme="minorHAnsi" w:hAnsiTheme="minorHAnsi"/>
+                <w:b w:val="0"/>
+              </w:rPr>
+              <w:t>fr</w:t>
+            </w:r>
+            <w:r>
+              <w:rPr>
+                <w:rFonts w:asciiTheme="minorHAnsi" w:hAnsiTheme="minorHAnsi"/>
+                <w:b w:val="0"/>
+              </w:rPr>
+              <w:t>o</w:t>
+            </w:r>
+            <w:r>
+              <w:rPr>
+                <w:rFonts w:asciiTheme="minorHAnsi" w:hAnsiTheme="minorHAnsi"/>
+                <w:b w:val="0"/>
+              </w:rPr>
+              <w:t>m the question bank</w:t>
+            </w:r>
+          </w:p>
+        </w:tc>
+        <w:tc>
+          <w:tcPr>
+            <w:tcW w:w="4927" w:type="dxa"/>
+          </w:tcPr>
+          <w:p>
+            <w:pPr>
+              <w:pStyle w:val="Body"/>
+              <w:tabs>
+                <w:tab w:val="left" w:pos="2287"/>
+              </w:tabs>
+              <w:cnfStyle w:val="000000000000" w:firstRow="0" w:lastRow="0" w:firstColumn="0" w:lastColumn="0" w:oddVBand="0" w:evenVBand="0" w:oddHBand="0" w:evenHBand="0" w:firstRowFirstColumn="0" w:firstRowLastColumn="0" w:lastRowFirstColumn="0" w:lastRowLastColumn="0"/>
+              <w:rPr>
+                <w:rFonts w:asciiTheme="minorHAnsi" w:eastAsia="Helvetica" w:hAnsiTheme="minorHAnsi" w:cs="Helvetica"/>
+              </w:rPr>
+            </w:pPr>
+            <w:r>
+              <w:rPr>
+                <w:rFonts w:asciiTheme="minorHAnsi" w:eastAsia="Helvetica" w:hAnsiTheme="minorHAnsi" w:cs="Helvetica"/>
+              </w:rPr>
+              <w:t>High</w:t>
+            </w:r>
+          </w:p>
+        </w:tc>
+      </w:tr>
+      <w:tr>
+        <w:trPr>
+          <w:cnfStyle w:val="000000100000" w:firstRow="0" w:lastRow="0" w:firstColumn="0" w:lastColumn="0" w:oddVBand="0" w:evenVBand="0" w:oddHBand="1" w:evenHBand="0" w:firstRowFirstColumn="0" w:firstRowLastColumn="0" w:lastRowFirstColumn="0" w:lastRowLastColumn="0"/>
+        </w:trPr>
+        <w:tc>
+          <w:tcPr>
+            <w:cnfStyle w:val="001000000000" w:firstRow="0" w:lastRow="0" w:firstColumn="1" w:lastColumn="0" w:oddVBand="0" w:evenVBand="0" w:oddHBand="0" w:evenHBand="0" w:firstRowFirstColumn="0" w:firstRowLastColumn="0" w:lastRowFirstColumn="0" w:lastRowLastColumn="0"/>
+            <w:tcW w:w="4927" w:type="dxa"/>
+          </w:tcPr>
+          <w:p>
+            <w:pPr>
+              <w:pStyle w:val="Body"/>
+              <w:tabs>
+                <w:tab w:val="left" w:pos="2287"/>
+              </w:tabs>
+              <w:rPr>
+                <w:rFonts w:asciiTheme="minorHAnsi" w:eastAsia="Helvetica" w:hAnsiTheme="minorHAnsi" w:cs="Helvetica"/>
+                <w:b w:val="0"/>
+              </w:rPr>
+            </w:pPr>
+            <w:r>
+              <w:rPr>
+                <w:rFonts w:asciiTheme="minorHAnsi" w:hAnsiTheme="minorHAnsi"/>
+                <w:b w:val="0"/>
+              </w:rPr>
+              <w:t>Questions should test user understanding on the car</w:t>
+            </w:r>
+          </w:p>
+        </w:tc>
+        <w:tc>
+          <w:tcPr>
+            <w:tcW w:w="4927" w:type="dxa"/>
+          </w:tcPr>
+          <w:p>
+            <w:pPr>
+              <w:pStyle w:val="Body"/>
+              <w:tabs>
+                <w:tab w:val="left" w:pos="2287"/>
+              </w:tabs>
+              <w:cnfStyle w:val="000000100000" w:firstRow="0" w:lastRow="0" w:firstColumn="0" w:lastColumn="0" w:oddVBand="0" w:evenVBand="0" w:oddHBand="1" w:evenHBand="0" w:firstRowFirstColumn="0" w:firstRowLastColumn="0" w:lastRowFirstColumn="0" w:lastRowLastColumn="0"/>
+              <w:rPr>
+                <w:rFonts w:asciiTheme="minorHAnsi" w:eastAsia="Helvetica" w:hAnsiTheme="minorHAnsi" w:cs="Helvetica"/>
+              </w:rPr>
+            </w:pPr>
+            <w:r>
+              <w:rPr>
+                <w:rFonts w:asciiTheme="minorHAnsi" w:eastAsia="Helvetica" w:hAnsiTheme="minorHAnsi" w:cs="Helvetica"/>
+              </w:rPr>
+              <w:t>High</w:t>
+            </w:r>
+          </w:p>
+        </w:tc>
+      </w:tr>
+      <w:tr>
+        <w:tc>
+          <w:tcPr>
+            <w:cnfStyle w:val="001000000000" w:firstRow="0" w:lastRow="0" w:firstColumn="1" w:lastColumn="0" w:oddVBand="0" w:evenVBand="0" w:oddHBand="0" w:evenHBand="0" w:firstRowFirstColumn="0" w:firstRowLastColumn="0" w:lastRowFirstColumn="0" w:lastRowLastColumn="0"/>
+            <w:tcW w:w="4927" w:type="dxa"/>
+          </w:tcPr>
+          <w:p>
+            <w:pPr>
+              <w:pStyle w:val="Body"/>
+              <w:tabs>
+                <w:tab w:val="left" w:pos="2287"/>
+              </w:tabs>
+              <w:rPr>
+                <w:rFonts w:asciiTheme="minorHAnsi" w:eastAsia="Helvetica" w:hAnsiTheme="minorHAnsi" w:cs="Helvetica"/>
+                <w:b w:val="0"/>
+              </w:rPr>
+            </w:pPr>
+            <w:r>
+              <w:rPr>
+                <w:rFonts w:asciiTheme="minorHAnsi" w:hAnsiTheme="minorHAnsi"/>
+                <w:b w:val="0"/>
+              </w:rPr>
+              <w:t>Situation based que</w:t>
+            </w:r>
+            <w:r>
+              <w:rPr>
+                <w:rFonts w:asciiTheme="minorHAnsi" w:hAnsiTheme="minorHAnsi"/>
+                <w:b w:val="0"/>
+              </w:rPr>
+              <w:t>stions should be included</w:t>
+            </w:r>
+          </w:p>
+        </w:tc>
+        <w:tc>
+          <w:tcPr>
+            <w:tcW w:w="4927" w:type="dxa"/>
+          </w:tcPr>
+          <w:p>
+            <w:pPr>
+              <w:pStyle w:val="Body"/>
+              <w:tabs>
+                <w:tab w:val="left" w:pos="2287"/>
+              </w:tabs>
+              <w:cnfStyle w:val="000000000000" w:firstRow="0" w:lastRow="0" w:firstColumn="0" w:lastColumn="0" w:oddVBand="0" w:evenVBand="0" w:oddHBand="0" w:evenHBand="0" w:firstRowFirstColumn="0" w:firstRowLastColumn="0" w:lastRowFirstColumn="0" w:lastRowLastColumn="0"/>
+              <w:rPr>
+                <w:rFonts w:asciiTheme="minorHAnsi" w:eastAsia="Helvetica" w:hAnsiTheme="minorHAnsi" w:cs="Helvetica"/>
+              </w:rPr>
+            </w:pPr>
+            <w:r>
+              <w:rPr>
+                <w:rFonts w:asciiTheme="minorHAnsi" w:eastAsia="Helvetica" w:hAnsiTheme="minorHAnsi" w:cs="Helvetica"/>
+              </w:rPr>
+              <w:t>High</w:t>
+            </w:r>
+          </w:p>
+        </w:tc>
+      </w:tr>
+      <w:tr>
+        <w:trPr>
+          <w:cnfStyle w:val="000000100000" w:firstRow="0" w:lastRow="0" w:firstColumn="0" w:lastColumn="0" w:oddVBand="0" w:evenVBand="0" w:oddHBand="1" w:evenHBand="0" w:firstRowFirstColumn="0" w:firstRowLastColumn="0" w:lastRowFirstColumn="0" w:lastRowLastColumn="0"/>
+        </w:trPr>
+        <w:tc>
+          <w:tcPr>
+            <w:cnfStyle w:val="001000000000" w:firstRow="0" w:lastRow="0" w:firstColumn="1" w:lastColumn="0" w:oddVBand="0" w:evenVBand="0" w:oddHBand="0" w:evenHBand="0" w:firstRowFirstColumn="0" w:firstRowLastColumn="0" w:lastRowFirstColumn="0" w:lastRowLastColumn="0"/>
+            <w:tcW w:w="4927" w:type="dxa"/>
+          </w:tcPr>
+          <w:p>
+            <w:pPr>
+              <w:pStyle w:val="Body"/>
+              <w:tabs>
+                <w:tab w:val="left" w:pos="2287"/>
+              </w:tabs>
+              <w:rPr>
+                <w:rFonts w:asciiTheme="minorHAnsi" w:eastAsia="Helvetica" w:hAnsiTheme="minorHAnsi" w:cs="Helvetica"/>
+                <w:b w:val="0"/>
+              </w:rPr>
+            </w:pPr>
+            <w:r>
+              <w:rPr>
+                <w:rFonts w:asciiTheme="minorHAnsi" w:hAnsiTheme="minorHAnsi"/>
+                <w:b w:val="0"/>
+              </w:rPr>
+              <w:t>User should be ab</w:t>
+            </w:r>
+            <w:r>
+              <w:rPr>
+                <w:rFonts w:asciiTheme="minorHAnsi" w:hAnsiTheme="minorHAnsi"/>
+                <w:b w:val="0"/>
+              </w:rPr>
+              <w:t xml:space="preserve">le to track their past scores </w:t>
+            </w:r>
+          </w:p>
+        </w:tc>
+        <w:tc>
+          <w:tcPr>
+            <w:tcW w:w="4927" w:type="dxa"/>
+          </w:tcPr>
+          <w:p>
+            <w:pPr>
+              <w:pStyle w:val="Body"/>
+              <w:tabs>
+                <w:tab w:val="left" w:pos="2287"/>
+              </w:tabs>
+              <w:cnfStyle w:val="000000100000" w:firstRow="0" w:lastRow="0" w:firstColumn="0" w:lastColumn="0" w:oddVBand="0" w:evenVBand="0" w:oddHBand="1" w:evenHBand="0" w:firstRowFirstColumn="0" w:firstRowLastColumn="0" w:lastRowFirstColumn="0" w:lastRowLastColumn="0"/>
+              <w:rPr>
+                <w:rFonts w:asciiTheme="minorHAnsi" w:eastAsia="Helvetica" w:hAnsiTheme="minorHAnsi" w:cs="Helvetica"/>
+              </w:rPr>
+            </w:pPr>
+            <w:r>
+              <w:rPr>
+                <w:rFonts w:asciiTheme="minorHAnsi" w:eastAsia="Helvetica" w:hAnsiTheme="minorHAnsi" w:cs="Helvetica"/>
+              </w:rPr>
+              <w:t>Medium</w:t>
+            </w:r>
+          </w:p>
+        </w:tc>
+      </w:tr>
+      <w:tr>
+        <w:tc>
+          <w:tcPr>
+            <w:cnfStyle w:val="001000000000" w:firstRow="0" w:lastRow="0" w:firstColumn="1" w:lastColumn="0" w:oddVBand="0" w:evenVBand="0" w:oddHBand="0" w:evenHBand="0" w:firstRowFirstColumn="0" w:firstRowLastColumn="0" w:lastRowFirstColumn="0" w:lastRowLastColumn="0"/>
+            <w:tcW w:w="4927" w:type="dxa"/>
+          </w:tcPr>
+          <w:p>
+            <w:pPr>
+              <w:pStyle w:val="Body"/>
+              <w:tabs>
+                <w:tab w:val="left" w:pos="2287"/>
+              </w:tabs>
+              <w:rPr>
+                <w:rFonts w:asciiTheme="minorHAnsi" w:eastAsia="Helvetica" w:hAnsiTheme="minorHAnsi" w:cs="Helvetica"/>
+                <w:b w:val="0"/>
+              </w:rPr>
+            </w:pPr>
+            <w:r>
+              <w:rPr>
+                <w:rFonts w:asciiTheme="minorHAnsi" w:hAnsiTheme="minorHAnsi"/>
+                <w:b w:val="0"/>
+              </w:rPr>
+              <w:lastRenderedPageBreak/>
+              <w:t>There should be at least 50 questions preloaded in the system</w:t>
+            </w:r>
+          </w:p>
+        </w:tc>
+        <w:tc>
+          <w:tcPr>
+            <w:tcW w:w="4927" w:type="dxa"/>
+          </w:tcPr>
+          <w:p>
+            <w:pPr>
+              <w:pStyle w:val="Body"/>
+              <w:tabs>
+                <w:tab w:val="left" w:pos="2287"/>
+              </w:tabs>
+              <w:cnfStyle w:val="000000000000" w:firstRow="0" w:lastRow="0" w:firstColumn="0" w:lastColumn="0" w:oddVBand="0" w:evenVBand="0" w:oddHBand="0" w:evenHBand="0" w:firstRowFirstColumn="0" w:firstRowLastColumn="0" w:lastRowFirstColumn="0" w:lastRowLastColumn="0"/>
+              <w:rPr>
+                <w:rFonts w:asciiTheme="minorHAnsi" w:eastAsia="Helvetica" w:hAnsiTheme="minorHAnsi" w:cs="Helvetica"/>
+              </w:rPr>
+            </w:pPr>
+            <w:r>
+              <w:rPr>
+                <w:rFonts w:asciiTheme="minorHAnsi" w:eastAsia="Helvetica" w:hAnsiTheme="minorHAnsi" w:cs="Helvetica"/>
+              </w:rPr>
+              <w:t>High</w:t>
+            </w:r>
+          </w:p>
+        </w:tc>
+      </w:tr>
+    </w:tbl>
     <w:p>
       <w:pPr>
         <w:pStyle w:val="Body"/>
-        <w:numPr>
-          <w:ilvl w:val="1"/>
-          <w:numId w:val="3"/>
-        </w:numPr>
-        <w:rPr>
-          <w:rFonts w:eastAsia="Helvetica" w:hAnsi="Helvetica" w:cs="Helvetica"/>
-        </w:rPr>
-      </w:pPr>
-      <w:r>
-        <w:t>Give situations to a user, prompt for correct action (ie turning on lights  when dark)</w:t>
-      </w:r>
-    </w:p>
-    <w:p>
-      <w:pPr>
-        <w:pStyle w:val="Body"/>
-        <w:numPr>
-          <w:ilvl w:val="1"/>
-          <w:numId w:val="3"/>
-        </w:numPr>
-        <w:rPr>
-          <w:rFonts w:eastAsia="Helvetica" w:hAnsi="Helvetica" w:cs="Helvetica"/>
-        </w:rPr>
-      </w:pPr>
-      <w:r>
-        <w:t>Should choose questions at random</w:t>
-      </w:r>
-    </w:p>
-    <w:p>
-      <w:pPr>
-        <w:pStyle w:val="Body"/>
-        <w:numPr>
-          <w:ilvl w:val="1"/>
-          <w:numId w:val="3"/>
-        </w:numPr>
-        <w:rPr>
-          <w:rFonts w:eastAsia="Helvetica" w:hAnsi="Helvetica" w:cs="Helvetica"/>
-        </w:rPr>
-      </w:pPr>
-      <w:r>
-        <w:t>Ask users to identify the correct part of the car</w:t>
-      </w:r>
-    </w:p>
-    <w:p>
-      <w:pPr>
-        <w:pStyle w:val="Body"/>
-        <w:numPr>
-          <w:ilvl w:val="1"/>
-          <w:numId w:val="3"/>
-        </w:numPr>
-        <w:rPr>
-          <w:rFonts w:eastAsia="Helvetica" w:hAnsi="Helvetica" w:cs="Helvetica"/>
-        </w:rPr>
-      </w:pPr>
-      <w:r>
-        <w:t>Leaderboard</w:t>
-      </w:r>
-    </w:p>
-    <w:p>
-      <w:pPr>
-        <w:pStyle w:val="Body"/>
-        <w:numPr>
-          <w:ilvl w:val="1"/>
-          <w:numId w:val="3"/>
-        </w:numPr>
-        <w:rPr>
-          <w:rFonts w:eastAsia="Helvetica" w:hAnsi="Helvetica" w:cs="Helvetica"/>
-        </w:rPr>
-      </w:pPr>
-      <w:r>
-        <w:t>Have at least 50 questions stored in the system</w:t>
-      </w:r>
+        <w:tabs>
+          <w:tab w:val="left" w:pos="2287"/>
+        </w:tabs>
+        <w:rPr>
+          <w:rFonts w:asciiTheme="minorHAnsi" w:eastAsia="Helvetica" w:hAnsiTheme="minorHAnsi" w:cs="Helvetica"/>
+        </w:rPr>
+      </w:pPr>
     </w:p>
     <w:p>
       <w:pPr>
@@ -746,100 +3303,485 @@
           <w:numId w:val="3"/>
         </w:numPr>
         <w:rPr>
-          <w:rFonts w:eastAsia="Helvetica" w:hAnsi="Helvetica" w:cs="Helvetica"/>
+          <w:rFonts w:asciiTheme="minorHAnsi" w:eastAsia="Helvetica" w:hAnsiTheme="minorHAnsi" w:cs="Helvetica"/>
         </w:rPr>
       </w:pPr>
       <w:r>
+        <w:rPr>
+          <w:rFonts w:asciiTheme="minorHAnsi" w:hAnsiTheme="minorHAnsi"/>
+        </w:rPr>
         <w:t>Additional features</w:t>
       </w:r>
     </w:p>
     <w:p>
       <w:pPr>
         <w:pStyle w:val="Body"/>
-        <w:numPr>
-          <w:ilvl w:val="1"/>
-          <w:numId w:val="3"/>
-        </w:numPr>
-        <w:rPr>
-          <w:rFonts w:eastAsia="Helvetica" w:hAnsi="Helvetica" w:cs="Helvetica"/>
+        <w:rPr>
+          <w:rFonts w:asciiTheme="minorHAnsi" w:eastAsia="Helvetica" w:hAnsiTheme="minorHAnsi" w:cs="Helvetica"/>
+        </w:rPr>
+      </w:pPr>
+    </w:p>
+    <w:tbl>
+      <w:tblPr>
+        <w:tblStyle w:val="LightShading"/>
+        <w:tblW w:w="0" w:type="auto"/>
+        <w:tblLook w:val="04A0" w:firstRow="1" w:lastRow="0" w:firstColumn="1" w:lastColumn="0" w:noHBand="0" w:noVBand="1"/>
+      </w:tblPr>
+      <w:tblGrid>
+        <w:gridCol w:w="4927"/>
+        <w:gridCol w:w="4927"/>
+      </w:tblGrid>
+      <w:tr>
+        <w:trPr>
+          <w:cnfStyle w:val="100000000000" w:firstRow="1" w:lastRow="0" w:firstColumn="0" w:lastColumn="0" w:oddVBand="0" w:evenVBand="0" w:oddHBand="0" w:evenHBand="0" w:firstRowFirstColumn="0" w:firstRowLastColumn="0" w:lastRowFirstColumn="0" w:lastRowLastColumn="0"/>
+        </w:trPr>
+        <w:tc>
+          <w:tcPr>
+            <w:cnfStyle w:val="001000000000" w:firstRow="0" w:lastRow="0" w:firstColumn="1" w:lastColumn="0" w:oddVBand="0" w:evenVBand="0" w:oddHBand="0" w:evenHBand="0" w:firstRowFirstColumn="0" w:firstRowLastColumn="0" w:lastRowFirstColumn="0" w:lastRowLastColumn="0"/>
+            <w:tcW w:w="4927" w:type="dxa"/>
+          </w:tcPr>
+          <w:p>
+            <w:pPr>
+              <w:pStyle w:val="Body"/>
+              <w:rPr>
+                <w:rFonts w:asciiTheme="minorHAnsi" w:hAnsiTheme="minorHAnsi"/>
+                <w:b w:val="0"/>
+              </w:rPr>
+            </w:pPr>
+            <w:r>
+              <w:rPr>
+                <w:rFonts w:asciiTheme="minorHAnsi" w:hAnsiTheme="minorHAnsi"/>
+                <w:b w:val="0"/>
+              </w:rPr>
+              <w:t>Function</w:t>
+            </w:r>
+          </w:p>
+        </w:tc>
+        <w:tc>
+          <w:tcPr>
+            <w:tcW w:w="4927" w:type="dxa"/>
+          </w:tcPr>
+          <w:p>
+            <w:pPr>
+              <w:pStyle w:val="Body"/>
+              <w:cnfStyle w:val="100000000000" w:firstRow="1" w:lastRow="0" w:firstColumn="0" w:lastColumn="0" w:oddVBand="0" w:evenVBand="0" w:oddHBand="0" w:evenHBand="0" w:firstRowFirstColumn="0" w:firstRowLastColumn="0" w:lastRowFirstColumn="0" w:lastRowLastColumn="0"/>
+              <w:rPr>
+                <w:rFonts w:asciiTheme="minorHAnsi" w:eastAsia="Helvetica" w:hAnsiTheme="minorHAnsi" w:cs="Helvetica"/>
+                <w:b w:val="0"/>
+              </w:rPr>
+            </w:pPr>
+            <w:r>
+              <w:rPr>
+                <w:rFonts w:asciiTheme="minorHAnsi" w:eastAsia="Helvetica" w:hAnsiTheme="minorHAnsi" w:cs="Helvetica"/>
+                <w:b w:val="0"/>
+              </w:rPr>
+              <w:t>Priority</w:t>
+            </w:r>
+          </w:p>
+        </w:tc>
+      </w:tr>
+      <w:tr>
+        <w:trPr>
+          <w:cnfStyle w:val="000000100000" w:firstRow="0" w:lastRow="0" w:firstColumn="0" w:lastColumn="0" w:oddVBand="0" w:evenVBand="0" w:oddHBand="1" w:evenHBand="0" w:firstRowFirstColumn="0" w:firstRowLastColumn="0" w:lastRowFirstColumn="0" w:lastRowLastColumn="0"/>
+        </w:trPr>
+        <w:tc>
+          <w:tcPr>
+            <w:cnfStyle w:val="001000000000" w:firstRow="0" w:lastRow="0" w:firstColumn="1" w:lastColumn="0" w:oddVBand="0" w:evenVBand="0" w:oddHBand="0" w:evenHBand="0" w:firstRowFirstColumn="0" w:firstRowLastColumn="0" w:lastRowFirstColumn="0" w:lastRowLastColumn="0"/>
+            <w:tcW w:w="4927" w:type="dxa"/>
+          </w:tcPr>
+          <w:p>
+            <w:pPr>
+              <w:pStyle w:val="Body"/>
+              <w:rPr>
+                <w:rFonts w:asciiTheme="minorHAnsi" w:hAnsiTheme="minorHAnsi"/>
+                <w:b w:val="0"/>
+              </w:rPr>
+            </w:pPr>
+            <w:r>
+              <w:rPr>
+                <w:rFonts w:asciiTheme="minorHAnsi" w:hAnsiTheme="minorHAnsi"/>
+                <w:b w:val="0"/>
+              </w:rPr>
+              <w:t xml:space="preserve">The software should have some multiregional support </w:t>
+            </w:r>
+          </w:p>
+        </w:tc>
+        <w:tc>
+          <w:tcPr>
+            <w:tcW w:w="4927" w:type="dxa"/>
+          </w:tcPr>
+          <w:p>
+            <w:pPr>
+              <w:pStyle w:val="Body"/>
+              <w:cnfStyle w:val="000000100000" w:firstRow="0" w:lastRow="0" w:firstColumn="0" w:lastColumn="0" w:oddVBand="0" w:evenVBand="0" w:oddHBand="1" w:evenHBand="0" w:firstRowFirstColumn="0" w:firstRowLastColumn="0" w:lastRowFirstColumn="0" w:lastRowLastColumn="0"/>
+              <w:rPr>
+                <w:rFonts w:asciiTheme="minorHAnsi" w:hAnsiTheme="minorHAnsi"/>
+              </w:rPr>
+            </w:pPr>
+            <w:r>
+              <w:rPr>
+                <w:rFonts w:asciiTheme="minorHAnsi" w:eastAsia="Helvetica" w:hAnsiTheme="minorHAnsi" w:cs="Helvetica"/>
+              </w:rPr>
+              <w:t>Medium</w:t>
+            </w:r>
+          </w:p>
+        </w:tc>
+      </w:tr>
+      <w:tr>
+        <w:tc>
+          <w:tcPr>
+            <w:cnfStyle w:val="001000000000" w:firstRow="0" w:lastRow="0" w:firstColumn="1" w:lastColumn="0" w:oddVBand="0" w:evenVBand="0" w:oddHBand="0" w:evenHBand="0" w:firstRowFirstColumn="0" w:firstRowLastColumn="0" w:lastRowFirstColumn="0" w:lastRowLastColumn="0"/>
+            <w:tcW w:w="4927" w:type="dxa"/>
+          </w:tcPr>
+          <w:p>
+            <w:pPr>
+              <w:pStyle w:val="Body"/>
+              <w:rPr>
+                <w:rFonts w:asciiTheme="minorHAnsi" w:hAnsiTheme="minorHAnsi"/>
+                <w:b w:val="0"/>
+              </w:rPr>
+            </w:pPr>
+            <w:r>
+              <w:rPr>
+                <w:rFonts w:asciiTheme="minorHAnsi" w:hAnsiTheme="minorHAnsi"/>
+                <w:b w:val="0"/>
+              </w:rPr>
+              <w:t>There should be a thread monitor for the system</w:t>
+            </w:r>
+          </w:p>
+        </w:tc>
+        <w:tc>
+          <w:tcPr>
+            <w:tcW w:w="4927" w:type="dxa"/>
+          </w:tcPr>
+          <w:p>
+            <w:pPr>
+              <w:pStyle w:val="Body"/>
+              <w:cnfStyle w:val="000000000000" w:firstRow="0" w:lastRow="0" w:firstColumn="0" w:lastColumn="0" w:oddVBand="0" w:evenVBand="0" w:oddHBand="0" w:evenHBand="0" w:firstRowFirstColumn="0" w:firstRowLastColumn="0" w:lastRowFirstColumn="0" w:lastRowLastColumn="0"/>
+              <w:rPr>
+                <w:rFonts w:asciiTheme="minorHAnsi" w:hAnsiTheme="minorHAnsi"/>
+              </w:rPr>
+            </w:pPr>
+            <w:r>
+              <w:rPr>
+                <w:rFonts w:asciiTheme="minorHAnsi" w:eastAsia="Helvetica" w:hAnsiTheme="minorHAnsi" w:cs="Helvetica"/>
+              </w:rPr>
+              <w:t>High</w:t>
+            </w:r>
+          </w:p>
+        </w:tc>
+      </w:tr>
+      <w:tr>
+        <w:trPr>
+          <w:cnfStyle w:val="000000100000" w:firstRow="0" w:lastRow="0" w:firstColumn="0" w:lastColumn="0" w:oddVBand="0" w:evenVBand="0" w:oddHBand="1" w:evenHBand="0" w:firstRowFirstColumn="0" w:firstRowLastColumn="0" w:lastRowFirstColumn="0" w:lastRowLastColumn="0"/>
+        </w:trPr>
+        <w:tc>
+          <w:tcPr>
+            <w:cnfStyle w:val="001000000000" w:firstRow="0" w:lastRow="0" w:firstColumn="1" w:lastColumn="0" w:oddVBand="0" w:evenVBand="0" w:oddHBand="0" w:evenHBand="0" w:firstRowFirstColumn="0" w:firstRowLastColumn="0" w:lastRowFirstColumn="0" w:lastRowLastColumn="0"/>
+            <w:tcW w:w="4927" w:type="dxa"/>
+          </w:tcPr>
+          <w:p>
+            <w:pPr>
+              <w:pStyle w:val="Body"/>
+              <w:rPr>
+                <w:rFonts w:asciiTheme="minorHAnsi" w:hAnsiTheme="minorHAnsi"/>
+                <w:b w:val="0"/>
+              </w:rPr>
+            </w:pPr>
+            <w:r>
+              <w:rPr>
+                <w:rFonts w:asciiTheme="minorHAnsi" w:hAnsiTheme="minorHAnsi"/>
+                <w:b w:val="0"/>
+              </w:rPr>
+              <w:t>Each feature (F1,</w:t>
+            </w:r>
+            <w:r>
+              <w:rPr>
+                <w:rFonts w:asciiTheme="minorHAnsi" w:hAnsiTheme="minorHAnsi"/>
+                <w:b w:val="0"/>
+              </w:rPr>
+              <w:t xml:space="preserve"> </w:t>
+            </w:r>
+            <w:r>
+              <w:rPr>
+                <w:rFonts w:asciiTheme="minorHAnsi" w:hAnsiTheme="minorHAnsi"/>
+                <w:b w:val="0"/>
+              </w:rPr>
+              <w:t>F2,</w:t>
+            </w:r>
+            <w:r>
+              <w:rPr>
+                <w:rFonts w:asciiTheme="minorHAnsi" w:hAnsiTheme="minorHAnsi"/>
+                <w:b w:val="0"/>
+              </w:rPr>
+              <w:t xml:space="preserve"> </w:t>
+            </w:r>
+            <w:r>
+              <w:rPr>
+                <w:rFonts w:asciiTheme="minorHAnsi" w:hAnsiTheme="minorHAnsi"/>
+                <w:b w:val="0"/>
+              </w:rPr>
+              <w:t>F3) should run in their own threads</w:t>
+            </w:r>
+          </w:p>
+        </w:tc>
+        <w:tc>
+          <w:tcPr>
+            <w:tcW w:w="4927" w:type="dxa"/>
+          </w:tcPr>
+          <w:p>
+            <w:pPr>
+              <w:pStyle w:val="Body"/>
+              <w:cnfStyle w:val="000000100000" w:firstRow="0" w:lastRow="0" w:firstColumn="0" w:lastColumn="0" w:oddVBand="0" w:evenVBand="0" w:oddHBand="1" w:evenHBand="0" w:firstRowFirstColumn="0" w:firstRowLastColumn="0" w:lastRowFirstColumn="0" w:lastRowLastColumn="0"/>
+              <w:rPr>
+                <w:rFonts w:asciiTheme="minorHAnsi" w:hAnsiTheme="minorHAnsi"/>
+              </w:rPr>
+            </w:pPr>
+            <w:r>
+              <w:rPr>
+                <w:rFonts w:asciiTheme="minorHAnsi" w:eastAsia="Helvetica" w:hAnsiTheme="minorHAnsi" w:cs="Helvetica"/>
+              </w:rPr>
+              <w:t>High</w:t>
+            </w:r>
+          </w:p>
+        </w:tc>
+      </w:tr>
+      <w:tr>
+        <w:tc>
+          <w:tcPr>
+            <w:cnfStyle w:val="001000000000" w:firstRow="0" w:lastRow="0" w:firstColumn="1" w:lastColumn="0" w:oddVBand="0" w:evenVBand="0" w:oddHBand="0" w:evenHBand="0" w:firstRowFirstColumn="0" w:firstRowLastColumn="0" w:lastRowFirstColumn="0" w:lastRowLastColumn="0"/>
+            <w:tcW w:w="4927" w:type="dxa"/>
+          </w:tcPr>
+          <w:p>
+            <w:pPr>
+              <w:pStyle w:val="Body"/>
+              <w:rPr>
+                <w:rFonts w:asciiTheme="minorHAnsi" w:hAnsiTheme="minorHAnsi"/>
+                <w:b w:val="0"/>
+              </w:rPr>
+            </w:pPr>
+            <w:r>
+              <w:rPr>
+                <w:rFonts w:asciiTheme="minorHAnsi" w:hAnsiTheme="minorHAnsi"/>
+                <w:b w:val="0"/>
+              </w:rPr>
+              <w:t>Each component in a simulation should run in their own thread</w:t>
+            </w:r>
+          </w:p>
+        </w:tc>
+        <w:tc>
+          <w:tcPr>
+            <w:tcW w:w="4927" w:type="dxa"/>
+          </w:tcPr>
+          <w:p>
+            <w:pPr>
+              <w:pStyle w:val="Body"/>
+              <w:cnfStyle w:val="000000000000" w:firstRow="0" w:lastRow="0" w:firstColumn="0" w:lastColumn="0" w:oddVBand="0" w:evenVBand="0" w:oddHBand="0" w:evenHBand="0" w:firstRowFirstColumn="0" w:firstRowLastColumn="0" w:lastRowFirstColumn="0" w:lastRowLastColumn="0"/>
+              <w:rPr>
+                <w:rFonts w:asciiTheme="minorHAnsi" w:hAnsiTheme="minorHAnsi"/>
+              </w:rPr>
+            </w:pPr>
+            <w:r>
+              <w:rPr>
+                <w:rFonts w:asciiTheme="minorHAnsi" w:eastAsia="Helvetica" w:hAnsiTheme="minorHAnsi" w:cs="Helvetica"/>
+              </w:rPr>
+              <w:t>High</w:t>
+            </w:r>
+          </w:p>
+        </w:tc>
+      </w:tr>
+      <w:tr>
+        <w:trPr>
+          <w:cnfStyle w:val="000000100000" w:firstRow="0" w:lastRow="0" w:firstColumn="0" w:lastColumn="0" w:oddVBand="0" w:evenVBand="0" w:oddHBand="1" w:evenHBand="0" w:firstRowFirstColumn="0" w:firstRowLastColumn="0" w:lastRowFirstColumn="0" w:lastRowLastColumn="0"/>
+        </w:trPr>
+        <w:tc>
+          <w:tcPr>
+            <w:cnfStyle w:val="001000000000" w:firstRow="0" w:lastRow="0" w:firstColumn="1" w:lastColumn="0" w:oddVBand="0" w:evenVBand="0" w:oddHBand="0" w:evenHBand="0" w:firstRowFirstColumn="0" w:firstRowLastColumn="0" w:lastRowFirstColumn="0" w:lastRowLastColumn="0"/>
+            <w:tcW w:w="4927" w:type="dxa"/>
+          </w:tcPr>
+          <w:p>
+            <w:pPr>
+              <w:pStyle w:val="Body"/>
+              <w:rPr>
+                <w:rFonts w:asciiTheme="minorHAnsi" w:hAnsiTheme="minorHAnsi"/>
+                <w:b w:val="0"/>
+              </w:rPr>
+            </w:pPr>
+            <w:r>
+              <w:rPr>
+                <w:rFonts w:asciiTheme="minorHAnsi" w:hAnsiTheme="minorHAnsi"/>
+                <w:b w:val="0"/>
+              </w:rPr>
+              <w:t>There should be inter</w:t>
+            </w:r>
+            <w:r>
+              <w:rPr>
+                <w:rFonts w:asciiTheme="minorHAnsi" w:hAnsiTheme="minorHAnsi"/>
+                <w:b w:val="0"/>
+              </w:rPr>
+              <w:t>-</w:t>
+            </w:r>
+            <w:r>
+              <w:rPr>
+                <w:rFonts w:asciiTheme="minorHAnsi" w:hAnsiTheme="minorHAnsi"/>
+                <w:b w:val="0"/>
+              </w:rPr>
+              <w:t>thread communication being implemented</w:t>
+            </w:r>
+          </w:p>
+        </w:tc>
+        <w:tc>
+          <w:tcPr>
+            <w:tcW w:w="4927" w:type="dxa"/>
+          </w:tcPr>
+          <w:p>
+            <w:pPr>
+              <w:pStyle w:val="Body"/>
+              <w:cnfStyle w:val="000000100000" w:firstRow="0" w:lastRow="0" w:firstColumn="0" w:lastColumn="0" w:oddVBand="0" w:evenVBand="0" w:oddHBand="1" w:evenHBand="0" w:firstRowFirstColumn="0" w:firstRowLastColumn="0" w:lastRowFirstColumn="0" w:lastRowLastColumn="0"/>
+              <w:rPr>
+                <w:rFonts w:asciiTheme="minorHAnsi" w:hAnsiTheme="minorHAnsi"/>
+              </w:rPr>
+            </w:pPr>
+            <w:r>
+              <w:rPr>
+                <w:rFonts w:asciiTheme="minorHAnsi" w:eastAsia="Helvetica" w:hAnsiTheme="minorHAnsi" w:cs="Helvetica"/>
+              </w:rPr>
+              <w:t>High</w:t>
+            </w:r>
+          </w:p>
+        </w:tc>
+      </w:tr>
+      <w:tr>
+        <w:tc>
+          <w:tcPr>
+            <w:cnfStyle w:val="001000000000" w:firstRow="0" w:lastRow="0" w:firstColumn="1" w:lastColumn="0" w:oddVBand="0" w:evenVBand="0" w:oddHBand="0" w:evenHBand="0" w:firstRowFirstColumn="0" w:firstRowLastColumn="0" w:lastRowFirstColumn="0" w:lastRowLastColumn="0"/>
+            <w:tcW w:w="4927" w:type="dxa"/>
+          </w:tcPr>
+          <w:p>
+            <w:pPr>
+              <w:pStyle w:val="Body"/>
+              <w:rPr>
+                <w:rFonts w:asciiTheme="minorHAnsi" w:hAnsiTheme="minorHAnsi"/>
+                <w:b w:val="0"/>
+              </w:rPr>
+            </w:pPr>
+            <w:r>
+              <w:rPr>
+                <w:rFonts w:asciiTheme="minorHAnsi" w:hAnsiTheme="minorHAnsi"/>
+                <w:b w:val="0"/>
+              </w:rPr>
+              <w:t>Threads that are no longer needed should be properly ended</w:t>
+            </w:r>
+          </w:p>
+        </w:tc>
+        <w:tc>
+          <w:tcPr>
+            <w:tcW w:w="4927" w:type="dxa"/>
+          </w:tcPr>
+          <w:p>
+            <w:pPr>
+              <w:pStyle w:val="Body"/>
+              <w:cnfStyle w:val="000000000000" w:firstRow="0" w:lastRow="0" w:firstColumn="0" w:lastColumn="0" w:oddVBand="0" w:evenVBand="0" w:oddHBand="0" w:evenHBand="0" w:firstRowFirstColumn="0" w:firstRowLastColumn="0" w:lastRowFirstColumn="0" w:lastRowLastColumn="0"/>
+              <w:rPr>
+                <w:rFonts w:asciiTheme="minorHAnsi" w:hAnsiTheme="minorHAnsi"/>
+              </w:rPr>
+            </w:pPr>
+            <w:r>
+              <w:rPr>
+                <w:rFonts w:asciiTheme="minorHAnsi" w:eastAsia="Helvetica" w:hAnsiTheme="minorHAnsi" w:cs="Helvetica"/>
+              </w:rPr>
+              <w:t>High</w:t>
+            </w:r>
+          </w:p>
+        </w:tc>
+      </w:tr>
+      <w:tr>
+        <w:trPr>
+          <w:cnfStyle w:val="000000100000" w:firstRow="0" w:lastRow="0" w:firstColumn="0" w:lastColumn="0" w:oddVBand="0" w:evenVBand="0" w:oddHBand="1" w:evenHBand="0" w:firstRowFirstColumn="0" w:firstRowLastColumn="0" w:lastRowFirstColumn="0" w:lastRowLastColumn="0"/>
+        </w:trPr>
+        <w:tc>
+          <w:tcPr>
+            <w:cnfStyle w:val="001000000000" w:firstRow="0" w:lastRow="0" w:firstColumn="1" w:lastColumn="0" w:oddVBand="0" w:evenVBand="0" w:oddHBand="0" w:evenHBand="0" w:firstRowFirstColumn="0" w:firstRowLastColumn="0" w:lastRowFirstColumn="0" w:lastRowLastColumn="0"/>
+            <w:tcW w:w="4927" w:type="dxa"/>
+          </w:tcPr>
+          <w:p>
+            <w:pPr>
+              <w:pStyle w:val="Body"/>
+              <w:rPr>
+                <w:rFonts w:asciiTheme="minorHAnsi" w:hAnsiTheme="minorHAnsi"/>
+                <w:b w:val="0"/>
+              </w:rPr>
+            </w:pPr>
+            <w:r>
+              <w:rPr>
+                <w:rFonts w:asciiTheme="minorHAnsi" w:hAnsiTheme="minorHAnsi"/>
+                <w:b w:val="0"/>
+              </w:rPr>
+              <w:t>UI should be functional and allows easy access for the users</w:t>
+            </w:r>
+          </w:p>
+        </w:tc>
+        <w:tc>
+          <w:tcPr>
+            <w:tcW w:w="4927" w:type="dxa"/>
+          </w:tcPr>
+          <w:p>
+            <w:pPr>
+              <w:pStyle w:val="Body"/>
+              <w:cnfStyle w:val="000000100000" w:firstRow="0" w:lastRow="0" w:firstColumn="0" w:lastColumn="0" w:oddVBand="0" w:evenVBand="0" w:oddHBand="1" w:evenHBand="0" w:firstRowFirstColumn="0" w:firstRowLastColumn="0" w:lastRowFirstColumn="0" w:lastRowLastColumn="0"/>
+              <w:rPr>
+                <w:rFonts w:asciiTheme="minorHAnsi" w:hAnsiTheme="minorHAnsi"/>
+              </w:rPr>
+            </w:pPr>
+            <w:r>
+              <w:rPr>
+                <w:rFonts w:asciiTheme="minorHAnsi" w:eastAsia="Helvetica" w:hAnsiTheme="minorHAnsi" w:cs="Helvetica"/>
+              </w:rPr>
+              <w:t>High</w:t>
+            </w:r>
+          </w:p>
+        </w:tc>
+      </w:tr>
+    </w:tbl>
+    <w:p>
+      <w:pPr>
+        <w:pStyle w:val="Body"/>
+        <w:rPr>
+          <w:rFonts w:asciiTheme="minorHAnsi" w:eastAsia="Helvetica" w:hAnsiTheme="minorHAnsi" w:cs="Helvetica"/>
         </w:rPr>
       </w:pPr>
       <w:r>
-        <w:t>Multiple language support (different names for parts in different versions of english)</w:t>
+        <w:rPr>
+          <w:rFonts w:asciiTheme="minorHAnsi" w:hAnsiTheme="minorHAnsi"/>
+        </w:rPr>
+        <w:br w:type="page"/>
       </w:r>
     </w:p>
     <w:p>
       <w:pPr>
-        <w:pStyle w:val="Body"/>
-        <w:numPr>
-          <w:ilvl w:val="1"/>
-          <w:numId w:val="3"/>
-        </w:numPr>
-        <w:rPr>
-          <w:rFonts w:eastAsia="Helvetica" w:hAnsi="Helvetica" w:cs="Helvetica"/>
-        </w:rPr>
+        <w:pStyle w:val="Heading1"/>
       </w:pPr>
       <w:r>
-        <w:t>Have a thread monitor (show the passing of info among threads)</w:t>
-      </w:r>
-    </w:p>
-    <w:p>
-      <w:pPr>
-        <w:pStyle w:val="Body"/>
-        <w:numPr>
-          <w:ilvl w:val="1"/>
-          <w:numId w:val="3"/>
-        </w:numPr>
-        <w:rPr>
-          <w:rFonts w:eastAsia="Helvetica" w:hAnsi="Helvetica" w:cs="Helvetica"/>
-        </w:rPr>
-      </w:pPr>
-      <w:r>
-        <w:t>Should be intuitive and have an easy to use interface</w:t>
-      </w:r>
-    </w:p>
-    <w:p>
-      <w:pPr>
-        <w:pStyle w:val="Body"/>
-        <w:numPr>
-          <w:ilvl w:val="1"/>
-          <w:numId w:val="3"/>
-        </w:numPr>
-        <w:rPr>
-          <w:rFonts w:eastAsia="Helvetica" w:hAnsi="Helvetica" w:cs="Helvetica"/>
-        </w:rPr>
-      </w:pPr>
-      <w:r>
-        <w:t xml:space="preserve">Optimised system </w:t>
+        <w:lastRenderedPageBreak/>
+        <w:t xml:space="preserve">Functional </w:t>
       </w:r>
       <w:r>
-        <w:br w:type="page"/>
+        <w:t>Requirements</w:t>
       </w:r>
     </w:p>
+    <w:p/>
     <w:p>
       <w:pPr>
         <w:pStyle w:val="Body"/>
-      </w:pPr>
-      <w:r>
-        <w:lastRenderedPageBreak/>
-        <w:t>3 sections</w:t>
-      </w:r>
-    </w:p>
-    <w:p>
-      <w:pPr>
-        <w:pStyle w:val="Body"/>
-      </w:pPr>
-    </w:p>
-    <w:p>
-      <w:pPr>
-        <w:pStyle w:val="Body"/>
-        <w:rPr>
+        <w:rPr>
+          <w:rFonts w:asciiTheme="minorHAnsi" w:hAnsiTheme="minorHAnsi"/>
           <w:b/>
           <w:bCs/>
         </w:rPr>
       </w:pPr>
       <w:r>
         <w:rPr>
+          <w:rFonts w:asciiTheme="minorHAnsi" w:hAnsiTheme="minorHAnsi"/>
           <w:b/>
           <w:bCs/>
         </w:rPr>
@@ -847,6 +3789,7 @@
       </w:r>
       <w:r>
         <w:rPr>
+          <w:rFonts w:asciiTheme="minorHAnsi" w:hAnsiTheme="minorHAnsi"/>
           <w:b/>
           <w:bCs/>
         </w:rPr>
@@ -856,25 +3799,43 @@
     <w:p>
       <w:pPr>
         <w:pStyle w:val="Body"/>
+        <w:rPr>
+          <w:rFonts w:asciiTheme="minorHAnsi" w:hAnsiTheme="minorHAnsi"/>
+        </w:rPr>
       </w:pPr>
     </w:p>
     <w:p>
       <w:pPr>
         <w:pStyle w:val="Body"/>
+        <w:rPr>
+          <w:rFonts w:asciiTheme="minorHAnsi" w:hAnsiTheme="minorHAnsi"/>
+        </w:rPr>
       </w:pPr>
       <w:r>
+        <w:rPr>
+          <w:rFonts w:asciiTheme="minorHAnsi" w:hAnsiTheme="minorHAnsi"/>
+        </w:rPr>
         <w:t xml:space="preserve">This section will cover the requirements of the first main feature of the </w:t>
       </w:r>
       <w:r>
+        <w:rPr>
+          <w:rFonts w:asciiTheme="minorHAnsi" w:hAnsiTheme="minorHAnsi"/>
+        </w:rPr>
         <w:t>application, which</w:t>
       </w:r>
       <w:r>
+        <w:rPr>
+          <w:rFonts w:asciiTheme="minorHAnsi" w:hAnsiTheme="minorHAnsi"/>
+        </w:rPr>
         <w:t xml:space="preserve"> is the infographic of the car</w:t>
       </w:r>
     </w:p>
     <w:p>
       <w:pPr>
         <w:pStyle w:val="Body"/>
+        <w:rPr>
+          <w:rFonts w:asciiTheme="minorHAnsi" w:hAnsiTheme="minorHAnsi"/>
+        </w:rPr>
       </w:pPr>
     </w:p>
     <w:tbl>
@@ -946,7 +3907,13 @@
               <w:rPr>
                 <w:b/>
               </w:rPr>
-              <w:t>Use Case #: UC1_1</w:t>
+              <w:t xml:space="preserve">Use Case #: </w:t>
+            </w:r>
+            <w:r>
+              <w:rPr>
+                <w:b/>
+              </w:rPr>
+              <w:t>-</w:t>
             </w:r>
           </w:p>
         </w:tc>
@@ -1043,6 +4010,9 @@
     <w:p>
       <w:pPr>
         <w:pStyle w:val="Body"/>
+        <w:rPr>
+          <w:rFonts w:asciiTheme="minorHAnsi" w:hAnsiTheme="minorHAnsi"/>
+        </w:rPr>
       </w:pPr>
     </w:p>
     <w:tbl>
@@ -1108,7 +4078,13 @@
               <w:rPr>
                 <w:b/>
               </w:rPr>
-              <w:t>Use Case #: UC1_1</w:t>
+              <w:t xml:space="preserve">Use Case #: </w:t>
+            </w:r>
+            <w:r>
+              <w:rPr>
+                <w:b/>
+              </w:rPr>
+              <w:t>-</w:t>
             </w:r>
           </w:p>
         </w:tc>
@@ -1129,13 +4105,7 @@
               <w:rPr>
                 <w:b/>
               </w:rPr>
-              <w:t xml:space="preserve">Requirement: </w:t>
-            </w:r>
-            <w:r>
-              <w:rPr>
-                <w:b/>
-              </w:rPr>
-              <w:t>A user is able to rotate the infographic of the car</w:t>
+              <w:t>Requirement: A user is able to rotate the infographic of the car</w:t>
             </w:r>
           </w:p>
         </w:tc>
@@ -1187,6 +4157,9 @@
     <w:p>
       <w:pPr>
         <w:pStyle w:val="Body"/>
+        <w:rPr>
+          <w:rFonts w:asciiTheme="minorHAnsi" w:hAnsiTheme="minorHAnsi"/>
+        </w:rPr>
       </w:pPr>
     </w:p>
     <w:tbl>
@@ -1252,7 +4225,13 @@
               <w:rPr>
                 <w:b/>
               </w:rPr>
-              <w:t>Use Case #: UC1_1</w:t>
+              <w:t xml:space="preserve">Use Case #: </w:t>
+            </w:r>
+            <w:r>
+              <w:rPr>
+                <w:b/>
+              </w:rPr>
+              <w:t>-</w:t>
             </w:r>
           </w:p>
         </w:tc>
@@ -1273,13 +4252,7 @@
               <w:rPr>
                 <w:b/>
               </w:rPr>
-              <w:t xml:space="preserve">Requirement: </w:t>
-            </w:r>
-            <w:r>
-              <w:rPr>
-                <w:b/>
-              </w:rPr>
-              <w:t xml:space="preserve">A user is able to obtain more information of the part of the car </w:t>
+              <w:t xml:space="preserve">Requirement: A user is able to obtain more information of the part of the car </w:t>
             </w:r>
           </w:p>
         </w:tc>
@@ -1391,6 +4364,9 @@
     <w:p>
       <w:pPr>
         <w:pStyle w:val="Body"/>
+        <w:rPr>
+          <w:rFonts w:asciiTheme="minorHAnsi" w:hAnsiTheme="minorHAnsi"/>
+        </w:rPr>
       </w:pPr>
     </w:p>
     <w:tbl>
@@ -1456,7 +4432,13 @@
               <w:rPr>
                 <w:b/>
               </w:rPr>
-              <w:t>Use Case #: UC1_1</w:t>
+              <w:t xml:space="preserve">Use Case #: </w:t>
+            </w:r>
+            <w:r>
+              <w:rPr>
+                <w:b/>
+              </w:rPr>
+              <w:t>-</w:t>
             </w:r>
           </w:p>
         </w:tc>
@@ -1477,13 +4459,7 @@
               <w:rPr>
                 <w:b/>
               </w:rPr>
-              <w:t xml:space="preserve">Requirement: </w:t>
-            </w:r>
-            <w:r>
-              <w:rPr>
-                <w:b/>
-              </w:rPr>
-              <w:t>Link to online video or animations showing the part of the car in action</w:t>
+              <w:t>Requirement: Link to online video or animations showing the part of the car in action</w:t>
             </w:r>
           </w:p>
         </w:tc>
@@ -1541,40 +4517,89 @@
     <w:p>
       <w:pPr>
         <w:pStyle w:val="Body"/>
-      </w:pPr>
+        <w:rPr>
+          <w:rFonts w:asciiTheme="minorHAnsi" w:hAnsiTheme="minorHAnsi"/>
+        </w:rPr>
+      </w:pPr>
+    </w:p>
+    <w:p>
+      <w:pPr>
+        <w:rPr>
+          <w:rFonts w:asciiTheme="minorHAnsi" w:hAnsiTheme="minorHAnsi" w:cs="Arial Unicode MS"/>
+          <w:color w:val="000000"/>
+          <w:sz w:val="22"/>
+          <w:szCs w:val="22"/>
+        </w:rPr>
+      </w:pPr>
+      <w:r>
+        <w:rPr>
+          <w:rFonts w:asciiTheme="minorHAnsi" w:hAnsiTheme="minorHAnsi"/>
+        </w:rPr>
+        <w:br w:type="page"/>
+      </w:r>
     </w:p>
     <w:p>
       <w:pPr>
         <w:pStyle w:val="Body"/>
+        <w:rPr>
+          <w:rFonts w:asciiTheme="minorHAnsi" w:hAnsiTheme="minorHAnsi"/>
+        </w:rPr>
       </w:pPr>
     </w:p>
     <w:p>
       <w:pPr>
         <w:pStyle w:val="Body"/>
+        <w:rPr>
+          <w:rFonts w:asciiTheme="minorHAnsi" w:hAnsiTheme="minorHAnsi"/>
+          <w:b/>
+        </w:rPr>
       </w:pPr>
       <w:r>
+        <w:rPr>
+          <w:rFonts w:asciiTheme="minorHAnsi" w:hAnsiTheme="minorHAnsi"/>
+          <w:b/>
+        </w:rPr>
         <w:t xml:space="preserve">F2: </w:t>
       </w:r>
       <w:r>
+        <w:rPr>
+          <w:rFonts w:asciiTheme="minorHAnsi" w:hAnsiTheme="minorHAnsi"/>
+          <w:b/>
+        </w:rPr>
         <w:t>Simulating multiple situations and functions of a car</w:t>
       </w:r>
     </w:p>
     <w:p>
       <w:pPr>
         <w:pStyle w:val="Body"/>
+        <w:rPr>
+          <w:rFonts w:asciiTheme="minorHAnsi" w:hAnsiTheme="minorHAnsi"/>
+        </w:rPr>
       </w:pPr>
     </w:p>
     <w:p>
       <w:pPr>
         <w:pStyle w:val="Body"/>
+        <w:rPr>
+          <w:rFonts w:asciiTheme="minorHAnsi" w:hAnsiTheme="minorHAnsi"/>
+        </w:rPr>
       </w:pPr>
       <w:r>
+        <w:rPr>
+          <w:rFonts w:asciiTheme="minorHAnsi" w:hAnsiTheme="minorHAnsi"/>
+        </w:rPr>
         <w:t>This part of the program is probably the largest part, with the most amount of functionality. It aims to allow the user to get a demonstration on each of the parts of the car</w:t>
       </w:r>
       <w:r>
+        <w:rPr>
+          <w:rFonts w:asciiTheme="minorHAnsi" w:hAnsiTheme="minorHAnsi"/>
+        </w:rPr>
         <w:t>, to allow a user to get a feel on how each part works</w:t>
       </w:r>
       <w:r>
+        <w:rPr>
+          <w:rFonts w:asciiTheme="minorHAnsi" w:hAnsiTheme="minorHAnsi"/>
+        </w:rPr>
         <w:t>.</w:t>
       </w:r>
     </w:p>
@@ -1582,7 +4607,7 @@
       <w:pPr>
         <w:pStyle w:val="Body"/>
         <w:rPr>
-          <w:rFonts w:eastAsia="Helvetica" w:hAnsi="Helvetica" w:cs="Helvetica"/>
+          <w:rFonts w:asciiTheme="minorHAnsi" w:eastAsia="Helvetica" w:hAnsiTheme="minorHAnsi" w:cs="Helvetica"/>
         </w:rPr>
       </w:pPr>
     </w:p>
@@ -1591,7 +4616,7 @@
         <w:pStyle w:val="Body"/>
         <w:ind w:left="720"/>
         <w:rPr>
-          <w:rFonts w:eastAsia="Helvetica" w:hAnsi="Helvetica" w:cs="Helvetica"/>
+          <w:rFonts w:asciiTheme="minorHAnsi" w:eastAsia="Helvetica" w:hAnsiTheme="minorHAnsi" w:cs="Helvetica"/>
         </w:rPr>
       </w:pPr>
     </w:p>
@@ -1658,7 +4683,13 @@
               <w:rPr>
                 <w:b/>
               </w:rPr>
-              <w:t>Use Case #: UC1_1</w:t>
+              <w:t xml:space="preserve">Use Case #: </w:t>
+            </w:r>
+            <w:r>
+              <w:rPr>
+                <w:b/>
+              </w:rPr>
+              <w:t>-</w:t>
             </w:r>
           </w:p>
         </w:tc>
@@ -1679,13 +4710,7 @@
               <w:rPr>
                 <w:b/>
               </w:rPr>
-              <w:t xml:space="preserve">Requirement: </w:t>
-            </w:r>
-            <w:r>
-              <w:rPr>
-                <w:b/>
-              </w:rPr>
-              <w:t>Adding components to the car</w:t>
+              <w:t>Requirement: Adding components to the car</w:t>
             </w:r>
           </w:p>
         </w:tc>
@@ -1738,7 +4763,7 @@
       <w:pPr>
         <w:pStyle w:val="Body"/>
         <w:rPr>
-          <w:rFonts w:eastAsia="Helvetica" w:hAnsi="Helvetica" w:cs="Helvetica"/>
+          <w:rFonts w:asciiTheme="minorHAnsi" w:eastAsia="Helvetica" w:hAnsiTheme="minorHAnsi" w:cs="Helvetica"/>
         </w:rPr>
       </w:pPr>
     </w:p>
@@ -1747,7 +4772,7 @@
         <w:pStyle w:val="Body"/>
         <w:ind w:left="720"/>
         <w:rPr>
-          <w:rFonts w:eastAsia="Helvetica" w:hAnsi="Helvetica" w:cs="Helvetica"/>
+          <w:rFonts w:asciiTheme="minorHAnsi" w:eastAsia="Helvetica" w:hAnsiTheme="minorHAnsi" w:cs="Helvetica"/>
         </w:rPr>
       </w:pPr>
     </w:p>
@@ -1820,7 +4845,13 @@
               <w:rPr>
                 <w:b/>
               </w:rPr>
-              <w:t>Use Case #: UC1_1</w:t>
+              <w:t xml:space="preserve">Use Case #: </w:t>
+            </w:r>
+            <w:r>
+              <w:rPr>
+                <w:b/>
+              </w:rPr>
+              <w:t>-</w:t>
             </w:r>
           </w:p>
         </w:tc>
@@ -1841,13 +4872,7 @@
               <w:rPr>
                 <w:b/>
               </w:rPr>
-              <w:t xml:space="preserve">Requirement: </w:t>
-            </w:r>
-            <w:r>
-              <w:rPr>
-                <w:b/>
-              </w:rPr>
-              <w:t>Simulate the difference between front wheel drive, rear wheel drive and all wheel drive</w:t>
+              <w:t>Requirement: Simulate the difference between front wheel drive, rear wheel drive and all wheel drive</w:t>
             </w:r>
           </w:p>
         </w:tc>
@@ -1900,7 +4925,7 @@
       <w:pPr>
         <w:pStyle w:val="Body"/>
         <w:rPr>
-          <w:rFonts w:eastAsia="Helvetica" w:hAnsi="Helvetica" w:cs="Helvetica"/>
+          <w:rFonts w:asciiTheme="minorHAnsi" w:eastAsia="Helvetica" w:hAnsiTheme="minorHAnsi" w:cs="Helvetica"/>
         </w:rPr>
       </w:pPr>
     </w:p>
@@ -1973,7 +4998,13 @@
               <w:rPr>
                 <w:b/>
               </w:rPr>
-              <w:t>Use Case #: UC1_1</w:t>
+              <w:t xml:space="preserve">Use Case #: </w:t>
+            </w:r>
+            <w:r>
+              <w:rPr>
+                <w:b/>
+              </w:rPr>
+              <w:t>-</w:t>
             </w:r>
           </w:p>
         </w:tc>
@@ -2040,7 +5071,13 @@
               <w:rPr>
                 <w:rFonts w:asciiTheme="minorHAnsi" w:hAnsiTheme="minorHAnsi"/>
               </w:rPr>
-              <w:t>Engine startup</w:t>
+              <w:t xml:space="preserve">Engine </w:t>
+            </w:r>
+            <w:r>
+              <w:rPr>
+                <w:rFonts w:asciiTheme="minorHAnsi" w:hAnsiTheme="minorHAnsi"/>
+              </w:rPr>
+              <w:t>start-up</w:t>
             </w:r>
           </w:p>
           <w:p>
@@ -2115,7 +5152,7 @@
       <w:pPr>
         <w:pStyle w:val="Body"/>
         <w:rPr>
-          <w:rFonts w:eastAsia="Helvetica" w:hAnsi="Helvetica" w:cs="Helvetica"/>
+          <w:rFonts w:asciiTheme="minorHAnsi" w:eastAsia="Helvetica" w:hAnsiTheme="minorHAnsi" w:cs="Helvetica"/>
         </w:rPr>
       </w:pPr>
     </w:p>
@@ -2188,7 +5225,13 @@
               <w:rPr>
                 <w:b/>
               </w:rPr>
-              <w:t>Use Case #: UC1_1</w:t>
+              <w:t xml:space="preserve">Use Case #: </w:t>
+            </w:r>
+            <w:r>
+              <w:rPr>
+                <w:b/>
+              </w:rPr>
+              <w:t>-</w:t>
             </w:r>
           </w:p>
         </w:tc>
@@ -2209,13 +5252,7 @@
               <w:rPr>
                 <w:b/>
               </w:rPr>
-              <w:t xml:space="preserve">Requirement: </w:t>
-            </w:r>
-            <w:r>
-              <w:rPr>
-                <w:b/>
-              </w:rPr>
-              <w:t>Simulate the cooling system in the car</w:t>
+              <w:t>Requirement: Simulate the cooling system in the car</w:t>
             </w:r>
           </w:p>
         </w:tc>
@@ -2304,27 +5341,9 @@
       <w:pPr>
         <w:pStyle w:val="Body"/>
         <w:rPr>
-          <w:rFonts w:eastAsia="Helvetica" w:hAnsi="Helvetica" w:cs="Helvetica"/>
-        </w:rPr>
-      </w:pPr>
-    </w:p>
-    <w:p>
-      <w:pPr>
-        <w:pStyle w:val="Body"/>
-        <w:numPr>
-          <w:ilvl w:val="1"/>
-          <w:numId w:val="3"/>
-        </w:numPr>
-        <w:rPr>
-          <w:rFonts w:eastAsia="Helvetica" w:hAnsi="Helvetica" w:cs="Helvetica"/>
-        </w:rPr>
-      </w:pPr>
-      <w:r>
-        <w:t>Simulation of electrical system</w:t>
-      </w:r>
-      <w:r>
-        <w:t xml:space="preserve"> (lights, wipers, electronics in the car)</w:t>
-      </w:r>
+          <w:rFonts w:asciiTheme="minorHAnsi" w:eastAsia="Helvetica" w:hAnsiTheme="minorHAnsi" w:cs="Helvetica"/>
+        </w:rPr>
+      </w:pPr>
     </w:p>
     <w:tbl>
       <w:tblPr>
@@ -2389,7 +5408,13 @@
               <w:rPr>
                 <w:b/>
               </w:rPr>
-              <w:t>Use Case #: UC1_1</w:t>
+              <w:t xml:space="preserve">Use Case #: </w:t>
+            </w:r>
+            <w:r>
+              <w:rPr>
+                <w:b/>
+              </w:rPr>
+              <w:t>-</w:t>
             </w:r>
           </w:p>
         </w:tc>
@@ -2410,13 +5435,8 @@
               <w:rPr>
                 <w:b/>
               </w:rPr>
-              <w:t xml:space="preserve">Requirement: </w:t>
-            </w:r>
-            <w:r>
-              <w:rPr>
-                <w:b/>
-              </w:rPr>
-              <w:t>Simulate the electrical system in the car</w:t>
+              <w:lastRenderedPageBreak/>
+              <w:t>Requirement: Simulate the electrical system in the car</w:t>
             </w:r>
           </w:p>
         </w:tc>
@@ -2507,7 +5527,6 @@
               <w:rPr>
                 <w:rFonts w:asciiTheme="minorHAnsi" w:hAnsiTheme="minorHAnsi"/>
               </w:rPr>
-              <w:lastRenderedPageBreak/>
               <w:t>Cruise control</w:t>
             </w:r>
           </w:p>
@@ -2552,7 +5571,6 @@
               <w:rPr>
                 <w:b/>
               </w:rPr>
-              <w:lastRenderedPageBreak/>
               <w:t xml:space="preserve">Requirement Level: </w:t>
             </w:r>
             <w:r>
@@ -2566,7 +5584,7 @@
       <w:pPr>
         <w:pStyle w:val="Body"/>
         <w:rPr>
-          <w:rFonts w:eastAsia="Helvetica" w:hAnsi="Helvetica" w:cs="Helvetica"/>
+          <w:rFonts w:asciiTheme="minorHAnsi" w:eastAsia="Helvetica" w:hAnsiTheme="minorHAnsi" w:cs="Helvetica"/>
         </w:rPr>
       </w:pPr>
     </w:p>
@@ -2633,7 +5651,13 @@
               <w:rPr>
                 <w:b/>
               </w:rPr>
-              <w:t>Use Case #: UC1_1</w:t>
+              <w:t xml:space="preserve">Use Case #: </w:t>
+            </w:r>
+            <w:r>
+              <w:rPr>
+                <w:b/>
+              </w:rPr>
+              <w:t>-</w:t>
             </w:r>
           </w:p>
         </w:tc>
@@ -2654,13 +5678,7 @@
               <w:rPr>
                 <w:b/>
               </w:rPr>
-              <w:t xml:space="preserve">Requirement: </w:t>
-            </w:r>
-            <w:r>
-              <w:rPr>
-                <w:b/>
-              </w:rPr>
-              <w:t>Simulate steering system in the car</w:t>
+              <w:t>Requirement: Simulate steering system in the car</w:t>
             </w:r>
           </w:p>
         </w:tc>
@@ -2722,7 +5740,7 @@
       <w:pPr>
         <w:pStyle w:val="Body"/>
         <w:rPr>
-          <w:rFonts w:eastAsia="Helvetica" w:hAnsi="Helvetica" w:cs="Helvetica"/>
+          <w:rFonts w:asciiTheme="minorHAnsi" w:eastAsia="Helvetica" w:hAnsiTheme="minorHAnsi" w:cs="Helvetica"/>
         </w:rPr>
       </w:pPr>
     </w:p>
@@ -2789,7 +5807,13 @@
               <w:rPr>
                 <w:b/>
               </w:rPr>
-              <w:t>Use Case #: UC1_1</w:t>
+              <w:t xml:space="preserve">Use Case #: </w:t>
+            </w:r>
+            <w:r>
+              <w:rPr>
+                <w:b/>
+              </w:rPr>
+              <w:t>-</w:t>
             </w:r>
           </w:p>
         </w:tc>
@@ -2810,13 +5834,7 @@
               <w:rPr>
                 <w:b/>
               </w:rPr>
-              <w:t xml:space="preserve">Requirement: </w:t>
-            </w:r>
-            <w:r>
-              <w:rPr>
-                <w:b/>
-              </w:rPr>
-              <w:t xml:space="preserve">Simulate </w:t>
+              <w:t xml:space="preserve">Requirement: Simulate </w:t>
             </w:r>
             <w:r>
               <w:rPr>
@@ -2878,7 +5896,7 @@
       <w:pPr>
         <w:pStyle w:val="Body"/>
         <w:rPr>
-          <w:rFonts w:eastAsia="Helvetica" w:hAnsi="Helvetica" w:cs="Helvetica"/>
+          <w:rFonts w:asciiTheme="minorHAnsi" w:eastAsia="Helvetica" w:hAnsiTheme="minorHAnsi" w:cs="Helvetica"/>
         </w:rPr>
       </w:pPr>
     </w:p>
@@ -2945,7 +5963,13 @@
               <w:rPr>
                 <w:b/>
               </w:rPr>
-              <w:t>Use Case #: UC1_1</w:t>
+              <w:t xml:space="preserve">Use Case #: </w:t>
+            </w:r>
+            <w:r>
+              <w:rPr>
+                <w:b/>
+              </w:rPr>
+              <w:t>-</w:t>
             </w:r>
           </w:p>
         </w:tc>
@@ -2966,13 +5990,7 @@
               <w:rPr>
                 <w:b/>
               </w:rPr>
-              <w:t xml:space="preserve">Requirement: </w:t>
-            </w:r>
-            <w:r>
-              <w:rPr>
-                <w:b/>
-              </w:rPr>
-              <w:t>Simulate adding attachments to a car</w:t>
+              <w:t>Requirement: Simulate adding attachments to a car</w:t>
             </w:r>
           </w:p>
         </w:tc>
@@ -3026,7 +6044,7 @@
       <w:pPr>
         <w:pStyle w:val="Body"/>
         <w:rPr>
-          <w:rFonts w:eastAsia="Helvetica" w:hAnsi="Helvetica" w:cs="Helvetica"/>
+          <w:rFonts w:asciiTheme="minorHAnsi" w:eastAsia="Helvetica" w:hAnsiTheme="minorHAnsi" w:cs="Helvetica"/>
         </w:rPr>
       </w:pPr>
     </w:p>
@@ -3093,7 +6111,13 @@
               <w:rPr>
                 <w:b/>
               </w:rPr>
-              <w:t>Use Case #: UC1_1</w:t>
+              <w:t xml:space="preserve">Use Case #: </w:t>
+            </w:r>
+            <w:r>
+              <w:rPr>
+                <w:b/>
+              </w:rPr>
+              <w:t>-</w:t>
             </w:r>
           </w:p>
         </w:tc>
@@ -3114,13 +6138,7 @@
               <w:rPr>
                 <w:b/>
               </w:rPr>
-              <w:t xml:space="preserve">Requirement: </w:t>
-            </w:r>
-            <w:r>
-              <w:rPr>
-                <w:b/>
-              </w:rPr>
-              <w:t>Simulate alternative fuel powered drivetrain systems</w:t>
+              <w:t>Requirement: Simulate alternative fuel powered drivetrain systems</w:t>
             </w:r>
           </w:p>
         </w:tc>
@@ -3226,6 +6244,7 @@
               <w:rPr>
                 <w:b/>
               </w:rPr>
+              <w:lastRenderedPageBreak/>
               <w:t xml:space="preserve">Requirement Level: </w:t>
             </w:r>
             <w:r>
@@ -3239,7 +6258,7 @@
       <w:pPr>
         <w:pStyle w:val="Body"/>
         <w:rPr>
-          <w:rFonts w:eastAsia="Helvetica" w:hAnsi="Helvetica" w:cs="Helvetica"/>
+          <w:rFonts w:asciiTheme="minorHAnsi" w:eastAsia="Helvetica" w:hAnsiTheme="minorHAnsi" w:cs="Helvetica"/>
         </w:rPr>
       </w:pPr>
     </w:p>
@@ -3306,7 +6325,13 @@
               <w:rPr>
                 <w:b/>
               </w:rPr>
-              <w:t>Use Case #: UC1_1</w:t>
+              <w:t xml:space="preserve">Use Case #: </w:t>
+            </w:r>
+            <w:r>
+              <w:rPr>
+                <w:b/>
+              </w:rPr>
+              <w:t>-</w:t>
             </w:r>
           </w:p>
         </w:tc>
@@ -3327,13 +6352,7 @@
               <w:rPr>
                 <w:b/>
               </w:rPr>
-              <w:t xml:space="preserve">Requirement: </w:t>
-            </w:r>
-            <w:r>
-              <w:rPr>
-                <w:b/>
-              </w:rPr>
-              <w:t>Simulate the difference in driving conditions on fuel consumption</w:t>
+              <w:t>Requirement: Simulate the difference in driving conditions on fuel consumption</w:t>
             </w:r>
           </w:p>
         </w:tc>
@@ -3355,11 +6374,7 @@
               <w:t xml:space="preserve"> </w:t>
             </w:r>
             <w:r>
-              <w:t xml:space="preserve">The user should be able to see how various driving conditions affect fuel </w:t>
-            </w:r>
-            <w:r>
-              <w:lastRenderedPageBreak/>
-              <w:t>consumption. During this process, an instantaneous fuel consumption and fuel level should be actively updated and displayed to the user. Among the driving conditions that should be demonstrated are:</w:t>
+              <w:t>The user should be able to see how various driving conditions affect fuel consumption. During this process, an instantaneous fuel consumption and fuel level should be actively updated and displayed to the user. Among the driving conditions that should be demonstrated are:</w:t>
             </w:r>
           </w:p>
           <w:p>
@@ -3452,7 +6467,6 @@
               <w:rPr>
                 <w:b/>
               </w:rPr>
-              <w:lastRenderedPageBreak/>
               <w:t xml:space="preserve">Requirement Level: </w:t>
             </w:r>
             <w:r>
@@ -3466,7 +6480,7 @@
       <w:pPr>
         <w:pStyle w:val="Body"/>
         <w:rPr>
-          <w:rFonts w:eastAsia="Helvetica" w:hAnsi="Helvetica" w:cs="Helvetica"/>
+          <w:rFonts w:asciiTheme="minorHAnsi" w:eastAsia="Helvetica" w:hAnsiTheme="minorHAnsi" w:cs="Helvetica"/>
         </w:rPr>
       </w:pPr>
     </w:p>
@@ -3533,7 +6547,13 @@
               <w:rPr>
                 <w:b/>
               </w:rPr>
-              <w:t>Use Case #: UC1_1</w:t>
+              <w:t xml:space="preserve">Use Case #: </w:t>
+            </w:r>
+            <w:r>
+              <w:rPr>
+                <w:b/>
+              </w:rPr>
+              <w:t>-</w:t>
             </w:r>
           </w:p>
         </w:tc>
@@ -3554,13 +6574,7 @@
               <w:rPr>
                 <w:b/>
               </w:rPr>
-              <w:t xml:space="preserve">Requirement: </w:t>
-            </w:r>
-            <w:r>
-              <w:rPr>
-                <w:b/>
-              </w:rPr>
-              <w:t>Allow multiple faces for the instrument cluster</w:t>
+              <w:t>Requirement: Allow multiple faces for the instrument cluster</w:t>
             </w:r>
           </w:p>
         </w:tc>
@@ -3613,7 +6627,7 @@
       <w:pPr>
         <w:pStyle w:val="Body"/>
         <w:rPr>
-          <w:rFonts w:eastAsia="Helvetica" w:hAnsi="Helvetica" w:cs="Helvetica"/>
+          <w:rFonts w:asciiTheme="minorHAnsi" w:eastAsia="Helvetica" w:hAnsiTheme="minorHAnsi" w:cs="Helvetica"/>
         </w:rPr>
       </w:pPr>
     </w:p>
@@ -3686,7 +6700,13 @@
               <w:rPr>
                 <w:b/>
               </w:rPr>
-              <w:t>Use Case #: UC1_1</w:t>
+              <w:t xml:space="preserve">Use Case #: </w:t>
+            </w:r>
+            <w:r>
+              <w:rPr>
+                <w:b/>
+              </w:rPr>
+              <w:t>-</w:t>
             </w:r>
           </w:p>
         </w:tc>
@@ -3769,7 +6789,7 @@
       <w:pPr>
         <w:pStyle w:val="Body"/>
         <w:rPr>
-          <w:rFonts w:eastAsia="Helvetica" w:hAnsi="Helvetica" w:cs="Helvetica"/>
+          <w:rFonts w:asciiTheme="minorHAnsi" w:eastAsia="Helvetica" w:hAnsiTheme="minorHAnsi" w:cs="Helvetica"/>
         </w:rPr>
       </w:pPr>
     </w:p>
@@ -3836,7 +6856,13 @@
               <w:rPr>
                 <w:b/>
               </w:rPr>
-              <w:t>Use Case #: UC1_1</w:t>
+              <w:t xml:space="preserve">Use Case #: </w:t>
+            </w:r>
+            <w:r>
+              <w:rPr>
+                <w:b/>
+              </w:rPr>
+              <w:t>-</w:t>
             </w:r>
           </w:p>
         </w:tc>
@@ -3857,13 +6883,7 @@
               <w:rPr>
                 <w:b/>
               </w:rPr>
-              <w:t xml:space="preserve">Requirement: </w:t>
-            </w:r>
-            <w:r>
-              <w:rPr>
-                <w:b/>
-              </w:rPr>
-              <w:t>Active tracking of car’s temperature, fuel and speed</w:t>
+              <w:t>Requirement: Active tracking of car’s temperature, fuel and speed</w:t>
             </w:r>
           </w:p>
         </w:tc>
@@ -3925,37 +6945,88 @@
       <w:pPr>
         <w:pStyle w:val="Body"/>
         <w:rPr>
-          <w:rFonts w:eastAsia="Helvetica" w:hAnsi="Helvetica" w:cs="Helvetica"/>
-        </w:rPr>
-      </w:pPr>
+          <w:rFonts w:asciiTheme="minorHAnsi" w:eastAsia="Helvetica" w:hAnsiTheme="minorHAnsi" w:cs="Helvetica"/>
+        </w:rPr>
+      </w:pPr>
+    </w:p>
+    <w:p>
+      <w:pPr>
+        <w:rPr>
+          <w:rFonts w:asciiTheme="minorHAnsi" w:eastAsia="Helvetica" w:hAnsiTheme="minorHAnsi" w:cs="Helvetica"/>
+          <w:color w:val="000000"/>
+          <w:sz w:val="22"/>
+          <w:szCs w:val="22"/>
+        </w:rPr>
+      </w:pPr>
+      <w:r>
+        <w:rPr>
+          <w:rFonts w:asciiTheme="minorHAnsi" w:eastAsia="Helvetica" w:hAnsiTheme="minorHAnsi" w:cs="Helvetica"/>
+        </w:rPr>
+        <w:br w:type="page"/>
+      </w:r>
     </w:p>
     <w:p>
       <w:pPr>
         <w:pStyle w:val="Body"/>
+        <w:rPr>
+          <w:rFonts w:asciiTheme="minorHAnsi" w:eastAsia="Helvetica" w:hAnsiTheme="minorHAnsi" w:cs="Helvetica"/>
+        </w:rPr>
+      </w:pPr>
+    </w:p>
+    <w:p>
+      <w:pPr>
+        <w:pStyle w:val="Body"/>
+        <w:rPr>
+          <w:rFonts w:asciiTheme="minorHAnsi" w:hAnsiTheme="minorHAnsi"/>
+          <w:b/>
+        </w:rPr>
       </w:pPr>
       <w:r>
+        <w:rPr>
+          <w:rFonts w:asciiTheme="minorHAnsi" w:hAnsiTheme="minorHAnsi"/>
+          <w:b/>
+        </w:rPr>
         <w:t xml:space="preserve">F3: </w:t>
       </w:r>
       <w:r>
+        <w:rPr>
+          <w:rFonts w:asciiTheme="minorHAnsi" w:hAnsiTheme="minorHAnsi"/>
+          <w:b/>
+        </w:rPr>
         <w:t>Quiz on parts of the car</w:t>
       </w:r>
     </w:p>
     <w:p>
       <w:pPr>
         <w:pStyle w:val="Body"/>
+        <w:rPr>
+          <w:rFonts w:asciiTheme="minorHAnsi" w:hAnsiTheme="minorHAnsi"/>
+        </w:rPr>
       </w:pPr>
     </w:p>
     <w:p>
       <w:pPr>
         <w:pStyle w:val="Body"/>
+        <w:rPr>
+          <w:rFonts w:asciiTheme="minorHAnsi" w:hAnsiTheme="minorHAnsi"/>
+        </w:rPr>
       </w:pPr>
       <w:r>
+        <w:rPr>
+          <w:rFonts w:asciiTheme="minorHAnsi" w:hAnsiTheme="minorHAnsi"/>
+        </w:rPr>
         <w:t xml:space="preserve">The third part of the system is designed to be able to allow the user to test their understanding about cars, so that they would be able to get an idea on the parts of a car that they are not too sure of. It should be in the form of a </w:t>
       </w:r>
       <w:r>
+        <w:rPr>
+          <w:rFonts w:asciiTheme="minorHAnsi" w:hAnsiTheme="minorHAnsi"/>
+        </w:rPr>
         <w:t>multiple-choice</w:t>
       </w:r>
       <w:r>
+        <w:rPr>
+          <w:rFonts w:asciiTheme="minorHAnsi" w:hAnsiTheme="minorHAnsi"/>
+        </w:rPr>
         <w:t xml:space="preserve"> selection, so the user chooses the correct option to gain a mark. </w:t>
       </w:r>
     </w:p>
@@ -3963,7 +7034,7 @@
       <w:pPr>
         <w:pStyle w:val="Body"/>
         <w:rPr>
-          <w:rFonts w:eastAsia="Helvetica" w:hAnsi="Helvetica" w:cs="Helvetica"/>
+          <w:rFonts w:asciiTheme="minorHAnsi" w:eastAsia="Helvetica" w:hAnsiTheme="minorHAnsi" w:cs="Helvetica"/>
         </w:rPr>
       </w:pPr>
     </w:p>
@@ -4030,7 +7101,13 @@
               <w:rPr>
                 <w:b/>
               </w:rPr>
-              <w:t>Use Case #: UC1_1</w:t>
+              <w:t xml:space="preserve">Use Case #: </w:t>
+            </w:r>
+            <w:r>
+              <w:rPr>
+                <w:b/>
+              </w:rPr>
+              <w:t>-</w:t>
             </w:r>
           </w:p>
         </w:tc>
@@ -4110,7 +7187,7 @@
       <w:pPr>
         <w:pStyle w:val="Body"/>
         <w:rPr>
-          <w:rFonts w:eastAsia="Helvetica" w:hAnsi="Helvetica" w:cs="Helvetica"/>
+          <w:rFonts w:asciiTheme="minorHAnsi" w:eastAsia="Helvetica" w:hAnsiTheme="minorHAnsi" w:cs="Helvetica"/>
         </w:rPr>
       </w:pPr>
     </w:p>
@@ -4118,7 +7195,7 @@
       <w:pPr>
         <w:pStyle w:val="Body"/>
         <w:rPr>
-          <w:rFonts w:eastAsia="Helvetica" w:hAnsi="Helvetica" w:cs="Helvetica"/>
+          <w:rFonts w:asciiTheme="minorHAnsi" w:eastAsia="Helvetica" w:hAnsiTheme="minorHAnsi" w:cs="Helvetica"/>
         </w:rPr>
       </w:pPr>
     </w:p>
@@ -4149,7 +7226,6 @@
               <w:rPr>
                 <w:b/>
               </w:rPr>
-              <w:lastRenderedPageBreak/>
               <w:t>Requirement #: F3.</w:t>
             </w:r>
             <w:r>
@@ -4192,7 +7268,13 @@
               <w:rPr>
                 <w:b/>
               </w:rPr>
-              <w:t>Use Case #: UC1_1</w:t>
+              <w:t xml:space="preserve">Use Case #: </w:t>
+            </w:r>
+            <w:r>
+              <w:rPr>
+                <w:b/>
+              </w:rPr>
+              <w:t>-</w:t>
             </w:r>
           </w:p>
         </w:tc>
@@ -4213,13 +7295,7 @@
               <w:rPr>
                 <w:b/>
               </w:rPr>
-              <w:t xml:space="preserve">Requirement: </w:t>
-            </w:r>
-            <w:r>
-              <w:rPr>
-                <w:b/>
-              </w:rPr>
-              <w:t>The quiz should preselect the questions that will be asked randomly from a question bank</w:t>
+              <w:t>Requirement: The quiz should preselect the questions that will be asked randomly from a question bank</w:t>
             </w:r>
           </w:p>
         </w:tc>
@@ -4275,7 +7351,7 @@
       <w:pPr>
         <w:pStyle w:val="Body"/>
         <w:rPr>
-          <w:rFonts w:eastAsia="Helvetica" w:hAnsi="Helvetica" w:cs="Helvetica"/>
+          <w:rFonts w:asciiTheme="minorHAnsi" w:eastAsia="Helvetica" w:hAnsiTheme="minorHAnsi" w:cs="Helvetica"/>
         </w:rPr>
       </w:pPr>
     </w:p>
@@ -4348,7 +7424,13 @@
               <w:rPr>
                 <w:b/>
               </w:rPr>
-              <w:t>Use Case #: UC1_1</w:t>
+              <w:t xml:space="preserve">Use Case #: </w:t>
+            </w:r>
+            <w:r>
+              <w:rPr>
+                <w:b/>
+              </w:rPr>
+              <w:t>-</w:t>
             </w:r>
           </w:p>
         </w:tc>
@@ -4369,13 +7451,7 @@
               <w:rPr>
                 <w:b/>
               </w:rPr>
-              <w:t xml:space="preserve">Requirement: </w:t>
-            </w:r>
-            <w:r>
-              <w:rPr>
-                <w:b/>
-              </w:rPr>
-              <w:t xml:space="preserve">Questions should include testing the user’s </w:t>
+              <w:t xml:space="preserve">Requirement: Questions should include testing the user’s </w:t>
             </w:r>
             <w:r>
               <w:rPr>
@@ -4437,7 +7513,7 @@
       <w:pPr>
         <w:pStyle w:val="Body"/>
         <w:rPr>
-          <w:rFonts w:eastAsia="Helvetica" w:hAnsi="Helvetica" w:cs="Helvetica"/>
+          <w:rFonts w:asciiTheme="minorHAnsi" w:eastAsia="Helvetica" w:hAnsiTheme="minorHAnsi" w:cs="Helvetica"/>
         </w:rPr>
       </w:pPr>
     </w:p>
@@ -4510,7 +7586,13 @@
               <w:rPr>
                 <w:b/>
               </w:rPr>
-              <w:t>Use Case #: UC1_1</w:t>
+              <w:t xml:space="preserve">Use Case #: </w:t>
+            </w:r>
+            <w:r>
+              <w:rPr>
+                <w:b/>
+              </w:rPr>
+              <w:t>-</w:t>
             </w:r>
           </w:p>
         </w:tc>
@@ -4531,13 +7613,7 @@
               <w:rPr>
                 <w:b/>
               </w:rPr>
-              <w:t xml:space="preserve">Requirement: </w:t>
-            </w:r>
-            <w:r>
-              <w:rPr>
-                <w:b/>
-              </w:rPr>
-              <w:t>The quiz should have situation based questions</w:t>
+              <w:t>Requirement: The quiz should have situation based questions</w:t>
             </w:r>
           </w:p>
         </w:tc>
@@ -4590,7 +7666,7 @@
       <w:pPr>
         <w:pStyle w:val="Body"/>
         <w:rPr>
-          <w:rFonts w:eastAsia="Helvetica" w:hAnsi="Helvetica" w:cs="Helvetica"/>
+          <w:rFonts w:asciiTheme="minorHAnsi" w:eastAsia="Helvetica" w:hAnsiTheme="minorHAnsi" w:cs="Helvetica"/>
         </w:rPr>
       </w:pPr>
     </w:p>
@@ -4657,7 +7733,13 @@
               <w:rPr>
                 <w:b/>
               </w:rPr>
-              <w:t>Use Case #: UC1_1</w:t>
+              <w:t xml:space="preserve">Use Case #: </w:t>
+            </w:r>
+            <w:r>
+              <w:rPr>
+                <w:b/>
+              </w:rPr>
+              <w:t>-</w:t>
             </w:r>
           </w:p>
         </w:tc>
@@ -4678,13 +7760,7 @@
               <w:rPr>
                 <w:b/>
               </w:rPr>
-              <w:t xml:space="preserve">Requirement: </w:t>
-            </w:r>
-            <w:r>
-              <w:rPr>
-                <w:b/>
-              </w:rPr>
-              <w:t>The quiz section should provide the user a method to track their past scores</w:t>
+              <w:t>Requirement: The quiz section should provide the user a method to track their past scores</w:t>
             </w:r>
           </w:p>
         </w:tc>
@@ -4808,7 +7884,13 @@
               <w:rPr>
                 <w:b/>
               </w:rPr>
-              <w:t>Use Case #: UC1_1</w:t>
+              <w:t xml:space="preserve">Use Case #: </w:t>
+            </w:r>
+            <w:r>
+              <w:rPr>
+                <w:b/>
+              </w:rPr>
+              <w:t>-</w:t>
             </w:r>
           </w:p>
         </w:tc>
@@ -4829,13 +7911,7 @@
               <w:rPr>
                 <w:b/>
               </w:rPr>
-              <w:t xml:space="preserve">Requirement: </w:t>
-            </w:r>
-            <w:r>
-              <w:rPr>
-                <w:b/>
-              </w:rPr>
-              <w:t xml:space="preserve">The </w:t>
+              <w:t xml:space="preserve">Requirement: The </w:t>
             </w:r>
             <w:r>
               <w:rPr>
@@ -4897,20 +7973,46 @@
       <w:pPr>
         <w:pStyle w:val="Body"/>
         <w:rPr>
-          <w:rFonts w:eastAsia="Helvetica" w:hAnsi="Helvetica" w:cs="Helvetica"/>
-        </w:rPr>
-      </w:pPr>
+          <w:rFonts w:asciiTheme="minorHAnsi" w:eastAsia="Helvetica" w:hAnsiTheme="minorHAnsi" w:cs="Helvetica"/>
+        </w:rPr>
+      </w:pPr>
+    </w:p>
+    <w:p>
+      <w:pPr>
+        <w:rPr>
+          <w:rFonts w:asciiTheme="minorHAnsi" w:eastAsia="Helvetica" w:hAnsiTheme="minorHAnsi" w:cs="Helvetica"/>
+          <w:color w:val="000000"/>
+          <w:sz w:val="22"/>
+          <w:szCs w:val="22"/>
+        </w:rPr>
+      </w:pPr>
+      <w:r>
+        <w:rPr>
+          <w:rFonts w:asciiTheme="minorHAnsi" w:eastAsia="Helvetica" w:hAnsiTheme="minorHAnsi" w:cs="Helvetica"/>
+        </w:rPr>
+        <w:br w:type="page"/>
+      </w:r>
     </w:p>
     <w:p>
       <w:pPr>
         <w:pStyle w:val="Body"/>
         <w:rPr>
-          <w:rFonts w:eastAsia="Helvetica" w:hAnsi="Helvetica" w:cs="Helvetica"/>
+          <w:rFonts w:asciiTheme="minorHAnsi" w:eastAsia="Helvetica" w:hAnsiTheme="minorHAnsi" w:cs="Helvetica"/>
+        </w:rPr>
+      </w:pPr>
+    </w:p>
+    <w:p>
+      <w:pPr>
+        <w:pStyle w:val="Body"/>
+        <w:rPr>
+          <w:rFonts w:asciiTheme="minorHAnsi" w:eastAsia="Helvetica" w:hAnsiTheme="minorHAnsi" w:cs="Helvetica"/>
+          <w:b/>
         </w:rPr>
       </w:pPr>
       <w:r>
         <w:rPr>
-          <w:rFonts w:eastAsia="Helvetica" w:hAnsi="Helvetica" w:cs="Helvetica"/>
+          <w:rFonts w:asciiTheme="minorHAnsi" w:eastAsia="Helvetica" w:hAnsiTheme="minorHAnsi" w:cs="Helvetica"/>
+          <w:b/>
         </w:rPr>
         <w:t>F4: Other functionalities</w:t>
       </w:r>
@@ -4919,7 +8021,7 @@
       <w:pPr>
         <w:pStyle w:val="Body"/>
         <w:rPr>
-          <w:rFonts w:eastAsia="Helvetica" w:hAnsi="Helvetica" w:cs="Helvetica"/>
+          <w:rFonts w:asciiTheme="minorHAnsi" w:eastAsia="Helvetica" w:hAnsiTheme="minorHAnsi" w:cs="Helvetica"/>
         </w:rPr>
       </w:pPr>
     </w:p>
@@ -4927,12 +8029,12 @@
       <w:pPr>
         <w:pStyle w:val="Body"/>
         <w:rPr>
-          <w:rFonts w:eastAsia="Helvetica" w:hAnsi="Helvetica" w:cs="Helvetica"/>
+          <w:rFonts w:asciiTheme="minorHAnsi" w:eastAsia="Helvetica" w:hAnsiTheme="minorHAnsi" w:cs="Helvetica"/>
         </w:rPr>
       </w:pPr>
       <w:r>
         <w:rPr>
-          <w:rFonts w:eastAsia="Helvetica" w:hAnsi="Helvetica" w:cs="Helvetica"/>
+          <w:rFonts w:asciiTheme="minorHAnsi" w:eastAsia="Helvetica" w:hAnsiTheme="minorHAnsi" w:cs="Helvetica"/>
         </w:rPr>
         <w:t>In addition to the abovementioned features, there are a number of technological features that should be met by the system</w:t>
       </w:r>
@@ -4941,7 +8043,7 @@
       <w:pPr>
         <w:pStyle w:val="Body"/>
         <w:rPr>
-          <w:rFonts w:eastAsia="Helvetica" w:hAnsi="Helvetica" w:cs="Helvetica"/>
+          <w:rFonts w:asciiTheme="minorHAnsi" w:eastAsia="Helvetica" w:hAnsiTheme="minorHAnsi" w:cs="Helvetica"/>
         </w:rPr>
       </w:pPr>
     </w:p>
@@ -5008,7 +8110,13 @@
               <w:rPr>
                 <w:b/>
               </w:rPr>
-              <w:t>Use Case #: UC1_1</w:t>
+              <w:t xml:space="preserve">Use Case #: </w:t>
+            </w:r>
+            <w:r>
+              <w:rPr>
+                <w:b/>
+              </w:rPr>
+              <w:t>-</w:t>
             </w:r>
           </w:p>
         </w:tc>
@@ -5029,13 +8137,7 @@
               <w:rPr>
                 <w:b/>
               </w:rPr>
-              <w:t xml:space="preserve">Requirement: </w:t>
-            </w:r>
-            <w:r>
-              <w:rPr>
-                <w:b/>
-              </w:rPr>
-              <w:t>The software should have some form of multiregional support</w:t>
+              <w:t>Requirement: The software should have some form of multiregional support</w:t>
             </w:r>
           </w:p>
         </w:tc>
@@ -5051,11 +8153,22 @@
               <w:rPr>
                 <w:b/>
               </w:rPr>
-              <w:lastRenderedPageBreak/>
               <w:t>Description:</w:t>
             </w:r>
             <w:r>
-              <w:t xml:space="preserve"> Due to the variations in terms used based on the location (ie gas instead of petrol in US English, compared to the latter in UK/Australian English), there is a need to adapt the software based on the language used. By default, the system should run in Australian English, but there should be a manual override to change the type of English used. If possible, an automatic detection of region could be done to automate this process</w:t>
+              <w:t xml:space="preserve"> Due to the variations in terms used based on the location (</w:t>
+            </w:r>
+            <w:r>
+              <w:t>i.e.</w:t>
+            </w:r>
+            <w:r>
+              <w:t xml:space="preserve"> gas instead of petrol in US English, compared to the latter in UK/Australian English)</w:t>
+            </w:r>
+            <w:r>
+              <w:t>;</w:t>
+            </w:r>
+            <w:r>
+              <w:t xml:space="preserve"> there is a need to adapt the software based on the language used. By default, the system should run in Australian English, but there should be a manual override to change the type of English used. If possible, an automatic detection of region could be done to automate this process</w:t>
             </w:r>
           </w:p>
         </w:tc>
@@ -5089,7 +8202,7 @@
       <w:pPr>
         <w:pStyle w:val="Body"/>
         <w:rPr>
-          <w:rFonts w:eastAsia="Helvetica" w:hAnsi="Helvetica" w:cs="Helvetica"/>
+          <w:rFonts w:asciiTheme="minorHAnsi" w:eastAsia="Helvetica" w:hAnsiTheme="minorHAnsi" w:cs="Helvetica"/>
         </w:rPr>
       </w:pPr>
     </w:p>
@@ -5156,7 +8269,13 @@
               <w:rPr>
                 <w:b/>
               </w:rPr>
-              <w:t>Use Case #: UC1_1</w:t>
+              <w:t xml:space="preserve">Use Case #: </w:t>
+            </w:r>
+            <w:r>
+              <w:rPr>
+                <w:b/>
+              </w:rPr>
+              <w:t>-</w:t>
             </w:r>
           </w:p>
         </w:tc>
@@ -5177,13 +8296,7 @@
               <w:rPr>
                 <w:b/>
               </w:rPr>
-              <w:t xml:space="preserve">Requirement: </w:t>
-            </w:r>
-            <w:r>
-              <w:rPr>
-                <w:b/>
-              </w:rPr>
-              <w:t>Th</w:t>
+              <w:t>Requirement: Th</w:t>
             </w:r>
             <w:r>
               <w:rPr>
@@ -5245,7 +8358,7 @@
       <w:pPr>
         <w:pStyle w:val="Body"/>
         <w:rPr>
-          <w:rFonts w:eastAsia="Helvetica" w:hAnsi="Helvetica" w:cs="Helvetica"/>
+          <w:rFonts w:asciiTheme="minorHAnsi" w:eastAsia="Helvetica" w:hAnsiTheme="minorHAnsi" w:cs="Helvetica"/>
         </w:rPr>
       </w:pPr>
     </w:p>
@@ -5312,7 +8425,13 @@
               <w:rPr>
                 <w:b/>
               </w:rPr>
-              <w:t>Use Case #: UC1_1</w:t>
+              <w:t xml:space="preserve">Use Case #: </w:t>
+            </w:r>
+            <w:r>
+              <w:rPr>
+                <w:b/>
+              </w:rPr>
+              <w:t>-</w:t>
             </w:r>
           </w:p>
         </w:tc>
@@ -5333,13 +8452,7 @@
               <w:rPr>
                 <w:b/>
               </w:rPr>
-              <w:t xml:space="preserve">Requirement: </w:t>
-            </w:r>
-            <w:r>
-              <w:rPr>
-                <w:b/>
-              </w:rPr>
-              <w:t>Each main feature (F1, F2, F3) should be running in their own threads</w:t>
+              <w:t>Requirement: Each main feature (F1, F2, F3) should be running in their own threads</w:t>
             </w:r>
           </w:p>
         </w:tc>
@@ -5392,7 +8505,7 @@
       <w:pPr>
         <w:pStyle w:val="Body"/>
         <w:rPr>
-          <w:rFonts w:eastAsia="Helvetica" w:hAnsi="Helvetica" w:cs="Helvetica"/>
+          <w:rFonts w:asciiTheme="minorHAnsi" w:eastAsia="Helvetica" w:hAnsiTheme="minorHAnsi" w:cs="Helvetica"/>
         </w:rPr>
       </w:pPr>
     </w:p>
@@ -5459,7 +8572,13 @@
               <w:rPr>
                 <w:b/>
               </w:rPr>
-              <w:t>Use Case #: UC1_1</w:t>
+              <w:t xml:space="preserve">Use Case #: </w:t>
+            </w:r>
+            <w:r>
+              <w:rPr>
+                <w:b/>
+              </w:rPr>
+              <w:t>-</w:t>
             </w:r>
           </w:p>
         </w:tc>
@@ -5480,13 +8599,7 @@
               <w:rPr>
                 <w:b/>
               </w:rPr>
-              <w:t xml:space="preserve">Requirement: </w:t>
-            </w:r>
-            <w:r>
-              <w:rPr>
-                <w:b/>
-              </w:rPr>
-              <w:t>Each component in a simulation should be running in its own thread</w:t>
+              <w:t>Requirement: Each component in a simulation should be running in its own thread</w:t>
             </w:r>
           </w:p>
         </w:tc>
@@ -5542,7 +8655,7 @@
       <w:pPr>
         <w:pStyle w:val="Body"/>
         <w:rPr>
-          <w:rFonts w:eastAsia="Helvetica" w:hAnsi="Helvetica" w:cs="Helvetica"/>
+          <w:rFonts w:asciiTheme="minorHAnsi" w:eastAsia="Helvetica" w:hAnsiTheme="minorHAnsi" w:cs="Helvetica"/>
         </w:rPr>
       </w:pPr>
     </w:p>
@@ -5609,7 +8722,13 @@
               <w:rPr>
                 <w:b/>
               </w:rPr>
-              <w:t>Use Case #: UC1_1</w:t>
+              <w:t xml:space="preserve">Use Case #: </w:t>
+            </w:r>
+            <w:r>
+              <w:rPr>
+                <w:b/>
+              </w:rPr>
+              <w:t>-</w:t>
             </w:r>
           </w:p>
         </w:tc>
@@ -5630,13 +8749,7 @@
               <w:rPr>
                 <w:b/>
               </w:rPr>
-              <w:t xml:space="preserve">Requirement: </w:t>
-            </w:r>
-            <w:r>
-              <w:rPr>
-                <w:b/>
-              </w:rPr>
-              <w:t xml:space="preserve">There should </w:t>
+              <w:t xml:space="preserve">Requirement: There should </w:t>
             </w:r>
             <w:r>
               <w:rPr>
@@ -5667,7 +8780,10 @@
               <w:t xml:space="preserve">For some features, there is a necessity for there to be </w:t>
             </w:r>
             <w:r>
-              <w:t>some form of inter</w:t>
+              <w:t xml:space="preserve">some </w:t>
+            </w:r>
+            <w:r>
+              <w:t>forms of inter</w:t>
             </w:r>
             <w:r>
               <w:t xml:space="preserve"> thread communication. For example when simulating the fuel consumption test, the algorithm that calculates the fuel consumption needs to find a way to get the fuel level to be updated, and the fuel consumption reading to be updated. Due to this, we need a way to allow the threads to communicate among each other.</w:t>
@@ -5704,7 +8820,7 @@
       <w:pPr>
         <w:pStyle w:val="Body"/>
         <w:rPr>
-          <w:rFonts w:eastAsia="Helvetica" w:hAnsi="Helvetica" w:cs="Helvetica"/>
+          <w:rFonts w:asciiTheme="minorHAnsi" w:eastAsia="Helvetica" w:hAnsiTheme="minorHAnsi" w:cs="Helvetica"/>
         </w:rPr>
       </w:pPr>
     </w:p>
@@ -5712,21 +8828,37 @@
       <w:pPr>
         <w:pStyle w:val="Body"/>
         <w:rPr>
-          <w:rFonts w:eastAsia="Helvetica" w:hAnsi="Helvetica" w:cs="Helvetica"/>
-        </w:rPr>
-      </w:pPr>
+          <w:rFonts w:asciiTheme="minorHAnsi" w:eastAsia="Helvetica" w:hAnsiTheme="minorHAnsi" w:cs="Helvetica"/>
+        </w:rPr>
+      </w:pPr>
+      <w:bookmarkStart w:id="0" w:name="_GoBack"/>
       <w:r>
         <w:rPr>
-          <w:rFonts w:eastAsia="Helvetica" w:hAnsi="Helvetica" w:cs="Helvetica"/>
-        </w:rPr>
-        <w:t>**this interthread comm can be done by having say 4 threads, one for the fuel level, one for the fuel consumption, and one that does the calculation. The calculation locks the global fuel level and fuel consumption value, updates it with a new one, while the fuel level and FC thread repeatedly check the value in the global variable, and update the displayed value accordingly.</w:t>
+          <w:rFonts w:asciiTheme="minorHAnsi" w:eastAsia="Helvetica" w:hAnsiTheme="minorHAnsi" w:cs="Helvetica"/>
+        </w:rPr>
+        <w:t>**</w:t>
       </w:r>
-    </w:p>
+      <w:proofErr w:type="gramStart"/>
+      <w:r>
+        <w:rPr>
+          <w:rFonts w:asciiTheme="minorHAnsi" w:eastAsia="Helvetica" w:hAnsiTheme="minorHAnsi" w:cs="Helvetica"/>
+        </w:rPr>
+        <w:t>this</w:t>
+      </w:r>
+      <w:proofErr w:type="gramEnd"/>
+      <w:r>
+        <w:rPr>
+          <w:rFonts w:asciiTheme="minorHAnsi" w:eastAsia="Helvetica" w:hAnsiTheme="minorHAnsi" w:cs="Helvetica"/>
+        </w:rPr>
+        <w:t xml:space="preserve"> interthread comm can be done by having say 4 threads, one for the fuel level, one for the fuel consumption, and one that does the calculation. The calculation locks the global fuel level and fuel consumption value, updates it with a new one, while the fuel level and FC thread repeatedly check the value in the global variable, and update the displayed value accordingly.</w:t>
+      </w:r>
+    </w:p>
+    <w:bookmarkEnd w:id="0"/>
     <w:p>
       <w:pPr>
         <w:pStyle w:val="Body"/>
         <w:rPr>
-          <w:rFonts w:eastAsia="Helvetica" w:hAnsi="Helvetica" w:cs="Helvetica"/>
+          <w:rFonts w:asciiTheme="minorHAnsi" w:eastAsia="Helvetica" w:hAnsiTheme="minorHAnsi" w:cs="Helvetica"/>
         </w:rPr>
       </w:pPr>
     </w:p>
@@ -5757,6 +8889,7 @@
               <w:rPr>
                 <w:b/>
               </w:rPr>
+              <w:lastRenderedPageBreak/>
               <w:t>Requirement #: F4.6</w:t>
             </w:r>
           </w:p>
@@ -5793,7 +8926,13 @@
               <w:rPr>
                 <w:b/>
               </w:rPr>
-              <w:t>Use Case #: UC1_1</w:t>
+              <w:t xml:space="preserve">Use Case #: </w:t>
+            </w:r>
+            <w:r>
+              <w:rPr>
+                <w:b/>
+              </w:rPr>
+              <w:t>-</w:t>
             </w:r>
           </w:p>
         </w:tc>
@@ -5814,13 +8953,7 @@
               <w:rPr>
                 <w:b/>
               </w:rPr>
-              <w:t xml:space="preserve">Requirement: </w:t>
-            </w:r>
-            <w:r>
-              <w:rPr>
-                <w:b/>
-              </w:rPr>
-              <w:t xml:space="preserve">The </w:t>
+              <w:t xml:space="preserve">Requirement: The </w:t>
             </w:r>
             <w:r>
               <w:rPr>
@@ -5891,7 +9024,7 @@
       <w:pPr>
         <w:pStyle w:val="Body"/>
         <w:rPr>
-          <w:rFonts w:eastAsia="Helvetica" w:hAnsi="Helvetica" w:cs="Helvetica"/>
+          <w:rFonts w:asciiTheme="minorHAnsi" w:eastAsia="Helvetica" w:hAnsiTheme="minorHAnsi" w:cs="Helvetica"/>
         </w:rPr>
       </w:pPr>
     </w:p>
@@ -5899,7 +9032,7 @@
       <w:pPr>
         <w:pStyle w:val="Body"/>
         <w:rPr>
-          <w:rFonts w:eastAsia="Helvetica" w:hAnsi="Helvetica" w:cs="Helvetica"/>
+          <w:rFonts w:asciiTheme="minorHAnsi" w:eastAsia="Helvetica" w:hAnsiTheme="minorHAnsi" w:cs="Helvetica"/>
         </w:rPr>
       </w:pPr>
     </w:p>
@@ -5966,7 +9099,13 @@
               <w:rPr>
                 <w:b/>
               </w:rPr>
-              <w:t>Use Case #: UC1_1</w:t>
+              <w:t xml:space="preserve">Use Case #: </w:t>
+            </w:r>
+            <w:r>
+              <w:rPr>
+                <w:b/>
+              </w:rPr>
+              <w:t>-</w:t>
             </w:r>
           </w:p>
         </w:tc>
@@ -5987,13 +9126,7 @@
               <w:rPr>
                 <w:b/>
               </w:rPr>
-              <w:t xml:space="preserve">Requirement: </w:t>
-            </w:r>
-            <w:r>
-              <w:rPr>
-                <w:b/>
-              </w:rPr>
-              <w:t>The UI designed for the system must be functional and enables users to easily use the system</w:t>
+              <w:t>Requirement: The UI designed for the system must be functional and enables users to easily use the system</w:t>
             </w:r>
           </w:p>
         </w:tc>
@@ -6055,16 +9188,1125 @@
       <w:pPr>
         <w:pStyle w:val="Body"/>
         <w:rPr>
-          <w:rFonts w:eastAsia="Helvetica" w:hAnsi="Helvetica" w:cs="Helvetica"/>
+          <w:rFonts w:asciiTheme="minorHAnsi" w:hAnsiTheme="minorHAnsi"/>
         </w:rPr>
       </w:pPr>
       <w:r>
+        <w:rPr>
+          <w:rFonts w:asciiTheme="minorHAnsi" w:hAnsiTheme="minorHAnsi"/>
+        </w:rPr>
         <w:t xml:space="preserve"> </w:t>
       </w:r>
     </w:p>
+    <w:p>
+      <w:pPr>
+        <w:rPr>
+          <w:rFonts w:asciiTheme="minorHAnsi" w:hAnsiTheme="minorHAnsi" w:cs="Arial Unicode MS"/>
+          <w:color w:val="000000"/>
+          <w:sz w:val="22"/>
+          <w:szCs w:val="22"/>
+        </w:rPr>
+      </w:pPr>
+      <w:r>
+        <w:rPr>
+          <w:rFonts w:asciiTheme="minorHAnsi" w:hAnsiTheme="minorHAnsi"/>
+        </w:rPr>
+        <w:br w:type="page"/>
+      </w:r>
+    </w:p>
+    <w:p>
+      <w:pPr>
+        <w:pStyle w:val="Heading1"/>
+      </w:pPr>
+      <w:r>
+        <w:lastRenderedPageBreak/>
+        <w:t>Non Functional Requirements</w:t>
+      </w:r>
+    </w:p>
+    <w:p/>
+    <w:p>
+      <w:pPr>
+        <w:rPr>
+          <w:rFonts w:ascii="Helvetica" w:hAnsi="Helvetica"/>
+        </w:rPr>
+      </w:pPr>
+      <w:r>
+        <w:rPr>
+          <w:rFonts w:ascii="Helvetica" w:hAnsi="Helvetica"/>
+        </w:rPr>
+        <w:t xml:space="preserve">The following are the </w:t>
+      </w:r>
+      <w:r>
+        <w:rPr>
+          <w:rFonts w:ascii="Helvetica" w:hAnsi="Helvetica"/>
+        </w:rPr>
+        <w:t>non-functional</w:t>
+      </w:r>
+      <w:r>
+        <w:rPr>
+          <w:rFonts w:ascii="Helvetica" w:hAnsi="Helvetica"/>
+        </w:rPr>
+        <w:t xml:space="preserve"> requirements for this system:</w:t>
+      </w:r>
+    </w:p>
+    <w:p>
+      <w:pPr>
+        <w:rPr>
+          <w:rFonts w:ascii="Helvetica" w:hAnsi="Helvetica"/>
+        </w:rPr>
+      </w:pPr>
+    </w:p>
+    <w:tbl>
+      <w:tblPr>
+        <w:tblW w:w="9204" w:type="dxa"/>
+        <w:tblInd w:w="108" w:type="dxa"/>
+        <w:tblBorders>
+          <w:top w:val="nil"/>
+          <w:left w:val="nil"/>
+          <w:right w:val="nil"/>
+        </w:tblBorders>
+        <w:tblLayout w:type="fixed"/>
+        <w:tblLook w:val="0000" w:firstRow="0" w:lastRow="0" w:firstColumn="0" w:lastColumn="0" w:noHBand="0" w:noVBand="0"/>
+      </w:tblPr>
+      <w:tblGrid>
+        <w:gridCol w:w="2320"/>
+        <w:gridCol w:w="3384"/>
+        <w:gridCol w:w="3500"/>
+      </w:tblGrid>
+      <w:tr>
+        <w:tblPrEx>
+          <w:tblCellMar>
+            <w:top w:w="0" w:type="dxa"/>
+            <w:bottom w:w="0" w:type="dxa"/>
+          </w:tblCellMar>
+        </w:tblPrEx>
+        <w:tc>
+          <w:tcPr>
+            <w:tcW w:w="2320" w:type="dxa"/>
+            <w:tcBorders>
+              <w:top w:val="single" w:sz="4" w:space="0" w:color="auto"/>
+              <w:left w:val="single" w:sz="4" w:space="0" w:color="auto"/>
+              <w:bottom w:val="single" w:sz="4" w:space="0" w:color="auto"/>
+              <w:right w:val="single" w:sz="4" w:space="0" w:color="auto"/>
+            </w:tcBorders>
+            <w:tcMar>
+              <w:top w:w="20" w:type="nil"/>
+              <w:left w:w="20" w:type="nil"/>
+              <w:bottom w:w="20" w:type="nil"/>
+              <w:right w:w="20" w:type="nil"/>
+            </w:tcMar>
+            <w:vAlign w:val="center"/>
+          </w:tcPr>
+          <w:p>
+            <w:pPr>
+              <w:rPr>
+                <w:rFonts w:ascii="Helvetica" w:hAnsi="Helvetica"/>
+              </w:rPr>
+            </w:pPr>
+            <w:r>
+              <w:rPr>
+                <w:rFonts w:ascii="Helvetica" w:hAnsi="Helvetica"/>
+              </w:rPr>
+              <w:t>ID: NF1</w:t>
+            </w:r>
+          </w:p>
+        </w:tc>
+        <w:tc>
+          <w:tcPr>
+            <w:tcW w:w="3384" w:type="dxa"/>
+            <w:tcBorders>
+              <w:top w:val="single" w:sz="4" w:space="0" w:color="auto"/>
+              <w:left w:val="single" w:sz="4" w:space="0" w:color="auto"/>
+              <w:bottom w:val="single" w:sz="4" w:space="0" w:color="auto"/>
+              <w:right w:val="single" w:sz="4" w:space="0" w:color="auto"/>
+            </w:tcBorders>
+            <w:tcMar>
+              <w:top w:w="20" w:type="nil"/>
+              <w:left w:w="20" w:type="nil"/>
+              <w:bottom w:w="20" w:type="nil"/>
+              <w:right w:w="20" w:type="nil"/>
+            </w:tcMar>
+            <w:vAlign w:val="center"/>
+          </w:tcPr>
+          <w:p>
+            <w:pPr>
+              <w:rPr>
+                <w:rFonts w:ascii="Helvetica" w:hAnsi="Helvetica"/>
+              </w:rPr>
+            </w:pPr>
+            <w:r>
+              <w:rPr>
+                <w:rFonts w:ascii="Helvetica" w:hAnsi="Helvetica"/>
+              </w:rPr>
+              <w:t xml:space="preserve">Requirement: Accessibility </w:t>
+            </w:r>
+          </w:p>
+        </w:tc>
+        <w:tc>
+          <w:tcPr>
+            <w:tcW w:w="3500" w:type="dxa"/>
+            <w:tcBorders>
+              <w:top w:val="single" w:sz="4" w:space="0" w:color="auto"/>
+              <w:left w:val="single" w:sz="4" w:space="0" w:color="auto"/>
+              <w:bottom w:val="single" w:sz="4" w:space="0" w:color="auto"/>
+              <w:right w:val="single" w:sz="4" w:space="0" w:color="auto"/>
+            </w:tcBorders>
+            <w:tcMar>
+              <w:top w:w="20" w:type="nil"/>
+              <w:left w:w="20" w:type="nil"/>
+              <w:bottom w:w="20" w:type="nil"/>
+              <w:right w:w="20" w:type="nil"/>
+            </w:tcMar>
+            <w:vAlign w:val="center"/>
+          </w:tcPr>
+          <w:p>
+            <w:pPr>
+              <w:rPr>
+                <w:rFonts w:ascii="Helvetica" w:hAnsi="Helvetica"/>
+              </w:rPr>
+            </w:pPr>
+            <w:r>
+              <w:rPr>
+                <w:rFonts w:ascii="Helvetica" w:hAnsi="Helvetica"/>
+              </w:rPr>
+              <w:t xml:space="preserve">Priority: High </w:t>
+            </w:r>
+          </w:p>
+          <w:p>
+            <w:pPr>
+              <w:rPr>
+                <w:rFonts w:ascii="Helvetica" w:hAnsi="Helvetica"/>
+              </w:rPr>
+            </w:pPr>
+            <w:r>
+              <w:rPr>
+                <w:rFonts w:ascii="Helvetica" w:hAnsi="Helvetica"/>
+              </w:rPr>
+              <w:drawing>
+                <wp:inline distT="0" distB="0" distL="0" distR="0" wp14:anchorId="28A5AC23" wp14:editId="734DAD5D">
+                  <wp:extent cx="904240" cy="10160"/>
+                  <wp:effectExtent l="0" t="0" r="0" b="0"/>
+                  <wp:docPr id="13" name="Picture 11"/>
+                  <wp:cNvGraphicFramePr>
+                    <a:graphicFrameLocks xmlns:a="http://schemas.openxmlformats.org/drawingml/2006/main" noChangeAspect="1"/>
+                  </wp:cNvGraphicFramePr>
+                  <a:graphic xmlns:a="http://schemas.openxmlformats.org/drawingml/2006/main">
+                    <a:graphicData uri="http://schemas.openxmlformats.org/drawingml/2006/picture">
+                      <pic:pic xmlns:pic="http://schemas.openxmlformats.org/drawingml/2006/picture">
+                        <pic:nvPicPr>
+                          <pic:cNvPr id="0" name="Picture 11"/>
+                          <pic:cNvPicPr>
+                            <a:picLocks noChangeAspect="1" noChangeArrowheads="1"/>
+                          </pic:cNvPicPr>
+                        </pic:nvPicPr>
+                        <pic:blipFill>
+                          <a:blip r:embed="rId9">
+                            <a:extLst>
+                              <a:ext uri="{28A0092B-C50C-407E-A947-70E740481C1C}">
+                                <a14:useLocalDpi xmlns:a14="http://schemas.microsoft.com/office/drawing/2010/main" val="0"/>
+                              </a:ext>
+                            </a:extLst>
+                          </a:blip>
+                          <a:srcRect/>
+                          <a:stretch>
+                            <a:fillRect/>
+                          </a:stretch>
+                        </pic:blipFill>
+                        <pic:spPr bwMode="auto">
+                          <a:xfrm>
+                            <a:off x="0" y="0"/>
+                            <a:ext cx="904240" cy="10160"/>
+                          </a:xfrm>
+                          <a:prstGeom prst="rect">
+                            <a:avLst/>
+                          </a:prstGeom>
+                          <a:noFill/>
+                          <a:ln>
+                            <a:noFill/>
+                          </a:ln>
+                        </pic:spPr>
+                      </pic:pic>
+                    </a:graphicData>
+                  </a:graphic>
+                </wp:inline>
+              </w:drawing>
+            </w:r>
+            <w:r>
+              <w:rPr>
+                <w:rFonts w:ascii="Helvetica" w:hAnsi="Helvetica"/>
+              </w:rPr>
+              <w:t xml:space="preserve"> </w:t>
+            </w:r>
+          </w:p>
+        </w:tc>
+      </w:tr>
+      <w:tr>
+        <w:tblPrEx>
+          <w:tblCellMar>
+            <w:top w:w="0" w:type="dxa"/>
+            <w:bottom w:w="0" w:type="dxa"/>
+          </w:tblCellMar>
+        </w:tblPrEx>
+        <w:tc>
+          <w:tcPr>
+            <w:tcW w:w="9204" w:type="dxa"/>
+            <w:gridSpan w:val="3"/>
+            <w:tcBorders>
+              <w:top w:val="single" w:sz="4" w:space="0" w:color="auto"/>
+              <w:left w:val="single" w:sz="4" w:space="0" w:color="auto"/>
+              <w:bottom w:val="single" w:sz="4" w:space="0" w:color="auto"/>
+              <w:right w:val="single" w:sz="4" w:space="0" w:color="auto"/>
+            </w:tcBorders>
+            <w:tcMar>
+              <w:top w:w="20" w:type="nil"/>
+              <w:left w:w="20" w:type="nil"/>
+              <w:bottom w:w="20" w:type="nil"/>
+              <w:right w:w="20" w:type="nil"/>
+            </w:tcMar>
+            <w:vAlign w:val="center"/>
+          </w:tcPr>
+          <w:p>
+            <w:pPr>
+              <w:rPr>
+                <w:rFonts w:ascii="Helvetica" w:hAnsi="Helvetica"/>
+              </w:rPr>
+            </w:pPr>
+            <w:r>
+              <w:rPr>
+                <w:rFonts w:ascii="Helvetica" w:hAnsi="Helvetica"/>
+              </w:rPr>
+              <w:t>Description: The system should be able to run on all Windows 8 and newer PCs</w:t>
+            </w:r>
+          </w:p>
+        </w:tc>
+      </w:tr>
+    </w:tbl>
+    <w:p>
+      <w:pPr>
+        <w:rPr>
+          <w:rFonts w:ascii="Helvetica" w:hAnsi="Helvetica"/>
+        </w:rPr>
+      </w:pPr>
+    </w:p>
+    <w:tbl>
+      <w:tblPr>
+        <w:tblW w:w="9204" w:type="dxa"/>
+        <w:tblInd w:w="108" w:type="dxa"/>
+        <w:tblBorders>
+          <w:top w:val="nil"/>
+          <w:left w:val="nil"/>
+          <w:right w:val="nil"/>
+        </w:tblBorders>
+        <w:tblLayout w:type="fixed"/>
+        <w:tblLook w:val="0000" w:firstRow="0" w:lastRow="0" w:firstColumn="0" w:lastColumn="0" w:noHBand="0" w:noVBand="0"/>
+      </w:tblPr>
+      <w:tblGrid>
+        <w:gridCol w:w="2320"/>
+        <w:gridCol w:w="3384"/>
+        <w:gridCol w:w="3500"/>
+      </w:tblGrid>
+      <w:tr>
+        <w:tblPrEx>
+          <w:tblCellMar>
+            <w:top w:w="0" w:type="dxa"/>
+            <w:bottom w:w="0" w:type="dxa"/>
+          </w:tblCellMar>
+        </w:tblPrEx>
+        <w:tc>
+          <w:tcPr>
+            <w:tcW w:w="2320" w:type="dxa"/>
+            <w:tcBorders>
+              <w:top w:val="single" w:sz="4" w:space="0" w:color="auto"/>
+              <w:left w:val="single" w:sz="4" w:space="0" w:color="auto"/>
+              <w:bottom w:val="single" w:sz="4" w:space="0" w:color="auto"/>
+              <w:right w:val="single" w:sz="4" w:space="0" w:color="auto"/>
+            </w:tcBorders>
+            <w:tcMar>
+              <w:top w:w="20" w:type="nil"/>
+              <w:left w:w="20" w:type="nil"/>
+              <w:bottom w:w="20" w:type="nil"/>
+              <w:right w:w="20" w:type="nil"/>
+            </w:tcMar>
+            <w:vAlign w:val="center"/>
+          </w:tcPr>
+          <w:p>
+            <w:pPr>
+              <w:rPr>
+                <w:rFonts w:ascii="Helvetica" w:hAnsi="Helvetica"/>
+              </w:rPr>
+            </w:pPr>
+            <w:r>
+              <w:rPr>
+                <w:rFonts w:ascii="Helvetica" w:hAnsi="Helvetica"/>
+              </w:rPr>
+              <w:t>ID: NF</w:t>
+            </w:r>
+            <w:r>
+              <w:rPr>
+                <w:rFonts w:ascii="Helvetica" w:hAnsi="Helvetica"/>
+              </w:rPr>
+              <w:t>2</w:t>
+            </w:r>
+          </w:p>
+        </w:tc>
+        <w:tc>
+          <w:tcPr>
+            <w:tcW w:w="3384" w:type="dxa"/>
+            <w:tcBorders>
+              <w:top w:val="single" w:sz="4" w:space="0" w:color="auto"/>
+              <w:left w:val="single" w:sz="4" w:space="0" w:color="auto"/>
+              <w:bottom w:val="single" w:sz="4" w:space="0" w:color="auto"/>
+              <w:right w:val="single" w:sz="4" w:space="0" w:color="auto"/>
+            </w:tcBorders>
+            <w:tcMar>
+              <w:top w:w="20" w:type="nil"/>
+              <w:left w:w="20" w:type="nil"/>
+              <w:bottom w:w="20" w:type="nil"/>
+              <w:right w:w="20" w:type="nil"/>
+            </w:tcMar>
+            <w:vAlign w:val="center"/>
+          </w:tcPr>
+          <w:p>
+            <w:pPr>
+              <w:rPr>
+                <w:rFonts w:ascii="Helvetica" w:hAnsi="Helvetica"/>
+              </w:rPr>
+            </w:pPr>
+            <w:r>
+              <w:rPr>
+                <w:rFonts w:ascii="Helvetica" w:hAnsi="Helvetica"/>
+              </w:rPr>
+              <w:t xml:space="preserve">Requirement: </w:t>
+            </w:r>
+            <w:r>
+              <w:rPr>
+                <w:rFonts w:ascii="Helvetica" w:hAnsi="Helvetica"/>
+              </w:rPr>
+              <w:t>Ease of use</w:t>
+            </w:r>
+            <w:r>
+              <w:rPr>
+                <w:rFonts w:ascii="Helvetica" w:hAnsi="Helvetica"/>
+              </w:rPr>
+              <w:t xml:space="preserve"> </w:t>
+            </w:r>
+          </w:p>
+        </w:tc>
+        <w:tc>
+          <w:tcPr>
+            <w:tcW w:w="3500" w:type="dxa"/>
+            <w:tcBorders>
+              <w:top w:val="single" w:sz="4" w:space="0" w:color="auto"/>
+              <w:left w:val="single" w:sz="4" w:space="0" w:color="auto"/>
+              <w:bottom w:val="single" w:sz="4" w:space="0" w:color="auto"/>
+              <w:right w:val="single" w:sz="4" w:space="0" w:color="auto"/>
+            </w:tcBorders>
+            <w:tcMar>
+              <w:top w:w="20" w:type="nil"/>
+              <w:left w:w="20" w:type="nil"/>
+              <w:bottom w:w="20" w:type="nil"/>
+              <w:right w:w="20" w:type="nil"/>
+            </w:tcMar>
+            <w:vAlign w:val="center"/>
+          </w:tcPr>
+          <w:p>
+            <w:pPr>
+              <w:rPr>
+                <w:rFonts w:ascii="Helvetica" w:hAnsi="Helvetica"/>
+              </w:rPr>
+            </w:pPr>
+            <w:r>
+              <w:rPr>
+                <w:rFonts w:ascii="Helvetica" w:hAnsi="Helvetica"/>
+              </w:rPr>
+              <w:t xml:space="preserve">Priority: High </w:t>
+            </w:r>
+          </w:p>
+          <w:p>
+            <w:pPr>
+              <w:rPr>
+                <w:rFonts w:ascii="Helvetica" w:hAnsi="Helvetica"/>
+              </w:rPr>
+            </w:pPr>
+            <w:r>
+              <w:rPr>
+                <w:rFonts w:ascii="Helvetica" w:hAnsi="Helvetica"/>
+              </w:rPr>
+              <w:t xml:space="preserve"> </w:t>
+            </w:r>
+          </w:p>
+        </w:tc>
+      </w:tr>
+      <w:tr>
+        <w:tblPrEx>
+          <w:tblCellMar>
+            <w:top w:w="0" w:type="dxa"/>
+            <w:bottom w:w="0" w:type="dxa"/>
+          </w:tblCellMar>
+        </w:tblPrEx>
+        <w:tc>
+          <w:tcPr>
+            <w:tcW w:w="9204" w:type="dxa"/>
+            <w:gridSpan w:val="3"/>
+            <w:tcBorders>
+              <w:top w:val="single" w:sz="4" w:space="0" w:color="auto"/>
+              <w:left w:val="single" w:sz="4" w:space="0" w:color="auto"/>
+              <w:bottom w:val="single" w:sz="4" w:space="0" w:color="auto"/>
+              <w:right w:val="single" w:sz="4" w:space="0" w:color="auto"/>
+            </w:tcBorders>
+            <w:tcMar>
+              <w:top w:w="20" w:type="nil"/>
+              <w:left w:w="20" w:type="nil"/>
+              <w:bottom w:w="20" w:type="nil"/>
+              <w:right w:w="20" w:type="nil"/>
+            </w:tcMar>
+            <w:vAlign w:val="center"/>
+          </w:tcPr>
+          <w:p>
+            <w:pPr>
+              <w:rPr>
+                <w:rFonts w:ascii="Helvetica" w:hAnsi="Helvetica"/>
+              </w:rPr>
+            </w:pPr>
+            <w:r>
+              <w:rPr>
+                <w:rFonts w:ascii="Helvetica" w:hAnsi="Helvetica"/>
+              </w:rPr>
+              <w:t xml:space="preserve">Description: </w:t>
+            </w:r>
+            <w:r>
+              <w:rPr>
+                <w:rFonts w:ascii="Helvetica" w:hAnsi="Helvetica"/>
+              </w:rPr>
+              <w:t xml:space="preserve"> A new user should be able to operate the system as long as they know how to use a computer, and should not need any training to learn how to use the system</w:t>
+            </w:r>
+          </w:p>
+        </w:tc>
+      </w:tr>
+    </w:tbl>
+    <w:p>
+      <w:pPr>
+        <w:rPr>
+          <w:rFonts w:ascii="Helvetica" w:hAnsi="Helvetica"/>
+        </w:rPr>
+      </w:pPr>
+    </w:p>
+    <w:tbl>
+      <w:tblPr>
+        <w:tblW w:w="9204" w:type="dxa"/>
+        <w:tblInd w:w="108" w:type="dxa"/>
+        <w:tblBorders>
+          <w:top w:val="nil"/>
+          <w:left w:val="nil"/>
+          <w:right w:val="nil"/>
+        </w:tblBorders>
+        <w:tblLayout w:type="fixed"/>
+        <w:tblLook w:val="0000" w:firstRow="0" w:lastRow="0" w:firstColumn="0" w:lastColumn="0" w:noHBand="0" w:noVBand="0"/>
+      </w:tblPr>
+      <w:tblGrid>
+        <w:gridCol w:w="2320"/>
+        <w:gridCol w:w="3384"/>
+        <w:gridCol w:w="3500"/>
+      </w:tblGrid>
+      <w:tr>
+        <w:tblPrEx>
+          <w:tblCellMar>
+            <w:top w:w="0" w:type="dxa"/>
+            <w:bottom w:w="0" w:type="dxa"/>
+          </w:tblCellMar>
+        </w:tblPrEx>
+        <w:tc>
+          <w:tcPr>
+            <w:tcW w:w="2320" w:type="dxa"/>
+            <w:tcBorders>
+              <w:top w:val="single" w:sz="4" w:space="0" w:color="auto"/>
+              <w:left w:val="single" w:sz="4" w:space="0" w:color="auto"/>
+              <w:bottom w:val="single" w:sz="4" w:space="0" w:color="auto"/>
+              <w:right w:val="single" w:sz="4" w:space="0" w:color="auto"/>
+            </w:tcBorders>
+            <w:tcMar>
+              <w:top w:w="20" w:type="nil"/>
+              <w:left w:w="20" w:type="nil"/>
+              <w:bottom w:w="20" w:type="nil"/>
+              <w:right w:w="20" w:type="nil"/>
+            </w:tcMar>
+            <w:vAlign w:val="center"/>
+          </w:tcPr>
+          <w:p>
+            <w:pPr>
+              <w:rPr>
+                <w:rFonts w:ascii="Helvetica" w:hAnsi="Helvetica"/>
+              </w:rPr>
+            </w:pPr>
+            <w:r>
+              <w:rPr>
+                <w:rFonts w:ascii="Helvetica" w:hAnsi="Helvetica"/>
+              </w:rPr>
+              <w:t>ID: NF</w:t>
+            </w:r>
+            <w:r>
+              <w:rPr>
+                <w:rFonts w:ascii="Helvetica" w:hAnsi="Helvetica"/>
+              </w:rPr>
+              <w:t>3</w:t>
+            </w:r>
+          </w:p>
+        </w:tc>
+        <w:tc>
+          <w:tcPr>
+            <w:tcW w:w="3384" w:type="dxa"/>
+            <w:tcBorders>
+              <w:top w:val="single" w:sz="4" w:space="0" w:color="auto"/>
+              <w:left w:val="single" w:sz="4" w:space="0" w:color="auto"/>
+              <w:bottom w:val="single" w:sz="4" w:space="0" w:color="auto"/>
+              <w:right w:val="single" w:sz="4" w:space="0" w:color="auto"/>
+            </w:tcBorders>
+            <w:tcMar>
+              <w:top w:w="20" w:type="nil"/>
+              <w:left w:w="20" w:type="nil"/>
+              <w:bottom w:w="20" w:type="nil"/>
+              <w:right w:w="20" w:type="nil"/>
+            </w:tcMar>
+            <w:vAlign w:val="center"/>
+          </w:tcPr>
+          <w:p>
+            <w:pPr>
+              <w:rPr>
+                <w:rFonts w:ascii="Helvetica" w:hAnsi="Helvetica"/>
+              </w:rPr>
+            </w:pPr>
+            <w:r>
+              <w:rPr>
+                <w:rFonts w:ascii="Helvetica" w:hAnsi="Helvetica"/>
+              </w:rPr>
+              <w:t xml:space="preserve">Requirement: </w:t>
+            </w:r>
+            <w:r>
+              <w:rPr>
+                <w:rFonts w:ascii="Helvetica" w:hAnsi="Helvetica"/>
+              </w:rPr>
+              <w:t>UI Design consistency</w:t>
+            </w:r>
+            <w:r>
+              <w:rPr>
+                <w:rFonts w:ascii="Helvetica" w:hAnsi="Helvetica"/>
+              </w:rPr>
+              <w:t xml:space="preserve"> </w:t>
+            </w:r>
+          </w:p>
+        </w:tc>
+        <w:tc>
+          <w:tcPr>
+            <w:tcW w:w="3500" w:type="dxa"/>
+            <w:tcBorders>
+              <w:top w:val="single" w:sz="4" w:space="0" w:color="auto"/>
+              <w:left w:val="single" w:sz="4" w:space="0" w:color="auto"/>
+              <w:bottom w:val="single" w:sz="4" w:space="0" w:color="auto"/>
+              <w:right w:val="single" w:sz="4" w:space="0" w:color="auto"/>
+            </w:tcBorders>
+            <w:tcMar>
+              <w:top w:w="20" w:type="nil"/>
+              <w:left w:w="20" w:type="nil"/>
+              <w:bottom w:w="20" w:type="nil"/>
+              <w:right w:w="20" w:type="nil"/>
+            </w:tcMar>
+            <w:vAlign w:val="center"/>
+          </w:tcPr>
+          <w:p>
+            <w:pPr>
+              <w:rPr>
+                <w:rFonts w:ascii="Helvetica" w:hAnsi="Helvetica"/>
+              </w:rPr>
+            </w:pPr>
+            <w:r>
+              <w:rPr>
+                <w:rFonts w:ascii="Helvetica" w:hAnsi="Helvetica"/>
+              </w:rPr>
+              <w:t xml:space="preserve">Priority: High </w:t>
+            </w:r>
+          </w:p>
+          <w:p>
+            <w:pPr>
+              <w:rPr>
+                <w:rFonts w:ascii="Helvetica" w:hAnsi="Helvetica"/>
+              </w:rPr>
+            </w:pPr>
+            <w:r>
+              <w:rPr>
+                <w:rFonts w:ascii="Helvetica" w:hAnsi="Helvetica"/>
+              </w:rPr>
+              <w:t xml:space="preserve"> </w:t>
+            </w:r>
+          </w:p>
+        </w:tc>
+      </w:tr>
+      <w:tr>
+        <w:tblPrEx>
+          <w:tblCellMar>
+            <w:top w:w="0" w:type="dxa"/>
+            <w:bottom w:w="0" w:type="dxa"/>
+          </w:tblCellMar>
+        </w:tblPrEx>
+        <w:tc>
+          <w:tcPr>
+            <w:tcW w:w="9204" w:type="dxa"/>
+            <w:gridSpan w:val="3"/>
+            <w:tcBorders>
+              <w:top w:val="single" w:sz="4" w:space="0" w:color="auto"/>
+              <w:left w:val="single" w:sz="4" w:space="0" w:color="auto"/>
+              <w:bottom w:val="single" w:sz="4" w:space="0" w:color="auto"/>
+              <w:right w:val="single" w:sz="4" w:space="0" w:color="auto"/>
+            </w:tcBorders>
+            <w:tcMar>
+              <w:top w:w="20" w:type="nil"/>
+              <w:left w:w="20" w:type="nil"/>
+              <w:bottom w:w="20" w:type="nil"/>
+              <w:right w:w="20" w:type="nil"/>
+            </w:tcMar>
+            <w:vAlign w:val="center"/>
+          </w:tcPr>
+          <w:p>
+            <w:pPr>
+              <w:rPr>
+                <w:rFonts w:ascii="Helvetica" w:hAnsi="Helvetica"/>
+              </w:rPr>
+            </w:pPr>
+            <w:r>
+              <w:rPr>
+                <w:rFonts w:ascii="Helvetica" w:hAnsi="Helvetica"/>
+              </w:rPr>
+              <w:t xml:space="preserve">Description: The system </w:t>
+            </w:r>
+            <w:r>
+              <w:rPr>
+                <w:rFonts w:ascii="Helvetica" w:hAnsi="Helvetica"/>
+              </w:rPr>
+              <w:t>UI should be consistent throughout the whole system, to ensure a user will not find it confusing when switching between sections of the system</w:t>
+            </w:r>
+          </w:p>
+        </w:tc>
+      </w:tr>
+    </w:tbl>
+    <w:p>
+      <w:pPr>
+        <w:rPr>
+          <w:rFonts w:ascii="Helvetica" w:hAnsi="Helvetica"/>
+        </w:rPr>
+      </w:pPr>
+    </w:p>
+    <w:tbl>
+      <w:tblPr>
+        <w:tblW w:w="9204" w:type="dxa"/>
+        <w:tblInd w:w="108" w:type="dxa"/>
+        <w:tblBorders>
+          <w:top w:val="nil"/>
+          <w:left w:val="nil"/>
+          <w:right w:val="nil"/>
+        </w:tblBorders>
+        <w:tblLayout w:type="fixed"/>
+        <w:tblLook w:val="0000" w:firstRow="0" w:lastRow="0" w:firstColumn="0" w:lastColumn="0" w:noHBand="0" w:noVBand="0"/>
+      </w:tblPr>
+      <w:tblGrid>
+        <w:gridCol w:w="2320"/>
+        <w:gridCol w:w="3384"/>
+        <w:gridCol w:w="3500"/>
+      </w:tblGrid>
+      <w:tr>
+        <w:tblPrEx>
+          <w:tblCellMar>
+            <w:top w:w="0" w:type="dxa"/>
+            <w:bottom w:w="0" w:type="dxa"/>
+          </w:tblCellMar>
+        </w:tblPrEx>
+        <w:tc>
+          <w:tcPr>
+            <w:tcW w:w="2320" w:type="dxa"/>
+            <w:tcBorders>
+              <w:top w:val="single" w:sz="4" w:space="0" w:color="auto"/>
+              <w:left w:val="single" w:sz="4" w:space="0" w:color="auto"/>
+              <w:bottom w:val="single" w:sz="4" w:space="0" w:color="auto"/>
+              <w:right w:val="single" w:sz="4" w:space="0" w:color="auto"/>
+            </w:tcBorders>
+            <w:tcMar>
+              <w:top w:w="20" w:type="nil"/>
+              <w:left w:w="20" w:type="nil"/>
+              <w:bottom w:w="20" w:type="nil"/>
+              <w:right w:w="20" w:type="nil"/>
+            </w:tcMar>
+            <w:vAlign w:val="center"/>
+          </w:tcPr>
+          <w:p>
+            <w:pPr>
+              <w:rPr>
+                <w:rFonts w:ascii="Helvetica" w:hAnsi="Helvetica"/>
+              </w:rPr>
+            </w:pPr>
+            <w:r>
+              <w:rPr>
+                <w:rFonts w:ascii="Helvetica" w:hAnsi="Helvetica"/>
+              </w:rPr>
+              <w:t>ID: NF</w:t>
+            </w:r>
+            <w:r>
+              <w:rPr>
+                <w:rFonts w:ascii="Helvetica" w:hAnsi="Helvetica"/>
+              </w:rPr>
+              <w:t>4</w:t>
+            </w:r>
+          </w:p>
+        </w:tc>
+        <w:tc>
+          <w:tcPr>
+            <w:tcW w:w="3384" w:type="dxa"/>
+            <w:tcBorders>
+              <w:top w:val="single" w:sz="4" w:space="0" w:color="auto"/>
+              <w:left w:val="single" w:sz="4" w:space="0" w:color="auto"/>
+              <w:bottom w:val="single" w:sz="4" w:space="0" w:color="auto"/>
+              <w:right w:val="single" w:sz="4" w:space="0" w:color="auto"/>
+            </w:tcBorders>
+            <w:tcMar>
+              <w:top w:w="20" w:type="nil"/>
+              <w:left w:w="20" w:type="nil"/>
+              <w:bottom w:w="20" w:type="nil"/>
+              <w:right w:w="20" w:type="nil"/>
+            </w:tcMar>
+            <w:vAlign w:val="center"/>
+          </w:tcPr>
+          <w:p>
+            <w:pPr>
+              <w:rPr>
+                <w:rFonts w:ascii="Helvetica" w:hAnsi="Helvetica"/>
+              </w:rPr>
+            </w:pPr>
+            <w:r>
+              <w:rPr>
+                <w:rFonts w:ascii="Helvetica" w:hAnsi="Helvetica"/>
+              </w:rPr>
+              <w:t xml:space="preserve">Requirement: </w:t>
+            </w:r>
+            <w:r>
+              <w:rPr>
+                <w:rFonts w:ascii="Helvetica" w:hAnsi="Helvetica"/>
+              </w:rPr>
+              <w:t>Code maintainability</w:t>
+            </w:r>
+            <w:r>
+              <w:rPr>
+                <w:rFonts w:ascii="Helvetica" w:hAnsi="Helvetica"/>
+              </w:rPr>
+              <w:t xml:space="preserve"> </w:t>
+            </w:r>
+          </w:p>
+        </w:tc>
+        <w:tc>
+          <w:tcPr>
+            <w:tcW w:w="3500" w:type="dxa"/>
+            <w:tcBorders>
+              <w:top w:val="single" w:sz="4" w:space="0" w:color="auto"/>
+              <w:left w:val="single" w:sz="4" w:space="0" w:color="auto"/>
+              <w:bottom w:val="single" w:sz="4" w:space="0" w:color="auto"/>
+              <w:right w:val="single" w:sz="4" w:space="0" w:color="auto"/>
+            </w:tcBorders>
+            <w:tcMar>
+              <w:top w:w="20" w:type="nil"/>
+              <w:left w:w="20" w:type="nil"/>
+              <w:bottom w:w="20" w:type="nil"/>
+              <w:right w:w="20" w:type="nil"/>
+            </w:tcMar>
+            <w:vAlign w:val="center"/>
+          </w:tcPr>
+          <w:p>
+            <w:pPr>
+              <w:rPr>
+                <w:rFonts w:ascii="Helvetica" w:hAnsi="Helvetica"/>
+              </w:rPr>
+            </w:pPr>
+            <w:r>
+              <w:rPr>
+                <w:rFonts w:ascii="Helvetica" w:hAnsi="Helvetica"/>
+              </w:rPr>
+              <w:t xml:space="preserve">Priority: </w:t>
+            </w:r>
+            <w:r>
+              <w:rPr>
+                <w:rFonts w:ascii="Helvetica" w:hAnsi="Helvetica"/>
+              </w:rPr>
+              <w:t>Medium</w:t>
+            </w:r>
+            <w:r>
+              <w:rPr>
+                <w:rFonts w:ascii="Helvetica" w:hAnsi="Helvetica"/>
+              </w:rPr>
+              <w:t xml:space="preserve"> </w:t>
+            </w:r>
+          </w:p>
+          <w:p>
+            <w:pPr>
+              <w:rPr>
+                <w:rFonts w:ascii="Helvetica" w:hAnsi="Helvetica"/>
+              </w:rPr>
+            </w:pPr>
+            <w:r>
+              <w:rPr>
+                <w:rFonts w:ascii="Helvetica" w:hAnsi="Helvetica"/>
+              </w:rPr>
+              <w:t xml:space="preserve"> </w:t>
+            </w:r>
+          </w:p>
+        </w:tc>
+      </w:tr>
+      <w:tr>
+        <w:tblPrEx>
+          <w:tblCellMar>
+            <w:top w:w="0" w:type="dxa"/>
+            <w:bottom w:w="0" w:type="dxa"/>
+          </w:tblCellMar>
+        </w:tblPrEx>
+        <w:tc>
+          <w:tcPr>
+            <w:tcW w:w="9204" w:type="dxa"/>
+            <w:gridSpan w:val="3"/>
+            <w:tcBorders>
+              <w:top w:val="single" w:sz="4" w:space="0" w:color="auto"/>
+              <w:left w:val="single" w:sz="4" w:space="0" w:color="auto"/>
+              <w:bottom w:val="single" w:sz="4" w:space="0" w:color="auto"/>
+              <w:right w:val="single" w:sz="4" w:space="0" w:color="auto"/>
+            </w:tcBorders>
+            <w:tcMar>
+              <w:top w:w="20" w:type="nil"/>
+              <w:left w:w="20" w:type="nil"/>
+              <w:bottom w:w="20" w:type="nil"/>
+              <w:right w:w="20" w:type="nil"/>
+            </w:tcMar>
+            <w:vAlign w:val="center"/>
+          </w:tcPr>
+          <w:p>
+            <w:pPr>
+              <w:rPr>
+                <w:rFonts w:ascii="Helvetica" w:hAnsi="Helvetica"/>
+              </w:rPr>
+            </w:pPr>
+            <w:r>
+              <w:rPr>
+                <w:rFonts w:ascii="Helvetica" w:hAnsi="Helvetica"/>
+              </w:rPr>
+              <w:t xml:space="preserve">Description: The </w:t>
+            </w:r>
+            <w:r>
+              <w:rPr>
+                <w:rFonts w:ascii="Helvetica" w:hAnsi="Helvetica"/>
+              </w:rPr>
+              <w:t>code used to create this system should be highly maintainable, that is it should be easy to be modified and upgraded in the future</w:t>
+            </w:r>
+          </w:p>
+        </w:tc>
+      </w:tr>
+    </w:tbl>
+    <w:p>
+      <w:pPr>
+        <w:rPr>
+          <w:rFonts w:ascii="Helvetica" w:hAnsi="Helvetica"/>
+        </w:rPr>
+      </w:pPr>
+    </w:p>
+    <w:tbl>
+      <w:tblPr>
+        <w:tblW w:w="9204" w:type="dxa"/>
+        <w:tblInd w:w="108" w:type="dxa"/>
+        <w:tblBorders>
+          <w:top w:val="nil"/>
+          <w:left w:val="nil"/>
+          <w:right w:val="nil"/>
+        </w:tblBorders>
+        <w:tblLayout w:type="fixed"/>
+        <w:tblLook w:val="0000" w:firstRow="0" w:lastRow="0" w:firstColumn="0" w:lastColumn="0" w:noHBand="0" w:noVBand="0"/>
+      </w:tblPr>
+      <w:tblGrid>
+        <w:gridCol w:w="2320"/>
+        <w:gridCol w:w="3384"/>
+        <w:gridCol w:w="3500"/>
+      </w:tblGrid>
+      <w:tr>
+        <w:tblPrEx>
+          <w:tblCellMar>
+            <w:top w:w="0" w:type="dxa"/>
+            <w:bottom w:w="0" w:type="dxa"/>
+          </w:tblCellMar>
+        </w:tblPrEx>
+        <w:tc>
+          <w:tcPr>
+            <w:tcW w:w="2320" w:type="dxa"/>
+            <w:tcBorders>
+              <w:top w:val="single" w:sz="4" w:space="0" w:color="auto"/>
+              <w:left w:val="single" w:sz="4" w:space="0" w:color="auto"/>
+              <w:bottom w:val="single" w:sz="4" w:space="0" w:color="auto"/>
+              <w:right w:val="single" w:sz="4" w:space="0" w:color="auto"/>
+            </w:tcBorders>
+            <w:tcMar>
+              <w:top w:w="20" w:type="nil"/>
+              <w:left w:w="20" w:type="nil"/>
+              <w:bottom w:w="20" w:type="nil"/>
+              <w:right w:w="20" w:type="nil"/>
+            </w:tcMar>
+            <w:vAlign w:val="center"/>
+          </w:tcPr>
+          <w:p>
+            <w:pPr>
+              <w:rPr>
+                <w:rFonts w:ascii="Helvetica" w:hAnsi="Helvetica"/>
+              </w:rPr>
+            </w:pPr>
+            <w:r>
+              <w:rPr>
+                <w:rFonts w:ascii="Helvetica" w:hAnsi="Helvetica"/>
+              </w:rPr>
+              <w:t>ID: NF</w:t>
+            </w:r>
+            <w:r>
+              <w:rPr>
+                <w:rFonts w:ascii="Helvetica" w:hAnsi="Helvetica"/>
+              </w:rPr>
+              <w:t>5</w:t>
+            </w:r>
+          </w:p>
+        </w:tc>
+        <w:tc>
+          <w:tcPr>
+            <w:tcW w:w="3384" w:type="dxa"/>
+            <w:tcBorders>
+              <w:top w:val="single" w:sz="4" w:space="0" w:color="auto"/>
+              <w:left w:val="single" w:sz="4" w:space="0" w:color="auto"/>
+              <w:bottom w:val="single" w:sz="4" w:space="0" w:color="auto"/>
+              <w:right w:val="single" w:sz="4" w:space="0" w:color="auto"/>
+            </w:tcBorders>
+            <w:tcMar>
+              <w:top w:w="20" w:type="nil"/>
+              <w:left w:w="20" w:type="nil"/>
+              <w:bottom w:w="20" w:type="nil"/>
+              <w:right w:w="20" w:type="nil"/>
+            </w:tcMar>
+            <w:vAlign w:val="center"/>
+          </w:tcPr>
+          <w:p>
+            <w:pPr>
+              <w:rPr>
+                <w:rFonts w:ascii="Helvetica" w:hAnsi="Helvetica"/>
+              </w:rPr>
+            </w:pPr>
+            <w:r>
+              <w:rPr>
+                <w:rFonts w:ascii="Helvetica" w:hAnsi="Helvetica"/>
+              </w:rPr>
+              <w:t xml:space="preserve">Requirement: </w:t>
+            </w:r>
+            <w:r>
+              <w:rPr>
+                <w:rFonts w:ascii="Helvetica" w:hAnsi="Helvetica"/>
+              </w:rPr>
+              <w:t>Help and Support</w:t>
+            </w:r>
+            <w:r>
+              <w:rPr>
+                <w:rFonts w:ascii="Helvetica" w:hAnsi="Helvetica"/>
+              </w:rPr>
+              <w:t xml:space="preserve"> </w:t>
+            </w:r>
+          </w:p>
+        </w:tc>
+        <w:tc>
+          <w:tcPr>
+            <w:tcW w:w="3500" w:type="dxa"/>
+            <w:tcBorders>
+              <w:top w:val="single" w:sz="4" w:space="0" w:color="auto"/>
+              <w:left w:val="single" w:sz="4" w:space="0" w:color="auto"/>
+              <w:bottom w:val="single" w:sz="4" w:space="0" w:color="auto"/>
+              <w:right w:val="single" w:sz="4" w:space="0" w:color="auto"/>
+            </w:tcBorders>
+            <w:tcMar>
+              <w:top w:w="20" w:type="nil"/>
+              <w:left w:w="20" w:type="nil"/>
+              <w:bottom w:w="20" w:type="nil"/>
+              <w:right w:w="20" w:type="nil"/>
+            </w:tcMar>
+            <w:vAlign w:val="center"/>
+          </w:tcPr>
+          <w:p>
+            <w:pPr>
+              <w:rPr>
+                <w:rFonts w:ascii="Helvetica" w:hAnsi="Helvetica"/>
+              </w:rPr>
+            </w:pPr>
+            <w:r>
+              <w:rPr>
+                <w:rFonts w:ascii="Helvetica" w:hAnsi="Helvetica"/>
+              </w:rPr>
+              <w:t xml:space="preserve">Priority: High </w:t>
+            </w:r>
+          </w:p>
+          <w:p>
+            <w:pPr>
+              <w:rPr>
+                <w:rFonts w:ascii="Helvetica" w:hAnsi="Helvetica"/>
+              </w:rPr>
+            </w:pPr>
+            <w:r>
+              <w:rPr>
+                <w:rFonts w:ascii="Helvetica" w:hAnsi="Helvetica"/>
+              </w:rPr>
+              <w:t xml:space="preserve"> </w:t>
+            </w:r>
+          </w:p>
+        </w:tc>
+      </w:tr>
+      <w:tr>
+        <w:tblPrEx>
+          <w:tblCellMar>
+            <w:top w:w="0" w:type="dxa"/>
+            <w:bottom w:w="0" w:type="dxa"/>
+          </w:tblCellMar>
+        </w:tblPrEx>
+        <w:tc>
+          <w:tcPr>
+            <w:tcW w:w="9204" w:type="dxa"/>
+            <w:gridSpan w:val="3"/>
+            <w:tcBorders>
+              <w:top w:val="single" w:sz="4" w:space="0" w:color="auto"/>
+              <w:left w:val="single" w:sz="4" w:space="0" w:color="auto"/>
+              <w:bottom w:val="single" w:sz="4" w:space="0" w:color="auto"/>
+              <w:right w:val="single" w:sz="4" w:space="0" w:color="auto"/>
+            </w:tcBorders>
+            <w:tcMar>
+              <w:top w:w="20" w:type="nil"/>
+              <w:left w:w="20" w:type="nil"/>
+              <w:bottom w:w="20" w:type="nil"/>
+              <w:right w:w="20" w:type="nil"/>
+            </w:tcMar>
+            <w:vAlign w:val="center"/>
+          </w:tcPr>
+          <w:p>
+            <w:pPr>
+              <w:rPr>
+                <w:rFonts w:ascii="Helvetica" w:hAnsi="Helvetica"/>
+              </w:rPr>
+            </w:pPr>
+            <w:r>
+              <w:rPr>
+                <w:rFonts w:ascii="Helvetica" w:hAnsi="Helvetica"/>
+              </w:rPr>
+              <w:t xml:space="preserve">Description: </w:t>
+            </w:r>
+            <w:r>
+              <w:rPr>
+                <w:rFonts w:ascii="Helvetica" w:hAnsi="Helvetica"/>
+              </w:rPr>
+              <w:t>Adequate and clear instructions should be provided in the system, without the need of a help file, to prompt the user what they should do while using the program</w:t>
+            </w:r>
+          </w:p>
+        </w:tc>
+      </w:tr>
+    </w:tbl>
+    <w:p/>
     <w:sectPr>
-      <w:headerReference w:type="default" r:id="rId8"/>
-      <w:footerReference w:type="default" r:id="rId9"/>
       <w:pgSz w:w="11906" w:h="16838"/>
       <w:pgMar w:top="1134" w:right="1134" w:bottom="1134" w:left="1134" w:header="709" w:footer="850" w:gutter="0"/>
       <w:cols w:space="720"/>
@@ -6092,12 +10334,6 @@
 </w:endnotes>
 </file>
 
-<file path=word/footer1.xml><?xml version="1.0" encoding="utf-8"?>
-<w:ftr xmlns:wpc="http://schemas.microsoft.com/office/word/2010/wordprocessingCanvas" xmlns:mo="http://schemas.microsoft.com/office/mac/office/2008/main" xmlns:mc="http://schemas.openxmlformats.org/markup-compatibility/2006" xmlns:mv="urn:schemas-microsoft-com:mac:vml" xmlns:o="urn:schemas-microsoft-com:office:office" xmlns:r="http://schemas.openxmlformats.org/officeDocument/2006/relationships" xmlns:m="http://schemas.openxmlformats.org/officeDocument/2006/math" xmlns:v="urn:schemas-microsoft-com:vml" xmlns:wp14="http://schemas.microsoft.com/office/word/2010/wordprocessingDrawing" xmlns:wp="http://schemas.openxmlformats.org/drawingml/2006/wordprocessingDrawing" xmlns:w10="urn:schemas-microsoft-com:office:word" xmlns:w="http://schemas.openxmlformats.org/wordprocessingml/2006/main" xmlns:w14="http://schemas.microsoft.com/office/word/2010/wordml" xmlns:wpg="http://schemas.microsoft.com/office/word/2010/wordprocessingGroup" xmlns:wpi="http://schemas.microsoft.com/office/word/2010/wordprocessingInk" xmlns:wne="http://schemas.microsoft.com/office/word/2006/wordml" xmlns:wps="http://schemas.microsoft.com/office/word/2010/wordprocessingShape" mc:Ignorable="w14 wp14">
-  <w:p/>
-</w:ftr>
-</file>
-
 <file path=word/footnotes.xml><?xml version="1.0" encoding="utf-8"?>
 <w:footnotes xmlns:wpc="http://schemas.microsoft.com/office/word/2010/wordprocessingCanvas" xmlns:mo="http://schemas.microsoft.com/office/mac/office/2008/main" xmlns:mc="http://schemas.openxmlformats.org/markup-compatibility/2006" xmlns:mv="urn:schemas-microsoft-com:mac:vml" xmlns:o="urn:schemas-microsoft-com:office:office" xmlns:r="http://schemas.openxmlformats.org/officeDocument/2006/relationships" xmlns:m="http://schemas.openxmlformats.org/officeDocument/2006/math" xmlns:v="urn:schemas-microsoft-com:vml" xmlns:wp14="http://schemas.microsoft.com/office/word/2010/wordprocessingDrawing" xmlns:wp="http://schemas.openxmlformats.org/drawingml/2006/wordprocessingDrawing" xmlns:w10="urn:schemas-microsoft-com:office:word" xmlns:w="http://schemas.openxmlformats.org/wordprocessingml/2006/main" xmlns:w14="http://schemas.microsoft.com/office/word/2010/wordml" xmlns:wpg="http://schemas.microsoft.com/office/word/2010/wordprocessingGroup" xmlns:wpi="http://schemas.microsoft.com/office/word/2010/wordprocessingInk" xmlns:wne="http://schemas.microsoft.com/office/word/2006/wordml" xmlns:wps="http://schemas.microsoft.com/office/word/2010/wordprocessingShape" mc:Ignorable="w14 wp14">
   <w:footnote w:type="separator" w:id="-1">
@@ -6115,12 +10351,6 @@
     </w:p>
   </w:footnote>
 </w:footnotes>
-</file>
-
-<file path=word/header1.xml><?xml version="1.0" encoding="utf-8"?>
-<w:hdr xmlns:wpc="http://schemas.microsoft.com/office/word/2010/wordprocessingCanvas" xmlns:mo="http://schemas.microsoft.com/office/mac/office/2008/main" xmlns:mc="http://schemas.openxmlformats.org/markup-compatibility/2006" xmlns:mv="urn:schemas-microsoft-com:mac:vml" xmlns:o="urn:schemas-microsoft-com:office:office" xmlns:r="http://schemas.openxmlformats.org/officeDocument/2006/relationships" xmlns:m="http://schemas.openxmlformats.org/officeDocument/2006/math" xmlns:v="urn:schemas-microsoft-com:vml" xmlns:wp14="http://schemas.microsoft.com/office/word/2010/wordprocessingDrawing" xmlns:wp="http://schemas.openxmlformats.org/drawingml/2006/wordprocessingDrawing" xmlns:w10="urn:schemas-microsoft-com:office:word" xmlns:w="http://schemas.openxmlformats.org/wordprocessingml/2006/main" xmlns:w14="http://schemas.microsoft.com/office/word/2010/wordml" xmlns:wpg="http://schemas.microsoft.com/office/word/2010/wordprocessingGroup" xmlns:wpi="http://schemas.microsoft.com/office/word/2010/wordprocessingInk" xmlns:wne="http://schemas.microsoft.com/office/word/2006/wordml" xmlns:wps="http://schemas.microsoft.com/office/word/2010/wordprocessingShape" mc:Ignorable="w14 wp14">
-  <w:p/>
-</w:hdr>
 </file>
 
 <file path=word/numbering.xml><?xml version="1.0" encoding="utf-8"?>
@@ -7479,7 +11709,7 @@
   <w:abstractNum w:abstractNumId="9">
     <w:nsid w:val="4FA36CC2"/>
     <w:multiLevelType w:val="hybridMultilevel"/>
-    <w:tmpl w:val="5BC04BD2"/>
+    <w:tmpl w:val="C1182820"/>
     <w:lvl w:ilvl="0" w:tplc="04090001">
       <w:start w:val="1"/>
       <w:numFmt w:val="bullet"/>
@@ -8602,7 +12832,6 @@
   <w:style w:type="character" w:default="1" w:styleId="DefaultParagraphFont">
     <w:name w:val="Default Paragraph Font"/>
     <w:uiPriority w:val="1"/>
-    <w:semiHidden/>
     <w:unhideWhenUsed/>
   </w:style>
   <w:style w:type="table" w:default="1" w:styleId="TableNormal">
@@ -8761,6 +12990,134 @@
       <w:color w:val="499BC9" w:themeColor="accent1"/>
       <w:sz w:val="26"/>
       <w:szCs w:val="26"/>
+      <w:lang w:val="en-US"/>
+    </w:rPr>
+  </w:style>
+  <w:style w:type="table" w:styleId="LightShading">
+    <w:name w:val="Light Shading"/>
+    <w:basedOn w:val="TableNormal"/>
+    <w:uiPriority w:val="60"/>
+    <w:rsid w:val="00684F9E"/>
+    <w:rPr>
+      <w:color w:val="000000" w:themeColor="text1" w:themeShade="BF"/>
+    </w:rPr>
+    <w:tblPr>
+      <w:tblStyleRowBandSize w:val="1"/>
+      <w:tblStyleColBandSize w:val="1"/>
+      <w:tblInd w:w="0" w:type="dxa"/>
+      <w:tblBorders>
+        <w:top w:val="single" w:sz="8" w:space="0" w:color="000000" w:themeColor="text1"/>
+        <w:bottom w:val="single" w:sz="8" w:space="0" w:color="000000" w:themeColor="text1"/>
+      </w:tblBorders>
+      <w:tblCellMar>
+        <w:top w:w="0" w:type="dxa"/>
+        <w:left w:w="108" w:type="dxa"/>
+        <w:bottom w:w="0" w:type="dxa"/>
+        <w:right w:w="108" w:type="dxa"/>
+      </w:tblCellMar>
+    </w:tblPr>
+    <w:tblStylePr w:type="firstRow">
+      <w:pPr>
+        <w:spacing w:before="0" w:after="0" w:line="240" w:lineRule="auto"/>
+      </w:pPr>
+      <w:rPr>
+        <w:b/>
+        <w:bCs/>
+      </w:rPr>
+      <w:tblPr/>
+      <w:tcPr>
+        <w:tcBorders>
+          <w:top w:val="single" w:sz="8" w:space="0" w:color="000000" w:themeColor="text1"/>
+          <w:left w:val="nil"/>
+          <w:bottom w:val="single" w:sz="8" w:space="0" w:color="000000" w:themeColor="text1"/>
+          <w:right w:val="nil"/>
+          <w:insideH w:val="nil"/>
+          <w:insideV w:val="nil"/>
+        </w:tcBorders>
+      </w:tcPr>
+    </w:tblStylePr>
+    <w:tblStylePr w:type="lastRow">
+      <w:pPr>
+        <w:spacing w:before="0" w:after="0" w:line="240" w:lineRule="auto"/>
+      </w:pPr>
+      <w:rPr>
+        <w:b/>
+        <w:bCs/>
+      </w:rPr>
+      <w:tblPr/>
+      <w:tcPr>
+        <w:tcBorders>
+          <w:top w:val="single" w:sz="8" w:space="0" w:color="000000" w:themeColor="text1"/>
+          <w:left w:val="nil"/>
+          <w:bottom w:val="single" w:sz="8" w:space="0" w:color="000000" w:themeColor="text1"/>
+          <w:right w:val="nil"/>
+          <w:insideH w:val="nil"/>
+          <w:insideV w:val="nil"/>
+        </w:tcBorders>
+      </w:tcPr>
+    </w:tblStylePr>
+    <w:tblStylePr w:type="firstCol">
+      <w:rPr>
+        <w:b/>
+        <w:bCs/>
+      </w:rPr>
+    </w:tblStylePr>
+    <w:tblStylePr w:type="lastCol">
+      <w:rPr>
+        <w:b/>
+        <w:bCs/>
+      </w:rPr>
+    </w:tblStylePr>
+    <w:tblStylePr w:type="band1Vert">
+      <w:tblPr/>
+      <w:tcPr>
+        <w:tcBorders>
+          <w:left w:val="nil"/>
+          <w:right w:val="nil"/>
+          <w:insideH w:val="nil"/>
+          <w:insideV w:val="nil"/>
+        </w:tcBorders>
+        <w:shd w:val="clear" w:color="auto" w:fill="C0C0C0" w:themeFill="text1" w:themeFillTint="3F"/>
+      </w:tcPr>
+    </w:tblStylePr>
+    <w:tblStylePr w:type="band1Horz">
+      <w:tblPr/>
+      <w:tcPr>
+        <w:tcBorders>
+          <w:left w:val="nil"/>
+          <w:right w:val="nil"/>
+          <w:insideH w:val="nil"/>
+          <w:insideV w:val="nil"/>
+        </w:tcBorders>
+        <w:shd w:val="clear" w:color="auto" w:fill="C0C0C0" w:themeFill="text1" w:themeFillTint="3F"/>
+      </w:tcPr>
+    </w:tblStylePr>
+  </w:style>
+  <w:style w:type="paragraph" w:styleId="BalloonText">
+    <w:name w:val="Balloon Text"/>
+    <w:basedOn w:val="Normal"/>
+    <w:link w:val="BalloonTextChar"/>
+    <w:uiPriority w:val="99"/>
+    <w:semiHidden/>
+    <w:unhideWhenUsed/>
+    <w:rsid w:val="00156B9E"/>
+    <w:rPr>
+      <w:rFonts w:ascii="Lucida Grande" w:hAnsi="Lucida Grande" w:cs="Lucida Grande"/>
+      <w:sz w:val="18"/>
+      <w:szCs w:val="18"/>
+    </w:rPr>
+  </w:style>
+  <w:style w:type="character" w:customStyle="1" w:styleId="BalloonTextChar">
+    <w:name w:val="Balloon Text Char"/>
+    <w:basedOn w:val="DefaultParagraphFont"/>
+    <w:link w:val="BalloonText"/>
+    <w:uiPriority w:val="99"/>
+    <w:semiHidden/>
+    <w:rsid w:val="00156B9E"/>
+    <w:rPr>
+      <w:rFonts w:ascii="Lucida Grande" w:hAnsi="Lucida Grande" w:cs="Lucida Grande"/>
+      <w:sz w:val="18"/>
+      <w:szCs w:val="18"/>
       <w:lang w:val="en-US"/>
     </w:rPr>
   </w:style>
@@ -8987,7 +13344,6 @@
   <w:style w:type="character" w:default="1" w:styleId="DefaultParagraphFont">
     <w:name w:val="Default Paragraph Font"/>
     <w:uiPriority w:val="1"/>
-    <w:semiHidden/>
     <w:unhideWhenUsed/>
   </w:style>
   <w:style w:type="table" w:default="1" w:styleId="TableNormal">
@@ -9146,6 +13502,134 @@
       <w:color w:val="499BC9" w:themeColor="accent1"/>
       <w:sz w:val="26"/>
       <w:szCs w:val="26"/>
+      <w:lang w:val="en-US"/>
+    </w:rPr>
+  </w:style>
+  <w:style w:type="table" w:styleId="LightShading">
+    <w:name w:val="Light Shading"/>
+    <w:basedOn w:val="TableNormal"/>
+    <w:uiPriority w:val="60"/>
+    <w:rsid w:val="00684F9E"/>
+    <w:rPr>
+      <w:color w:val="000000" w:themeColor="text1" w:themeShade="BF"/>
+    </w:rPr>
+    <w:tblPr>
+      <w:tblStyleRowBandSize w:val="1"/>
+      <w:tblStyleColBandSize w:val="1"/>
+      <w:tblInd w:w="0" w:type="dxa"/>
+      <w:tblBorders>
+        <w:top w:val="single" w:sz="8" w:space="0" w:color="000000" w:themeColor="text1"/>
+        <w:bottom w:val="single" w:sz="8" w:space="0" w:color="000000" w:themeColor="text1"/>
+      </w:tblBorders>
+      <w:tblCellMar>
+        <w:top w:w="0" w:type="dxa"/>
+        <w:left w:w="108" w:type="dxa"/>
+        <w:bottom w:w="0" w:type="dxa"/>
+        <w:right w:w="108" w:type="dxa"/>
+      </w:tblCellMar>
+    </w:tblPr>
+    <w:tblStylePr w:type="firstRow">
+      <w:pPr>
+        <w:spacing w:before="0" w:after="0" w:line="240" w:lineRule="auto"/>
+      </w:pPr>
+      <w:rPr>
+        <w:b/>
+        <w:bCs/>
+      </w:rPr>
+      <w:tblPr/>
+      <w:tcPr>
+        <w:tcBorders>
+          <w:top w:val="single" w:sz="8" w:space="0" w:color="000000" w:themeColor="text1"/>
+          <w:left w:val="nil"/>
+          <w:bottom w:val="single" w:sz="8" w:space="0" w:color="000000" w:themeColor="text1"/>
+          <w:right w:val="nil"/>
+          <w:insideH w:val="nil"/>
+          <w:insideV w:val="nil"/>
+        </w:tcBorders>
+      </w:tcPr>
+    </w:tblStylePr>
+    <w:tblStylePr w:type="lastRow">
+      <w:pPr>
+        <w:spacing w:before="0" w:after="0" w:line="240" w:lineRule="auto"/>
+      </w:pPr>
+      <w:rPr>
+        <w:b/>
+        <w:bCs/>
+      </w:rPr>
+      <w:tblPr/>
+      <w:tcPr>
+        <w:tcBorders>
+          <w:top w:val="single" w:sz="8" w:space="0" w:color="000000" w:themeColor="text1"/>
+          <w:left w:val="nil"/>
+          <w:bottom w:val="single" w:sz="8" w:space="0" w:color="000000" w:themeColor="text1"/>
+          <w:right w:val="nil"/>
+          <w:insideH w:val="nil"/>
+          <w:insideV w:val="nil"/>
+        </w:tcBorders>
+      </w:tcPr>
+    </w:tblStylePr>
+    <w:tblStylePr w:type="firstCol">
+      <w:rPr>
+        <w:b/>
+        <w:bCs/>
+      </w:rPr>
+    </w:tblStylePr>
+    <w:tblStylePr w:type="lastCol">
+      <w:rPr>
+        <w:b/>
+        <w:bCs/>
+      </w:rPr>
+    </w:tblStylePr>
+    <w:tblStylePr w:type="band1Vert">
+      <w:tblPr/>
+      <w:tcPr>
+        <w:tcBorders>
+          <w:left w:val="nil"/>
+          <w:right w:val="nil"/>
+          <w:insideH w:val="nil"/>
+          <w:insideV w:val="nil"/>
+        </w:tcBorders>
+        <w:shd w:val="clear" w:color="auto" w:fill="C0C0C0" w:themeFill="text1" w:themeFillTint="3F"/>
+      </w:tcPr>
+    </w:tblStylePr>
+    <w:tblStylePr w:type="band1Horz">
+      <w:tblPr/>
+      <w:tcPr>
+        <w:tcBorders>
+          <w:left w:val="nil"/>
+          <w:right w:val="nil"/>
+          <w:insideH w:val="nil"/>
+          <w:insideV w:val="nil"/>
+        </w:tcBorders>
+        <w:shd w:val="clear" w:color="auto" w:fill="C0C0C0" w:themeFill="text1" w:themeFillTint="3F"/>
+      </w:tcPr>
+    </w:tblStylePr>
+  </w:style>
+  <w:style w:type="paragraph" w:styleId="BalloonText">
+    <w:name w:val="Balloon Text"/>
+    <w:basedOn w:val="Normal"/>
+    <w:link w:val="BalloonTextChar"/>
+    <w:uiPriority w:val="99"/>
+    <w:semiHidden/>
+    <w:unhideWhenUsed/>
+    <w:rsid w:val="00156B9E"/>
+    <w:rPr>
+      <w:rFonts w:ascii="Lucida Grande" w:hAnsi="Lucida Grande" w:cs="Lucida Grande"/>
+      <w:sz w:val="18"/>
+      <w:szCs w:val="18"/>
+    </w:rPr>
+  </w:style>
+  <w:style w:type="character" w:customStyle="1" w:styleId="BalloonTextChar">
+    <w:name w:val="Balloon Text Char"/>
+    <w:basedOn w:val="DefaultParagraphFont"/>
+    <w:link w:val="BalloonText"/>
+    <w:uiPriority w:val="99"/>
+    <w:semiHidden/>
+    <w:rsid w:val="00156B9E"/>
+    <w:rPr>
+      <w:rFonts w:ascii="Lucida Grande" w:hAnsi="Lucida Grande" w:cs="Lucida Grande"/>
+      <w:sz w:val="18"/>
+      <w:szCs w:val="18"/>
       <w:lang w:val="en-US"/>
     </w:rPr>
   </w:style>
@@ -10390,4 +14874,16 @@
   </a:objectDefaults>
   <a:extraClrSchemeLst/>
 </a:theme>
+</file>
+
+<file path=customXml/item1.xml><?xml version="1.0" encoding="utf-8"?>
+<b:Sources xmlns:b="http://schemas.openxmlformats.org/officeDocument/2006/bibliography" xmlns="http://schemas.openxmlformats.org/officeDocument/2006/bibliography" SelectedStyle="/APA.XSL" StyleName="APA"/>
+</file>
+
+<file path=customXml/itemProps1.xml><?xml version="1.0" encoding="utf-8"?>
+<ds:datastoreItem xmlns:ds="http://schemas.openxmlformats.org/officeDocument/2006/customXml" ds:itemID="{C47B3F7A-C55C-5144-B301-3B8B1934DBE2}">
+  <ds:schemaRefs>
+    <ds:schemaRef ds:uri="http://schemas.openxmlformats.org/officeDocument/2006/bibliography"/>
+  </ds:schemaRefs>
+</ds:datastoreItem>
 </file>